--- a/Year 4/SE4S701 - Mobile Application Development/SE4S701_CW1_14031329_Miguel_Santos.docx
+++ b/Year 4/SE4S701 - Mobile Application Development/SE4S701_CW1_14031329_Miguel_Santos.docx
@@ -1749,7 +1749,7 @@
               <w:rPr>
                 <w:rFonts w:ascii="Arial" w:hAnsi="Arial" w:cs="Arial"/>
                 <w:noProof/>
-                <w:lang w:val="pt-PT"/>
+                <w:lang w:val="pt-PT" w:eastAsia="pt-PT"/>
               </w:rPr>
               <mc:AlternateContent>
                 <mc:Choice Requires="wps">
@@ -1870,7 +1870,7 @@
               <w:rPr>
                 <w:rFonts w:ascii="Arial" w:hAnsi="Arial" w:cs="Arial"/>
                 <w:noProof/>
-                <w:lang w:val="pt-PT"/>
+                <w:lang w:val="pt-PT" w:eastAsia="pt-PT"/>
               </w:rPr>
               <mc:AlternateContent>
                 <mc:Choice Requires="wps">
@@ -1987,7 +1987,7 @@
               <w:rPr>
                 <w:rFonts w:ascii="Arial" w:hAnsi="Arial" w:cs="Arial"/>
                 <w:noProof/>
-                <w:lang w:val="pt-PT"/>
+                <w:lang w:val="pt-PT" w:eastAsia="pt-PT"/>
               </w:rPr>
               <mc:AlternateContent>
                 <mc:Choice Requires="wps">
@@ -2120,7 +2120,7 @@
                 <w:rFonts w:ascii="Arial" w:hAnsi="Arial" w:cs="Arial"/>
                 <w:b/>
                 <w:noProof/>
-                <w:lang w:val="pt-PT"/>
+                <w:lang w:val="pt-PT" w:eastAsia="pt-PT"/>
               </w:rPr>
               <mc:AlternateContent>
                 <mc:Choice Requires="wps">
@@ -2388,8 +2388,8 @@
         <w:tblLook w:val="04A0" w:firstRow="1" w:lastRow="0" w:firstColumn="1" w:lastColumn="0" w:noHBand="0" w:noVBand="1"/>
       </w:tblPr>
       <w:tblGrid>
-        <w:gridCol w:w="1276"/>
-        <w:gridCol w:w="1598"/>
+        <w:gridCol w:w="1418"/>
+        <w:gridCol w:w="1456"/>
         <w:gridCol w:w="1820"/>
         <w:gridCol w:w="1499"/>
         <w:gridCol w:w="1746"/>
@@ -2399,7 +2399,7 @@
       <w:tr>
         <w:tc>
           <w:tcPr>
-            <w:tcW w:w="1276" w:type="dxa"/>
+            <w:tcW w:w="1418" w:type="dxa"/>
           </w:tcPr>
           <w:p>
             <w:pPr>
@@ -2412,7 +2412,7 @@
         </w:tc>
         <w:tc>
           <w:tcPr>
-            <w:tcW w:w="1598" w:type="dxa"/>
+            <w:tcW w:w="1456" w:type="dxa"/>
           </w:tcPr>
           <w:p>
             <w:pPr>
@@ -2534,7 +2534,7 @@
       <w:tr>
         <w:tc>
           <w:tcPr>
-            <w:tcW w:w="1276" w:type="dxa"/>
+            <w:tcW w:w="1418" w:type="dxa"/>
           </w:tcPr>
           <w:p>
             <w:pPr>
@@ -2554,7 +2554,7 @@
         </w:tc>
         <w:tc>
           <w:tcPr>
-            <w:tcW w:w="1598" w:type="dxa"/>
+            <w:tcW w:w="1456" w:type="dxa"/>
           </w:tcPr>
           <w:p>
             <w:pPr>
@@ -2826,7 +2826,7 @@
       <w:tr>
         <w:tc>
           <w:tcPr>
-            <w:tcW w:w="1276" w:type="dxa"/>
+            <w:tcW w:w="1418" w:type="dxa"/>
           </w:tcPr>
           <w:p>
             <w:pPr>
@@ -2846,7 +2846,7 @@
         </w:tc>
         <w:tc>
           <w:tcPr>
-            <w:tcW w:w="1598" w:type="dxa"/>
+            <w:tcW w:w="1456" w:type="dxa"/>
           </w:tcPr>
           <w:p>
             <w:pPr>
@@ -3259,7 +3259,7 @@
       <w:tr>
         <w:tc>
           <w:tcPr>
-            <w:tcW w:w="1276" w:type="dxa"/>
+            <w:tcW w:w="1418" w:type="dxa"/>
           </w:tcPr>
           <w:p>
             <w:pPr>
@@ -3273,21 +3273,13 @@
                 <w:rFonts w:ascii="Arial" w:hAnsi="Arial" w:cs="Arial"/>
                 <w:sz w:val="16"/>
               </w:rPr>
-              <w:t xml:space="preserve">Functionality 9 functions splash screen, 5 topics present, quiz with 5 question on each topic, questions include graphics, questions asked randomly, question bank of 10 questions present, scorecard created, scorecard saved, </w:t>
-            </w:r>
-            <w:r>
-              <w:rPr>
-                <w:rFonts w:ascii="Arial" w:hAnsi="Arial" w:cs="Arial"/>
-                <w:sz w:val="16"/>
-              </w:rPr>
-              <w:lastRenderedPageBreak/>
-              <w:t>scores supported by graphics/ date/time 35%</w:t>
+              <w:t>Functionality 9 functions splash screen, 5 topics present, quiz with 5 question on each topic, questions include graphics, questions asked randomly, question bank of 10 questions present, scorecard created, scorecard saved, scores supported by graphics/ date/time 35%</w:t>
             </w:r>
           </w:p>
         </w:tc>
         <w:tc>
           <w:tcPr>
-            <w:tcW w:w="1598" w:type="dxa"/>
+            <w:tcW w:w="1456" w:type="dxa"/>
           </w:tcPr>
           <w:p>
             <w:pPr>
@@ -3306,7 +3298,6 @@
                 <w:rFonts w:ascii="Arial" w:hAnsi="Arial" w:cs="Arial"/>
                 <w:sz w:val="16"/>
               </w:rPr>
-              <w:lastRenderedPageBreak/>
               <w:t>Does not launch or less than 3 functions are working to some extend</w:t>
             </w:r>
           </w:p>
@@ -3440,7 +3431,7 @@
       <w:tr>
         <w:tc>
           <w:tcPr>
-            <w:tcW w:w="1276" w:type="dxa"/>
+            <w:tcW w:w="1418" w:type="dxa"/>
           </w:tcPr>
           <w:p>
             <w:pPr>
@@ -3454,6 +3445,7 @@
                 <w:rFonts w:ascii="Arial" w:hAnsi="Arial" w:cs="Arial"/>
                 <w:sz w:val="16"/>
               </w:rPr>
+              <w:lastRenderedPageBreak/>
               <w:t>Completeness all</w:t>
             </w:r>
             <w:r>
@@ -3467,7 +3459,7 @@
         </w:tc>
         <w:tc>
           <w:tcPr>
-            <w:tcW w:w="1598" w:type="dxa"/>
+            <w:tcW w:w="1456" w:type="dxa"/>
           </w:tcPr>
           <w:p>
             <w:pPr>
@@ -3619,7 +3611,7 @@
       <w:tr>
         <w:tc>
           <w:tcPr>
-            <w:tcW w:w="1276" w:type="dxa"/>
+            <w:tcW w:w="1418" w:type="dxa"/>
           </w:tcPr>
           <w:p>
             <w:pPr>
@@ -3639,7 +3631,7 @@
         </w:tc>
         <w:tc>
           <w:tcPr>
-            <w:tcW w:w="1598" w:type="dxa"/>
+            <w:tcW w:w="1456" w:type="dxa"/>
           </w:tcPr>
           <w:p>
             <w:pPr>
@@ -3971,7 +3963,7 @@
       <w:tr>
         <w:tc>
           <w:tcPr>
-            <w:tcW w:w="1276" w:type="dxa"/>
+            <w:tcW w:w="1418" w:type="dxa"/>
           </w:tcPr>
           <w:p>
             <w:pPr>
@@ -3991,7 +3983,7 @@
         </w:tc>
         <w:tc>
           <w:tcPr>
-            <w:tcW w:w="1598" w:type="dxa"/>
+            <w:tcW w:w="1456" w:type="dxa"/>
           </w:tcPr>
           <w:p>
             <w:pPr>
@@ -4544,7 +4536,7 @@
           <w:r>
             <w:fldChar w:fldCharType="separate"/>
           </w:r>
-          <w:hyperlink w:anchor="_Toc511992590" w:history="1">
+          <w:hyperlink w:anchor="_Toc512011806" w:history="1">
             <w:r>
               <w:rPr>
                 <w:rStyle w:val="Hiperligao"/>
@@ -4568,7 +4560,7 @@
                 <w:rStyle w:val="Hiperligao"/>
                 <w:noProof/>
               </w:rPr>
-              <w:t>Terms of Reference</w:t>
+              <w:t>Overview</w:t>
             </w:r>
             <w:r>
               <w:rPr>
@@ -4589,97 +4581,7 @@
                 <w:noProof/>
                 <w:webHidden/>
               </w:rPr>
-              <w:instrText xml:space="preserve"> PAGEREF _Toc511992590 \h </w:instrText>
-            </w:r>
-            <w:r>
-              <w:rPr>
-                <w:noProof/>
-                <w:webHidden/>
-              </w:rPr>
-            </w:r>
-            <w:r>
-              <w:rPr>
-                <w:noProof/>
-                <w:webHidden/>
-              </w:rPr>
-              <w:fldChar w:fldCharType="separate"/>
-            </w:r>
-            <w:r>
-              <w:rPr>
-                <w:noProof/>
-                <w:webHidden/>
-              </w:rPr>
-              <w:t>3</w:t>
-            </w:r>
-            <w:r>
-              <w:rPr>
-                <w:noProof/>
-                <w:webHidden/>
-              </w:rPr>
-              <w:fldChar w:fldCharType="end"/>
-            </w:r>
-          </w:hyperlink>
-        </w:p>
-        <w:p>
-          <w:pPr>
-            <w:pStyle w:val="ndice2"/>
-            <w:tabs>
-              <w:tab w:val="left" w:pos="880"/>
-              <w:tab w:val="right" w:leader="dot" w:pos="8494"/>
-            </w:tabs>
-            <w:rPr>
-              <w:rFonts w:asciiTheme="minorHAnsi" w:eastAsiaTheme="minorEastAsia" w:hAnsiTheme="minorHAnsi"/>
-              <w:smallCaps w:val="0"/>
-              <w:noProof/>
-              <w:sz w:val="22"/>
-              <w:lang w:val="pt-PT" w:eastAsia="pt-PT"/>
-            </w:rPr>
-          </w:pPr>
-          <w:hyperlink w:anchor="_Toc511992591" w:history="1">
-            <w:r>
-              <w:rPr>
-                <w:rStyle w:val="Hiperligao"/>
-                <w:noProof/>
-              </w:rPr>
-              <w:t>2.1.</w:t>
-            </w:r>
-            <w:r>
-              <w:rPr>
-                <w:rFonts w:asciiTheme="minorHAnsi" w:eastAsiaTheme="minorEastAsia" w:hAnsiTheme="minorHAnsi"/>
-                <w:smallCaps w:val="0"/>
-                <w:noProof/>
-                <w:sz w:val="22"/>
-                <w:lang w:val="pt-PT" w:eastAsia="pt-PT"/>
-              </w:rPr>
-              <w:tab/>
-            </w:r>
-            <w:r>
-              <w:rPr>
-                <w:rStyle w:val="Hiperligao"/>
-                <w:noProof/>
-              </w:rPr>
-              <w:t>Background</w:t>
-            </w:r>
-            <w:r>
-              <w:rPr>
-                <w:noProof/>
-                <w:webHidden/>
-              </w:rPr>
-              <w:tab/>
-            </w:r>
-            <w:r>
-              <w:rPr>
-                <w:noProof/>
-                <w:webHidden/>
-              </w:rPr>
-              <w:fldChar w:fldCharType="begin"/>
-            </w:r>
-            <w:r>
-              <w:rPr>
-                <w:noProof/>
-                <w:webHidden/>
-              </w:rPr>
-              <w:instrText xml:space="preserve"> PAGEREF _Toc511992591 \h </w:instrText>
+              <w:instrText xml:space="preserve"> PAGEREF _Toc512011806 \h </w:instrText>
             </w:r>
             <w:r>
               <w:rPr>
@@ -4726,7 +4628,7 @@
               <w:lang w:val="pt-PT" w:eastAsia="pt-PT"/>
             </w:rPr>
           </w:pPr>
-          <w:hyperlink w:anchor="_Toc511992592" w:history="1">
+          <w:hyperlink w:anchor="_Toc512011807" w:history="1">
             <w:r>
               <w:rPr>
                 <w:rStyle w:val="Hiperligao"/>
@@ -4750,7 +4652,7 @@
                 <w:rStyle w:val="Hiperligao"/>
                 <w:noProof/>
               </w:rPr>
-              <w:t>Research</w:t>
+              <w:t>Quiz app structure</w:t>
             </w:r>
             <w:r>
               <w:rPr>
@@ -4771,7 +4673,7 @@
                 <w:noProof/>
                 <w:webHidden/>
               </w:rPr>
-              <w:instrText xml:space="preserve"> PAGEREF _Toc511992592 \h </w:instrText>
+              <w:instrText xml:space="preserve"> PAGEREF _Toc512011807 \h </w:instrText>
             </w:r>
             <w:r>
               <w:rPr>
@@ -4817,7 +4719,7 @@
               <w:lang w:val="pt-PT" w:eastAsia="pt-PT"/>
             </w:rPr>
           </w:pPr>
-          <w:hyperlink w:anchor="_Toc511992593" w:history="1">
+          <w:hyperlink w:anchor="_Toc512011808" w:history="1">
             <w:r>
               <w:rPr>
                 <w:rStyle w:val="Hiperligao"/>
@@ -4840,7 +4742,7 @@
                 <w:rStyle w:val="Hiperligao"/>
                 <w:noProof/>
               </w:rPr>
-              <w:t>Market research</w:t>
+              <w:t>Project file Structure</w:t>
             </w:r>
             <w:r>
               <w:rPr>
@@ -4861,7 +4763,7 @@
                 <w:noProof/>
                 <w:webHidden/>
               </w:rPr>
-              <w:instrText xml:space="preserve"> PAGEREF _Toc511992593 \h </w:instrText>
+              <w:instrText xml:space="preserve"> PAGEREF _Toc512011808 \h </w:instrText>
             </w:r>
             <w:r>
               <w:rPr>
@@ -4882,6 +4784,96 @@
                 <w:webHidden/>
               </w:rPr>
               <w:t>4</w:t>
+            </w:r>
+            <w:r>
+              <w:rPr>
+                <w:noProof/>
+                <w:webHidden/>
+              </w:rPr>
+              <w:fldChar w:fldCharType="end"/>
+            </w:r>
+          </w:hyperlink>
+        </w:p>
+        <w:p>
+          <w:pPr>
+            <w:pStyle w:val="ndice2"/>
+            <w:tabs>
+              <w:tab w:val="left" w:pos="880"/>
+              <w:tab w:val="right" w:leader="dot" w:pos="8494"/>
+            </w:tabs>
+            <w:rPr>
+              <w:rFonts w:asciiTheme="minorHAnsi" w:eastAsiaTheme="minorEastAsia" w:hAnsiTheme="minorHAnsi"/>
+              <w:smallCaps w:val="0"/>
+              <w:noProof/>
+              <w:sz w:val="22"/>
+              <w:lang w:val="pt-PT" w:eastAsia="pt-PT"/>
+            </w:rPr>
+          </w:pPr>
+          <w:hyperlink w:anchor="_Toc512011809" w:history="1">
+            <w:r>
+              <w:rPr>
+                <w:rStyle w:val="Hiperligao"/>
+                <w:noProof/>
+              </w:rPr>
+              <w:t>3.1.</w:t>
+            </w:r>
+            <w:r>
+              <w:rPr>
+                <w:rFonts w:asciiTheme="minorHAnsi" w:eastAsiaTheme="minorEastAsia" w:hAnsiTheme="minorHAnsi"/>
+                <w:smallCaps w:val="0"/>
+                <w:noProof/>
+                <w:sz w:val="22"/>
+                <w:lang w:val="pt-PT" w:eastAsia="pt-PT"/>
+              </w:rPr>
+              <w:tab/>
+            </w:r>
+            <w:r>
+              <w:rPr>
+                <w:rStyle w:val="Hiperligao"/>
+                <w:noProof/>
+              </w:rPr>
+              <w:t>High level structure and execution flow (flowchart)</w:t>
+            </w:r>
+            <w:r>
+              <w:rPr>
+                <w:noProof/>
+                <w:webHidden/>
+              </w:rPr>
+              <w:tab/>
+            </w:r>
+            <w:r>
+              <w:rPr>
+                <w:noProof/>
+                <w:webHidden/>
+              </w:rPr>
+              <w:fldChar w:fldCharType="begin"/>
+            </w:r>
+            <w:r>
+              <w:rPr>
+                <w:noProof/>
+                <w:webHidden/>
+              </w:rPr>
+              <w:instrText xml:space="preserve"> PAGEREF _Toc512011809 \h </w:instrText>
+            </w:r>
+            <w:r>
+              <w:rPr>
+                <w:noProof/>
+                <w:webHidden/>
+              </w:rPr>
+            </w:r>
+            <w:r>
+              <w:rPr>
+                <w:noProof/>
+                <w:webHidden/>
+              </w:rPr>
+              <w:fldChar w:fldCharType="separate"/>
+            </w:r>
+            <w:r>
+              <w:rPr>
+                <w:noProof/>
+                <w:webHidden/>
+              </w:rPr>
+              <w:t>7</w:t>
             </w:r>
             <w:r>
               <w:rPr>
@@ -4908,7 +4900,7 @@
               <w:lang w:val="pt-PT" w:eastAsia="pt-PT"/>
             </w:rPr>
           </w:pPr>
-          <w:hyperlink w:anchor="_Toc511992594" w:history="1">
+          <w:hyperlink w:anchor="_Toc512011810" w:history="1">
             <w:r>
               <w:rPr>
                 <w:rStyle w:val="Hiperligao"/>
@@ -4932,7 +4924,7 @@
                 <w:rStyle w:val="Hiperligao"/>
                 <w:noProof/>
               </w:rPr>
-              <w:t>Project planning</w:t>
+              <w:t>Quiz content choice</w:t>
             </w:r>
             <w:r>
               <w:rPr>
@@ -4953,7 +4945,7 @@
                 <w:noProof/>
                 <w:webHidden/>
               </w:rPr>
-              <w:instrText xml:space="preserve"> PAGEREF _Toc511992594 \h </w:instrText>
+              <w:instrText xml:space="preserve"> PAGEREF _Toc512011810 \h </w:instrText>
             </w:r>
             <w:r>
               <w:rPr>
@@ -4973,97 +4965,7 @@
                 <w:noProof/>
                 <w:webHidden/>
               </w:rPr>
-              <w:t>5</w:t>
-            </w:r>
-            <w:r>
-              <w:rPr>
-                <w:noProof/>
-                <w:webHidden/>
-              </w:rPr>
-              <w:fldChar w:fldCharType="end"/>
-            </w:r>
-          </w:hyperlink>
-        </w:p>
-        <w:p>
-          <w:pPr>
-            <w:pStyle w:val="ndice2"/>
-            <w:tabs>
-              <w:tab w:val="left" w:pos="880"/>
-              <w:tab w:val="right" w:leader="dot" w:pos="8494"/>
-            </w:tabs>
-            <w:rPr>
-              <w:rFonts w:asciiTheme="minorHAnsi" w:eastAsiaTheme="minorEastAsia" w:hAnsiTheme="minorHAnsi"/>
-              <w:smallCaps w:val="0"/>
-              <w:noProof/>
-              <w:sz w:val="22"/>
-              <w:lang w:val="pt-PT" w:eastAsia="pt-PT"/>
-            </w:rPr>
-          </w:pPr>
-          <w:hyperlink w:anchor="_Toc511992595" w:history="1">
-            <w:r>
-              <w:rPr>
-                <w:rStyle w:val="Hiperligao"/>
-                <w:noProof/>
-              </w:rPr>
-              <w:t>4.1.</w:t>
-            </w:r>
-            <w:r>
-              <w:rPr>
-                <w:rFonts w:asciiTheme="minorHAnsi" w:eastAsiaTheme="minorEastAsia" w:hAnsiTheme="minorHAnsi"/>
-                <w:smallCaps w:val="0"/>
-                <w:noProof/>
-                <w:sz w:val="22"/>
-                <w:lang w:val="pt-PT" w:eastAsia="pt-PT"/>
-              </w:rPr>
-              <w:tab/>
-            </w:r>
-            <w:r>
-              <w:rPr>
-                <w:rStyle w:val="Hiperligao"/>
-                <w:noProof/>
-              </w:rPr>
-              <w:t>Design and development plan</w:t>
-            </w:r>
-            <w:r>
-              <w:rPr>
-                <w:noProof/>
-                <w:webHidden/>
-              </w:rPr>
-              <w:tab/>
-            </w:r>
-            <w:r>
-              <w:rPr>
-                <w:noProof/>
-                <w:webHidden/>
-              </w:rPr>
-              <w:fldChar w:fldCharType="begin"/>
-            </w:r>
-            <w:r>
-              <w:rPr>
-                <w:noProof/>
-                <w:webHidden/>
-              </w:rPr>
-              <w:instrText xml:space="preserve"> PAGEREF _Toc511992595 \h </w:instrText>
-            </w:r>
-            <w:r>
-              <w:rPr>
-                <w:noProof/>
-                <w:webHidden/>
-              </w:rPr>
-            </w:r>
-            <w:r>
-              <w:rPr>
-                <w:noProof/>
-                <w:webHidden/>
-              </w:rPr>
-              <w:fldChar w:fldCharType="separate"/>
-            </w:r>
-            <w:r>
-              <w:rPr>
-                <w:noProof/>
-                <w:webHidden/>
-              </w:rPr>
-              <w:t>5</w:t>
+              <w:t>8</w:t>
             </w:r>
             <w:r>
               <w:rPr>
@@ -5090,7 +4992,7 @@
               <w:lang w:val="pt-PT" w:eastAsia="pt-PT"/>
             </w:rPr>
           </w:pPr>
-          <w:hyperlink w:anchor="_Toc511992596" w:history="1">
+          <w:hyperlink w:anchor="_Toc512011811" w:history="1">
             <w:r>
               <w:rPr>
                 <w:rStyle w:val="Hiperligao"/>
@@ -5114,7 +5016,7 @@
                 <w:rStyle w:val="Hiperligao"/>
                 <w:noProof/>
               </w:rPr>
-              <w:t>Investment appraisal</w:t>
+              <w:t>Fundamental programming problems and solutions</w:t>
             </w:r>
             <w:r>
               <w:rPr>
@@ -5135,7 +5037,7 @@
                 <w:noProof/>
                 <w:webHidden/>
               </w:rPr>
-              <w:instrText xml:space="preserve"> PAGEREF _Toc511992596 \h </w:instrText>
+              <w:instrText xml:space="preserve"> PAGEREF _Toc512011811 \h </w:instrText>
             </w:r>
             <w:r>
               <w:rPr>
@@ -5155,97 +5057,7 @@
                 <w:noProof/>
                 <w:webHidden/>
               </w:rPr>
-              <w:t>6</w:t>
-            </w:r>
-            <w:r>
-              <w:rPr>
-                <w:noProof/>
-                <w:webHidden/>
-              </w:rPr>
-              <w:fldChar w:fldCharType="end"/>
-            </w:r>
-          </w:hyperlink>
-        </w:p>
-        <w:p>
-          <w:pPr>
-            <w:pStyle w:val="ndice2"/>
-            <w:tabs>
-              <w:tab w:val="left" w:pos="880"/>
-              <w:tab w:val="right" w:leader="dot" w:pos="8494"/>
-            </w:tabs>
-            <w:rPr>
-              <w:rFonts w:asciiTheme="minorHAnsi" w:eastAsiaTheme="minorEastAsia" w:hAnsiTheme="minorHAnsi"/>
-              <w:smallCaps w:val="0"/>
-              <w:noProof/>
-              <w:sz w:val="22"/>
-              <w:lang w:val="pt-PT" w:eastAsia="pt-PT"/>
-            </w:rPr>
-          </w:pPr>
-          <w:hyperlink w:anchor="_Toc511992597" w:history="1">
-            <w:r>
-              <w:rPr>
-                <w:rStyle w:val="Hiperligao"/>
-                <w:noProof/>
-              </w:rPr>
-              <w:t>5.1.</w:t>
-            </w:r>
-            <w:r>
-              <w:rPr>
-                <w:rFonts w:asciiTheme="minorHAnsi" w:eastAsiaTheme="minorEastAsia" w:hAnsiTheme="minorHAnsi"/>
-                <w:smallCaps w:val="0"/>
-                <w:noProof/>
-                <w:sz w:val="22"/>
-                <w:lang w:val="pt-PT" w:eastAsia="pt-PT"/>
-              </w:rPr>
-              <w:tab/>
-            </w:r>
-            <w:r>
-              <w:rPr>
-                <w:rStyle w:val="Hiperligao"/>
-                <w:noProof/>
-              </w:rPr>
-              <w:t>Financial plan</w:t>
-            </w:r>
-            <w:r>
-              <w:rPr>
-                <w:noProof/>
-                <w:webHidden/>
-              </w:rPr>
-              <w:tab/>
-            </w:r>
-            <w:r>
-              <w:rPr>
-                <w:noProof/>
-                <w:webHidden/>
-              </w:rPr>
-              <w:fldChar w:fldCharType="begin"/>
-            </w:r>
-            <w:r>
-              <w:rPr>
-                <w:noProof/>
-                <w:webHidden/>
-              </w:rPr>
-              <w:instrText xml:space="preserve"> PAGEREF _Toc511992597 \h </w:instrText>
-            </w:r>
-            <w:r>
-              <w:rPr>
-                <w:noProof/>
-                <w:webHidden/>
-              </w:rPr>
-            </w:r>
-            <w:r>
-              <w:rPr>
-                <w:noProof/>
-                <w:webHidden/>
-              </w:rPr>
-              <w:fldChar w:fldCharType="separate"/>
-            </w:r>
-            <w:r>
-              <w:rPr>
-                <w:noProof/>
-                <w:webHidden/>
-              </w:rPr>
-              <w:t>6</w:t>
+              <w:t>9</w:t>
             </w:r>
             <w:r>
               <w:rPr>
@@ -5272,7 +5084,7 @@
               <w:lang w:val="pt-PT" w:eastAsia="pt-PT"/>
             </w:rPr>
           </w:pPr>
-          <w:hyperlink w:anchor="_Toc511992598" w:history="1">
+          <w:hyperlink w:anchor="_Toc512011812" w:history="1">
             <w:r>
               <w:rPr>
                 <w:rStyle w:val="Hiperligao"/>
@@ -5296,7 +5108,7 @@
                 <w:rStyle w:val="Hiperligao"/>
                 <w:noProof/>
               </w:rPr>
-              <w:t>Project and business plan evaluation</w:t>
+              <w:t>Testing methodologies</w:t>
             </w:r>
             <w:r>
               <w:rPr>
@@ -5317,7 +5129,7 @@
                 <w:noProof/>
                 <w:webHidden/>
               </w:rPr>
-              <w:instrText xml:space="preserve"> PAGEREF _Toc511992598 \h </w:instrText>
+              <w:instrText xml:space="preserve"> PAGEREF _Toc512011812 \h </w:instrText>
             </w:r>
             <w:r>
               <w:rPr>
@@ -5337,97 +5149,7 @@
                 <w:noProof/>
                 <w:webHidden/>
               </w:rPr>
-              <w:t>7</w:t>
-            </w:r>
-            <w:r>
-              <w:rPr>
-                <w:noProof/>
-                <w:webHidden/>
-              </w:rPr>
-              <w:fldChar w:fldCharType="end"/>
-            </w:r>
-          </w:hyperlink>
-        </w:p>
-        <w:p>
-          <w:pPr>
-            <w:pStyle w:val="ndice2"/>
-            <w:tabs>
-              <w:tab w:val="left" w:pos="880"/>
-              <w:tab w:val="right" w:leader="dot" w:pos="8494"/>
-            </w:tabs>
-            <w:rPr>
-              <w:rFonts w:asciiTheme="minorHAnsi" w:eastAsiaTheme="minorEastAsia" w:hAnsiTheme="minorHAnsi"/>
-              <w:smallCaps w:val="0"/>
-              <w:noProof/>
-              <w:sz w:val="22"/>
-              <w:lang w:val="pt-PT" w:eastAsia="pt-PT"/>
-            </w:rPr>
-          </w:pPr>
-          <w:hyperlink w:anchor="_Toc511992599" w:history="1">
-            <w:r>
-              <w:rPr>
-                <w:rStyle w:val="Hiperligao"/>
-                <w:noProof/>
-              </w:rPr>
-              <w:t>6.1.</w:t>
-            </w:r>
-            <w:r>
-              <w:rPr>
-                <w:rFonts w:asciiTheme="minorHAnsi" w:eastAsiaTheme="minorEastAsia" w:hAnsiTheme="minorHAnsi"/>
-                <w:smallCaps w:val="0"/>
-                <w:noProof/>
-                <w:sz w:val="22"/>
-                <w:lang w:val="pt-PT" w:eastAsia="pt-PT"/>
-              </w:rPr>
-              <w:tab/>
-            </w:r>
-            <w:r>
-              <w:rPr>
-                <w:rStyle w:val="Hiperligao"/>
-                <w:noProof/>
-              </w:rPr>
-              <w:t>Management team</w:t>
-            </w:r>
-            <w:r>
-              <w:rPr>
-                <w:noProof/>
-                <w:webHidden/>
-              </w:rPr>
-              <w:tab/>
-            </w:r>
-            <w:r>
-              <w:rPr>
-                <w:noProof/>
-                <w:webHidden/>
-              </w:rPr>
-              <w:fldChar w:fldCharType="begin"/>
-            </w:r>
-            <w:r>
-              <w:rPr>
-                <w:noProof/>
-                <w:webHidden/>
-              </w:rPr>
-              <w:instrText xml:space="preserve"> PAGEREF _Toc511992599 \h </w:instrText>
-            </w:r>
-            <w:r>
-              <w:rPr>
-                <w:noProof/>
-                <w:webHidden/>
-              </w:rPr>
-            </w:r>
-            <w:r>
-              <w:rPr>
-                <w:noProof/>
-                <w:webHidden/>
-              </w:rPr>
-              <w:fldChar w:fldCharType="separate"/>
-            </w:r>
-            <w:r>
-              <w:rPr>
-                <w:noProof/>
-                <w:webHidden/>
-              </w:rPr>
-              <w:t>7</w:t>
+              <w:t>10</w:t>
             </w:r>
             <w:r>
               <w:rPr>
@@ -5454,7 +5176,7 @@
               <w:lang w:val="pt-PT" w:eastAsia="pt-PT"/>
             </w:rPr>
           </w:pPr>
-          <w:hyperlink w:anchor="_Toc511992600" w:history="1">
+          <w:hyperlink w:anchor="_Toc512011813" w:history="1">
             <w:r>
               <w:rPr>
                 <w:rStyle w:val="Hiperligao"/>
@@ -5478,7 +5200,7 @@
                 <w:rStyle w:val="Hiperligao"/>
                 <w:noProof/>
               </w:rPr>
-              <w:t>Final discussions</w:t>
+              <w:t>Conclusion</w:t>
             </w:r>
             <w:r>
               <w:rPr>
@@ -5499,7 +5221,7 @@
                 <w:noProof/>
                 <w:webHidden/>
               </w:rPr>
-              <w:instrText xml:space="preserve"> PAGEREF _Toc511992600 \h </w:instrText>
+              <w:instrText xml:space="preserve"> PAGEREF _Toc512011813 \h </w:instrText>
             </w:r>
             <w:r>
               <w:rPr>
@@ -5519,97 +5241,7 @@
                 <w:noProof/>
                 <w:webHidden/>
               </w:rPr>
-              <w:t>8</w:t>
-            </w:r>
-            <w:r>
-              <w:rPr>
-                <w:noProof/>
-                <w:webHidden/>
-              </w:rPr>
-              <w:fldChar w:fldCharType="end"/>
-            </w:r>
-          </w:hyperlink>
-        </w:p>
-        <w:p>
-          <w:pPr>
-            <w:pStyle w:val="ndice2"/>
-            <w:tabs>
-              <w:tab w:val="left" w:pos="880"/>
-              <w:tab w:val="right" w:leader="dot" w:pos="8494"/>
-            </w:tabs>
-            <w:rPr>
-              <w:rFonts w:asciiTheme="minorHAnsi" w:eastAsiaTheme="minorEastAsia" w:hAnsiTheme="minorHAnsi"/>
-              <w:smallCaps w:val="0"/>
-              <w:noProof/>
-              <w:sz w:val="22"/>
-              <w:lang w:val="pt-PT" w:eastAsia="pt-PT"/>
-            </w:rPr>
-          </w:pPr>
-          <w:hyperlink w:anchor="_Toc511992601" w:history="1">
-            <w:r>
-              <w:rPr>
-                <w:rStyle w:val="Hiperligao"/>
-                <w:noProof/>
-              </w:rPr>
-              <w:t>7.1.</w:t>
-            </w:r>
-            <w:r>
-              <w:rPr>
-                <w:rFonts w:asciiTheme="minorHAnsi" w:eastAsiaTheme="minorEastAsia" w:hAnsiTheme="minorHAnsi"/>
-                <w:smallCaps w:val="0"/>
-                <w:noProof/>
-                <w:sz w:val="22"/>
-                <w:lang w:val="pt-PT" w:eastAsia="pt-PT"/>
-              </w:rPr>
-              <w:tab/>
-            </w:r>
-            <w:r>
-              <w:rPr>
-                <w:rStyle w:val="Hiperligao"/>
-                <w:noProof/>
-              </w:rPr>
-              <w:t>Proposed offer</w:t>
-            </w:r>
-            <w:r>
-              <w:rPr>
-                <w:noProof/>
-                <w:webHidden/>
-              </w:rPr>
-              <w:tab/>
-            </w:r>
-            <w:r>
-              <w:rPr>
-                <w:noProof/>
-                <w:webHidden/>
-              </w:rPr>
-              <w:fldChar w:fldCharType="begin"/>
-            </w:r>
-            <w:r>
-              <w:rPr>
-                <w:noProof/>
-                <w:webHidden/>
-              </w:rPr>
-              <w:instrText xml:space="preserve"> PAGEREF _Toc511992601 \h </w:instrText>
-            </w:r>
-            <w:r>
-              <w:rPr>
-                <w:noProof/>
-                <w:webHidden/>
-              </w:rPr>
-            </w:r>
-            <w:r>
-              <w:rPr>
-                <w:noProof/>
-                <w:webHidden/>
-              </w:rPr>
-              <w:fldChar w:fldCharType="separate"/>
-            </w:r>
-            <w:r>
-              <w:rPr>
-                <w:noProof/>
-                <w:webHidden/>
-              </w:rPr>
-              <w:t>8</w:t>
+              <w:t>11</w:t>
             </w:r>
             <w:r>
               <w:rPr>
@@ -5636,7 +5268,7 @@
               <w:lang w:val="pt-PT" w:eastAsia="pt-PT"/>
             </w:rPr>
           </w:pPr>
-          <w:hyperlink w:anchor="_Toc511992602" w:history="1">
+          <w:hyperlink w:anchor="_Toc512011814" w:history="1">
             <w:r>
               <w:rPr>
                 <w:rStyle w:val="Hiperligao"/>
@@ -5660,7 +5292,7 @@
                 <w:rStyle w:val="Hiperligao"/>
                 <w:noProof/>
               </w:rPr>
-              <w:t>Conclusion</w:t>
+              <w:t>References</w:t>
             </w:r>
             <w:r>
               <w:rPr>
@@ -5681,7 +5313,7 @@
                 <w:noProof/>
                 <w:webHidden/>
               </w:rPr>
-              <w:instrText xml:space="preserve"> PAGEREF _Toc511992602 \h </w:instrText>
+              <w:instrText xml:space="preserve"> PAGEREF _Toc512011814 \h </w:instrText>
             </w:r>
             <w:r>
               <w:rPr>
@@ -5701,99 +5333,7 @@
                 <w:noProof/>
                 <w:webHidden/>
               </w:rPr>
-              <w:t>9</w:t>
-            </w:r>
-            <w:r>
-              <w:rPr>
-                <w:noProof/>
-                <w:webHidden/>
-              </w:rPr>
-              <w:fldChar w:fldCharType="end"/>
-            </w:r>
-          </w:hyperlink>
-        </w:p>
-        <w:p>
-          <w:pPr>
-            <w:pStyle w:val="ndice1"/>
-            <w:tabs>
-              <w:tab w:val="left" w:pos="510"/>
-              <w:tab w:val="right" w:leader="dot" w:pos="8494"/>
-            </w:tabs>
-            <w:rPr>
-              <w:rFonts w:asciiTheme="minorHAnsi" w:eastAsiaTheme="minorEastAsia" w:hAnsiTheme="minorHAnsi"/>
-              <w:b w:val="0"/>
-              <w:smallCaps w:val="0"/>
-              <w:noProof/>
-              <w:sz w:val="22"/>
-              <w:lang w:val="pt-PT" w:eastAsia="pt-PT"/>
-            </w:rPr>
-          </w:pPr>
-          <w:hyperlink w:anchor="_Toc511992603" w:history="1">
-            <w:r>
-              <w:rPr>
-                <w:rStyle w:val="Hiperligao"/>
-                <w:noProof/>
-              </w:rPr>
-              <w:t>9.</w:t>
-            </w:r>
-            <w:r>
-              <w:rPr>
-                <w:rFonts w:asciiTheme="minorHAnsi" w:eastAsiaTheme="minorEastAsia" w:hAnsiTheme="minorHAnsi"/>
-                <w:b w:val="0"/>
-                <w:smallCaps w:val="0"/>
-                <w:noProof/>
-                <w:sz w:val="22"/>
-                <w:lang w:val="pt-PT" w:eastAsia="pt-PT"/>
-              </w:rPr>
-              <w:tab/>
-            </w:r>
-            <w:r>
-              <w:rPr>
-                <w:rStyle w:val="Hiperligao"/>
-                <w:noProof/>
-              </w:rPr>
-              <w:t>References</w:t>
-            </w:r>
-            <w:r>
-              <w:rPr>
-                <w:noProof/>
-                <w:webHidden/>
-              </w:rPr>
-              <w:tab/>
-            </w:r>
-            <w:r>
-              <w:rPr>
-                <w:noProof/>
-                <w:webHidden/>
-              </w:rPr>
-              <w:fldChar w:fldCharType="begin"/>
-            </w:r>
-            <w:r>
-              <w:rPr>
-                <w:noProof/>
-                <w:webHidden/>
-              </w:rPr>
-              <w:instrText xml:space="preserve"> PAGEREF _Toc511992603 \h </w:instrText>
-            </w:r>
-            <w:r>
-              <w:rPr>
-                <w:noProof/>
-                <w:webHidden/>
-              </w:rPr>
-            </w:r>
-            <w:r>
-              <w:rPr>
-                <w:noProof/>
-                <w:webHidden/>
-              </w:rPr>
-              <w:fldChar w:fldCharType="separate"/>
-            </w:r>
-            <w:r>
-              <w:rPr>
-                <w:noProof/>
-                <w:webHidden/>
-              </w:rPr>
-              <w:t>10</w:t>
+              <w:t>12</w:t>
             </w:r>
             <w:r>
               <w:rPr>
@@ -5819,7 +5359,7 @@
               <w:lang w:val="pt-PT" w:eastAsia="pt-PT"/>
             </w:rPr>
           </w:pPr>
-          <w:hyperlink w:anchor="_Toc511992604" w:history="1">
+          <w:hyperlink w:anchor="_Toc512011815" w:history="1">
             <w:r>
               <w:rPr>
                 <w:rStyle w:val="Hiperligao"/>
@@ -5846,7 +5386,7 @@
                 <w:noProof/>
                 <w:webHidden/>
               </w:rPr>
-              <w:instrText xml:space="preserve"> PAGEREF _Toc511992604 \h </w:instrText>
+              <w:instrText xml:space="preserve"> PAGEREF _Toc512011815 \h </w:instrText>
             </w:r>
             <w:r>
               <w:rPr>
@@ -5891,7 +5431,7 @@
               <w:lang w:val="pt-PT" w:eastAsia="pt-PT"/>
             </w:rPr>
           </w:pPr>
-          <w:hyperlink w:anchor="_Toc511992605" w:history="1">
+          <w:hyperlink w:anchor="_Toc512011816" w:history="1">
             <w:r>
               <w:rPr>
                 <w:rStyle w:val="Hiperligao"/>
@@ -5918,7 +5458,7 @@
                 <w:noProof/>
                 <w:webHidden/>
               </w:rPr>
-              <w:instrText xml:space="preserve"> PAGEREF _Toc511992605 \h </w:instrText>
+              <w:instrText xml:space="preserve"> PAGEREF _Toc512011816 \h </w:instrText>
             </w:r>
             <w:r>
               <w:rPr>
@@ -5963,7 +5503,7 @@
               <w:lang w:val="pt-PT" w:eastAsia="pt-PT"/>
             </w:rPr>
           </w:pPr>
-          <w:hyperlink w:anchor="_Toc511992606" w:history="1">
+          <w:hyperlink w:anchor="_Toc512011817" w:history="1">
             <w:r>
               <w:rPr>
                 <w:rStyle w:val="Hiperligao"/>
@@ -5990,7 +5530,7 @@
                 <w:noProof/>
                 <w:webHidden/>
               </w:rPr>
-              <w:instrText xml:space="preserve"> PAGEREF _Toc511992606 \h </w:instrText>
+              <w:instrText xml:space="preserve"> PAGEREF _Toc512011817 \h </w:instrText>
             </w:r>
             <w:r>
               <w:rPr>
@@ -6035,7 +5575,7 @@
               <w:lang w:val="pt-PT" w:eastAsia="pt-PT"/>
             </w:rPr>
           </w:pPr>
-          <w:hyperlink w:anchor="_Toc511992607" w:history="1">
+          <w:hyperlink w:anchor="_Toc512011818" w:history="1">
             <w:r>
               <w:rPr>
                 <w:rStyle w:val="Hiperligao"/>
@@ -6062,7 +5602,7 @@
                 <w:noProof/>
                 <w:webHidden/>
               </w:rPr>
-              <w:instrText xml:space="preserve"> PAGEREF _Toc511992607 \h </w:instrText>
+              <w:instrText xml:space="preserve"> PAGEREF _Toc512011818 \h </w:instrText>
             </w:r>
             <w:r>
               <w:rPr>
@@ -6125,45 +5665,99 @@
     </w:p>
     <w:p>
       <w:pPr>
-        <w:pStyle w:val="TableOfContentsHeader"/>
+        <w:pStyle w:val="ndicedeilustraes"/>
+        <w:tabs>
+          <w:tab w:val="right" w:leader="dot" w:pos="8494"/>
+        </w:tabs>
         <w:rPr>
-          <w:lang w:val="pt-PT"/>
+          <w:rFonts w:asciiTheme="minorHAnsi" w:eastAsiaTheme="minorEastAsia" w:hAnsiTheme="minorHAnsi"/>
+          <w:noProof/>
+          <w:sz w:val="22"/>
+          <w:lang w:eastAsia="pt-PT"/>
         </w:rPr>
       </w:pPr>
       <w:r>
         <w:fldChar w:fldCharType="begin"/>
       </w:r>
       <w:r>
-        <w:rPr>
-          <w:lang w:val="pt-PT"/>
-        </w:rPr>
         <w:instrText xml:space="preserve"> TOC \h \z \c "Table" </w:instrText>
       </w:r>
       <w:r>
         <w:fldChar w:fldCharType="separate"/>
       </w:r>
-      <w:bookmarkStart w:id="0" w:name="_GoBack"/>
-      <w:bookmarkEnd w:id="0"/>
-      <w:r>
-        <w:rPr>
-          <w:b w:val="0"/>
-          <w:bCs/>
-          <w:noProof/>
-          <w:lang w:val="pt-PT"/>
-        </w:rPr>
-        <w:t>Não foi encontrada nenhuma entrada do índice de ilustrações.</w:t>
-      </w:r>
-      <w:r>
-        <w:fldChar w:fldCharType="end"/>
-      </w:r>
+      <w:hyperlink w:anchor="_Toc512011642" w:history="1">
+        <w:r>
+          <w:rPr>
+            <w:rStyle w:val="Hiperligao"/>
+            <w:noProof/>
+          </w:rPr>
+          <w:t>Table 3</w:t>
+        </w:r>
+        <w:r>
+          <w:rPr>
+            <w:rStyle w:val="Hiperligao"/>
+            <w:noProof/>
+          </w:rPr>
+          <w:noBreakHyphen/>
+          <w:t>1 - Project file structure</w:t>
+        </w:r>
+        <w:r>
+          <w:rPr>
+            <w:noProof/>
+            <w:webHidden/>
+          </w:rPr>
+          <w:tab/>
+        </w:r>
+        <w:r>
+          <w:rPr>
+            <w:noProof/>
+            <w:webHidden/>
+          </w:rPr>
+          <w:fldChar w:fldCharType="begin"/>
+        </w:r>
+        <w:r>
+          <w:rPr>
+            <w:noProof/>
+            <w:webHidden/>
+          </w:rPr>
+          <w:instrText xml:space="preserve"> PAGEREF _Toc512011642 \h </w:instrText>
+        </w:r>
+        <w:r>
+          <w:rPr>
+            <w:noProof/>
+            <w:webHidden/>
+          </w:rPr>
+        </w:r>
+        <w:r>
+          <w:rPr>
+            <w:noProof/>
+            <w:webHidden/>
+          </w:rPr>
+          <w:fldChar w:fldCharType="separate"/>
+        </w:r>
+        <w:r>
+          <w:rPr>
+            <w:noProof/>
+            <w:webHidden/>
+          </w:rPr>
+          <w:t>5</w:t>
+        </w:r>
+        <w:r>
+          <w:rPr>
+            <w:noProof/>
+            <w:webHidden/>
+          </w:rPr>
+          <w:fldChar w:fldCharType="end"/>
+        </w:r>
+      </w:hyperlink>
     </w:p>
     <w:p>
       <w:pPr>
         <w:pStyle w:val="TableOfContentsHeader"/>
-        <w:rPr>
-          <w:lang w:val="pt-PT"/>
-        </w:rPr>
-      </w:pPr>
+      </w:pPr>
+      <w:r>
+        <w:fldChar w:fldCharType="end"/>
+      </w:r>
     </w:p>
     <w:p>
       <w:pPr>
@@ -6175,7 +5769,16 @@
     </w:p>
     <w:p>
       <w:pPr>
-        <w:pStyle w:val="TableOfContentsHeader"/>
+        <w:pStyle w:val="ndicedeilustraes"/>
+        <w:tabs>
+          <w:tab w:val="right" w:leader="dot" w:pos="8494"/>
+        </w:tabs>
+        <w:rPr>
+          <w:rFonts w:asciiTheme="minorHAnsi" w:eastAsiaTheme="minorEastAsia" w:hAnsiTheme="minorHAnsi"/>
+          <w:noProof/>
+          <w:sz w:val="22"/>
+          <w:lang w:eastAsia="pt-PT"/>
+        </w:rPr>
       </w:pPr>
       <w:r>
         <w:fldChar w:fldCharType="begin"/>
@@ -6186,22 +5789,79 @@
       <w:r>
         <w:fldChar w:fldCharType="separate"/>
       </w:r>
-      <w:r>
-        <w:rPr>
-          <w:b w:val="0"/>
-          <w:bCs/>
-          <w:noProof/>
-        </w:rPr>
-        <w:t>Não foi encontrada nenhuma entrada do índice de ilustrações.</w:t>
-      </w:r>
-      <w:r>
-        <w:fldChar w:fldCharType="end"/>
-      </w:r>
+      <w:hyperlink r:id="rId12" w:anchor="_Toc512011729" w:history="1">
+        <w:r>
+          <w:rPr>
+            <w:rStyle w:val="Hiperligao"/>
+            <w:noProof/>
+          </w:rPr>
+          <w:t>Figure 3</w:t>
+        </w:r>
+        <w:r>
+          <w:rPr>
+            <w:rStyle w:val="Hiperligao"/>
+            <w:noProof/>
+          </w:rPr>
+          <w:noBreakHyphen/>
+          <w:t>1 - Flowchart: Program execution flow</w:t>
+        </w:r>
+        <w:r>
+          <w:rPr>
+            <w:noProof/>
+            <w:webHidden/>
+          </w:rPr>
+          <w:tab/>
+        </w:r>
+        <w:r>
+          <w:rPr>
+            <w:noProof/>
+            <w:webHidden/>
+          </w:rPr>
+          <w:fldChar w:fldCharType="begin"/>
+        </w:r>
+        <w:r>
+          <w:rPr>
+            <w:noProof/>
+            <w:webHidden/>
+          </w:rPr>
+          <w:instrText xml:space="preserve"> PAGEREF _Toc512011729 \h </w:instrText>
+        </w:r>
+        <w:r>
+          <w:rPr>
+            <w:noProof/>
+            <w:webHidden/>
+          </w:rPr>
+        </w:r>
+        <w:r>
+          <w:rPr>
+            <w:noProof/>
+            <w:webHidden/>
+          </w:rPr>
+          <w:fldChar w:fldCharType="separate"/>
+        </w:r>
+        <w:r>
+          <w:rPr>
+            <w:noProof/>
+            <w:webHidden/>
+          </w:rPr>
+          <w:t>7</w:t>
+        </w:r>
+        <w:r>
+          <w:rPr>
+            <w:noProof/>
+            <w:webHidden/>
+          </w:rPr>
+          <w:fldChar w:fldCharType="end"/>
+        </w:r>
+      </w:hyperlink>
     </w:p>
     <w:p>
       <w:pPr>
         <w:pStyle w:val="TableOfContentsHeader"/>
       </w:pPr>
+      <w:r>
+        <w:fldChar w:fldCharType="end"/>
+      </w:r>
     </w:p>
     <w:p>
       <w:pPr>
@@ -6248,7 +5908,7 @@
                 <w:b w:val="0"/>
                 <w:sz w:val="22"/>
               </w:rPr>
-              <w:t>CE</w:t>
+              <w:t>IDE</w:t>
             </w:r>
           </w:p>
         </w:tc>
@@ -6276,7 +5936,7 @@
                 <w:b w:val="0"/>
                 <w:sz w:val="22"/>
               </w:rPr>
-              <w:t>Conformité Européenne</w:t>
+              <w:t>Integrated Development Environment</w:t>
             </w:r>
           </w:p>
         </w:tc>
@@ -6358,13 +6018,6 @@
                 <w:sz w:val="22"/>
               </w:rPr>
             </w:pPr>
-            <w:r>
-              <w:rPr>
-                <w:b w:val="0"/>
-                <w:sz w:val="22"/>
-              </w:rPr>
-              <w:t>BOM</w:t>
-            </w:r>
           </w:p>
         </w:tc>
         <w:tc>
@@ -6385,12 +6038,6 @@
                 <w:sz w:val="22"/>
               </w:rPr>
             </w:pPr>
-            <w:r>
-              <w:rPr>
-                <w:sz w:val="22"/>
-              </w:rPr>
-              <w:t>Bill Of Materials</w:t>
-            </w:r>
           </w:p>
         </w:tc>
       </w:tr>
@@ -6416,13 +6063,6 @@
                 <w:sz w:val="22"/>
               </w:rPr>
             </w:pPr>
-            <w:r>
-              <w:rPr>
-                <w:b w:val="0"/>
-                <w:sz w:val="22"/>
-              </w:rPr>
-              <w:t>IP</w:t>
-            </w:r>
           </w:p>
         </w:tc>
         <w:tc>
@@ -6443,12 +6083,6 @@
                 <w:sz w:val="22"/>
               </w:rPr>
             </w:pPr>
-            <w:r>
-              <w:rPr>
-                <w:sz w:val="22"/>
-              </w:rPr>
-              <w:t>Intellectual Property</w:t>
-            </w:r>
           </w:p>
         </w:tc>
       </w:tr>
@@ -6471,13 +6105,6 @@
                 <w:sz w:val="22"/>
               </w:rPr>
             </w:pPr>
-            <w:r>
-              <w:rPr>
-                <w:b w:val="0"/>
-                <w:sz w:val="22"/>
-              </w:rPr>
-              <w:t>USB</w:t>
-            </w:r>
           </w:p>
         </w:tc>
         <w:tc>
@@ -6498,12 +6125,6 @@
                 <w:sz w:val="22"/>
               </w:rPr>
             </w:pPr>
-            <w:r>
-              <w:rPr>
-                <w:sz w:val="22"/>
-              </w:rPr>
-              <w:t>Universal Serial Bus</w:t>
-            </w:r>
           </w:p>
         </w:tc>
       </w:tr>
@@ -6529,125 +6150,6 @@
                 <w:sz w:val="22"/>
               </w:rPr>
             </w:pPr>
-            <w:r>
-              <w:rPr>
-                <w:b w:val="0"/>
-                <w:sz w:val="22"/>
-              </w:rPr>
-              <w:t>RF</w:t>
-            </w:r>
-          </w:p>
-          <w:p>
-            <w:pPr>
-              <w:jc w:val="right"/>
-              <w:rPr>
-                <w:b w:val="0"/>
-                <w:sz w:val="22"/>
-              </w:rPr>
-            </w:pPr>
-            <w:r>
-              <w:rPr>
-                <w:b w:val="0"/>
-                <w:sz w:val="22"/>
-              </w:rPr>
-              <w:t>MS</w:t>
-            </w:r>
-          </w:p>
-          <w:p>
-            <w:pPr>
-              <w:jc w:val="right"/>
-              <w:rPr>
-                <w:b w:val="0"/>
-                <w:sz w:val="22"/>
-              </w:rPr>
-            </w:pPr>
-            <w:r>
-              <w:rPr>
-                <w:b w:val="0"/>
-                <w:sz w:val="22"/>
-              </w:rPr>
-              <w:t>KB</w:t>
-            </w:r>
-          </w:p>
-          <w:p>
-            <w:pPr>
-              <w:jc w:val="right"/>
-              <w:rPr>
-                <w:b w:val="0"/>
-                <w:sz w:val="22"/>
-              </w:rPr>
-            </w:pPr>
-            <w:r>
-              <w:rPr>
-                <w:b w:val="0"/>
-                <w:sz w:val="22"/>
-              </w:rPr>
-              <w:t>MB</w:t>
-            </w:r>
-          </w:p>
-          <w:p>
-            <w:pPr>
-              <w:jc w:val="right"/>
-              <w:rPr>
-                <w:b w:val="0"/>
-                <w:sz w:val="22"/>
-              </w:rPr>
-            </w:pPr>
-            <w:r>
-              <w:rPr>
-                <w:b w:val="0"/>
-                <w:sz w:val="22"/>
-              </w:rPr>
-              <w:t>GB</w:t>
-            </w:r>
-          </w:p>
-          <w:p>
-            <w:pPr>
-              <w:jc w:val="right"/>
-              <w:rPr>
-                <w:b w:val="0"/>
-                <w:sz w:val="22"/>
-              </w:rPr>
-            </w:pPr>
-            <w:r>
-              <w:rPr>
-                <w:b w:val="0"/>
-                <w:sz w:val="22"/>
-              </w:rPr>
-              <w:t>ARR</w:t>
-            </w:r>
-          </w:p>
-          <w:p>
-            <w:pPr>
-              <w:jc w:val="right"/>
-              <w:rPr>
-                <w:b w:val="0"/>
-                <w:sz w:val="22"/>
-              </w:rPr>
-            </w:pPr>
-            <w:r>
-              <w:rPr>
-                <w:b w:val="0"/>
-                <w:sz w:val="22"/>
-              </w:rPr>
-              <w:t>NPV</w:t>
-            </w:r>
-          </w:p>
-          <w:p>
-            <w:pPr>
-              <w:jc w:val="right"/>
-              <w:rPr>
-                <w:b w:val="0"/>
-                <w:sz w:val="22"/>
-              </w:rPr>
-            </w:pPr>
-            <w:r>
-              <w:rPr>
-                <w:b w:val="0"/>
-                <w:sz w:val="22"/>
-              </w:rPr>
-              <w:t>BEP</w:t>
-            </w:r>
           </w:p>
         </w:tc>
         <w:tc>
@@ -6668,124 +6170,6 @@
                 <w:sz w:val="22"/>
               </w:rPr>
             </w:pPr>
-            <w:r>
-              <w:rPr>
-                <w:sz w:val="22"/>
-              </w:rPr>
-              <w:t>Radio Frequency</w:t>
-            </w:r>
-          </w:p>
-          <w:p>
-            <w:pPr>
-              <w:ind w:left="0"/>
-              <w:jc w:val="both"/>
-              <w:cnfStyle w:val="000000100000" w:firstRow="0" w:lastRow="0" w:firstColumn="0" w:lastColumn="0" w:oddVBand="0" w:evenVBand="0" w:oddHBand="1" w:evenHBand="0" w:firstRowFirstColumn="0" w:firstRowLastColumn="0" w:lastRowFirstColumn="0" w:lastRowLastColumn="0"/>
-              <w:rPr>
-                <w:sz w:val="22"/>
-              </w:rPr>
-            </w:pPr>
-            <w:r>
-              <w:rPr>
-                <w:sz w:val="22"/>
-              </w:rPr>
-              <w:t>Millisecond</w:t>
-            </w:r>
-          </w:p>
-          <w:p>
-            <w:pPr>
-              <w:ind w:left="0"/>
-              <w:jc w:val="both"/>
-              <w:cnfStyle w:val="000000100000" w:firstRow="0" w:lastRow="0" w:firstColumn="0" w:lastColumn="0" w:oddVBand="0" w:evenVBand="0" w:oddHBand="1" w:evenHBand="0" w:firstRowFirstColumn="0" w:firstRowLastColumn="0" w:lastRowFirstColumn="0" w:lastRowLastColumn="0"/>
-              <w:rPr>
-                <w:sz w:val="22"/>
-              </w:rPr>
-            </w:pPr>
-            <w:r>
-              <w:rPr>
-                <w:sz w:val="22"/>
-              </w:rPr>
-              <w:t>Kilobyte</w:t>
-            </w:r>
-          </w:p>
-          <w:p>
-            <w:pPr>
-              <w:ind w:left="0"/>
-              <w:jc w:val="both"/>
-              <w:cnfStyle w:val="000000100000" w:firstRow="0" w:lastRow="0" w:firstColumn="0" w:lastColumn="0" w:oddVBand="0" w:evenVBand="0" w:oddHBand="1" w:evenHBand="0" w:firstRowFirstColumn="0" w:firstRowLastColumn="0" w:lastRowFirstColumn="0" w:lastRowLastColumn="0"/>
-              <w:rPr>
-                <w:sz w:val="22"/>
-              </w:rPr>
-            </w:pPr>
-            <w:r>
-              <w:rPr>
-                <w:sz w:val="22"/>
-              </w:rPr>
-              <w:t>Megabyte</w:t>
-            </w:r>
-          </w:p>
-          <w:p>
-            <w:pPr>
-              <w:ind w:left="0"/>
-              <w:jc w:val="both"/>
-              <w:cnfStyle w:val="000000100000" w:firstRow="0" w:lastRow="0" w:firstColumn="0" w:lastColumn="0" w:oddVBand="0" w:evenVBand="0" w:oddHBand="1" w:evenHBand="0" w:firstRowFirstColumn="0" w:firstRowLastColumn="0" w:lastRowFirstColumn="0" w:lastRowLastColumn="0"/>
-              <w:rPr>
-                <w:sz w:val="22"/>
-              </w:rPr>
-            </w:pPr>
-            <w:r>
-              <w:rPr>
-                <w:sz w:val="22"/>
-              </w:rPr>
-              <w:t>Gigabyte</w:t>
-            </w:r>
-          </w:p>
-          <w:p>
-            <w:pPr>
-              <w:ind w:left="0"/>
-              <w:jc w:val="both"/>
-              <w:cnfStyle w:val="000000100000" w:firstRow="0" w:lastRow="0" w:firstColumn="0" w:lastColumn="0" w:oddVBand="0" w:evenVBand="0" w:oddHBand="1" w:evenHBand="0" w:firstRowFirstColumn="0" w:firstRowLastColumn="0" w:lastRowFirstColumn="0" w:lastRowLastColumn="0"/>
-              <w:rPr>
-                <w:sz w:val="22"/>
-              </w:rPr>
-            </w:pPr>
-            <w:r>
-              <w:rPr>
-                <w:sz w:val="22"/>
-              </w:rPr>
-              <w:t>Accounting Rate of Return</w:t>
-            </w:r>
-          </w:p>
-          <w:p>
-            <w:pPr>
-              <w:ind w:left="0"/>
-              <w:jc w:val="both"/>
-              <w:cnfStyle w:val="000000100000" w:firstRow="0" w:lastRow="0" w:firstColumn="0" w:lastColumn="0" w:oddVBand="0" w:evenVBand="0" w:oddHBand="1" w:evenHBand="0" w:firstRowFirstColumn="0" w:firstRowLastColumn="0" w:lastRowFirstColumn="0" w:lastRowLastColumn="0"/>
-              <w:rPr>
-                <w:sz w:val="22"/>
-              </w:rPr>
-            </w:pPr>
-            <w:r>
-              <w:rPr>
-                <w:sz w:val="22"/>
-              </w:rPr>
-              <w:t>Net Present Value</w:t>
-            </w:r>
-          </w:p>
-          <w:p>
-            <w:pPr>
-              <w:ind w:left="0"/>
-              <w:jc w:val="both"/>
-              <w:cnfStyle w:val="000000100000" w:firstRow="0" w:lastRow="0" w:firstColumn="0" w:lastColumn="0" w:oddVBand="0" w:evenVBand="0" w:oddHBand="1" w:evenHBand="0" w:firstRowFirstColumn="0" w:firstRowLastColumn="0" w:lastRowFirstColumn="0" w:lastRowLastColumn="0"/>
-              <w:rPr>
-                <w:sz w:val="22"/>
-              </w:rPr>
-            </w:pPr>
-            <w:r>
-              <w:rPr>
-                <w:sz w:val="22"/>
-              </w:rPr>
-              <w:t>Break Even Point</w:t>
-            </w:r>
           </w:p>
         </w:tc>
       </w:tr>
@@ -6814,10 +6198,189 @@
       <w:pPr>
         <w:pStyle w:val="Cabealho1"/>
       </w:pPr>
-      <w:bookmarkStart w:id="1" w:name="_Toc511992590"/>
+      <w:bookmarkStart w:id="0" w:name="_Toc512011806"/>
       <w:r>
         <w:lastRenderedPageBreak/>
-        <w:t>Terms of Reference</w:t>
+        <w:t>Overview</w:t>
+      </w:r>
+      <w:bookmarkEnd w:id="0"/>
+    </w:p>
+    <w:p>
+      <w:pPr>
+        <w:spacing w:after="160"/>
+        <w:ind w:left="0"/>
+      </w:pPr>
+    </w:p>
+    <w:p>
+      <w:pPr>
+        <w:spacing w:after="160"/>
+        <w:ind w:left="0"/>
+      </w:pPr>
+      <w:r>
+        <w:t>In the ambit of the module SE4S701 – Mobile Application Development, this report will cover the</w:t>
+      </w:r>
+      <w:r>
+        <w:t xml:space="preserve"> only</w:t>
+      </w:r>
+      <w:r>
+        <w:t xml:space="preserve"> assignment regarding an Android application required to be developed by the students.</w:t>
+      </w:r>
+      <w:r>
+        <w:t xml:space="preserve"> This application </w:t>
+      </w:r>
+      <w:r>
+        <w:t>consists of a teaching quiz which contains questions specifically about the Android platform</w:t>
+      </w:r>
+      <w:r>
+        <w:t>, which may or may not encompass the Java programming language</w:t>
+      </w:r>
+      <w:r>
+        <w:t>.</w:t>
+      </w:r>
+    </w:p>
+    <w:p>
+      <w:pPr>
+        <w:spacing w:after="160"/>
+        <w:ind w:left="0" w:firstLine="708"/>
+      </w:pPr>
+      <w:r>
+        <w:t>In this quiz we may find 5 topics</w:t>
+      </w:r>
+      <w:r>
+        <w:t>/categories</w:t>
+      </w:r>
+      <w:r>
+        <w:t>, each of which has 5 questions with images including. These questions are to be picked randomly from a databank of 10 questions.</w:t>
+      </w:r>
+      <w:r>
+        <w:t xml:space="preserve"> The results</w:t>
+      </w:r>
+      <w:r>
+        <w:t xml:space="preserve"> (plus date and time)</w:t>
+      </w:r>
+      <w:r>
+        <w:t xml:space="preserve"> must be permanently stored in order to consequently display them in a score card list and in a graph.</w:t>
+      </w:r>
+    </w:p>
+    <w:p>
+      <w:pPr>
+        <w:spacing w:after="160"/>
+        <w:ind w:left="0"/>
+      </w:pPr>
+    </w:p>
+    <w:p>
+      <w:pPr>
+        <w:spacing w:after="160"/>
+        <w:ind w:left="0"/>
+      </w:pPr>
+      <w:r>
+        <w:t>In regards to the</w:t>
+      </w:r>
+      <w:r>
+        <w:t xml:space="preserve"> structure of the</w:t>
+      </w:r>
+      <w:r>
+        <w:t xml:space="preserve"> report, t</w:t>
+      </w:r>
+      <w:r>
+        <w:t xml:space="preserve">he first section will cover the structure of the </w:t>
+      </w:r>
+      <w:r>
+        <w:t>Android project</w:t>
+      </w:r>
+      <w:r>
+        <w:t xml:space="preserve"> in three different levels of detail, from the highest</w:t>
+      </w:r>
+      <w:r>
+        <w:t xml:space="preserve"> level</w:t>
+      </w:r>
+      <w:r>
+        <w:t xml:space="preserve"> (summarised) to the </w:t>
+      </w:r>
+      <w:r>
+        <w:t>lowest, most</w:t>
+      </w:r>
+      <w:r>
+        <w:t xml:space="preserve"> detailed</w:t>
+      </w:r>
+      <w:r>
+        <w:t xml:space="preserve"> level</w:t>
+      </w:r>
+      <w:r>
+        <w:t xml:space="preserve"> using a flowchart.</w:t>
+      </w:r>
+    </w:p>
+    <w:p>
+      <w:pPr>
+        <w:spacing w:after="160"/>
+        <w:ind w:left="0"/>
+      </w:pPr>
+      <w:r>
+        <w:t>Following this is a section that discusses the motives for the choice of the content of the</w:t>
+      </w:r>
+      <w:r>
+        <w:t xml:space="preserve"> application</w:t>
+      </w:r>
+      <w:r>
+        <w:t xml:space="preserve">. Specifically, </w:t>
+      </w:r>
+      <w:r>
+        <w:t>the reason why</w:t>
+      </w:r>
+      <w:r>
+        <w:t xml:space="preserve"> these quiz quest</w:t>
+      </w:r>
+      <w:r>
+        <w:t xml:space="preserve">ions in particular were picked. </w:t>
+      </w:r>
+    </w:p>
+    <w:p>
+      <w:pPr>
+        <w:spacing w:after="160"/>
+        <w:ind w:left="0"/>
+      </w:pPr>
+      <w:r>
+        <w:t>Next, the fundamental issues and/or topics in programming are to be discuss</w:t>
+      </w:r>
+      <w:r>
+        <w:t>ed, with perspective to the contents being taught in the lectures.</w:t>
+      </w:r>
+    </w:p>
+    <w:p>
+      <w:pPr>
+        <w:spacing w:after="160"/>
+        <w:ind w:left="0"/>
+      </w:pPr>
+      <w:r>
+        <w:t xml:space="preserve">Finally, this report will conclude on the assignment by performing a set of </w:t>
+      </w:r>
+      <w:r>
+        <w:t xml:space="preserve">unit </w:t>
+      </w:r>
+      <w:r>
+        <w:t>tests in order to determine the robustness of the application being developed.</w:t>
+      </w:r>
+    </w:p>
+    <w:p>
+      <w:pPr>
+        <w:spacing w:after="160"/>
+        <w:ind w:left="0"/>
+      </w:pPr>
+      <w:r>
+        <w:br w:type="page"/>
+      </w:r>
+    </w:p>
+    <w:p>
+      <w:pPr>
+        <w:pStyle w:val="Cabealho1"/>
+      </w:pPr>
+      <w:bookmarkStart w:id="1" w:name="_Toc512011807"/>
+      <w:r>
+        <w:lastRenderedPageBreak/>
+        <w:t>Quiz a</w:t>
+      </w:r>
+      <w:r>
+        <w:t>pp structure</w:t>
       </w:r>
       <w:bookmarkEnd w:id="1"/>
     </w:p>
@@ -6825,85 +6388,2821 @@
       <w:pPr>
         <w:pStyle w:val="Cabealho2"/>
       </w:pPr>
-      <w:bookmarkStart w:id="2" w:name="_Toc511992591"/>
-      <w:r>
-        <w:t>Background</w:t>
+      <w:bookmarkStart w:id="2" w:name="_Toc512011808"/>
+      <w:r>
+        <w:t xml:space="preserve">Project </w:t>
+      </w:r>
+      <w:r>
+        <w:t>file s</w:t>
+      </w:r>
+      <w:r>
+        <w:t>tructure</w:t>
       </w:r>
       <w:bookmarkEnd w:id="2"/>
     </w:p>
     <w:p>
       <w:pPr>
+        <w:spacing w:after="160"/>
         <w:ind w:left="0"/>
       </w:pPr>
+      <w:r>
+        <w:t xml:space="preserve">The application project follows a very </w:t>
+      </w:r>
+      <w:r>
+        <w:t>common</w:t>
+      </w:r>
+      <w:r>
+        <w:t xml:space="preserve"> structure</w:t>
+      </w:r>
+      <w:r>
+        <w:t xml:space="preserve"> that is</w:t>
+      </w:r>
+      <w:r>
+        <w:t xml:space="preserve"> found in </w:t>
+      </w:r>
+      <w:r>
+        <w:t>any project</w:t>
+      </w:r>
+      <w:r>
+        <w:t xml:space="preserve"> generated by the Android Studio IDE.</w:t>
+      </w:r>
     </w:p>
     <w:p>
       <w:pPr>
+        <w:spacing w:after="160"/>
         <w:ind w:left="0"/>
-      </w:pPr>
-      <w:r>
-        <w:br w:type="page"/>
+        <w:jc w:val="center"/>
+      </w:pPr>
+      <w:r>
+        <w:rPr>
+          <w:noProof/>
+          <w:lang w:val="pt-PT" w:eastAsia="pt-PT"/>
+        </w:rPr>
+        <w:drawing>
+          <wp:inline distT="0" distB="0" distL="0" distR="0" wp14:anchorId="2E2CE25E" wp14:editId="4922DD39">
+            <wp:extent cx="1038225" cy="1744709"/>
+            <wp:effectExtent l="0" t="0" r="0" b="8255"/>
+            <wp:docPr id="1" name="Imagem 1"/>
+            <wp:cNvGraphicFramePr>
+              <a:graphicFrameLocks xmlns:a="http://schemas.openxmlformats.org/drawingml/2006/main" noChangeAspect="1"/>
+            </wp:cNvGraphicFramePr>
+            <a:graphic xmlns:a="http://schemas.openxmlformats.org/drawingml/2006/main">
+              <a:graphicData uri="http://schemas.openxmlformats.org/drawingml/2006/picture">
+                <pic:pic xmlns:pic="http://schemas.openxmlformats.org/drawingml/2006/picture">
+                  <pic:nvPicPr>
+                    <pic:cNvPr id="1" name=""/>
+                    <pic:cNvPicPr/>
+                  </pic:nvPicPr>
+                  <pic:blipFill>
+                    <a:blip r:embed="rId13"/>
+                    <a:stretch>
+                      <a:fillRect/>
+                    </a:stretch>
+                  </pic:blipFill>
+                  <pic:spPr>
+                    <a:xfrm>
+                      <a:off x="0" y="0"/>
+                      <a:ext cx="1041400" cy="1750045"/>
+                    </a:xfrm>
+                    <a:prstGeom prst="rect">
+                      <a:avLst/>
+                    </a:prstGeom>
+                  </pic:spPr>
+                </pic:pic>
+              </a:graphicData>
+            </a:graphic>
+          </wp:inline>
+        </w:drawing>
       </w:r>
     </w:p>
     <w:p>
       <w:pPr>
-        <w:pStyle w:val="Cabealho1"/>
-      </w:pPr>
-      <w:bookmarkStart w:id="3" w:name="_Toc511992592"/>
+        <w:spacing w:after="160"/>
+        <w:ind w:left="0"/>
+      </w:pPr>
+      <w:r>
+        <w:t xml:space="preserve">The </w:t>
+      </w:r>
+      <w:r>
+        <w:t xml:space="preserve">Java </w:t>
+      </w:r>
+      <w:r>
+        <w:t>code</w:t>
+      </w:r>
+      <w:r>
+        <w:t xml:space="preserve">, built objects and </w:t>
+      </w:r>
+      <w:r>
+        <w:t>G</w:t>
+      </w:r>
+      <w:r>
+        <w:t>radle scripts are</w:t>
+      </w:r>
+      <w:r>
+        <w:t xml:space="preserve"> found on </w:t>
+      </w:r>
+      <w:r>
+        <w:t xml:space="preserve">the </w:t>
+      </w:r>
+      <w:r>
+        <w:t>‘app’</w:t>
+      </w:r>
+      <w:r>
+        <w:t xml:space="preserve"> directory</w:t>
+      </w:r>
+      <w:r>
+        <w:t>. Inside</w:t>
+      </w:r>
+      <w:r>
+        <w:t>,</w:t>
+      </w:r>
+      <w:r>
+        <w:t xml:space="preserve"> we </w:t>
+      </w:r>
+      <w:r>
+        <w:t>may find the following contents.</w:t>
+      </w:r>
+    </w:p>
+    <w:p>
+      <w:pPr>
+        <w:spacing w:after="160"/>
+        <w:ind w:left="0"/>
+        <w:jc w:val="center"/>
+      </w:pPr>
+      <w:r>
+        <w:rPr>
+          <w:noProof/>
+          <w:lang w:val="pt-PT" w:eastAsia="pt-PT"/>
+        </w:rPr>
+        <w:drawing>
+          <wp:inline distT="0" distB="0" distL="0" distR="0" wp14:anchorId="1824DB38" wp14:editId="2678F517">
+            <wp:extent cx="1104900" cy="1065672"/>
+            <wp:effectExtent l="0" t="0" r="0" b="1270"/>
+            <wp:docPr id="2" name="Imagem 2"/>
+            <wp:cNvGraphicFramePr>
+              <a:graphicFrameLocks xmlns:a="http://schemas.openxmlformats.org/drawingml/2006/main" noChangeAspect="1"/>
+            </wp:cNvGraphicFramePr>
+            <a:graphic xmlns:a="http://schemas.openxmlformats.org/drawingml/2006/main">
+              <a:graphicData uri="http://schemas.openxmlformats.org/drawingml/2006/picture">
+                <pic:pic xmlns:pic="http://schemas.openxmlformats.org/drawingml/2006/picture">
+                  <pic:nvPicPr>
+                    <pic:cNvPr id="1" name=""/>
+                    <pic:cNvPicPr/>
+                  </pic:nvPicPr>
+                  <pic:blipFill>
+                    <a:blip r:embed="rId14"/>
+                    <a:stretch>
+                      <a:fillRect/>
+                    </a:stretch>
+                  </pic:blipFill>
+                  <pic:spPr>
+                    <a:xfrm>
+                      <a:off x="0" y="0"/>
+                      <a:ext cx="1109889" cy="1070484"/>
+                    </a:xfrm>
+                    <a:prstGeom prst="rect">
+                      <a:avLst/>
+                    </a:prstGeom>
+                  </pic:spPr>
+                </pic:pic>
+              </a:graphicData>
+            </a:graphic>
+          </wp:inline>
+        </w:drawing>
+      </w:r>
+    </w:p>
+    <w:p>
+      <w:pPr>
+        <w:spacing w:after="160"/>
+        <w:ind w:left="0"/>
+      </w:pPr>
+      <w:r>
+        <w:t>Again, the desired content is to be found inside the directory ‘src’.</w:t>
+      </w:r>
+    </w:p>
+    <w:p>
+      <w:pPr>
+        <w:spacing w:after="160"/>
+        <w:ind w:left="0"/>
+        <w:jc w:val="center"/>
+      </w:pPr>
+      <w:r>
+        <w:rPr>
+          <w:noProof/>
+          <w:lang w:val="pt-PT" w:eastAsia="pt-PT"/>
+        </w:rPr>
+        <w:drawing>
+          <wp:inline distT="0" distB="0" distL="0" distR="0" wp14:anchorId="589D9F73" wp14:editId="4BE6F7C0">
+            <wp:extent cx="1714500" cy="245904"/>
+            <wp:effectExtent l="0" t="0" r="0" b="1905"/>
+            <wp:docPr id="3" name="Imagem 3"/>
+            <wp:cNvGraphicFramePr>
+              <a:graphicFrameLocks xmlns:a="http://schemas.openxmlformats.org/drawingml/2006/main" noChangeAspect="1"/>
+            </wp:cNvGraphicFramePr>
+            <a:graphic xmlns:a="http://schemas.openxmlformats.org/drawingml/2006/main">
+              <a:graphicData uri="http://schemas.openxmlformats.org/drawingml/2006/picture">
+                <pic:pic xmlns:pic="http://schemas.openxmlformats.org/drawingml/2006/picture">
+                  <pic:nvPicPr>
+                    <pic:cNvPr id="1" name=""/>
+                    <pic:cNvPicPr/>
+                  </pic:nvPicPr>
+                  <pic:blipFill>
+                    <a:blip r:embed="rId15"/>
+                    <a:stretch>
+                      <a:fillRect/>
+                    </a:stretch>
+                  </pic:blipFill>
+                  <pic:spPr>
+                    <a:xfrm>
+                      <a:off x="0" y="0"/>
+                      <a:ext cx="1725537" cy="247487"/>
+                    </a:xfrm>
+                    <a:prstGeom prst="rect">
+                      <a:avLst/>
+                    </a:prstGeom>
+                  </pic:spPr>
+                </pic:pic>
+              </a:graphicData>
+            </a:graphic>
+          </wp:inline>
+        </w:drawing>
+      </w:r>
+    </w:p>
+    <w:p>
+      <w:pPr>
+        <w:spacing w:after="160"/>
+        <w:ind w:left="0"/>
+      </w:pPr>
+      <w:r>
+        <w:t>This contains:</w:t>
+      </w:r>
+    </w:p>
+    <w:p>
+      <w:pPr>
+        <w:spacing w:after="160"/>
+        <w:ind w:left="0"/>
+        <w:jc w:val="center"/>
+      </w:pPr>
+      <w:r>
+        <w:rPr>
+          <w:noProof/>
+          <w:lang w:val="pt-PT" w:eastAsia="pt-PT"/>
+        </w:rPr>
+        <w:drawing>
+          <wp:inline distT="0" distB="0" distL="0" distR="0" wp14:anchorId="7E0210C1" wp14:editId="00559DF3">
+            <wp:extent cx="833438" cy="600075"/>
+            <wp:effectExtent l="0" t="0" r="5080" b="0"/>
+            <wp:docPr id="5" name="Imagem 5"/>
+            <wp:cNvGraphicFramePr>
+              <a:graphicFrameLocks xmlns:a="http://schemas.openxmlformats.org/drawingml/2006/main" noChangeAspect="1"/>
+            </wp:cNvGraphicFramePr>
+            <a:graphic xmlns:a="http://schemas.openxmlformats.org/drawingml/2006/main">
+              <a:graphicData uri="http://schemas.openxmlformats.org/drawingml/2006/picture">
+                <pic:pic xmlns:pic="http://schemas.openxmlformats.org/drawingml/2006/picture">
+                  <pic:nvPicPr>
+                    <pic:cNvPr id="1" name=""/>
+                    <pic:cNvPicPr/>
+                  </pic:nvPicPr>
+                  <pic:blipFill>
+                    <a:blip r:embed="rId16"/>
+                    <a:stretch>
+                      <a:fillRect/>
+                    </a:stretch>
+                  </pic:blipFill>
+                  <pic:spPr>
+                    <a:xfrm>
+                      <a:off x="0" y="0"/>
+                      <a:ext cx="834779" cy="601040"/>
+                    </a:xfrm>
+                    <a:prstGeom prst="rect">
+                      <a:avLst/>
+                    </a:prstGeom>
+                  </pic:spPr>
+                </pic:pic>
+              </a:graphicData>
+            </a:graphic>
+          </wp:inline>
+        </w:drawing>
+      </w:r>
+    </w:p>
+    <w:p>
+      <w:pPr>
+        <w:spacing w:after="160"/>
+        <w:ind w:left="0"/>
+      </w:pPr>
+      <w:r>
+        <w:t>In fact, this is the main project structure found on Android Studio on the sidebar.</w:t>
+      </w:r>
+    </w:p>
+    <w:p>
+      <w:pPr>
+        <w:spacing w:after="160"/>
+        <w:ind w:left="0"/>
+        <w:jc w:val="center"/>
+      </w:pPr>
+      <w:r>
+        <w:rPr>
+          <w:noProof/>
+          <w:lang w:val="pt-PT" w:eastAsia="pt-PT"/>
+        </w:rPr>
+        <w:drawing>
+          <wp:inline distT="0" distB="0" distL="0" distR="0" wp14:anchorId="71552399" wp14:editId="6BA9955D">
+            <wp:extent cx="2105025" cy="1905982"/>
+            <wp:effectExtent l="0" t="0" r="0" b="0"/>
+            <wp:docPr id="6" name="Imagem 6"/>
+            <wp:cNvGraphicFramePr>
+              <a:graphicFrameLocks xmlns:a="http://schemas.openxmlformats.org/drawingml/2006/main" noChangeAspect="1"/>
+            </wp:cNvGraphicFramePr>
+            <a:graphic xmlns:a="http://schemas.openxmlformats.org/drawingml/2006/main">
+              <a:graphicData uri="http://schemas.openxmlformats.org/drawingml/2006/picture">
+                <pic:pic xmlns:pic="http://schemas.openxmlformats.org/drawingml/2006/picture">
+                  <pic:nvPicPr>
+                    <pic:cNvPr id="1" name=""/>
+                    <pic:cNvPicPr/>
+                  </pic:nvPicPr>
+                  <pic:blipFill>
+                    <a:blip r:embed="rId17"/>
+                    <a:stretch>
+                      <a:fillRect/>
+                    </a:stretch>
+                  </pic:blipFill>
+                  <pic:spPr>
+                    <a:xfrm>
+                      <a:off x="0" y="0"/>
+                      <a:ext cx="2109378" cy="1909924"/>
+                    </a:xfrm>
+                    <a:prstGeom prst="rect">
+                      <a:avLst/>
+                    </a:prstGeom>
+                  </pic:spPr>
+                </pic:pic>
+              </a:graphicData>
+            </a:graphic>
+          </wp:inline>
+        </w:drawing>
+      </w:r>
+    </w:p>
+    <w:p>
+      <w:pPr>
+        <w:spacing w:after="160"/>
+        <w:ind w:left="0"/>
+      </w:pPr>
       <w:r>
         <w:lastRenderedPageBreak/>
-        <w:t>Research</w:t>
+        <w:t>Finally, the code and the layouts for the Quiz application may be found inside the folders ‘java’ and ‘res’.</w:t>
+      </w:r>
+    </w:p>
+    <w:p>
+      <w:pPr>
+        <w:spacing w:after="160"/>
+        <w:ind w:left="0"/>
+        <w:jc w:val="center"/>
+      </w:pPr>
+      <w:r>
+        <w:rPr>
+          <w:noProof/>
+          <w:lang w:val="pt-PT" w:eastAsia="pt-PT"/>
+        </w:rPr>
+        <w:drawing>
+          <wp:inline distT="0" distB="0" distL="0" distR="0" wp14:anchorId="102E966C" wp14:editId="245E2445">
+            <wp:extent cx="2273361" cy="4632385"/>
+            <wp:effectExtent l="0" t="0" r="0" b="0"/>
+            <wp:docPr id="9" name="Imagem 9"/>
+            <wp:cNvGraphicFramePr>
+              <a:graphicFrameLocks xmlns:a="http://schemas.openxmlformats.org/drawingml/2006/main" noChangeAspect="1"/>
+            </wp:cNvGraphicFramePr>
+            <a:graphic xmlns:a="http://schemas.openxmlformats.org/drawingml/2006/main">
+              <a:graphicData uri="http://schemas.openxmlformats.org/drawingml/2006/picture">
+                <pic:pic xmlns:pic="http://schemas.openxmlformats.org/drawingml/2006/picture">
+                  <pic:nvPicPr>
+                    <pic:cNvPr id="1" name=""/>
+                    <pic:cNvPicPr/>
+                  </pic:nvPicPr>
+                  <pic:blipFill>
+                    <a:blip r:embed="rId18"/>
+                    <a:stretch>
+                      <a:fillRect/>
+                    </a:stretch>
+                  </pic:blipFill>
+                  <pic:spPr>
+                    <a:xfrm>
+                      <a:off x="0" y="0"/>
+                      <a:ext cx="2294292" cy="4675035"/>
+                    </a:xfrm>
+                    <a:prstGeom prst="rect">
+                      <a:avLst/>
+                    </a:prstGeom>
+                  </pic:spPr>
+                </pic:pic>
+              </a:graphicData>
+            </a:graphic>
+          </wp:inline>
+        </w:drawing>
+      </w:r>
+    </w:p>
+    <w:p>
+      <w:pPr>
+        <w:spacing w:after="160"/>
+        <w:ind w:left="0"/>
+        <w:jc w:val="both"/>
+      </w:pPr>
+      <w:r>
+        <w:t>This brings attention to the following files:</w:t>
+      </w:r>
+    </w:p>
+    <w:tbl>
+      <w:tblPr>
+        <w:tblStyle w:val="TabeladeLista6Colorida-Destaque5"/>
+        <w:tblW w:w="9923" w:type="dxa"/>
+        <w:tblInd w:w="-706" w:type="dxa"/>
+        <w:tblLook w:val="04A0" w:firstRow="1" w:lastRow="0" w:firstColumn="1" w:lastColumn="0" w:noHBand="0" w:noVBand="1"/>
+      </w:tblPr>
+      <w:tblGrid>
+        <w:gridCol w:w="446"/>
+        <w:gridCol w:w="2541"/>
+        <w:gridCol w:w="2205"/>
+        <w:gridCol w:w="2605"/>
+        <w:gridCol w:w="2126"/>
+      </w:tblGrid>
+      <w:tr>
+        <w:trPr>
+          <w:cnfStyle w:val="100000000000" w:firstRow="1" w:lastRow="0" w:firstColumn="0" w:lastColumn="0" w:oddVBand="0" w:evenVBand="0" w:oddHBand="0" w:evenHBand="0" w:firstRowFirstColumn="0" w:firstRowLastColumn="0" w:lastRowFirstColumn="0" w:lastRowLastColumn="0"/>
+        </w:trPr>
+        <w:tc>
+          <w:tcPr>
+            <w:cnfStyle w:val="001000000000" w:firstRow="0" w:lastRow="0" w:firstColumn="1" w:lastColumn="0" w:oddVBand="0" w:evenVBand="0" w:oddHBand="0" w:evenHBand="0" w:firstRowFirstColumn="0" w:firstRowLastColumn="0" w:lastRowFirstColumn="0" w:lastRowLastColumn="0"/>
+            <w:tcW w:w="446" w:type="dxa"/>
+          </w:tcPr>
+          <w:p>
+            <w:pPr>
+              <w:ind w:left="0"/>
+              <w:jc w:val="center"/>
+              <w:rPr>
+                <w:rFonts w:ascii="Yu Gothic UI" w:eastAsia="Yu Gothic UI" w:hAnsi="Yu Gothic UI"/>
+                <w:sz w:val="20"/>
+              </w:rPr>
+            </w:pPr>
+          </w:p>
+        </w:tc>
+        <w:tc>
+          <w:tcPr>
+            <w:tcW w:w="2541" w:type="dxa"/>
+          </w:tcPr>
+          <w:p>
+            <w:pPr>
+              <w:ind w:left="0"/>
+              <w:jc w:val="center"/>
+              <w:cnfStyle w:val="100000000000" w:firstRow="1" w:lastRow="0" w:firstColumn="0" w:lastColumn="0" w:oddVBand="0" w:evenVBand="0" w:oddHBand="0" w:evenHBand="0" w:firstRowFirstColumn="0" w:firstRowLastColumn="0" w:lastRowFirstColumn="0" w:lastRowLastColumn="0"/>
+              <w:rPr>
+                <w:rFonts w:ascii="Yu Gothic UI" w:eastAsia="Yu Gothic UI" w:hAnsi="Yu Gothic UI"/>
+                <w:color w:val="auto"/>
+                <w:sz w:val="22"/>
+              </w:rPr>
+            </w:pPr>
+            <w:r>
+              <w:rPr>
+                <w:rFonts w:ascii="Yu Gothic UI" w:eastAsia="Yu Gothic UI" w:hAnsi="Yu Gothic UI"/>
+                <w:color w:val="auto"/>
+                <w:sz w:val="22"/>
+              </w:rPr>
+              <w:t>Java file</w:t>
+            </w:r>
+          </w:p>
+        </w:tc>
+        <w:tc>
+          <w:tcPr>
+            <w:tcW w:w="2205" w:type="dxa"/>
+          </w:tcPr>
+          <w:p>
+            <w:pPr>
+              <w:ind w:left="0"/>
+              <w:jc w:val="center"/>
+              <w:cnfStyle w:val="100000000000" w:firstRow="1" w:lastRow="0" w:firstColumn="0" w:lastColumn="0" w:oddVBand="0" w:evenVBand="0" w:oddHBand="0" w:evenHBand="0" w:firstRowFirstColumn="0" w:firstRowLastColumn="0" w:lastRowFirstColumn="0" w:lastRowLastColumn="0"/>
+              <w:rPr>
+                <w:rFonts w:ascii="Yu Gothic UI" w:eastAsia="Yu Gothic UI" w:hAnsi="Yu Gothic UI"/>
+                <w:color w:val="auto"/>
+                <w:sz w:val="22"/>
+              </w:rPr>
+            </w:pPr>
+            <w:r>
+              <w:rPr>
+                <w:rFonts w:ascii="Yu Gothic UI" w:eastAsia="Yu Gothic UI" w:hAnsi="Yu Gothic UI"/>
+                <w:color w:val="auto"/>
+                <w:sz w:val="22"/>
+              </w:rPr>
+              <w:t>Role</w:t>
+            </w:r>
+          </w:p>
+        </w:tc>
+        <w:tc>
+          <w:tcPr>
+            <w:tcW w:w="4731" w:type="dxa"/>
+            <w:gridSpan w:val="2"/>
+          </w:tcPr>
+          <w:p>
+            <w:pPr>
+              <w:ind w:left="0"/>
+              <w:jc w:val="center"/>
+              <w:cnfStyle w:val="100000000000" w:firstRow="1" w:lastRow="0" w:firstColumn="0" w:lastColumn="0" w:oddVBand="0" w:evenVBand="0" w:oddHBand="0" w:evenHBand="0" w:firstRowFirstColumn="0" w:firstRowLastColumn="0" w:lastRowFirstColumn="0" w:lastRowLastColumn="0"/>
+              <w:rPr>
+                <w:rFonts w:ascii="Yu Gothic UI" w:eastAsia="Yu Gothic UI" w:hAnsi="Yu Gothic UI"/>
+                <w:color w:val="auto"/>
+                <w:sz w:val="22"/>
+              </w:rPr>
+            </w:pPr>
+            <w:r>
+              <w:rPr>
+                <w:rFonts w:ascii="Yu Gothic UI" w:eastAsia="Yu Gothic UI" w:hAnsi="Yu Gothic UI"/>
+                <w:color w:val="auto"/>
+                <w:sz w:val="22"/>
+              </w:rPr>
+              <w:t>Layout File</w:t>
+            </w:r>
+            <w:r>
+              <w:rPr>
+                <w:rFonts w:ascii="Yu Gothic UI" w:eastAsia="Yu Gothic UI" w:hAnsi="Yu Gothic UI"/>
+                <w:color w:val="auto"/>
+                <w:sz w:val="22"/>
+              </w:rPr>
+              <w:t>(s)</w:t>
+            </w:r>
+          </w:p>
+        </w:tc>
+      </w:tr>
+      <w:tr>
+        <w:trPr>
+          <w:cnfStyle w:val="000000100000" w:firstRow="0" w:lastRow="0" w:firstColumn="0" w:lastColumn="0" w:oddVBand="0" w:evenVBand="0" w:oddHBand="1" w:evenHBand="0" w:firstRowFirstColumn="0" w:firstRowLastColumn="0" w:lastRowFirstColumn="0" w:lastRowLastColumn="0"/>
+        </w:trPr>
+        <w:tc>
+          <w:tcPr>
+            <w:cnfStyle w:val="001000000000" w:firstRow="0" w:lastRow="0" w:firstColumn="1" w:lastColumn="0" w:oddVBand="0" w:evenVBand="0" w:oddHBand="0" w:evenHBand="0" w:firstRowFirstColumn="0" w:firstRowLastColumn="0" w:lastRowFirstColumn="0" w:lastRowLastColumn="0"/>
+            <w:tcW w:w="446" w:type="dxa"/>
+          </w:tcPr>
+          <w:p>
+            <w:pPr>
+              <w:ind w:left="0"/>
+              <w:jc w:val="center"/>
+              <w:rPr>
+                <w:rFonts w:ascii="Yu Gothic UI" w:eastAsia="Yu Gothic UI" w:hAnsi="Yu Gothic UI"/>
+                <w:sz w:val="20"/>
+              </w:rPr>
+            </w:pPr>
+            <w:r>
+              <w:rPr>
+                <w:rFonts w:ascii="Yu Gothic UI" w:eastAsia="Yu Gothic UI" w:hAnsi="Yu Gothic UI"/>
+                <w:sz w:val="20"/>
+              </w:rPr>
+              <w:t>1</w:t>
+            </w:r>
+          </w:p>
+        </w:tc>
+        <w:tc>
+          <w:tcPr>
+            <w:tcW w:w="2541" w:type="dxa"/>
+          </w:tcPr>
+          <w:p>
+            <w:pPr>
+              <w:ind w:left="0"/>
+              <w:cnfStyle w:val="000000100000" w:firstRow="0" w:lastRow="0" w:firstColumn="0" w:lastColumn="0" w:oddVBand="0" w:evenVBand="0" w:oddHBand="1" w:evenHBand="0" w:firstRowFirstColumn="0" w:firstRowLastColumn="0" w:lastRowFirstColumn="0" w:lastRowLastColumn="0"/>
+              <w:rPr>
+                <w:rFonts w:ascii="Yu Gothic UI" w:eastAsia="Yu Gothic UI" w:hAnsi="Yu Gothic UI"/>
+                <w:sz w:val="20"/>
+              </w:rPr>
+            </w:pPr>
+            <w:r>
+              <w:rPr>
+                <w:rFonts w:ascii="Yu Gothic UI" w:eastAsia="Yu Gothic UI" w:hAnsi="Yu Gothic UI"/>
+                <w:sz w:val="20"/>
+              </w:rPr>
+              <w:t>Constants.java</w:t>
+            </w:r>
+          </w:p>
+        </w:tc>
+        <w:tc>
+          <w:tcPr>
+            <w:tcW w:w="2205" w:type="dxa"/>
+          </w:tcPr>
+          <w:p>
+            <w:pPr>
+              <w:ind w:left="0"/>
+              <w:jc w:val="center"/>
+              <w:cnfStyle w:val="000000100000" w:firstRow="0" w:lastRow="0" w:firstColumn="0" w:lastColumn="0" w:oddVBand="0" w:evenVBand="0" w:oddHBand="1" w:evenHBand="0" w:firstRowFirstColumn="0" w:firstRowLastColumn="0" w:lastRowFirstColumn="0" w:lastRowLastColumn="0"/>
+              <w:rPr>
+                <w:rFonts w:ascii="Yu Gothic UI" w:eastAsia="Yu Gothic UI" w:hAnsi="Yu Gothic UI"/>
+                <w:sz w:val="20"/>
+              </w:rPr>
+            </w:pPr>
+            <w:r>
+              <w:rPr>
+                <w:rFonts w:ascii="Yu Gothic UI" w:eastAsia="Yu Gothic UI" w:hAnsi="Yu Gothic UI"/>
+                <w:sz w:val="20"/>
+              </w:rPr>
+              <w:t>Global constant values</w:t>
+            </w:r>
+          </w:p>
+        </w:tc>
+        <w:tc>
+          <w:tcPr>
+            <w:tcW w:w="4731" w:type="dxa"/>
+            <w:gridSpan w:val="2"/>
+          </w:tcPr>
+          <w:p>
+            <w:pPr>
+              <w:ind w:left="0"/>
+              <w:jc w:val="center"/>
+              <w:cnfStyle w:val="000000100000" w:firstRow="0" w:lastRow="0" w:firstColumn="0" w:lastColumn="0" w:oddVBand="0" w:evenVBand="0" w:oddHBand="1" w:evenHBand="0" w:firstRowFirstColumn="0" w:firstRowLastColumn="0" w:lastRowFirstColumn="0" w:lastRowLastColumn="0"/>
+              <w:rPr>
+                <w:rFonts w:ascii="Yu Gothic UI" w:eastAsia="Yu Gothic UI" w:hAnsi="Yu Gothic UI"/>
+                <w:sz w:val="20"/>
+              </w:rPr>
+            </w:pPr>
+            <w:r>
+              <w:rPr>
+                <w:rFonts w:ascii="Yu Gothic UI" w:eastAsia="Yu Gothic UI" w:hAnsi="Yu Gothic UI"/>
+                <w:sz w:val="20"/>
+              </w:rPr>
+              <w:t>-</w:t>
+            </w:r>
+          </w:p>
+        </w:tc>
+      </w:tr>
+      <w:tr>
+        <w:tc>
+          <w:tcPr>
+            <w:cnfStyle w:val="001000000000" w:firstRow="0" w:lastRow="0" w:firstColumn="1" w:lastColumn="0" w:oddVBand="0" w:evenVBand="0" w:oddHBand="0" w:evenHBand="0" w:firstRowFirstColumn="0" w:firstRowLastColumn="0" w:lastRowFirstColumn="0" w:lastRowLastColumn="0"/>
+            <w:tcW w:w="446" w:type="dxa"/>
+          </w:tcPr>
+          <w:p>
+            <w:pPr>
+              <w:ind w:left="0"/>
+              <w:jc w:val="center"/>
+              <w:rPr>
+                <w:rFonts w:ascii="Yu Gothic UI" w:eastAsia="Yu Gothic UI" w:hAnsi="Yu Gothic UI"/>
+                <w:sz w:val="20"/>
+              </w:rPr>
+            </w:pPr>
+            <w:r>
+              <w:rPr>
+                <w:rFonts w:ascii="Yu Gothic UI" w:eastAsia="Yu Gothic UI" w:hAnsi="Yu Gothic UI"/>
+                <w:sz w:val="20"/>
+              </w:rPr>
+              <w:t>1</w:t>
+            </w:r>
+          </w:p>
+        </w:tc>
+        <w:tc>
+          <w:tcPr>
+            <w:tcW w:w="2541" w:type="dxa"/>
+          </w:tcPr>
+          <w:p>
+            <w:pPr>
+              <w:ind w:left="0"/>
+              <w:cnfStyle w:val="000000000000" w:firstRow="0" w:lastRow="0" w:firstColumn="0" w:lastColumn="0" w:oddVBand="0" w:evenVBand="0" w:oddHBand="0" w:evenHBand="0" w:firstRowFirstColumn="0" w:firstRowLastColumn="0" w:lastRowFirstColumn="0" w:lastRowLastColumn="0"/>
+              <w:rPr>
+                <w:rFonts w:ascii="Yu Gothic UI" w:eastAsia="Yu Gothic UI" w:hAnsi="Yu Gothic UI"/>
+                <w:sz w:val="20"/>
+              </w:rPr>
+            </w:pPr>
+            <w:r>
+              <w:rPr>
+                <w:rFonts w:ascii="Yu Gothic UI" w:eastAsia="Yu Gothic UI" w:hAnsi="Yu Gothic UI"/>
+                <w:sz w:val="20"/>
+              </w:rPr>
+              <w:t>FileHandler.java</w:t>
+            </w:r>
+          </w:p>
+        </w:tc>
+        <w:tc>
+          <w:tcPr>
+            <w:tcW w:w="2205" w:type="dxa"/>
+          </w:tcPr>
+          <w:p>
+            <w:pPr>
+              <w:ind w:left="0"/>
+              <w:jc w:val="center"/>
+              <w:cnfStyle w:val="000000000000" w:firstRow="0" w:lastRow="0" w:firstColumn="0" w:lastColumn="0" w:oddVBand="0" w:evenVBand="0" w:oddHBand="0" w:evenHBand="0" w:firstRowFirstColumn="0" w:firstRowLastColumn="0" w:lastRowFirstColumn="0" w:lastRowLastColumn="0"/>
+              <w:rPr>
+                <w:rFonts w:ascii="Yu Gothic UI" w:eastAsia="Yu Gothic UI" w:hAnsi="Yu Gothic UI"/>
+                <w:sz w:val="20"/>
+              </w:rPr>
+            </w:pPr>
+            <w:r>
+              <w:rPr>
+                <w:rFonts w:ascii="Yu Gothic UI" w:eastAsia="Yu Gothic UI" w:hAnsi="Yu Gothic UI"/>
+                <w:sz w:val="20"/>
+              </w:rPr>
+              <w:t>Util library</w:t>
+            </w:r>
+          </w:p>
+        </w:tc>
+        <w:tc>
+          <w:tcPr>
+            <w:tcW w:w="4731" w:type="dxa"/>
+            <w:gridSpan w:val="2"/>
+          </w:tcPr>
+          <w:p>
+            <w:pPr>
+              <w:ind w:left="0"/>
+              <w:jc w:val="center"/>
+              <w:cnfStyle w:val="000000000000" w:firstRow="0" w:lastRow="0" w:firstColumn="0" w:lastColumn="0" w:oddVBand="0" w:evenVBand="0" w:oddHBand="0" w:evenHBand="0" w:firstRowFirstColumn="0" w:firstRowLastColumn="0" w:lastRowFirstColumn="0" w:lastRowLastColumn="0"/>
+              <w:rPr>
+                <w:rFonts w:ascii="Yu Gothic UI" w:eastAsia="Yu Gothic UI" w:hAnsi="Yu Gothic UI"/>
+                <w:sz w:val="20"/>
+              </w:rPr>
+            </w:pPr>
+            <w:r>
+              <w:rPr>
+                <w:rFonts w:ascii="Yu Gothic UI" w:eastAsia="Yu Gothic UI" w:hAnsi="Yu Gothic UI"/>
+                <w:sz w:val="20"/>
+              </w:rPr>
+              <w:t>-</w:t>
+            </w:r>
+          </w:p>
+        </w:tc>
+      </w:tr>
+      <w:tr>
+        <w:trPr>
+          <w:cnfStyle w:val="000000100000" w:firstRow="0" w:lastRow="0" w:firstColumn="0" w:lastColumn="0" w:oddVBand="0" w:evenVBand="0" w:oddHBand="1" w:evenHBand="0" w:firstRowFirstColumn="0" w:firstRowLastColumn="0" w:lastRowFirstColumn="0" w:lastRowLastColumn="0"/>
+        </w:trPr>
+        <w:tc>
+          <w:tcPr>
+            <w:cnfStyle w:val="001000000000" w:firstRow="0" w:lastRow="0" w:firstColumn="1" w:lastColumn="0" w:oddVBand="0" w:evenVBand="0" w:oddHBand="0" w:evenHBand="0" w:firstRowFirstColumn="0" w:firstRowLastColumn="0" w:lastRowFirstColumn="0" w:lastRowLastColumn="0"/>
+            <w:tcW w:w="446" w:type="dxa"/>
+          </w:tcPr>
+          <w:p>
+            <w:pPr>
+              <w:ind w:left="0"/>
+              <w:jc w:val="center"/>
+              <w:rPr>
+                <w:rFonts w:ascii="Yu Gothic UI" w:eastAsia="Yu Gothic UI" w:hAnsi="Yu Gothic UI"/>
+                <w:sz w:val="20"/>
+              </w:rPr>
+            </w:pPr>
+            <w:r>
+              <w:rPr>
+                <w:rFonts w:ascii="Yu Gothic UI" w:eastAsia="Yu Gothic UI" w:hAnsi="Yu Gothic UI"/>
+                <w:sz w:val="20"/>
+              </w:rPr>
+              <w:t>2</w:t>
+            </w:r>
+          </w:p>
+        </w:tc>
+        <w:tc>
+          <w:tcPr>
+            <w:tcW w:w="2541" w:type="dxa"/>
+          </w:tcPr>
+          <w:p>
+            <w:pPr>
+              <w:ind w:left="0"/>
+              <w:cnfStyle w:val="000000100000" w:firstRow="0" w:lastRow="0" w:firstColumn="0" w:lastColumn="0" w:oddVBand="0" w:evenVBand="0" w:oddHBand="1" w:evenHBand="0" w:firstRowFirstColumn="0" w:firstRowLastColumn="0" w:lastRowFirstColumn="0" w:lastRowLastColumn="0"/>
+              <w:rPr>
+                <w:rFonts w:ascii="Yu Gothic UI" w:eastAsia="Yu Gothic UI" w:hAnsi="Yu Gothic UI"/>
+                <w:sz w:val="20"/>
+              </w:rPr>
+            </w:pPr>
+            <w:r>
+              <w:rPr>
+                <w:rFonts w:ascii="Yu Gothic UI" w:eastAsia="Yu Gothic UI" w:hAnsi="Yu Gothic UI"/>
+                <w:sz w:val="20"/>
+              </w:rPr>
+              <w:t>MainActivity.java</w:t>
+            </w:r>
+          </w:p>
+        </w:tc>
+        <w:tc>
+          <w:tcPr>
+            <w:tcW w:w="2205" w:type="dxa"/>
+          </w:tcPr>
+          <w:p>
+            <w:pPr>
+              <w:ind w:left="0"/>
+              <w:jc w:val="center"/>
+              <w:cnfStyle w:val="000000100000" w:firstRow="0" w:lastRow="0" w:firstColumn="0" w:lastColumn="0" w:oddVBand="0" w:evenVBand="0" w:oddHBand="1" w:evenHBand="0" w:firstRowFirstColumn="0" w:firstRowLastColumn="0" w:lastRowFirstColumn="0" w:lastRowLastColumn="0"/>
+              <w:rPr>
+                <w:rFonts w:ascii="Yu Gothic UI" w:eastAsia="Yu Gothic UI" w:hAnsi="Yu Gothic UI"/>
+                <w:sz w:val="20"/>
+              </w:rPr>
+            </w:pPr>
+            <w:r>
+              <w:rPr>
+                <w:rFonts w:ascii="Yu Gothic UI" w:eastAsia="Yu Gothic UI" w:hAnsi="Yu Gothic UI"/>
+                <w:sz w:val="20"/>
+              </w:rPr>
+              <w:t>Activity</w:t>
+            </w:r>
+          </w:p>
+        </w:tc>
+        <w:tc>
+          <w:tcPr>
+            <w:tcW w:w="4731" w:type="dxa"/>
+            <w:gridSpan w:val="2"/>
+          </w:tcPr>
+          <w:p>
+            <w:pPr>
+              <w:ind w:left="0"/>
+              <w:jc w:val="center"/>
+              <w:cnfStyle w:val="000000100000" w:firstRow="0" w:lastRow="0" w:firstColumn="0" w:lastColumn="0" w:oddVBand="0" w:evenVBand="0" w:oddHBand="1" w:evenHBand="0" w:firstRowFirstColumn="0" w:firstRowLastColumn="0" w:lastRowFirstColumn="0" w:lastRowLastColumn="0"/>
+              <w:rPr>
+                <w:rFonts w:ascii="Yu Gothic UI" w:eastAsia="Yu Gothic UI" w:hAnsi="Yu Gothic UI"/>
+                <w:sz w:val="20"/>
+              </w:rPr>
+            </w:pPr>
+            <w:r>
+              <w:rPr>
+                <w:rFonts w:ascii="Yu Gothic UI" w:eastAsia="Yu Gothic UI" w:hAnsi="Yu Gothic UI"/>
+                <w:sz w:val="20"/>
+              </w:rPr>
+              <w:t>a</w:t>
+            </w:r>
+            <w:r>
+              <w:rPr>
+                <w:rFonts w:ascii="Yu Gothic UI" w:eastAsia="Yu Gothic UI" w:hAnsi="Yu Gothic UI"/>
+                <w:sz w:val="20"/>
+              </w:rPr>
+              <w:t>ctivity_main.xml</w:t>
+            </w:r>
+          </w:p>
+        </w:tc>
+      </w:tr>
+      <w:tr>
+        <w:tc>
+          <w:tcPr>
+            <w:cnfStyle w:val="001000000000" w:firstRow="0" w:lastRow="0" w:firstColumn="1" w:lastColumn="0" w:oddVBand="0" w:evenVBand="0" w:oddHBand="0" w:evenHBand="0" w:firstRowFirstColumn="0" w:firstRowLastColumn="0" w:lastRowFirstColumn="0" w:lastRowLastColumn="0"/>
+            <w:tcW w:w="446" w:type="dxa"/>
+          </w:tcPr>
+          <w:p>
+            <w:pPr>
+              <w:ind w:left="0"/>
+              <w:jc w:val="center"/>
+              <w:rPr>
+                <w:rFonts w:ascii="Yu Gothic UI" w:eastAsia="Yu Gothic UI" w:hAnsi="Yu Gothic UI"/>
+                <w:sz w:val="20"/>
+              </w:rPr>
+            </w:pPr>
+            <w:r>
+              <w:rPr>
+                <w:rFonts w:ascii="Yu Gothic UI" w:eastAsia="Yu Gothic UI" w:hAnsi="Yu Gothic UI"/>
+                <w:sz w:val="20"/>
+              </w:rPr>
+              <w:t>3</w:t>
+            </w:r>
+          </w:p>
+        </w:tc>
+        <w:tc>
+          <w:tcPr>
+            <w:tcW w:w="2541" w:type="dxa"/>
+          </w:tcPr>
+          <w:p>
+            <w:pPr>
+              <w:ind w:left="0"/>
+              <w:cnfStyle w:val="000000000000" w:firstRow="0" w:lastRow="0" w:firstColumn="0" w:lastColumn="0" w:oddVBand="0" w:evenVBand="0" w:oddHBand="0" w:evenHBand="0" w:firstRowFirstColumn="0" w:firstRowLastColumn="0" w:lastRowFirstColumn="0" w:lastRowLastColumn="0"/>
+              <w:rPr>
+                <w:rFonts w:ascii="Yu Gothic UI" w:eastAsia="Yu Gothic UI" w:hAnsi="Yu Gothic UI"/>
+                <w:sz w:val="20"/>
+              </w:rPr>
+            </w:pPr>
+            <w:r>
+              <w:rPr>
+                <w:rFonts w:ascii="Yu Gothic UI" w:eastAsia="Yu Gothic UI" w:hAnsi="Yu Gothic UI"/>
+                <w:sz w:val="20"/>
+              </w:rPr>
+              <w:t>Question.java</w:t>
+            </w:r>
+          </w:p>
+        </w:tc>
+        <w:tc>
+          <w:tcPr>
+            <w:tcW w:w="2205" w:type="dxa"/>
+          </w:tcPr>
+          <w:p>
+            <w:pPr>
+              <w:ind w:left="0"/>
+              <w:jc w:val="center"/>
+              <w:cnfStyle w:val="000000000000" w:firstRow="0" w:lastRow="0" w:firstColumn="0" w:lastColumn="0" w:oddVBand="0" w:evenVBand="0" w:oddHBand="0" w:evenHBand="0" w:firstRowFirstColumn="0" w:firstRowLastColumn="0" w:lastRowFirstColumn="0" w:lastRowLastColumn="0"/>
+              <w:rPr>
+                <w:rFonts w:ascii="Yu Gothic UI" w:eastAsia="Yu Gothic UI" w:hAnsi="Yu Gothic UI"/>
+                <w:sz w:val="20"/>
+              </w:rPr>
+            </w:pPr>
+            <w:r>
+              <w:rPr>
+                <w:rFonts w:ascii="Yu Gothic UI" w:eastAsia="Yu Gothic UI" w:hAnsi="Yu Gothic UI"/>
+                <w:sz w:val="20"/>
+              </w:rPr>
+              <w:t>Data class</w:t>
+            </w:r>
+          </w:p>
+        </w:tc>
+        <w:tc>
+          <w:tcPr>
+            <w:tcW w:w="4731" w:type="dxa"/>
+            <w:gridSpan w:val="2"/>
+          </w:tcPr>
+          <w:p>
+            <w:pPr>
+              <w:ind w:left="0"/>
+              <w:jc w:val="center"/>
+              <w:cnfStyle w:val="000000000000" w:firstRow="0" w:lastRow="0" w:firstColumn="0" w:lastColumn="0" w:oddVBand="0" w:evenVBand="0" w:oddHBand="0" w:evenHBand="0" w:firstRowFirstColumn="0" w:firstRowLastColumn="0" w:lastRowFirstColumn="0" w:lastRowLastColumn="0"/>
+              <w:rPr>
+                <w:rFonts w:ascii="Yu Gothic UI" w:eastAsia="Yu Gothic UI" w:hAnsi="Yu Gothic UI"/>
+                <w:sz w:val="20"/>
+              </w:rPr>
+            </w:pPr>
+            <w:r>
+              <w:rPr>
+                <w:rFonts w:ascii="Yu Gothic UI" w:eastAsia="Yu Gothic UI" w:hAnsi="Yu Gothic UI"/>
+                <w:sz w:val="20"/>
+              </w:rPr>
+              <w:t>-</w:t>
+            </w:r>
+          </w:p>
+        </w:tc>
+      </w:tr>
+      <w:tr>
+        <w:trPr>
+          <w:cnfStyle w:val="000000100000" w:firstRow="0" w:lastRow="0" w:firstColumn="0" w:lastColumn="0" w:oddVBand="0" w:evenVBand="0" w:oddHBand="1" w:evenHBand="0" w:firstRowFirstColumn="0" w:firstRowLastColumn="0" w:lastRowFirstColumn="0" w:lastRowLastColumn="0"/>
+        </w:trPr>
+        <w:tc>
+          <w:tcPr>
+            <w:cnfStyle w:val="001000000000" w:firstRow="0" w:lastRow="0" w:firstColumn="1" w:lastColumn="0" w:oddVBand="0" w:evenVBand="0" w:oddHBand="0" w:evenHBand="0" w:firstRowFirstColumn="0" w:firstRowLastColumn="0" w:lastRowFirstColumn="0" w:lastRowLastColumn="0"/>
+            <w:tcW w:w="446" w:type="dxa"/>
+          </w:tcPr>
+          <w:p>
+            <w:pPr>
+              <w:ind w:left="0"/>
+              <w:jc w:val="center"/>
+              <w:rPr>
+                <w:rFonts w:ascii="Yu Gothic UI" w:eastAsia="Yu Gothic UI" w:hAnsi="Yu Gothic UI"/>
+                <w:sz w:val="20"/>
+              </w:rPr>
+            </w:pPr>
+            <w:r>
+              <w:rPr>
+                <w:rFonts w:ascii="Yu Gothic UI" w:eastAsia="Yu Gothic UI" w:hAnsi="Yu Gothic UI"/>
+                <w:sz w:val="20"/>
+              </w:rPr>
+              <w:t>4</w:t>
+            </w:r>
+          </w:p>
+        </w:tc>
+        <w:tc>
+          <w:tcPr>
+            <w:tcW w:w="2541" w:type="dxa"/>
+          </w:tcPr>
+          <w:p>
+            <w:pPr>
+              <w:ind w:left="0"/>
+              <w:cnfStyle w:val="000000100000" w:firstRow="0" w:lastRow="0" w:firstColumn="0" w:lastColumn="0" w:oddVBand="0" w:evenVBand="0" w:oddHBand="1" w:evenHBand="0" w:firstRowFirstColumn="0" w:firstRowLastColumn="0" w:lastRowFirstColumn="0" w:lastRowLastColumn="0"/>
+              <w:rPr>
+                <w:rFonts w:ascii="Yu Gothic UI" w:eastAsia="Yu Gothic UI" w:hAnsi="Yu Gothic UI"/>
+                <w:sz w:val="20"/>
+              </w:rPr>
+            </w:pPr>
+            <w:r>
+              <w:rPr>
+                <w:rFonts w:ascii="Yu Gothic UI" w:eastAsia="Yu Gothic UI" w:hAnsi="Yu Gothic UI"/>
+                <w:sz w:val="20"/>
+              </w:rPr>
+              <w:t>QuestionActivity.java</w:t>
+            </w:r>
+          </w:p>
+        </w:tc>
+        <w:tc>
+          <w:tcPr>
+            <w:tcW w:w="2205" w:type="dxa"/>
+          </w:tcPr>
+          <w:p>
+            <w:pPr>
+              <w:ind w:left="0"/>
+              <w:jc w:val="center"/>
+              <w:cnfStyle w:val="000000100000" w:firstRow="0" w:lastRow="0" w:firstColumn="0" w:lastColumn="0" w:oddVBand="0" w:evenVBand="0" w:oddHBand="1" w:evenHBand="0" w:firstRowFirstColumn="0" w:firstRowLastColumn="0" w:lastRowFirstColumn="0" w:lastRowLastColumn="0"/>
+              <w:rPr>
+                <w:rFonts w:ascii="Yu Gothic UI" w:eastAsia="Yu Gothic UI" w:hAnsi="Yu Gothic UI"/>
+                <w:sz w:val="20"/>
+              </w:rPr>
+            </w:pPr>
+            <w:r>
+              <w:rPr>
+                <w:rFonts w:ascii="Yu Gothic UI" w:eastAsia="Yu Gothic UI" w:hAnsi="Yu Gothic UI"/>
+                <w:sz w:val="20"/>
+              </w:rPr>
+              <w:t>Activity</w:t>
+            </w:r>
+          </w:p>
+        </w:tc>
+        <w:tc>
+          <w:tcPr>
+            <w:tcW w:w="4731" w:type="dxa"/>
+            <w:gridSpan w:val="2"/>
+          </w:tcPr>
+          <w:p>
+            <w:pPr>
+              <w:ind w:left="0"/>
+              <w:jc w:val="center"/>
+              <w:cnfStyle w:val="000000100000" w:firstRow="0" w:lastRow="0" w:firstColumn="0" w:lastColumn="0" w:oddVBand="0" w:evenVBand="0" w:oddHBand="1" w:evenHBand="0" w:firstRowFirstColumn="0" w:firstRowLastColumn="0" w:lastRowFirstColumn="0" w:lastRowLastColumn="0"/>
+              <w:rPr>
+                <w:rFonts w:ascii="Yu Gothic UI" w:eastAsia="Yu Gothic UI" w:hAnsi="Yu Gothic UI"/>
+                <w:sz w:val="20"/>
+              </w:rPr>
+            </w:pPr>
+            <w:r>
+              <w:rPr>
+                <w:rFonts w:ascii="Yu Gothic UI" w:eastAsia="Yu Gothic UI" w:hAnsi="Yu Gothic UI"/>
+                <w:sz w:val="20"/>
+              </w:rPr>
+              <w:t>a</w:t>
+            </w:r>
+            <w:r>
+              <w:rPr>
+                <w:rFonts w:ascii="Yu Gothic UI" w:eastAsia="Yu Gothic UI" w:hAnsi="Yu Gothic UI"/>
+                <w:sz w:val="20"/>
+              </w:rPr>
+              <w:t>ctivity_question.xml</w:t>
+            </w:r>
+          </w:p>
+        </w:tc>
+      </w:tr>
+      <w:tr>
+        <w:tc>
+          <w:tcPr>
+            <w:cnfStyle w:val="001000000000" w:firstRow="0" w:lastRow="0" w:firstColumn="1" w:lastColumn="0" w:oddVBand="0" w:evenVBand="0" w:oddHBand="0" w:evenHBand="0" w:firstRowFirstColumn="0" w:firstRowLastColumn="0" w:lastRowFirstColumn="0" w:lastRowLastColumn="0"/>
+            <w:tcW w:w="446" w:type="dxa"/>
+          </w:tcPr>
+          <w:p>
+            <w:pPr>
+              <w:ind w:left="0"/>
+              <w:jc w:val="center"/>
+              <w:rPr>
+                <w:rFonts w:ascii="Yu Gothic UI" w:eastAsia="Yu Gothic UI" w:hAnsi="Yu Gothic UI"/>
+                <w:sz w:val="20"/>
+              </w:rPr>
+            </w:pPr>
+            <w:r>
+              <w:rPr>
+                <w:rFonts w:ascii="Yu Gothic UI" w:eastAsia="Yu Gothic UI" w:hAnsi="Yu Gothic UI"/>
+                <w:sz w:val="20"/>
+              </w:rPr>
+              <w:t>5</w:t>
+            </w:r>
+          </w:p>
+        </w:tc>
+        <w:tc>
+          <w:tcPr>
+            <w:tcW w:w="2541" w:type="dxa"/>
+          </w:tcPr>
+          <w:p>
+            <w:pPr>
+              <w:ind w:left="0"/>
+              <w:cnfStyle w:val="000000000000" w:firstRow="0" w:lastRow="0" w:firstColumn="0" w:lastColumn="0" w:oddVBand="0" w:evenVBand="0" w:oddHBand="0" w:evenHBand="0" w:firstRowFirstColumn="0" w:firstRowLastColumn="0" w:lastRowFirstColumn="0" w:lastRowLastColumn="0"/>
+              <w:rPr>
+                <w:rFonts w:ascii="Yu Gothic UI" w:eastAsia="Yu Gothic UI" w:hAnsi="Yu Gothic UI"/>
+                <w:sz w:val="20"/>
+              </w:rPr>
+            </w:pPr>
+            <w:r>
+              <w:rPr>
+                <w:rFonts w:ascii="Yu Gothic UI" w:eastAsia="Yu Gothic UI" w:hAnsi="Yu Gothic UI"/>
+                <w:sz w:val="20"/>
+              </w:rPr>
+              <w:t>ScorecardActivity.java</w:t>
+            </w:r>
+          </w:p>
+        </w:tc>
+        <w:tc>
+          <w:tcPr>
+            <w:tcW w:w="2205" w:type="dxa"/>
+          </w:tcPr>
+          <w:p>
+            <w:pPr>
+              <w:ind w:left="0"/>
+              <w:jc w:val="center"/>
+              <w:cnfStyle w:val="000000000000" w:firstRow="0" w:lastRow="0" w:firstColumn="0" w:lastColumn="0" w:oddVBand="0" w:evenVBand="0" w:oddHBand="0" w:evenHBand="0" w:firstRowFirstColumn="0" w:firstRowLastColumn="0" w:lastRowFirstColumn="0" w:lastRowLastColumn="0"/>
+              <w:rPr>
+                <w:rFonts w:ascii="Yu Gothic UI" w:eastAsia="Yu Gothic UI" w:hAnsi="Yu Gothic UI"/>
+                <w:sz w:val="20"/>
+              </w:rPr>
+            </w:pPr>
+            <w:r>
+              <w:rPr>
+                <w:rFonts w:ascii="Yu Gothic UI" w:eastAsia="Yu Gothic UI" w:hAnsi="Yu Gothic UI"/>
+                <w:sz w:val="20"/>
+              </w:rPr>
+              <w:t>Activity</w:t>
+            </w:r>
+          </w:p>
+        </w:tc>
+        <w:tc>
+          <w:tcPr>
+            <w:tcW w:w="2605" w:type="dxa"/>
+            <w:tcBorders>
+              <w:right w:val="single" w:sz="4" w:space="0" w:color="8EAADB" w:themeColor="accent5" w:themeTint="99"/>
+            </w:tcBorders>
+          </w:tcPr>
+          <w:p>
+            <w:pPr>
+              <w:ind w:left="0"/>
+              <w:jc w:val="center"/>
+              <w:cnfStyle w:val="000000000000" w:firstRow="0" w:lastRow="0" w:firstColumn="0" w:lastColumn="0" w:oddVBand="0" w:evenVBand="0" w:oddHBand="0" w:evenHBand="0" w:firstRowFirstColumn="0" w:firstRowLastColumn="0" w:lastRowFirstColumn="0" w:lastRowLastColumn="0"/>
+              <w:rPr>
+                <w:rFonts w:ascii="Yu Gothic UI" w:eastAsia="Yu Gothic UI" w:hAnsi="Yu Gothic UI"/>
+                <w:sz w:val="20"/>
+              </w:rPr>
+            </w:pPr>
+            <w:r>
+              <w:rPr>
+                <w:rFonts w:ascii="Yu Gothic UI" w:eastAsia="Yu Gothic UI" w:hAnsi="Yu Gothic UI"/>
+                <w:sz w:val="20"/>
+              </w:rPr>
+              <w:t>a</w:t>
+            </w:r>
+            <w:r>
+              <w:rPr>
+                <w:rFonts w:ascii="Yu Gothic UI" w:eastAsia="Yu Gothic UI" w:hAnsi="Yu Gothic UI"/>
+                <w:sz w:val="20"/>
+              </w:rPr>
+              <w:t>ctivity_scorecard.xml</w:t>
+            </w:r>
+          </w:p>
+        </w:tc>
+        <w:tc>
+          <w:tcPr>
+            <w:tcW w:w="2126" w:type="dxa"/>
+            <w:tcBorders>
+              <w:left w:val="single" w:sz="4" w:space="0" w:color="8EAADB" w:themeColor="accent5" w:themeTint="99"/>
+            </w:tcBorders>
+          </w:tcPr>
+          <w:p>
+            <w:pPr>
+              <w:ind w:left="0"/>
+              <w:jc w:val="center"/>
+              <w:cnfStyle w:val="000000000000" w:firstRow="0" w:lastRow="0" w:firstColumn="0" w:lastColumn="0" w:oddVBand="0" w:evenVBand="0" w:oddHBand="0" w:evenHBand="0" w:firstRowFirstColumn="0" w:firstRowLastColumn="0" w:lastRowFirstColumn="0" w:lastRowLastColumn="0"/>
+              <w:rPr>
+                <w:rFonts w:ascii="Yu Gothic UI" w:eastAsia="Yu Gothic UI" w:hAnsi="Yu Gothic UI"/>
+                <w:sz w:val="20"/>
+              </w:rPr>
+            </w:pPr>
+            <w:r>
+              <w:rPr>
+                <w:rFonts w:ascii="Yu Gothic UI" w:eastAsia="Yu Gothic UI" w:hAnsi="Yu Gothic UI"/>
+                <w:sz w:val="20"/>
+              </w:rPr>
+              <w:t>s</w:t>
+            </w:r>
+            <w:r>
+              <w:rPr>
+                <w:rFonts w:ascii="Yu Gothic UI" w:eastAsia="Yu Gothic UI" w:hAnsi="Yu Gothic UI"/>
+                <w:sz w:val="20"/>
+              </w:rPr>
+              <w:t>lide_scorecard.xml</w:t>
+            </w:r>
+          </w:p>
+        </w:tc>
+      </w:tr>
+      <w:tr>
+        <w:trPr>
+          <w:cnfStyle w:val="000000100000" w:firstRow="0" w:lastRow="0" w:firstColumn="0" w:lastColumn="0" w:oddVBand="0" w:evenVBand="0" w:oddHBand="1" w:evenHBand="0" w:firstRowFirstColumn="0" w:firstRowLastColumn="0" w:lastRowFirstColumn="0" w:lastRowLastColumn="0"/>
+        </w:trPr>
+        <w:tc>
+          <w:tcPr>
+            <w:cnfStyle w:val="001000000000" w:firstRow="0" w:lastRow="0" w:firstColumn="1" w:lastColumn="0" w:oddVBand="0" w:evenVBand="0" w:oddHBand="0" w:evenHBand="0" w:firstRowFirstColumn="0" w:firstRowLastColumn="0" w:lastRowFirstColumn="0" w:lastRowLastColumn="0"/>
+            <w:tcW w:w="446" w:type="dxa"/>
+          </w:tcPr>
+          <w:p>
+            <w:pPr>
+              <w:ind w:left="0"/>
+              <w:jc w:val="center"/>
+              <w:rPr>
+                <w:rFonts w:ascii="Yu Gothic UI" w:eastAsia="Yu Gothic UI" w:hAnsi="Yu Gothic UI"/>
+                <w:sz w:val="20"/>
+              </w:rPr>
+            </w:pPr>
+            <w:r>
+              <w:rPr>
+                <w:rFonts w:ascii="Yu Gothic UI" w:eastAsia="Yu Gothic UI" w:hAnsi="Yu Gothic UI"/>
+                <w:sz w:val="20"/>
+              </w:rPr>
+              <w:t>6</w:t>
+            </w:r>
+          </w:p>
+        </w:tc>
+        <w:tc>
+          <w:tcPr>
+            <w:tcW w:w="2541" w:type="dxa"/>
+          </w:tcPr>
+          <w:p>
+            <w:pPr>
+              <w:ind w:left="0"/>
+              <w:cnfStyle w:val="000000100000" w:firstRow="0" w:lastRow="0" w:firstColumn="0" w:lastColumn="0" w:oddVBand="0" w:evenVBand="0" w:oddHBand="1" w:evenHBand="0" w:firstRowFirstColumn="0" w:firstRowLastColumn="0" w:lastRowFirstColumn="0" w:lastRowLastColumn="0"/>
+              <w:rPr>
+                <w:rFonts w:ascii="Yu Gothic UI" w:eastAsia="Yu Gothic UI" w:hAnsi="Yu Gothic UI"/>
+                <w:sz w:val="20"/>
+              </w:rPr>
+            </w:pPr>
+            <w:r>
+              <w:rPr>
+                <w:rFonts w:ascii="Yu Gothic UI" w:eastAsia="Yu Gothic UI" w:hAnsi="Yu Gothic UI"/>
+                <w:sz w:val="20"/>
+              </w:rPr>
+              <w:t>ScoreData.java</w:t>
+            </w:r>
+          </w:p>
+        </w:tc>
+        <w:tc>
+          <w:tcPr>
+            <w:tcW w:w="2205" w:type="dxa"/>
+          </w:tcPr>
+          <w:p>
+            <w:pPr>
+              <w:ind w:left="0"/>
+              <w:jc w:val="center"/>
+              <w:cnfStyle w:val="000000100000" w:firstRow="0" w:lastRow="0" w:firstColumn="0" w:lastColumn="0" w:oddVBand="0" w:evenVBand="0" w:oddHBand="1" w:evenHBand="0" w:firstRowFirstColumn="0" w:firstRowLastColumn="0" w:lastRowFirstColumn="0" w:lastRowLastColumn="0"/>
+              <w:rPr>
+                <w:rFonts w:ascii="Yu Gothic UI" w:eastAsia="Yu Gothic UI" w:hAnsi="Yu Gothic UI"/>
+                <w:sz w:val="20"/>
+              </w:rPr>
+            </w:pPr>
+            <w:r>
+              <w:rPr>
+                <w:rFonts w:ascii="Yu Gothic UI" w:eastAsia="Yu Gothic UI" w:hAnsi="Yu Gothic UI"/>
+                <w:sz w:val="20"/>
+              </w:rPr>
+              <w:t>Data class</w:t>
+            </w:r>
+          </w:p>
+        </w:tc>
+        <w:tc>
+          <w:tcPr>
+            <w:tcW w:w="4731" w:type="dxa"/>
+            <w:gridSpan w:val="2"/>
+          </w:tcPr>
+          <w:p>
+            <w:pPr>
+              <w:ind w:left="0"/>
+              <w:jc w:val="center"/>
+              <w:cnfStyle w:val="000000100000" w:firstRow="0" w:lastRow="0" w:firstColumn="0" w:lastColumn="0" w:oddVBand="0" w:evenVBand="0" w:oddHBand="1" w:evenHBand="0" w:firstRowFirstColumn="0" w:firstRowLastColumn="0" w:lastRowFirstColumn="0" w:lastRowLastColumn="0"/>
+              <w:rPr>
+                <w:rFonts w:ascii="Yu Gothic UI" w:eastAsia="Yu Gothic UI" w:hAnsi="Yu Gothic UI"/>
+                <w:sz w:val="20"/>
+              </w:rPr>
+            </w:pPr>
+            <w:r>
+              <w:rPr>
+                <w:rFonts w:ascii="Yu Gothic UI" w:eastAsia="Yu Gothic UI" w:hAnsi="Yu Gothic UI"/>
+                <w:sz w:val="20"/>
+              </w:rPr>
+              <w:t>-</w:t>
+            </w:r>
+          </w:p>
+        </w:tc>
+      </w:tr>
+      <w:tr>
+        <w:tc>
+          <w:tcPr>
+            <w:cnfStyle w:val="001000000000" w:firstRow="0" w:lastRow="0" w:firstColumn="1" w:lastColumn="0" w:oddVBand="0" w:evenVBand="0" w:oddHBand="0" w:evenHBand="0" w:firstRowFirstColumn="0" w:firstRowLastColumn="0" w:lastRowFirstColumn="0" w:lastRowLastColumn="0"/>
+            <w:tcW w:w="446" w:type="dxa"/>
+          </w:tcPr>
+          <w:p>
+            <w:pPr>
+              <w:ind w:left="0"/>
+              <w:jc w:val="center"/>
+              <w:rPr>
+                <w:rFonts w:ascii="Yu Gothic UI" w:eastAsia="Yu Gothic UI" w:hAnsi="Yu Gothic UI"/>
+                <w:sz w:val="20"/>
+              </w:rPr>
+            </w:pPr>
+            <w:r>
+              <w:rPr>
+                <w:rFonts w:ascii="Yu Gothic UI" w:eastAsia="Yu Gothic UI" w:hAnsi="Yu Gothic UI"/>
+                <w:sz w:val="20"/>
+              </w:rPr>
+              <w:t>7</w:t>
+            </w:r>
+          </w:p>
+        </w:tc>
+        <w:tc>
+          <w:tcPr>
+            <w:tcW w:w="2541" w:type="dxa"/>
+          </w:tcPr>
+          <w:p>
+            <w:pPr>
+              <w:ind w:left="0"/>
+              <w:cnfStyle w:val="000000000000" w:firstRow="0" w:lastRow="0" w:firstColumn="0" w:lastColumn="0" w:oddVBand="0" w:evenVBand="0" w:oddHBand="0" w:evenHBand="0" w:firstRowFirstColumn="0" w:firstRowLastColumn="0" w:lastRowFirstColumn="0" w:lastRowLastColumn="0"/>
+              <w:rPr>
+                <w:rFonts w:ascii="Yu Gothic UI" w:eastAsia="Yu Gothic UI" w:hAnsi="Yu Gothic UI"/>
+                <w:sz w:val="20"/>
+              </w:rPr>
+            </w:pPr>
+            <w:r>
+              <w:rPr>
+                <w:rFonts w:ascii="Yu Gothic UI" w:eastAsia="Yu Gothic UI" w:hAnsi="Yu Gothic UI"/>
+                <w:sz w:val="20"/>
+              </w:rPr>
+              <w:t>Slide</w:t>
+            </w:r>
+            <w:r>
+              <w:rPr>
+                <w:rFonts w:ascii="Yu Gothic UI" w:eastAsia="Yu Gothic UI" w:hAnsi="Yu Gothic UI"/>
+                <w:sz w:val="20"/>
+              </w:rPr>
+              <w:t>Topic</w:t>
+            </w:r>
+            <w:r>
+              <w:rPr>
+                <w:rFonts w:ascii="Yu Gothic UI" w:eastAsia="Yu Gothic UI" w:hAnsi="Yu Gothic UI"/>
+                <w:sz w:val="20"/>
+              </w:rPr>
+              <w:t>Adapter.java</w:t>
+            </w:r>
+          </w:p>
+        </w:tc>
+        <w:tc>
+          <w:tcPr>
+            <w:tcW w:w="2205" w:type="dxa"/>
+          </w:tcPr>
+          <w:p>
+            <w:pPr>
+              <w:ind w:left="0"/>
+              <w:jc w:val="center"/>
+              <w:cnfStyle w:val="000000000000" w:firstRow="0" w:lastRow="0" w:firstColumn="0" w:lastColumn="0" w:oddVBand="0" w:evenVBand="0" w:oddHBand="0" w:evenHBand="0" w:firstRowFirstColumn="0" w:firstRowLastColumn="0" w:lastRowFirstColumn="0" w:lastRowLastColumn="0"/>
+              <w:rPr>
+                <w:rFonts w:ascii="Yu Gothic UI" w:eastAsia="Yu Gothic UI" w:hAnsi="Yu Gothic UI"/>
+                <w:sz w:val="20"/>
+              </w:rPr>
+            </w:pPr>
+            <w:r>
+              <w:rPr>
+                <w:rFonts w:ascii="Yu Gothic UI" w:eastAsia="Yu Gothic UI" w:hAnsi="Yu Gothic UI"/>
+                <w:sz w:val="20"/>
+              </w:rPr>
+              <w:t>View controller</w:t>
+            </w:r>
+          </w:p>
+        </w:tc>
+        <w:tc>
+          <w:tcPr>
+            <w:tcW w:w="4731" w:type="dxa"/>
+            <w:gridSpan w:val="2"/>
+          </w:tcPr>
+          <w:p>
+            <w:pPr>
+              <w:ind w:left="0"/>
+              <w:jc w:val="center"/>
+              <w:cnfStyle w:val="000000000000" w:firstRow="0" w:lastRow="0" w:firstColumn="0" w:lastColumn="0" w:oddVBand="0" w:evenVBand="0" w:oddHBand="0" w:evenHBand="0" w:firstRowFirstColumn="0" w:firstRowLastColumn="0" w:lastRowFirstColumn="0" w:lastRowLastColumn="0"/>
+              <w:rPr>
+                <w:rFonts w:ascii="Yu Gothic UI" w:eastAsia="Yu Gothic UI" w:hAnsi="Yu Gothic UI"/>
+                <w:sz w:val="20"/>
+              </w:rPr>
+            </w:pPr>
+            <w:r>
+              <w:rPr>
+                <w:rFonts w:ascii="Yu Gothic UI" w:eastAsia="Yu Gothic UI" w:hAnsi="Yu Gothic UI"/>
+                <w:sz w:val="20"/>
+              </w:rPr>
+              <w:t>s</w:t>
+            </w:r>
+            <w:r>
+              <w:rPr>
+                <w:rFonts w:ascii="Yu Gothic UI" w:eastAsia="Yu Gothic UI" w:hAnsi="Yu Gothic UI"/>
+                <w:sz w:val="20"/>
+              </w:rPr>
+              <w:t>lide_</w:t>
+            </w:r>
+            <w:r>
+              <w:rPr>
+                <w:rFonts w:ascii="Yu Gothic UI" w:eastAsia="Yu Gothic UI" w:hAnsi="Yu Gothic UI"/>
+                <w:sz w:val="20"/>
+              </w:rPr>
+              <w:t>topic.xml</w:t>
+            </w:r>
+          </w:p>
+        </w:tc>
+      </w:tr>
+      <w:tr>
+        <w:trPr>
+          <w:cnfStyle w:val="000000100000" w:firstRow="0" w:lastRow="0" w:firstColumn="0" w:lastColumn="0" w:oddVBand="0" w:evenVBand="0" w:oddHBand="1" w:evenHBand="0" w:firstRowFirstColumn="0" w:firstRowLastColumn="0" w:lastRowFirstColumn="0" w:lastRowLastColumn="0"/>
+        </w:trPr>
+        <w:tc>
+          <w:tcPr>
+            <w:cnfStyle w:val="001000000000" w:firstRow="0" w:lastRow="0" w:firstColumn="1" w:lastColumn="0" w:oddVBand="0" w:evenVBand="0" w:oddHBand="0" w:evenHBand="0" w:firstRowFirstColumn="0" w:firstRowLastColumn="0" w:lastRowFirstColumn="0" w:lastRowLastColumn="0"/>
+            <w:tcW w:w="446" w:type="dxa"/>
+          </w:tcPr>
+          <w:p>
+            <w:pPr>
+              <w:ind w:left="0"/>
+              <w:jc w:val="center"/>
+              <w:rPr>
+                <w:rFonts w:ascii="Yu Gothic UI" w:eastAsia="Yu Gothic UI" w:hAnsi="Yu Gothic UI"/>
+                <w:sz w:val="20"/>
+              </w:rPr>
+            </w:pPr>
+            <w:r>
+              <w:rPr>
+                <w:rFonts w:ascii="Yu Gothic UI" w:eastAsia="Yu Gothic UI" w:hAnsi="Yu Gothic UI"/>
+                <w:sz w:val="20"/>
+              </w:rPr>
+              <w:t>8</w:t>
+            </w:r>
+          </w:p>
+        </w:tc>
+        <w:tc>
+          <w:tcPr>
+            <w:tcW w:w="2541" w:type="dxa"/>
+          </w:tcPr>
+          <w:p>
+            <w:pPr>
+              <w:ind w:left="0"/>
+              <w:cnfStyle w:val="000000100000" w:firstRow="0" w:lastRow="0" w:firstColumn="0" w:lastColumn="0" w:oddVBand="0" w:evenVBand="0" w:oddHBand="1" w:evenHBand="0" w:firstRowFirstColumn="0" w:firstRowLastColumn="0" w:lastRowFirstColumn="0" w:lastRowLastColumn="0"/>
+              <w:rPr>
+                <w:rFonts w:ascii="Yu Gothic UI" w:eastAsia="Yu Gothic UI" w:hAnsi="Yu Gothic UI"/>
+                <w:sz w:val="20"/>
+              </w:rPr>
+            </w:pPr>
+            <w:r>
+              <w:rPr>
+                <w:rFonts w:ascii="Yu Gothic UI" w:eastAsia="Yu Gothic UI" w:hAnsi="Yu Gothic UI"/>
+                <w:sz w:val="20"/>
+              </w:rPr>
+              <w:t>SlideQuestionAdapter.java</w:t>
+            </w:r>
+          </w:p>
+        </w:tc>
+        <w:tc>
+          <w:tcPr>
+            <w:tcW w:w="2205" w:type="dxa"/>
+          </w:tcPr>
+          <w:p>
+            <w:pPr>
+              <w:ind w:left="0"/>
+              <w:jc w:val="center"/>
+              <w:cnfStyle w:val="000000100000" w:firstRow="0" w:lastRow="0" w:firstColumn="0" w:lastColumn="0" w:oddVBand="0" w:evenVBand="0" w:oddHBand="1" w:evenHBand="0" w:firstRowFirstColumn="0" w:firstRowLastColumn="0" w:lastRowFirstColumn="0" w:lastRowLastColumn="0"/>
+              <w:rPr>
+                <w:rFonts w:ascii="Yu Gothic UI" w:eastAsia="Yu Gothic UI" w:hAnsi="Yu Gothic UI"/>
+                <w:sz w:val="20"/>
+              </w:rPr>
+            </w:pPr>
+            <w:r>
+              <w:rPr>
+                <w:rFonts w:ascii="Yu Gothic UI" w:eastAsia="Yu Gothic UI" w:hAnsi="Yu Gothic UI"/>
+                <w:sz w:val="20"/>
+              </w:rPr>
+              <w:t>View controller</w:t>
+            </w:r>
+          </w:p>
+        </w:tc>
+        <w:tc>
+          <w:tcPr>
+            <w:tcW w:w="2605" w:type="dxa"/>
+            <w:tcBorders>
+              <w:right w:val="single" w:sz="4" w:space="0" w:color="8EAADB" w:themeColor="accent5" w:themeTint="99"/>
+            </w:tcBorders>
+          </w:tcPr>
+          <w:p>
+            <w:pPr>
+              <w:ind w:left="0"/>
+              <w:jc w:val="center"/>
+              <w:cnfStyle w:val="000000100000" w:firstRow="0" w:lastRow="0" w:firstColumn="0" w:lastColumn="0" w:oddVBand="0" w:evenVBand="0" w:oddHBand="1" w:evenHBand="0" w:firstRowFirstColumn="0" w:firstRowLastColumn="0" w:lastRowFirstColumn="0" w:lastRowLastColumn="0"/>
+              <w:rPr>
+                <w:rFonts w:ascii="Yu Gothic UI" w:eastAsia="Yu Gothic UI" w:hAnsi="Yu Gothic UI"/>
+                <w:sz w:val="20"/>
+              </w:rPr>
+            </w:pPr>
+            <w:r>
+              <w:rPr>
+                <w:rFonts w:ascii="Yu Gothic UI" w:eastAsia="Yu Gothic UI" w:hAnsi="Yu Gothic UI"/>
+                <w:sz w:val="20"/>
+              </w:rPr>
+              <w:t>s</w:t>
+            </w:r>
+            <w:r>
+              <w:rPr>
+                <w:rFonts w:ascii="Yu Gothic UI" w:eastAsia="Yu Gothic UI" w:hAnsi="Yu Gothic UI"/>
+                <w:sz w:val="20"/>
+              </w:rPr>
+              <w:t>lide_question.xml</w:t>
+            </w:r>
+          </w:p>
+        </w:tc>
+        <w:tc>
+          <w:tcPr>
+            <w:tcW w:w="2126" w:type="dxa"/>
+            <w:tcBorders>
+              <w:left w:val="single" w:sz="4" w:space="0" w:color="8EAADB" w:themeColor="accent5" w:themeTint="99"/>
+            </w:tcBorders>
+          </w:tcPr>
+          <w:p>
+            <w:pPr>
+              <w:ind w:left="0"/>
+              <w:jc w:val="center"/>
+              <w:cnfStyle w:val="000000100000" w:firstRow="0" w:lastRow="0" w:firstColumn="0" w:lastColumn="0" w:oddVBand="0" w:evenVBand="0" w:oddHBand="1" w:evenHBand="0" w:firstRowFirstColumn="0" w:firstRowLastColumn="0" w:lastRowFirstColumn="0" w:lastRowLastColumn="0"/>
+              <w:rPr>
+                <w:rFonts w:ascii="Yu Gothic UI" w:eastAsia="Yu Gothic UI" w:hAnsi="Yu Gothic UI"/>
+                <w:sz w:val="20"/>
+              </w:rPr>
+            </w:pPr>
+            <w:r>
+              <w:rPr>
+                <w:rFonts w:ascii="Yu Gothic UI" w:eastAsia="Yu Gothic UI" w:hAnsi="Yu Gothic UI"/>
+                <w:sz w:val="20"/>
+              </w:rPr>
+              <w:t>s</w:t>
+            </w:r>
+            <w:r>
+              <w:rPr>
+                <w:rFonts w:ascii="Yu Gothic UI" w:eastAsia="Yu Gothic UI" w:hAnsi="Yu Gothic UI"/>
+                <w:sz w:val="20"/>
+              </w:rPr>
+              <w:t>lide_score.xml</w:t>
+            </w:r>
+          </w:p>
+        </w:tc>
+      </w:tr>
+      <w:tr>
+        <w:tc>
+          <w:tcPr>
+            <w:cnfStyle w:val="001000000000" w:firstRow="0" w:lastRow="0" w:firstColumn="1" w:lastColumn="0" w:oddVBand="0" w:evenVBand="0" w:oddHBand="0" w:evenHBand="0" w:firstRowFirstColumn="0" w:firstRowLastColumn="0" w:lastRowFirstColumn="0" w:lastRowLastColumn="0"/>
+            <w:tcW w:w="446" w:type="dxa"/>
+          </w:tcPr>
+          <w:p>
+            <w:pPr>
+              <w:ind w:left="0"/>
+              <w:jc w:val="center"/>
+              <w:rPr>
+                <w:rFonts w:ascii="Yu Gothic UI" w:eastAsia="Yu Gothic UI" w:hAnsi="Yu Gothic UI"/>
+                <w:sz w:val="20"/>
+              </w:rPr>
+            </w:pPr>
+            <w:r>
+              <w:rPr>
+                <w:rFonts w:ascii="Yu Gothic UI" w:eastAsia="Yu Gothic UI" w:hAnsi="Yu Gothic UI"/>
+                <w:sz w:val="20"/>
+              </w:rPr>
+              <w:t>9</w:t>
+            </w:r>
+          </w:p>
+        </w:tc>
+        <w:tc>
+          <w:tcPr>
+            <w:tcW w:w="2541" w:type="dxa"/>
+          </w:tcPr>
+          <w:p>
+            <w:pPr>
+              <w:ind w:left="0"/>
+              <w:cnfStyle w:val="000000000000" w:firstRow="0" w:lastRow="0" w:firstColumn="0" w:lastColumn="0" w:oddVBand="0" w:evenVBand="0" w:oddHBand="0" w:evenHBand="0" w:firstRowFirstColumn="0" w:firstRowLastColumn="0" w:lastRowFirstColumn="0" w:lastRowLastColumn="0"/>
+              <w:rPr>
+                <w:rFonts w:ascii="Yu Gothic UI" w:eastAsia="Yu Gothic UI" w:hAnsi="Yu Gothic UI"/>
+                <w:sz w:val="20"/>
+              </w:rPr>
+            </w:pPr>
+            <w:r>
+              <w:rPr>
+                <w:rFonts w:ascii="Yu Gothic UI" w:eastAsia="Yu Gothic UI" w:hAnsi="Yu Gothic UI"/>
+                <w:sz w:val="20"/>
+              </w:rPr>
+              <w:t>SplashScreen.java</w:t>
+            </w:r>
+          </w:p>
+        </w:tc>
+        <w:tc>
+          <w:tcPr>
+            <w:tcW w:w="2205" w:type="dxa"/>
+          </w:tcPr>
+          <w:p>
+            <w:pPr>
+              <w:ind w:left="0"/>
+              <w:jc w:val="center"/>
+              <w:cnfStyle w:val="000000000000" w:firstRow="0" w:lastRow="0" w:firstColumn="0" w:lastColumn="0" w:oddVBand="0" w:evenVBand="0" w:oddHBand="0" w:evenHBand="0" w:firstRowFirstColumn="0" w:firstRowLastColumn="0" w:lastRowFirstColumn="0" w:lastRowLastColumn="0"/>
+              <w:rPr>
+                <w:rFonts w:ascii="Yu Gothic UI" w:eastAsia="Yu Gothic UI" w:hAnsi="Yu Gothic UI"/>
+                <w:sz w:val="20"/>
+              </w:rPr>
+            </w:pPr>
+            <w:r>
+              <w:rPr>
+                <w:rFonts w:ascii="Yu Gothic UI" w:eastAsia="Yu Gothic UI" w:hAnsi="Yu Gothic UI"/>
+                <w:sz w:val="20"/>
+              </w:rPr>
+              <w:t>Activity</w:t>
+            </w:r>
+          </w:p>
+        </w:tc>
+        <w:tc>
+          <w:tcPr>
+            <w:tcW w:w="4731" w:type="dxa"/>
+            <w:gridSpan w:val="2"/>
+          </w:tcPr>
+          <w:p>
+            <w:pPr>
+              <w:ind w:left="0"/>
+              <w:jc w:val="center"/>
+              <w:cnfStyle w:val="000000000000" w:firstRow="0" w:lastRow="0" w:firstColumn="0" w:lastColumn="0" w:oddVBand="0" w:evenVBand="0" w:oddHBand="0" w:evenHBand="0" w:firstRowFirstColumn="0" w:firstRowLastColumn="0" w:lastRowFirstColumn="0" w:lastRowLastColumn="0"/>
+              <w:rPr>
+                <w:rFonts w:ascii="Yu Gothic UI" w:eastAsia="Yu Gothic UI" w:hAnsi="Yu Gothic UI"/>
+                <w:sz w:val="20"/>
+              </w:rPr>
+            </w:pPr>
+            <w:r>
+              <w:rPr>
+                <w:rFonts w:ascii="Yu Gothic UI" w:eastAsia="Yu Gothic UI" w:hAnsi="Yu Gothic UI"/>
+                <w:sz w:val="20"/>
+              </w:rPr>
+              <w:t>a</w:t>
+            </w:r>
+            <w:r>
+              <w:rPr>
+                <w:rFonts w:ascii="Yu Gothic UI" w:eastAsia="Yu Gothic UI" w:hAnsi="Yu Gothic UI"/>
+                <w:sz w:val="20"/>
+              </w:rPr>
+              <w:t>ctivity_splash_screen.xml</w:t>
+            </w:r>
+          </w:p>
+        </w:tc>
+      </w:tr>
+      <w:tr>
+        <w:trPr>
+          <w:cnfStyle w:val="000000100000" w:firstRow="0" w:lastRow="0" w:firstColumn="0" w:lastColumn="0" w:oddVBand="0" w:evenVBand="0" w:oddHBand="1" w:evenHBand="0" w:firstRowFirstColumn="0" w:firstRowLastColumn="0" w:lastRowFirstColumn="0" w:lastRowLastColumn="0"/>
+        </w:trPr>
+        <w:tc>
+          <w:tcPr>
+            <w:cnfStyle w:val="001000000000" w:firstRow="0" w:lastRow="0" w:firstColumn="1" w:lastColumn="0" w:oddVBand="0" w:evenVBand="0" w:oddHBand="0" w:evenHBand="0" w:firstRowFirstColumn="0" w:firstRowLastColumn="0" w:lastRowFirstColumn="0" w:lastRowLastColumn="0"/>
+            <w:tcW w:w="446" w:type="dxa"/>
+          </w:tcPr>
+          <w:p>
+            <w:pPr>
+              <w:ind w:left="0"/>
+              <w:jc w:val="center"/>
+              <w:rPr>
+                <w:rFonts w:ascii="Yu Gothic UI" w:eastAsia="Yu Gothic UI" w:hAnsi="Yu Gothic UI"/>
+                <w:sz w:val="20"/>
+              </w:rPr>
+            </w:pPr>
+            <w:r>
+              <w:rPr>
+                <w:rFonts w:ascii="Yu Gothic UI" w:eastAsia="Yu Gothic UI" w:hAnsi="Yu Gothic UI"/>
+                <w:sz w:val="20"/>
+              </w:rPr>
+              <w:t>10</w:t>
+            </w:r>
+          </w:p>
+        </w:tc>
+        <w:tc>
+          <w:tcPr>
+            <w:tcW w:w="2541" w:type="dxa"/>
+          </w:tcPr>
+          <w:p>
+            <w:pPr>
+              <w:ind w:left="0"/>
+              <w:cnfStyle w:val="000000100000" w:firstRow="0" w:lastRow="0" w:firstColumn="0" w:lastColumn="0" w:oddVBand="0" w:evenVBand="0" w:oddHBand="1" w:evenHBand="0" w:firstRowFirstColumn="0" w:firstRowLastColumn="0" w:lastRowFirstColumn="0" w:lastRowLastColumn="0"/>
+              <w:rPr>
+                <w:rFonts w:ascii="Yu Gothic UI" w:eastAsia="Yu Gothic UI" w:hAnsi="Yu Gothic UI"/>
+                <w:sz w:val="20"/>
+              </w:rPr>
+            </w:pPr>
+            <w:r>
+              <w:rPr>
+                <w:rFonts w:ascii="Yu Gothic UI" w:eastAsia="Yu Gothic UI" w:hAnsi="Yu Gothic UI"/>
+                <w:sz w:val="20"/>
+              </w:rPr>
+              <w:t>Topic.java</w:t>
+            </w:r>
+          </w:p>
+        </w:tc>
+        <w:tc>
+          <w:tcPr>
+            <w:tcW w:w="2205" w:type="dxa"/>
+          </w:tcPr>
+          <w:p>
+            <w:pPr>
+              <w:ind w:left="0"/>
+              <w:jc w:val="center"/>
+              <w:cnfStyle w:val="000000100000" w:firstRow="0" w:lastRow="0" w:firstColumn="0" w:lastColumn="0" w:oddVBand="0" w:evenVBand="0" w:oddHBand="1" w:evenHBand="0" w:firstRowFirstColumn="0" w:firstRowLastColumn="0" w:lastRowFirstColumn="0" w:lastRowLastColumn="0"/>
+              <w:rPr>
+                <w:rFonts w:ascii="Yu Gothic UI" w:eastAsia="Yu Gothic UI" w:hAnsi="Yu Gothic UI"/>
+                <w:sz w:val="20"/>
+              </w:rPr>
+            </w:pPr>
+            <w:r>
+              <w:rPr>
+                <w:rFonts w:ascii="Yu Gothic UI" w:eastAsia="Yu Gothic UI" w:hAnsi="Yu Gothic UI"/>
+                <w:sz w:val="20"/>
+              </w:rPr>
+              <w:t>Data class</w:t>
+            </w:r>
+          </w:p>
+        </w:tc>
+        <w:tc>
+          <w:tcPr>
+            <w:tcW w:w="4731" w:type="dxa"/>
+            <w:gridSpan w:val="2"/>
+          </w:tcPr>
+          <w:p>
+            <w:pPr>
+              <w:ind w:left="0"/>
+              <w:jc w:val="center"/>
+              <w:cnfStyle w:val="000000100000" w:firstRow="0" w:lastRow="0" w:firstColumn="0" w:lastColumn="0" w:oddVBand="0" w:evenVBand="0" w:oddHBand="1" w:evenHBand="0" w:firstRowFirstColumn="0" w:firstRowLastColumn="0" w:lastRowFirstColumn="0" w:lastRowLastColumn="0"/>
+              <w:rPr>
+                <w:rFonts w:ascii="Yu Gothic UI" w:eastAsia="Yu Gothic UI" w:hAnsi="Yu Gothic UI"/>
+                <w:sz w:val="20"/>
+              </w:rPr>
+            </w:pPr>
+            <w:r>
+              <w:rPr>
+                <w:rFonts w:ascii="Yu Gothic UI" w:eastAsia="Yu Gothic UI" w:hAnsi="Yu Gothic UI"/>
+                <w:sz w:val="20"/>
+              </w:rPr>
+              <w:t>-</w:t>
+            </w:r>
+          </w:p>
+        </w:tc>
+      </w:tr>
+      <w:tr>
+        <w:tc>
+          <w:tcPr>
+            <w:cnfStyle w:val="001000000000" w:firstRow="0" w:lastRow="0" w:firstColumn="1" w:lastColumn="0" w:oddVBand="0" w:evenVBand="0" w:oddHBand="0" w:evenHBand="0" w:firstRowFirstColumn="0" w:firstRowLastColumn="0" w:lastRowFirstColumn="0" w:lastRowLastColumn="0"/>
+            <w:tcW w:w="446" w:type="dxa"/>
+          </w:tcPr>
+          <w:p>
+            <w:pPr>
+              <w:ind w:left="0"/>
+              <w:jc w:val="center"/>
+              <w:rPr>
+                <w:rFonts w:ascii="Yu Gothic UI" w:eastAsia="Yu Gothic UI" w:hAnsi="Yu Gothic UI"/>
+                <w:sz w:val="20"/>
+              </w:rPr>
+            </w:pPr>
+            <w:r>
+              <w:rPr>
+                <w:rFonts w:ascii="Yu Gothic UI" w:eastAsia="Yu Gothic UI" w:hAnsi="Yu Gothic UI"/>
+                <w:sz w:val="20"/>
+              </w:rPr>
+              <w:t>11</w:t>
+            </w:r>
+          </w:p>
+        </w:tc>
+        <w:tc>
+          <w:tcPr>
+            <w:tcW w:w="2541" w:type="dxa"/>
+          </w:tcPr>
+          <w:p>
+            <w:pPr>
+              <w:ind w:left="0"/>
+              <w:cnfStyle w:val="000000000000" w:firstRow="0" w:lastRow="0" w:firstColumn="0" w:lastColumn="0" w:oddVBand="0" w:evenVBand="0" w:oddHBand="0" w:evenHBand="0" w:firstRowFirstColumn="0" w:firstRowLastColumn="0" w:lastRowFirstColumn="0" w:lastRowLastColumn="0"/>
+              <w:rPr>
+                <w:rFonts w:ascii="Yu Gothic UI" w:eastAsia="Yu Gothic UI" w:hAnsi="Yu Gothic UI"/>
+                <w:sz w:val="20"/>
+              </w:rPr>
+            </w:pPr>
+            <w:r>
+              <w:rPr>
+                <w:rFonts w:ascii="Yu Gothic UI" w:eastAsia="Yu Gothic UI" w:hAnsi="Yu Gothic UI"/>
+                <w:sz w:val="20"/>
+              </w:rPr>
+              <w:t>quiz_config.json</w:t>
+            </w:r>
+          </w:p>
+        </w:tc>
+        <w:tc>
+          <w:tcPr>
+            <w:tcW w:w="2205" w:type="dxa"/>
+          </w:tcPr>
+          <w:p>
+            <w:pPr>
+              <w:ind w:left="0"/>
+              <w:jc w:val="center"/>
+              <w:cnfStyle w:val="000000000000" w:firstRow="0" w:lastRow="0" w:firstColumn="0" w:lastColumn="0" w:oddVBand="0" w:evenVBand="0" w:oddHBand="0" w:evenHBand="0" w:firstRowFirstColumn="0" w:firstRowLastColumn="0" w:lastRowFirstColumn="0" w:lastRowLastColumn="0"/>
+              <w:rPr>
+                <w:rFonts w:ascii="Yu Gothic UI" w:eastAsia="Yu Gothic UI" w:hAnsi="Yu Gothic UI"/>
+                <w:sz w:val="20"/>
+              </w:rPr>
+            </w:pPr>
+            <w:r>
+              <w:rPr>
+                <w:rFonts w:ascii="Yu Gothic UI" w:eastAsia="Yu Gothic UI" w:hAnsi="Yu Gothic UI"/>
+                <w:sz w:val="20"/>
+              </w:rPr>
+              <w:t>Configuration file</w:t>
+            </w:r>
+          </w:p>
+        </w:tc>
+        <w:tc>
+          <w:tcPr>
+            <w:tcW w:w="4731" w:type="dxa"/>
+            <w:gridSpan w:val="2"/>
+          </w:tcPr>
+          <w:p>
+            <w:pPr>
+              <w:ind w:left="0"/>
+              <w:jc w:val="center"/>
+              <w:cnfStyle w:val="000000000000" w:firstRow="0" w:lastRow="0" w:firstColumn="0" w:lastColumn="0" w:oddVBand="0" w:evenVBand="0" w:oddHBand="0" w:evenHBand="0" w:firstRowFirstColumn="0" w:firstRowLastColumn="0" w:lastRowFirstColumn="0" w:lastRowLastColumn="0"/>
+              <w:rPr>
+                <w:rFonts w:ascii="Yu Gothic UI" w:eastAsia="Yu Gothic UI" w:hAnsi="Yu Gothic UI"/>
+                <w:sz w:val="20"/>
+              </w:rPr>
+            </w:pPr>
+            <w:r>
+              <w:rPr>
+                <w:rFonts w:ascii="Yu Gothic UI" w:eastAsia="Yu Gothic UI" w:hAnsi="Yu Gothic UI"/>
+                <w:sz w:val="20"/>
+              </w:rPr>
+              <w:t>-</w:t>
+            </w:r>
+          </w:p>
+        </w:tc>
+      </w:tr>
+    </w:tbl>
+    <w:p>
+      <w:pPr>
+        <w:pStyle w:val="Legenda"/>
+        <w:jc w:val="center"/>
+      </w:pPr>
+      <w:bookmarkStart w:id="3" w:name="_Toc512011642"/>
+      <w:r>
+        <w:t xml:space="preserve">Table </w:t>
+      </w:r>
+      <w:r>
+        <w:fldChar w:fldCharType="begin"/>
+      </w:r>
+      <w:r>
+        <w:instrText xml:space="preserve"> STYLEREF 1 \s </w:instrText>
+      </w:r>
+      <w:r>
+        <w:fldChar w:fldCharType="separate"/>
+      </w:r>
+      <w:r>
+        <w:rPr>
+          <w:noProof/>
+        </w:rPr>
+        <w:t>3</w:t>
+      </w:r>
+      <w:r>
+        <w:fldChar w:fldCharType="end"/>
+      </w:r>
+      <w:r>
+        <w:noBreakHyphen/>
+      </w:r>
+      <w:r>
+        <w:fldChar w:fldCharType="begin"/>
+      </w:r>
+      <w:r>
+        <w:instrText xml:space="preserve"> SEQ Table \* ARABIC \s 1 </w:instrText>
+      </w:r>
+      <w:r>
+        <w:fldChar w:fldCharType="separate"/>
+      </w:r>
+      <w:r>
+        <w:rPr>
+          <w:noProof/>
+        </w:rPr>
+        <w:t>1</w:t>
+      </w:r>
+      <w:r>
+        <w:fldChar w:fldCharType="end"/>
+      </w:r>
+      <w:r>
+        <w:t xml:space="preserve"> - </w:t>
+      </w:r>
+      <w:r>
+        <w:t>Project file structure</w:t>
       </w:r>
       <w:bookmarkEnd w:id="3"/>
     </w:p>
     <w:p>
       <w:pPr>
+        <w:spacing w:after="160"/>
+        <w:ind w:left="0"/>
+      </w:pPr>
+      <w:r>
+        <w:br w:type="page"/>
+      </w:r>
+    </w:p>
+    <w:p>
+      <w:pPr>
+        <w:ind w:left="0"/>
+      </w:pPr>
+      <w:r>
+        <w:lastRenderedPageBreak/>
+        <w:t>This table should be clear enough to describe the actual structure of the project in terms of relationship</w:t>
+      </w:r>
+      <w:r>
+        <w:t>s</w:t>
+      </w:r>
+      <w:r>
+        <w:t xml:space="preserve"> between </w:t>
+      </w:r>
+      <w:r>
+        <w:t>Code</w:t>
+      </w:r>
+      <w:r>
+        <w:t xml:space="preserve"> </w:t>
+      </w:r>
+      <w:r>
+        <w:sym w:font="Wingdings" w:char="F0F3"/>
+      </w:r>
+      <w:r>
+        <w:t xml:space="preserve"> </w:t>
+      </w:r>
+      <w:r>
+        <w:t>Layout</w:t>
+      </w:r>
+      <w:r>
+        <w:t>.</w:t>
+      </w:r>
+    </w:p>
+    <w:p>
+      <w:pPr>
+        <w:ind w:left="0"/>
+      </w:pPr>
+    </w:p>
+    <w:p>
+      <w:pPr>
+        <w:ind w:left="0"/>
+      </w:pPr>
+      <w:r>
+        <w:t>For instance, t</w:t>
+      </w:r>
+      <w:r>
+        <w:t xml:space="preserve">he first column </w:t>
+      </w:r>
+      <w:r>
+        <w:t>describes the Java file which has the ‘business’ logic of the application, whereas the two last columns contain the layout specifically associated with that Java file</w:t>
+      </w:r>
+      <w:r>
+        <w:t xml:space="preserve"> in that same row</w:t>
+      </w:r>
+      <w:r>
+        <w:t>.</w:t>
+      </w:r>
+      <w:r>
+        <w:t xml:space="preserve"> E.g. </w:t>
+      </w:r>
+      <w:r>
+        <w:t xml:space="preserve">‘MainActivity.java’ has a layout resource associated with it, named ‘activity_main.xml’. Similarly, ‘SlideAdapter.java’, which is an adapter for controlling </w:t>
+      </w:r>
+      <w:r>
+        <w:t xml:space="preserve">the main activity’s </w:t>
+      </w:r>
+      <w:r>
+        <w:t>‘ViewPager’ component also has a layout associated with it – the ‘slide_topic.xml’ XML file.</w:t>
+      </w:r>
+      <w:r>
+        <w:br w:type="page"/>
+      </w:r>
+    </w:p>
+    <w:p>
+      <w:pPr>
         <w:pStyle w:val="Cabealho2"/>
-      </w:pPr>
-      <w:bookmarkStart w:id="4" w:name="_Toc511992593"/>
-      <w:r>
-        <w:t>Market research</w:t>
+        <w:numPr>
+          <w:ilvl w:val="1"/>
+          <w:numId w:val="35"/>
+        </w:numPr>
+      </w:pPr>
+      <w:bookmarkStart w:id="4" w:name="_Toc512011809"/>
+      <w:r>
+        <w:lastRenderedPageBreak/>
+        <w:t>H</w:t>
+      </w:r>
+      <w:r>
+        <w:t xml:space="preserve">igh level structure </w:t>
+      </w:r>
+      <w:r>
+        <w:t>and execution flow</w:t>
+      </w:r>
+      <w:r>
+        <w:t xml:space="preserve"> (flowchart)</w:t>
       </w:r>
       <w:bookmarkEnd w:id="4"/>
     </w:p>
     <w:p>
       <w:pPr>
+        <w:spacing w:after="160"/>
         <w:ind w:left="0"/>
       </w:pPr>
+      <w:r>
+        <w:t xml:space="preserve">Each of these files has a role in the entire application, as well as a relationship between the next file. In fact, there is a program flow from a specific </w:t>
+      </w:r>
+      <w:r>
+        <w:t xml:space="preserve">Java </w:t>
+      </w:r>
+      <w:r>
+        <w:t>f</w:t>
+      </w:r>
+      <w:r>
+        <w:t>ile to another, and back.</w:t>
+      </w:r>
     </w:p>
     <w:p>
       <w:pPr>
-        <w:ind w:left="0"/>
-      </w:pPr>
-      <w:r>
-        <w:br w:type="page"/>
+        <w:spacing w:after="160"/>
+        <w:ind w:left="0" w:firstLine="708"/>
+      </w:pPr>
+      <w:r>
+        <w:rPr>
+          <w:noProof/>
+        </w:rPr>
+        <mc:AlternateContent>
+          <mc:Choice Requires="wps">
+            <w:drawing>
+              <wp:anchor distT="0" distB="0" distL="114300" distR="114300" simplePos="0" relativeHeight="251756544" behindDoc="0" locked="0" layoutInCell="1" allowOverlap="1" wp14:anchorId="57E587C1" wp14:editId="1B95E27D">
+                <wp:simplePos x="0" y="0"/>
+                <wp:positionH relativeFrom="column">
+                  <wp:posOffset>-614680</wp:posOffset>
+                </wp:positionH>
+                <wp:positionV relativeFrom="paragraph">
+                  <wp:posOffset>6600825</wp:posOffset>
+                </wp:positionV>
+                <wp:extent cx="6758305" cy="163830"/>
+                <wp:effectExtent l="0" t="0" r="4445" b="7620"/>
+                <wp:wrapSquare wrapText="bothSides"/>
+                <wp:docPr id="12" name="Caixa de texto 12"/>
+                <wp:cNvGraphicFramePr/>
+                <a:graphic xmlns:a="http://schemas.openxmlformats.org/drawingml/2006/main">
+                  <a:graphicData uri="http://schemas.microsoft.com/office/word/2010/wordprocessingShape">
+                    <wps:wsp>
+                      <wps:cNvSpPr txBox="1"/>
+                      <wps:spPr>
+                        <a:xfrm>
+                          <a:off x="0" y="0"/>
+                          <a:ext cx="6758305" cy="163830"/>
+                        </a:xfrm>
+                        <a:prstGeom prst="rect">
+                          <a:avLst/>
+                        </a:prstGeom>
+                        <a:solidFill>
+                          <a:prstClr val="white"/>
+                        </a:solidFill>
+                        <a:ln>
+                          <a:noFill/>
+                        </a:ln>
+                      </wps:spPr>
+                      <wps:txbx>
+                        <w:txbxContent>
+                          <w:p>
+                            <w:pPr>
+                              <w:pStyle w:val="Legenda"/>
+                              <w:jc w:val="center"/>
+                              <w:rPr>
+                                <w:noProof/>
+                                <w:sz w:val="24"/>
+                              </w:rPr>
+                            </w:pPr>
+                            <w:bookmarkStart w:id="5" w:name="_Toc512011729"/>
+                            <w:r>
+                              <w:t xml:space="preserve">Figure </w:t>
+                            </w:r>
+                            <w:r>
+                              <w:fldChar w:fldCharType="begin"/>
+                            </w:r>
+                            <w:r>
+                              <w:instrText xml:space="preserve"> STYLEREF 1 \s </w:instrText>
+                            </w:r>
+                            <w:r>
+                              <w:fldChar w:fldCharType="separate"/>
+                            </w:r>
+                            <w:r>
+                              <w:rPr>
+                                <w:noProof/>
+                              </w:rPr>
+                              <w:t>3</w:t>
+                            </w:r>
+                            <w:r>
+                              <w:fldChar w:fldCharType="end"/>
+                            </w:r>
+                            <w:r>
+                              <w:noBreakHyphen/>
+                            </w:r>
+                            <w:r>
+                              <w:fldChar w:fldCharType="begin"/>
+                            </w:r>
+                            <w:r>
+                              <w:instrText xml:space="preserve"> SEQ Figure \* ARABIC \s 1 </w:instrText>
+                            </w:r>
+                            <w:r>
+                              <w:fldChar w:fldCharType="separate"/>
+                            </w:r>
+                            <w:r>
+                              <w:rPr>
+                                <w:noProof/>
+                              </w:rPr>
+                              <w:t>1</w:t>
+                            </w:r>
+                            <w:r>
+                              <w:fldChar w:fldCharType="end"/>
+                            </w:r>
+                            <w:r>
+                              <w:t xml:space="preserve"> - Flowchart: Program execution flow</w:t>
+                            </w:r>
+                            <w:bookmarkEnd w:id="5"/>
+                          </w:p>
+                        </w:txbxContent>
+                      </wps:txbx>
+                      <wps:bodyPr rot="0" spcFirstLastPara="0" vertOverflow="overflow" horzOverflow="overflow" vert="horz" wrap="square" lIns="0" tIns="0" rIns="0" bIns="0" numCol="1" spcCol="0" rtlCol="0" fromWordArt="0" anchor="t" anchorCtr="0" forceAA="0" compatLnSpc="1">
+                        <a:prstTxWarp prst="textNoShape">
+                          <a:avLst/>
+                        </a:prstTxWarp>
+                        <a:noAutofit/>
+                      </wps:bodyPr>
+                    </wps:wsp>
+                  </a:graphicData>
+                </a:graphic>
+                <wp14:sizeRelV relativeFrom="margin">
+                  <wp14:pctHeight>0</wp14:pctHeight>
+                </wp14:sizeRelV>
+              </wp:anchor>
+            </w:drawing>
+          </mc:Choice>
+          <mc:Fallback>
+            <w:pict>
+              <v:shape w14:anchorId="57E587C1" id="Caixa de texto 12" o:spid="_x0000_s1030" type="#_x0000_t202" style="position:absolute;left:0;text-align:left;margin-left:-48.4pt;margin-top:519.75pt;width:532.15pt;height:12.9pt;z-index:251756544;visibility:visible;mso-wrap-style:square;mso-height-percent:0;mso-wrap-distance-left:9pt;mso-wrap-distance-top:0;mso-wrap-distance-right:9pt;mso-wrap-distance-bottom:0;mso-position-horizontal:absolute;mso-position-horizontal-relative:text;mso-position-vertical:absolute;mso-position-vertical-relative:text;mso-height-percent:0;mso-height-relative:margin;v-text-anchor:top" o:gfxdata="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" stroked="f">
+                <v:textbox inset="0,0,0,0">
+                  <w:txbxContent>
+                    <w:p>
+                      <w:pPr>
+                        <w:pStyle w:val="Legenda"/>
+                        <w:jc w:val="center"/>
+                        <w:rPr>
+                          <w:noProof/>
+                          <w:sz w:val="24"/>
+                        </w:rPr>
+                      </w:pPr>
+                      <w:bookmarkStart w:id="6" w:name="_Toc512011729"/>
+                      <w:r>
+                        <w:t xml:space="preserve">Figure </w:t>
+                      </w:r>
+                      <w:r>
+                        <w:fldChar w:fldCharType="begin"/>
+                      </w:r>
+                      <w:r>
+                        <w:instrText xml:space="preserve"> STYLEREF 1 \s </w:instrText>
+                      </w:r>
+                      <w:r>
+                        <w:fldChar w:fldCharType="separate"/>
+                      </w:r>
+                      <w:r>
+                        <w:rPr>
+                          <w:noProof/>
+                        </w:rPr>
+                        <w:t>3</w:t>
+                      </w:r>
+                      <w:r>
+                        <w:fldChar w:fldCharType="end"/>
+                      </w:r>
+                      <w:r>
+                        <w:noBreakHyphen/>
+                      </w:r>
+                      <w:r>
+                        <w:fldChar w:fldCharType="begin"/>
+                      </w:r>
+                      <w:r>
+                        <w:instrText xml:space="preserve"> SEQ Figure \* ARABIC \s 1 </w:instrText>
+                      </w:r>
+                      <w:r>
+                        <w:fldChar w:fldCharType="separate"/>
+                      </w:r>
+                      <w:r>
+                        <w:rPr>
+                          <w:noProof/>
+                        </w:rPr>
+                        <w:t>1</w:t>
+                      </w:r>
+                      <w:r>
+                        <w:fldChar w:fldCharType="end"/>
+                      </w:r>
+                      <w:r>
+                        <w:t xml:space="preserve"> - Flowchart: Program execution flow</w:t>
+                      </w:r>
+                      <w:bookmarkEnd w:id="6"/>
+                    </w:p>
+                  </w:txbxContent>
+                </v:textbox>
+                <w10:wrap type="square"/>
+              </v:shape>
+            </w:pict>
+          </mc:Fallback>
+        </mc:AlternateContent>
+      </w:r>
+      <w:r>
+        <w:rPr>
+          <w:noProof/>
+        </w:rPr>
+        <w:pict>
+          <v:shapetype id="_x0000_t75" coordsize="21600,21600" o:spt="75" o:preferrelative="t" path="m@4@5l@4@11@9@11@9@5xe" filled="f" stroked="f">
+            <v:stroke joinstyle="miter"/>
+            <v:formulas>
+              <v:f eqn="if lineDrawn pixelLineWidth 0"/>
+              <v:f eqn="sum @0 1 0"/>
+              <v:f eqn="sum 0 0 @1"/>
+              <v:f eqn="prod @2 1 2"/>
+              <v:f eqn="prod @3 21600 pixelWidth"/>
+              <v:f eqn="prod @3 21600 pixelHeight"/>
+              <v:f eqn="sum @0 0 1"/>
+              <v:f eqn="prod @6 1 2"/>
+              <v:f eqn="prod @7 21600 pixelWidth"/>
+              <v:f eqn="sum @8 21600 0"/>
+              <v:f eqn="prod @7 21600 pixelHeight"/>
+              <v:f eqn="sum @10 21600 0"/>
+            </v:formulas>
+            <v:path o:extrusionok="f" gradientshapeok="t" o:connecttype="rect"/>
+            <o:lock v:ext="edit" aspectratio="t"/>
+          </v:shapetype>
+          <v:shape id="_x0000_s1026" type="#_x0000_t75" style="position:absolute;left:0;text-align:left;margin-left:-48.25pt;margin-top:140.6pt;width:532.15pt;height:465.7pt;z-index:251754496;mso-position-horizontal-relative:margin;mso-position-vertical-relative:margin">
+            <v:imagedata r:id="rId19" o:title="progflow_app"/>
+            <w10:wrap type="square" anchorx="margin" anchory="margin"/>
+          </v:shape>
+        </w:pict>
+      </w:r>
+      <w:r>
+        <w:t xml:space="preserve">On </w:t>
+      </w:r>
+      <w:r>
+        <w:t>startup</w:t>
+      </w:r>
+      <w:r>
+        <w:t xml:space="preserve">, </w:t>
+      </w:r>
+      <w:r>
+        <w:t>the ‘onCreate()’ method of the file ‘SplashScreen.java’ is executed, as is shown on the following flowchart:</w:t>
       </w:r>
     </w:p>
     <w:p>
       <w:pPr>
-        <w:pStyle w:val="Cabealho1"/>
-      </w:pPr>
-      <w:bookmarkStart w:id="5" w:name="_Toc511992594"/>
-      <w:r>
-        <w:lastRenderedPageBreak/>
-        <w:t xml:space="preserve">Project </w:t>
-      </w:r>
-      <w:r>
-        <w:t>planning</w:t>
-      </w:r>
-      <w:bookmarkEnd w:id="5"/>
+        <w:spacing w:after="160"/>
+        <w:ind w:left="0"/>
+      </w:pPr>
     </w:p>
     <w:p>
       <w:pPr>
-        <w:pStyle w:val="Cabealho2"/>
-      </w:pPr>
-      <w:bookmarkStart w:id="6" w:name="_Toc511992595"/>
-      <w:r>
-        <w:t>Design and d</w:t>
-      </w:r>
-      <w:r>
-        <w:t>evelopment plan</w:t>
-      </w:r>
-      <w:bookmarkEnd w:id="6"/>
+        <w:spacing w:after="160"/>
+        <w:ind w:left="0"/>
+      </w:pPr>
+      <w:r>
+        <w:br w:type="page"/>
+      </w:r>
+      <w:bookmarkStart w:id="7" w:name="_Toc512011810"/>
+      <w:r>
+        <w:lastRenderedPageBreak/>
+        <w:t>This is the underlying structure of the app. Every possibility</w:t>
+      </w:r>
+      <w:r>
+        <w:t xml:space="preserve"> </w:t>
+      </w:r>
+      <w:r>
+        <w:t>is covered in this diagram</w:t>
+      </w:r>
+      <w:r>
+        <w:t xml:space="preserve">; </w:t>
+      </w:r>
+      <w:r>
+        <w:t>however, it does not describe the behaviour of the activities in themselves.</w:t>
+      </w:r>
+      <w:r>
+        <w:t xml:space="preserve"> This matter will be discussed on section 6</w:t>
+      </w:r>
+      <w:r>
+        <w:t xml:space="preserve"> -</w:t>
+      </w:r>
+      <w:r>
+        <w:t xml:space="preserve"> ‘Testing methodologies’.</w:t>
+      </w:r>
+    </w:p>
+    <w:p>
+      <w:pPr>
+        <w:spacing w:after="160"/>
+        <w:ind w:left="0" w:firstLine="708"/>
+      </w:pPr>
+      <w:r>
+        <w:t>In addition to these Java classes, we</w:t>
+      </w:r>
+      <w:r>
+        <w:t xml:space="preserve"> may find other classes such as </w:t>
+      </w:r>
+      <w:r>
+        <w:t>‘Constants.java' and ‘</w:t>
+      </w:r>
+      <w:r>
+        <w:t>FileHandler</w:t>
+      </w:r>
+      <w:r>
+        <w:t>.java’</w:t>
+      </w:r>
+      <w:r>
+        <w:t xml:space="preserve">, which are </w:t>
+      </w:r>
+      <w:r>
+        <w:t xml:space="preserve">just </w:t>
+      </w:r>
+      <w:r>
+        <w:t>miscellaneous static classes</w:t>
+      </w:r>
+      <w:r>
+        <w:t xml:space="preserve"> that deal with global values and loading and saving</w:t>
+      </w:r>
+      <w:r>
+        <w:t xml:space="preserve"> of files.</w:t>
+      </w:r>
+      <w:r>
+        <w:t xml:space="preserve"> </w:t>
+      </w:r>
+      <w:r>
+        <w:t xml:space="preserve">The </w:t>
+      </w:r>
+      <w:r>
+        <w:t>public quiz</w:t>
+      </w:r>
+      <w:r>
+        <w:t xml:space="preserve"> data which contains the </w:t>
+      </w:r>
+      <w:r>
+        <w:t>actual questions</w:t>
+      </w:r>
+      <w:r>
+        <w:t xml:space="preserve"> is stored i</w:t>
+      </w:r>
+      <w:r>
+        <w:t xml:space="preserve">n </w:t>
+      </w:r>
+      <w:r>
+        <w:t>JSON format, as follows:</w:t>
+      </w:r>
+      <w:r>
+        <w:t xml:space="preserve"> </w:t>
+      </w:r>
+    </w:p>
+    <w:p>
+      <w:pPr>
+        <w:spacing w:after="160"/>
+        <w:ind w:left="0"/>
+        <w:jc w:val="center"/>
+      </w:pPr>
+      <w:r>
+        <w:rPr>
+          <w:noProof/>
+          <w:lang w:val="pt-PT" w:eastAsia="pt-PT"/>
+        </w:rPr>
+        <w:drawing>
+          <wp:inline distT="0" distB="0" distL="0" distR="0" wp14:anchorId="2E21250A" wp14:editId="4A85F487">
+            <wp:extent cx="4390301" cy="2977287"/>
+            <wp:effectExtent l="0" t="0" r="0" b="0"/>
+            <wp:docPr id="13" name="Imagem 13"/>
+            <wp:cNvGraphicFramePr>
+              <a:graphicFrameLocks xmlns:a="http://schemas.openxmlformats.org/drawingml/2006/main" noChangeAspect="1"/>
+            </wp:cNvGraphicFramePr>
+            <a:graphic xmlns:a="http://schemas.openxmlformats.org/drawingml/2006/main">
+              <a:graphicData uri="http://schemas.openxmlformats.org/drawingml/2006/picture">
+                <pic:pic xmlns:pic="http://schemas.openxmlformats.org/drawingml/2006/picture">
+                  <pic:nvPicPr>
+                    <pic:cNvPr id="1" name=""/>
+                    <pic:cNvPicPr/>
+                  </pic:nvPicPr>
+                  <pic:blipFill>
+                    <a:blip r:embed="rId20"/>
+                    <a:stretch>
+                      <a:fillRect/>
+                    </a:stretch>
+                  </pic:blipFill>
+                  <pic:spPr>
+                    <a:xfrm>
+                      <a:off x="0" y="0"/>
+                      <a:ext cx="4441154" cy="3011773"/>
+                    </a:xfrm>
+                    <a:prstGeom prst="rect">
+                      <a:avLst/>
+                    </a:prstGeom>
+                  </pic:spPr>
+                </pic:pic>
+              </a:graphicData>
+            </a:graphic>
+          </wp:inline>
+        </w:drawing>
+      </w:r>
+    </w:p>
+    <w:p>
+      <w:pPr>
+        <w:spacing w:after="160"/>
+        <w:ind w:left="0"/>
+      </w:pPr>
+      <w:r>
+        <w:t xml:space="preserve">This file (‘quiz_config.json’) stores the quiz questions inside topic objects. This object also contains the name of the topics and their descriptions. As can be seen, each question inside a topic object is in the form of an array of objects, which contains a field </w:t>
+      </w:r>
+      <w:r>
+        <w:t>“</w:t>
+      </w:r>
+      <w:r>
+        <w:t>query</w:t>
+      </w:r>
+      <w:r>
+        <w:t>”</w:t>
+      </w:r>
+      <w:r>
+        <w:t xml:space="preserve"> with the actual question string, followed by an </w:t>
+      </w:r>
+      <w:r>
+        <w:t>“</w:t>
+      </w:r>
+      <w:r>
+        <w:t>answers</w:t>
+      </w:r>
+      <w:r>
+        <w:t>”</w:t>
+      </w:r>
+      <w:r>
+        <w:t xml:space="preserve"> field, with all</w:t>
+      </w:r>
+      <w:r>
+        <w:t xml:space="preserve"> of</w:t>
+      </w:r>
+      <w:r>
+        <w:t xml:space="preserve"> the possible answers</w:t>
+      </w:r>
+      <w:r>
+        <w:t xml:space="preserve"> in it</w:t>
+      </w:r>
+      <w:r>
+        <w:t>. The correct answer is always the first answer in this array, so, for instance, in this</w:t>
+      </w:r>
+      <w:r>
+        <w:t xml:space="preserve"> given</w:t>
+      </w:r>
+      <w:r>
+        <w:t xml:space="preserve"> example, “Answer 1” is the correct answer.</w:t>
+      </w:r>
+    </w:p>
+    <w:p>
+      <w:pPr>
+        <w:spacing w:after="160"/>
+        <w:ind w:left="0"/>
+      </w:pPr>
+      <w:r>
+        <w:t>From this, c</w:t>
+      </w:r>
+      <w:r>
+        <w:t>lass ‘Question.java' stores the inner object (</w:t>
+      </w:r>
+      <w:r>
+        <w:t xml:space="preserve">fields: </w:t>
+      </w:r>
+      <w:r>
+        <w:t>“query” and “answers”), whereas class ‘Topic.java’ stores the outer object comprised of the fields “name”, “desc” and “questions”. The last class ‘ScoreData.java’</w:t>
+      </w:r>
+      <w:r>
+        <w:t xml:space="preserve"> </w:t>
+      </w:r>
+      <w:r>
+        <w:t xml:space="preserve">stores </w:t>
+      </w:r>
+      <w:r>
+        <w:t xml:space="preserve">private user </w:t>
+      </w:r>
+      <w:r>
+        <w:t>score data</w:t>
+      </w:r>
+      <w:r>
+        <w:t xml:space="preserve"> also</w:t>
+      </w:r>
+      <w:r>
+        <w:t xml:space="preserve"> in JSON format, however, this data is only stored inside</w:t>
+      </w:r>
+      <w:r>
+        <w:t xml:space="preserve"> the</w:t>
+      </w:r>
+      <w:r>
+        <w:t xml:space="preserve"> permanent storage and </w:t>
+      </w:r>
+      <w:r>
+        <w:t xml:space="preserve">as such it is not available </w:t>
+      </w:r>
+      <w:r>
+        <w:t>for</w:t>
+      </w:r>
+      <w:r>
+        <w:t xml:space="preserve"> access as opposed to the ‘quiz_config.json’ </w:t>
+      </w:r>
+      <w:r>
+        <w:t>file</w:t>
+      </w:r>
+      <w:r>
+        <w:t>.</w:t>
+      </w:r>
+    </w:p>
+    <w:p>
+      <w:pPr>
+        <w:spacing w:after="160"/>
+        <w:ind w:left="0"/>
+      </w:pPr>
+      <w:r>
+        <w:t>As was just described, t</w:t>
+      </w:r>
+      <w:r>
+        <w:t xml:space="preserve">he </w:t>
+      </w:r>
+      <w:r>
+        <w:t xml:space="preserve">user </w:t>
+      </w:r>
+      <w:r>
+        <w:t>scores are stored in the JSON format with the keys:</w:t>
+      </w:r>
+    </w:p>
+    <w:p>
+      <w:pPr>
+        <w:pStyle w:val="PargrafodaLista"/>
+        <w:numPr>
+          <w:ilvl w:val="0"/>
+          <w:numId w:val="37"/>
+        </w:numPr>
+        <w:spacing w:after="160"/>
+      </w:pPr>
+      <w:r>
+        <w:t>“time” – Keeps the time and date of the question attempt</w:t>
+      </w:r>
+      <w:r>
+        <w:t>;</w:t>
+      </w:r>
+    </w:p>
+    <w:p>
+      <w:pPr>
+        <w:pStyle w:val="PargrafodaLista"/>
+        <w:numPr>
+          <w:ilvl w:val="0"/>
+          <w:numId w:val="37"/>
+        </w:numPr>
+        <w:spacing w:after="160"/>
+      </w:pPr>
+      <w:r>
+        <w:t>“topic_index” – The topic index from which the question belongs to</w:t>
+      </w:r>
+      <w:r>
+        <w:t>;</w:t>
+      </w:r>
+    </w:p>
+    <w:p>
+      <w:pPr>
+        <w:pStyle w:val="PargrafodaLista"/>
+        <w:numPr>
+          <w:ilvl w:val="0"/>
+          <w:numId w:val="37"/>
+        </w:numPr>
+        <w:spacing w:after="160"/>
+      </w:pPr>
+      <w:r>
+        <w:t>“correct_answers” – How many correct answers the user got on that attempt</w:t>
+      </w:r>
+      <w:r>
+        <w:t>;</w:t>
+      </w:r>
+    </w:p>
+    <w:p>
+      <w:pPr>
+        <w:pStyle w:val="PargrafodaLista"/>
+        <w:numPr>
+          <w:ilvl w:val="0"/>
+          <w:numId w:val="37"/>
+        </w:numPr>
+        <w:spacing w:after="160"/>
+      </w:pPr>
+      <w:r>
+        <w:t>“total_questions” – How many questions did the user answer</w:t>
+      </w:r>
+      <w:r>
+        <w:t xml:space="preserve"> -</w:t>
+      </w:r>
+      <w:r>
+        <w:t xml:space="preserve"> </w:t>
+      </w:r>
+      <w:r>
+        <w:t>u</w:t>
+      </w:r>
+      <w:r>
+        <w:t>seful to determine the score percentage (= correct_answers / total_questions)</w:t>
+      </w:r>
+      <w:r>
+        <w:t>;</w:t>
+      </w:r>
+    </w:p>
+    <w:p>
+      <w:pPr>
+        <w:pStyle w:val="PargrafodaLista"/>
+        <w:numPr>
+          <w:ilvl w:val="0"/>
+          <w:numId w:val="37"/>
+        </w:numPr>
+        <w:spacing w:after="160"/>
+      </w:pPr>
+      <w:r>
+        <w:t xml:space="preserve">“questions” – An array for each answered question that indicates which questions were answered </w:t>
+      </w:r>
+      <w:r>
+        <w:t xml:space="preserve">correctly </w:t>
+      </w:r>
+      <w:r>
+        <w:t>and which ones weren’t. This field also contains the index of the question that was randomly picked from the databank</w:t>
+      </w:r>
+      <w:r>
+        <w:t xml:space="preserve"> in this format</w:t>
+      </w:r>
+      <w:r>
+        <w:t>:</w:t>
+      </w:r>
+      <w:r>
+        <w:t xml:space="preserve"> </w:t>
+      </w:r>
+      <w:r>
+        <w:rPr>
+          <w:rFonts w:ascii="Consolas" w:hAnsi="Consolas"/>
+          <w:color w:val="2F5496" w:themeColor="accent5" w:themeShade="BF"/>
+          <w:sz w:val="20"/>
+        </w:rPr>
+        <w:t>“</w:t>
+      </w:r>
+      <w:r>
+        <w:rPr>
+          <w:rFonts w:ascii="Consolas" w:hAnsi="Consolas"/>
+          <w:color w:val="2F5496" w:themeColor="accent5" w:themeShade="BF"/>
+          <w:sz w:val="20"/>
+        </w:rPr>
+        <w:t>{\“</w:t>
+      </w:r>
+      <w:r>
+        <w:rPr>
+          <w:rFonts w:ascii="Consolas" w:hAnsi="Consolas"/>
+          <w:color w:val="2F5496" w:themeColor="accent5" w:themeShade="BF"/>
+          <w:sz w:val="20"/>
+        </w:rPr>
+        <w:t>q2</w:t>
+      </w:r>
+      <w:r>
+        <w:rPr>
+          <w:rFonts w:ascii="Consolas" w:hAnsi="Consolas"/>
+          <w:color w:val="2F5496" w:themeColor="accent5" w:themeShade="BF"/>
+          <w:sz w:val="20"/>
+        </w:rPr>
+        <w:t>\” : \“0\”}</w:t>
+      </w:r>
+      <w:r>
+        <w:rPr>
+          <w:rFonts w:ascii="Consolas" w:hAnsi="Consolas"/>
+          <w:color w:val="2F5496" w:themeColor="accent5" w:themeShade="BF"/>
+          <w:sz w:val="20"/>
+        </w:rPr>
+        <w:t>”</w:t>
+      </w:r>
+      <w:r>
+        <w:rPr>
+          <w:sz w:val="20"/>
+        </w:rPr>
+        <w:t xml:space="preserve"> </w:t>
+      </w:r>
+      <w:r>
+        <w:t xml:space="preserve">OR </w:t>
+      </w:r>
+      <w:r>
+        <w:rPr>
+          <w:rFonts w:ascii="Consolas" w:hAnsi="Consolas"/>
+          <w:color w:val="2F5496" w:themeColor="accent5" w:themeShade="BF"/>
+        </w:rPr>
+        <w:t>“</w:t>
+      </w:r>
+      <w:r>
+        <w:rPr>
+          <w:rFonts w:ascii="Consolas" w:hAnsi="Consolas"/>
+          <w:color w:val="2F5496" w:themeColor="accent5" w:themeShade="BF"/>
+          <w:sz w:val="20"/>
+        </w:rPr>
+        <w:t>{\“</w:t>
+      </w:r>
+      <w:r>
+        <w:rPr>
+          <w:rFonts w:ascii="Consolas" w:hAnsi="Consolas"/>
+          <w:color w:val="2F5496" w:themeColor="accent5" w:themeShade="BF"/>
+          <w:sz w:val="20"/>
+        </w:rPr>
+        <w:t>q8</w:t>
+      </w:r>
+      <w:r>
+        <w:rPr>
+          <w:rFonts w:ascii="Consolas" w:hAnsi="Consolas"/>
+          <w:color w:val="2F5496" w:themeColor="accent5" w:themeShade="BF"/>
+          <w:sz w:val="20"/>
+        </w:rPr>
+        <w:t>\” : \“</w:t>
+      </w:r>
+      <w:r>
+        <w:rPr>
+          <w:rFonts w:ascii="Consolas" w:hAnsi="Consolas"/>
+          <w:color w:val="2F5496" w:themeColor="accent5" w:themeShade="BF"/>
+          <w:sz w:val="20"/>
+        </w:rPr>
+        <w:t>1</w:t>
+      </w:r>
+      <w:r>
+        <w:rPr>
+          <w:rFonts w:ascii="Consolas" w:hAnsi="Consolas"/>
+          <w:color w:val="2F5496" w:themeColor="accent5" w:themeShade="BF"/>
+          <w:sz w:val="20"/>
+        </w:rPr>
+        <w:t>\”}”</w:t>
+      </w:r>
+      <w:r>
+        <w:rPr>
+          <w:rFonts w:ascii="Consolas" w:hAnsi="Consolas"/>
+          <w:sz w:val="20"/>
+        </w:rPr>
+        <w:t>.</w:t>
+      </w:r>
+    </w:p>
+    <w:p>
+      <w:pPr>
+        <w:spacing w:after="160"/>
+        <w:ind w:left="0"/>
+      </w:pPr>
+      <w:r>
+        <w:lastRenderedPageBreak/>
+        <w:t>All values in this private JSON file are stored in string format.</w:t>
+      </w:r>
+      <w:bookmarkStart w:id="8" w:name="_GoBack"/>
+      <w:bookmarkEnd w:id="8"/>
+    </w:p>
+    <w:p>
+      <w:pPr>
+        <w:spacing w:after="160"/>
+        <w:ind w:left="0" w:firstLine="360"/>
+      </w:pPr>
+      <w:r>
+        <w:t>The reaso</w:t>
+      </w:r>
+      <w:r>
+        <w:t xml:space="preserve">n JSON was picked was to simplify the way questions </w:t>
+      </w:r>
+      <w:r>
+        <w:t>were</w:t>
+      </w:r>
+      <w:r>
+        <w:t xml:space="preserve"> added to the app. Besides, JSON is extremely simple to parse</w:t>
+      </w:r>
+      <w:r>
+        <w:t xml:space="preserve"> (the file ‘Topic.java’ has a public static method implemented to parse this and instantiate Topic and Question objects)</w:t>
+      </w:r>
+      <w:r>
+        <w:t>,</w:t>
+      </w:r>
+      <w:r>
+        <w:t xml:space="preserve"> </w:t>
+      </w:r>
+      <w:r>
+        <w:t>since it is just a key-value data structure. The last reason was to</w:t>
+      </w:r>
+      <w:r>
+        <w:t xml:space="preserve"> easily</w:t>
+      </w:r>
+      <w:r>
+        <w:t xml:space="preserve"> allow the addition of RESTful features. This way, new quiz questions may be added through a simple http request.</w:t>
+      </w:r>
+    </w:p>
+    <w:p>
+      <w:pPr>
+        <w:spacing w:after="160"/>
+        <w:ind w:left="0"/>
+        <w:rPr>
+          <w:rFonts w:eastAsiaTheme="majorEastAsia" w:cstheme="majorBidi"/>
+          <w:b/>
+          <w:sz w:val="30"/>
+          <w:szCs w:val="32"/>
+        </w:rPr>
+      </w:pPr>
+      <w:r>
+        <w:br w:type="page"/>
+      </w:r>
+    </w:p>
+    <w:p>
+      <w:pPr>
+        <w:pStyle w:val="Cabealho1"/>
+      </w:pPr>
+      <w:r>
+        <w:lastRenderedPageBreak/>
+        <w:t>Quiz content choice</w:t>
+      </w:r>
+      <w:bookmarkEnd w:id="7"/>
+    </w:p>
+    <w:p>
+      <w:pPr>
+        <w:ind w:left="0"/>
+      </w:pPr>
+    </w:p>
+    <w:p>
+      <w:pPr>
+        <w:ind w:left="0"/>
+      </w:pPr>
+      <w:r>
+        <w:br w:type="page"/>
+      </w:r>
+    </w:p>
+    <w:p>
+      <w:pPr>
+        <w:pStyle w:val="Cabealho1"/>
+      </w:pPr>
+      <w:bookmarkStart w:id="9" w:name="_Toc512011811"/>
+      <w:r>
+        <w:lastRenderedPageBreak/>
+        <w:t>Fundamental programming problems and solutions</w:t>
+      </w:r>
+      <w:bookmarkEnd w:id="9"/>
     </w:p>
     <w:p>
       <w:pPr>
@@ -6930,25 +9229,12 @@
       <w:pPr>
         <w:pStyle w:val="Cabealho1"/>
       </w:pPr>
-      <w:bookmarkStart w:id="7" w:name="_Toc511992596"/>
+      <w:bookmarkStart w:id="10" w:name="_Toc512011812"/>
       <w:r>
         <w:lastRenderedPageBreak/>
-        <w:t>Investment appraisal</w:t>
-      </w:r>
-      <w:bookmarkEnd w:id="7"/>
-    </w:p>
-    <w:p>
-      <w:pPr>
-        <w:pStyle w:val="Cabealho2"/>
-      </w:pPr>
-      <w:bookmarkStart w:id="8" w:name="_Toc511992597"/>
-      <w:r>
-        <w:t>Financ</w:t>
-      </w:r>
-      <w:r>
-        <w:t>ial plan</w:t>
-      </w:r>
-      <w:bookmarkEnd w:id="8"/>
+        <w:t>Testing methodologies</w:t>
+      </w:r>
+      <w:bookmarkEnd w:id="10"/>
     </w:p>
     <w:p>
       <w:pPr>
@@ -6971,73 +9257,12 @@
       <w:pPr>
         <w:pStyle w:val="Cabealho1"/>
       </w:pPr>
-      <w:bookmarkStart w:id="9" w:name="_Toc511992598"/>
+      <w:bookmarkStart w:id="11" w:name="_Toc512011813"/>
       <w:r>
         <w:lastRenderedPageBreak/>
-        <w:t>Project and b</w:t>
-      </w:r>
-      <w:r>
-        <w:t>usiness</w:t>
-      </w:r>
-      <w:r>
-        <w:t xml:space="preserve"> plan evaluation</w:t>
-      </w:r>
-      <w:bookmarkEnd w:id="9"/>
-    </w:p>
-    <w:p>
-      <w:pPr>
-        <w:pStyle w:val="Cabealho2"/>
-      </w:pPr>
-      <w:bookmarkStart w:id="10" w:name="_Toc511992599"/>
-      <w:r>
-        <w:t>Management team</w:t>
-      </w:r>
-      <w:bookmarkEnd w:id="10"/>
-    </w:p>
-    <w:p>
-      <w:pPr>
-        <w:spacing w:after="160"/>
-        <w:ind w:left="0"/>
-      </w:pPr>
-    </w:p>
-    <w:p>
-      <w:pPr>
-        <w:spacing w:after="160"/>
-        <w:ind w:left="0"/>
-        <w:rPr>
-          <w:rFonts w:eastAsiaTheme="majorEastAsia" w:cstheme="majorBidi"/>
-          <w:b/>
-          <w:sz w:val="30"/>
-          <w:szCs w:val="32"/>
-        </w:rPr>
-      </w:pPr>
-      <w:r>
-        <w:br w:type="page"/>
-      </w:r>
-    </w:p>
-    <w:p>
-      <w:pPr>
-        <w:pStyle w:val="Cabealho1"/>
-      </w:pPr>
-      <w:bookmarkStart w:id="11" w:name="_Toc511992600"/>
-      <w:r>
-        <w:lastRenderedPageBreak/>
-        <w:t>Final discussion</w:t>
-      </w:r>
-      <w:r>
-        <w:t>s</w:t>
+        <w:t>Conclusion</w:t>
       </w:r>
       <w:bookmarkEnd w:id="11"/>
-    </w:p>
-    <w:p>
-      <w:pPr>
-        <w:pStyle w:val="Cabealho2"/>
-      </w:pPr>
-      <w:bookmarkStart w:id="12" w:name="_Toc511992601"/>
-      <w:r>
-        <w:t>Proposed offer</w:t>
-      </w:r>
-      <w:bookmarkEnd w:id="12"/>
     </w:p>
     <w:p>
       <w:pPr>
@@ -7062,42 +9287,12 @@
       <w:pPr>
         <w:pStyle w:val="Cabealho1"/>
       </w:pPr>
-      <w:bookmarkStart w:id="13" w:name="_Toc511992602"/>
-      <w:r>
-        <w:lastRenderedPageBreak/>
-        <w:t>Conclusion</w:t>
-      </w:r>
-      <w:bookmarkEnd w:id="13"/>
-    </w:p>
-    <w:p>
-      <w:pPr>
-        <w:ind w:left="0"/>
-      </w:pPr>
-    </w:p>
-    <w:p>
-      <w:pPr>
-        <w:ind w:left="0"/>
-        <w:rPr>
-          <w:rFonts w:eastAsiaTheme="majorEastAsia" w:cstheme="majorBidi"/>
-          <w:color w:val="2E74B5" w:themeColor="accent1" w:themeShade="BF"/>
-          <w:sz w:val="32"/>
-          <w:szCs w:val="32"/>
-        </w:rPr>
-      </w:pPr>
-      <w:r>
-        <w:br w:type="page"/>
-      </w:r>
-    </w:p>
-    <w:p>
-      <w:pPr>
-        <w:pStyle w:val="Cabealho1"/>
-      </w:pPr>
-      <w:bookmarkStart w:id="14" w:name="_Toc511992603"/>
+      <w:bookmarkStart w:id="12" w:name="_Toc512011814"/>
       <w:r>
         <w:lastRenderedPageBreak/>
         <w:t>References</w:t>
       </w:r>
-      <w:bookmarkEnd w:id="14"/>
+      <w:bookmarkEnd w:id="12"/>
     </w:p>
     <w:p>
       <w:pPr>
@@ -7188,7 +9383,7 @@
           <w:sz w:val="20"/>
         </w:rPr>
         <w:sectPr>
-          <w:footerReference w:type="default" r:id="rId12"/>
+          <w:footerReference w:type="default" r:id="rId21"/>
           <w:footnotePr>
             <w:numRestart w:val="eachSect"/>
           </w:footnotePr>
@@ -7211,12 +9406,12 @@
         <w:pStyle w:val="Appendices"/>
         <w:outlineLvl w:val="0"/>
       </w:pPr>
-      <w:bookmarkStart w:id="15" w:name="_Toc511992604"/>
+      <w:bookmarkStart w:id="13" w:name="_Toc512011815"/>
       <w:r>
         <w:lastRenderedPageBreak/>
         <w:t>Appendices</w:t>
       </w:r>
-      <w:bookmarkEnd w:id="15"/>
+      <w:bookmarkEnd w:id="13"/>
     </w:p>
     <w:p>
       <w:pPr>
@@ -7228,11 +9423,11 @@
         <w:pStyle w:val="Appendices"/>
         <w:outlineLvl w:val="2"/>
       </w:pPr>
-      <w:bookmarkStart w:id="16" w:name="_Toc511992605"/>
+      <w:bookmarkStart w:id="14" w:name="_Toc512011816"/>
       <w:r>
         <w:t>Appendix A:</w:t>
       </w:r>
-      <w:bookmarkEnd w:id="16"/>
+      <w:bookmarkEnd w:id="14"/>
       <w:r>
         <w:t xml:space="preserve"> </w:t>
       </w:r>
@@ -7255,12 +9450,12 @@
         <w:pStyle w:val="Appendices"/>
         <w:outlineLvl w:val="2"/>
       </w:pPr>
-      <w:bookmarkStart w:id="17" w:name="_Toc511992606"/>
+      <w:bookmarkStart w:id="15" w:name="_Toc512011817"/>
       <w:r>
         <w:lastRenderedPageBreak/>
         <w:t>Appendix B:</w:t>
       </w:r>
-      <w:bookmarkEnd w:id="17"/>
+      <w:bookmarkEnd w:id="15"/>
       <w:r>
         <w:t xml:space="preserve"> </w:t>
       </w:r>
@@ -7288,12 +9483,12 @@
         <w:pStyle w:val="Appendices"/>
         <w:outlineLvl w:val="2"/>
       </w:pPr>
-      <w:bookmarkStart w:id="18" w:name="_Toc511992607"/>
+      <w:bookmarkStart w:id="16" w:name="_Toc512011818"/>
       <w:r>
         <w:lastRenderedPageBreak/>
         <w:t>Appendix C:</w:t>
       </w:r>
-      <w:bookmarkEnd w:id="18"/>
+      <w:bookmarkEnd w:id="16"/>
       <w:r>
         <w:t xml:space="preserve"> </w:t>
       </w:r>
@@ -7368,7 +9563,7 @@
 <w:ftr xmlns:wpc="http://schemas.microsoft.com/office/word/2010/wordprocessingCanvas" xmlns:cx="http://schemas.microsoft.com/office/drawing/2014/chartex" xmlns:cx1="http://schemas.microsoft.com/office/drawing/2015/9/8/chartex" xmlns:mc="http://schemas.openxmlformats.org/markup-compatibility/2006" xmlns:o="urn:schemas-microsoft-com:office:office" xmlns:r="http://schemas.openxmlformats.org/officeDocument/2006/relationships" xmlns:m="http://schemas.openxmlformats.org/officeDocument/2006/math" xmlns:v="urn:schemas-microsoft-com:vml" xmlns:wp14="http://schemas.microsoft.com/office/word/2010/wordprocessingDrawing" xmlns:wp="http://schemas.openxmlformats.org/drawingml/2006/wordprocessingDrawing" xmlns:w10="urn:schemas-microsoft-com:office:word" xmlns:w="http://schemas.openxmlformats.org/wordprocessingml/2006/main" xmlns:w14="http://schemas.microsoft.com/office/word/2010/wordml" xmlns:w15="http://schemas.microsoft.com/office/word/2012/wordml" xmlns:w16se="http://schemas.microsoft.com/office/word/2015/wordml/symex" xmlns:wpg="http://schemas.microsoft.com/office/word/2010/wordprocessingGroup" xmlns:wpi="http://schemas.microsoft.com/office/word/2010/wordprocessingInk" xmlns:wne="http://schemas.microsoft.com/office/word/2006/wordml" xmlns:wps="http://schemas.microsoft.com/office/word/2010/wordprocessingShape" mc:Ignorable="w14 w15 w16se wp14">
   <w:sdt>
     <w:sdtPr>
-      <w:id w:val="-2086129540"/>
+      <w:id w:val="1285628607"/>
       <w:docPartObj>
         <w:docPartGallery w:val="Page Numbers (Bottom of Page)"/>
         <w:docPartUnique/>
@@ -7394,7 +9589,7 @@
             <w:noProof/>
             <w:lang w:val="pt-PT"/>
           </w:rPr>
-          <w:t>3</w:t>
+          <w:t>1</w:t>
         </w:r>
         <w:r>
           <w:fldChar w:fldCharType="end"/>
@@ -7521,6 +9716,95 @@
 <file path=word/numbering.xml><?xml version="1.0" encoding="utf-8"?>
 <w:numbering xmlns:wpc="http://schemas.microsoft.com/office/word/2010/wordprocessingCanvas" xmlns:cx="http://schemas.microsoft.com/office/drawing/2014/chartex" xmlns:cx1="http://schemas.microsoft.com/office/drawing/2015/9/8/chartex" xmlns:mc="http://schemas.openxmlformats.org/markup-compatibility/2006" xmlns:o="urn:schemas-microsoft-com:office:office" xmlns:r="http://schemas.openxmlformats.org/officeDocument/2006/relationships" xmlns:m="http://schemas.openxmlformats.org/officeDocument/2006/math" xmlns:v="urn:schemas-microsoft-com:vml" xmlns:wp14="http://schemas.microsoft.com/office/word/2010/wordprocessingDrawing" xmlns:wp="http://schemas.openxmlformats.org/drawingml/2006/wordprocessingDrawing" xmlns:w10="urn:schemas-microsoft-com:office:word" xmlns:w="http://schemas.openxmlformats.org/wordprocessingml/2006/main" xmlns:w14="http://schemas.microsoft.com/office/word/2010/wordml" xmlns:w15="http://schemas.microsoft.com/office/word/2012/wordml" xmlns:w16se="http://schemas.microsoft.com/office/word/2015/wordml/symex" xmlns:wpg="http://schemas.microsoft.com/office/word/2010/wordprocessingGroup" xmlns:wpi="http://schemas.microsoft.com/office/word/2010/wordprocessingInk" xmlns:wne="http://schemas.microsoft.com/office/word/2006/wordml" xmlns:wps="http://schemas.microsoft.com/office/word/2010/wordprocessingShape" mc:Ignorable="w14 w15 w16se wp14">
   <w:abstractNum w:abstractNumId="0" w15:restartNumberingAfterBreak="0">
+    <w:nsid w:val="02664278"/>
+    <w:multiLevelType w:val="hybridMultilevel"/>
+    <w:tmpl w:val="7D221540"/>
+    <w:lvl w:ilvl="0" w:tplc="87D09C4C">
+      <w:start w:val="1"/>
+      <w:numFmt w:val="decimal"/>
+      <w:lvlText w:val="%1-"/>
+      <w:lvlJc w:val="left"/>
+      <w:pPr>
+        <w:ind w:left="1068" w:hanging="360"/>
+      </w:pPr>
+      <w:rPr>
+        <w:rFonts w:hint="default"/>
+      </w:rPr>
+    </w:lvl>
+    <w:lvl w:ilvl="1" w:tplc="08160019" w:tentative="1">
+      <w:start w:val="1"/>
+      <w:numFmt w:val="lowerLetter"/>
+      <w:lvlText w:val="%2."/>
+      <w:lvlJc w:val="left"/>
+      <w:pPr>
+        <w:ind w:left="1788" w:hanging="360"/>
+      </w:pPr>
+    </w:lvl>
+    <w:lvl w:ilvl="2" w:tplc="0816001B" w:tentative="1">
+      <w:start w:val="1"/>
+      <w:numFmt w:val="lowerRoman"/>
+      <w:lvlText w:val="%3."/>
+      <w:lvlJc w:val="right"/>
+      <w:pPr>
+        <w:ind w:left="2508" w:hanging="180"/>
+      </w:pPr>
+    </w:lvl>
+    <w:lvl w:ilvl="3" w:tplc="0816000F" w:tentative="1">
+      <w:start w:val="1"/>
+      <w:numFmt w:val="decimal"/>
+      <w:lvlText w:val="%4."/>
+      <w:lvlJc w:val="left"/>
+      <w:pPr>
+        <w:ind w:left="3228" w:hanging="360"/>
+      </w:pPr>
+    </w:lvl>
+    <w:lvl w:ilvl="4" w:tplc="08160019" w:tentative="1">
+      <w:start w:val="1"/>
+      <w:numFmt w:val="lowerLetter"/>
+      <w:lvlText w:val="%5."/>
+      <w:lvlJc w:val="left"/>
+      <w:pPr>
+        <w:ind w:left="3948" w:hanging="360"/>
+      </w:pPr>
+    </w:lvl>
+    <w:lvl w:ilvl="5" w:tplc="0816001B" w:tentative="1">
+      <w:start w:val="1"/>
+      <w:numFmt w:val="lowerRoman"/>
+      <w:lvlText w:val="%6."/>
+      <w:lvlJc w:val="right"/>
+      <w:pPr>
+        <w:ind w:left="4668" w:hanging="180"/>
+      </w:pPr>
+    </w:lvl>
+    <w:lvl w:ilvl="6" w:tplc="0816000F" w:tentative="1">
+      <w:start w:val="1"/>
+      <w:numFmt w:val="decimal"/>
+      <w:lvlText w:val="%7."/>
+      <w:lvlJc w:val="left"/>
+      <w:pPr>
+        <w:ind w:left="5388" w:hanging="360"/>
+      </w:pPr>
+    </w:lvl>
+    <w:lvl w:ilvl="7" w:tplc="08160019" w:tentative="1">
+      <w:start w:val="1"/>
+      <w:numFmt w:val="lowerLetter"/>
+      <w:lvlText w:val="%8."/>
+      <w:lvlJc w:val="left"/>
+      <w:pPr>
+        <w:ind w:left="6108" w:hanging="360"/>
+      </w:pPr>
+    </w:lvl>
+    <w:lvl w:ilvl="8" w:tplc="0816001B" w:tentative="1">
+      <w:start w:val="1"/>
+      <w:numFmt w:val="lowerRoman"/>
+      <w:lvlText w:val="%9."/>
+      <w:lvlJc w:val="right"/>
+      <w:pPr>
+        <w:ind w:left="6828" w:hanging="180"/>
+      </w:pPr>
+    </w:lvl>
+  </w:abstractNum>
+  <w:abstractNum w:abstractNumId="1" w15:restartNumberingAfterBreak="0">
     <w:nsid w:val="0CC34528"/>
     <w:multiLevelType w:val="hybridMultilevel"/>
     <w:tmpl w:val="A8AEB450"/>
@@ -7633,7 +9917,7 @@
       </w:rPr>
     </w:lvl>
   </w:abstractNum>
-  <w:abstractNum w:abstractNumId="1" w15:restartNumberingAfterBreak="0">
+  <w:abstractNum w:abstractNumId="2" w15:restartNumberingAfterBreak="0">
     <w:nsid w:val="0F667C14"/>
     <w:multiLevelType w:val="multilevel"/>
     <w:tmpl w:val="DA1C047E"/>
@@ -7746,7 +10030,7 @@
       </w:rPr>
     </w:lvl>
   </w:abstractNum>
-  <w:abstractNum w:abstractNumId="2" w15:restartNumberingAfterBreak="0">
+  <w:abstractNum w:abstractNumId="3" w15:restartNumberingAfterBreak="0">
     <w:nsid w:val="11663C66"/>
     <w:multiLevelType w:val="hybridMultilevel"/>
     <w:tmpl w:val="22F0C258"/>
@@ -7859,7 +10143,96 @@
       </w:rPr>
     </w:lvl>
   </w:abstractNum>
-  <w:abstractNum w:abstractNumId="3" w15:restartNumberingAfterBreak="0">
+  <w:abstractNum w:abstractNumId="4" w15:restartNumberingAfterBreak="0">
+    <w:nsid w:val="135A1E28"/>
+    <w:multiLevelType w:val="multilevel"/>
+    <w:tmpl w:val="7D221540"/>
+    <w:lvl w:ilvl="0">
+      <w:start w:val="1"/>
+      <w:numFmt w:val="decimal"/>
+      <w:lvlText w:val="%1-"/>
+      <w:lvlJc w:val="left"/>
+      <w:pPr>
+        <w:ind w:left="720" w:hanging="360"/>
+      </w:pPr>
+      <w:rPr>
+        <w:rFonts w:hint="default"/>
+      </w:rPr>
+    </w:lvl>
+    <w:lvl w:ilvl="1">
+      <w:start w:val="1"/>
+      <w:numFmt w:val="lowerLetter"/>
+      <w:lvlText w:val="%2."/>
+      <w:lvlJc w:val="left"/>
+      <w:pPr>
+        <w:ind w:left="1440" w:hanging="360"/>
+      </w:pPr>
+    </w:lvl>
+    <w:lvl w:ilvl="2" w:tentative="1">
+      <w:start w:val="1"/>
+      <w:numFmt w:val="lowerRoman"/>
+      <w:lvlText w:val="%3."/>
+      <w:lvlJc w:val="right"/>
+      <w:pPr>
+        <w:ind w:left="2160" w:hanging="180"/>
+      </w:pPr>
+    </w:lvl>
+    <w:lvl w:ilvl="3" w:tentative="1">
+      <w:start w:val="1"/>
+      <w:numFmt w:val="decimal"/>
+      <w:lvlText w:val="%4."/>
+      <w:lvlJc w:val="left"/>
+      <w:pPr>
+        <w:ind w:left="2880" w:hanging="360"/>
+      </w:pPr>
+    </w:lvl>
+    <w:lvl w:ilvl="4" w:tentative="1">
+      <w:start w:val="1"/>
+      <w:numFmt w:val="lowerLetter"/>
+      <w:lvlText w:val="%5."/>
+      <w:lvlJc w:val="left"/>
+      <w:pPr>
+        <w:ind w:left="3600" w:hanging="360"/>
+      </w:pPr>
+    </w:lvl>
+    <w:lvl w:ilvl="5" w:tentative="1">
+      <w:start w:val="1"/>
+      <w:numFmt w:val="lowerRoman"/>
+      <w:lvlText w:val="%6."/>
+      <w:lvlJc w:val="right"/>
+      <w:pPr>
+        <w:ind w:left="4320" w:hanging="180"/>
+      </w:pPr>
+    </w:lvl>
+    <w:lvl w:ilvl="6" w:tentative="1">
+      <w:start w:val="1"/>
+      <w:numFmt w:val="decimal"/>
+      <w:lvlText w:val="%7."/>
+      <w:lvlJc w:val="left"/>
+      <w:pPr>
+        <w:ind w:left="5040" w:hanging="360"/>
+      </w:pPr>
+    </w:lvl>
+    <w:lvl w:ilvl="7" w:tentative="1">
+      <w:start w:val="1"/>
+      <w:numFmt w:val="lowerLetter"/>
+      <w:lvlText w:val="%8."/>
+      <w:lvlJc w:val="left"/>
+      <w:pPr>
+        <w:ind w:left="5760" w:hanging="360"/>
+      </w:pPr>
+    </w:lvl>
+    <w:lvl w:ilvl="8" w:tentative="1">
+      <w:start w:val="1"/>
+      <w:numFmt w:val="lowerRoman"/>
+      <w:lvlText w:val="%9."/>
+      <w:lvlJc w:val="right"/>
+      <w:pPr>
+        <w:ind w:left="6480" w:hanging="180"/>
+      </w:pPr>
+    </w:lvl>
+  </w:abstractNum>
+  <w:abstractNum w:abstractNumId="5" w15:restartNumberingAfterBreak="0">
     <w:nsid w:val="2DF66780"/>
     <w:multiLevelType w:val="hybridMultilevel"/>
     <w:tmpl w:val="C0AE6A9A"/>
@@ -7948,7 +10321,7 @@
       </w:pPr>
     </w:lvl>
   </w:abstractNum>
-  <w:abstractNum w:abstractNumId="4" w15:restartNumberingAfterBreak="0">
+  <w:abstractNum w:abstractNumId="6" w15:restartNumberingAfterBreak="0">
     <w:nsid w:val="400E23BD"/>
     <w:multiLevelType w:val="hybridMultilevel"/>
     <w:tmpl w:val="9D9E4EEC"/>
@@ -8061,7 +10434,7 @@
       </w:rPr>
     </w:lvl>
   </w:abstractNum>
-  <w:abstractNum w:abstractNumId="5" w15:restartNumberingAfterBreak="0">
+  <w:abstractNum w:abstractNumId="7" w15:restartNumberingAfterBreak="0">
     <w:nsid w:val="48314021"/>
     <w:multiLevelType w:val="hybridMultilevel"/>
     <w:tmpl w:val="2C24C476"/>
@@ -8174,7 +10547,7 @@
       </w:rPr>
     </w:lvl>
   </w:abstractNum>
-  <w:abstractNum w:abstractNumId="6" w15:restartNumberingAfterBreak="0">
+  <w:abstractNum w:abstractNumId="8" w15:restartNumberingAfterBreak="0">
     <w:nsid w:val="4EEA3F22"/>
     <w:multiLevelType w:val="hybridMultilevel"/>
     <w:tmpl w:val="266EADFA"/>
@@ -8263,7 +10636,7 @@
       </w:pPr>
     </w:lvl>
   </w:abstractNum>
-  <w:abstractNum w:abstractNumId="7" w15:restartNumberingAfterBreak="0">
+  <w:abstractNum w:abstractNumId="9" w15:restartNumberingAfterBreak="0">
     <w:nsid w:val="4F622826"/>
     <w:multiLevelType w:val="hybridMultilevel"/>
     <w:tmpl w:val="3F786A56"/>
@@ -8376,7 +10749,7 @@
       </w:rPr>
     </w:lvl>
   </w:abstractNum>
-  <w:abstractNum w:abstractNumId="8" w15:restartNumberingAfterBreak="0">
+  <w:abstractNum w:abstractNumId="10" w15:restartNumberingAfterBreak="0">
     <w:nsid w:val="5A6631E0"/>
     <w:multiLevelType w:val="hybridMultilevel"/>
     <w:tmpl w:val="5346FE6E"/>
@@ -8489,7 +10862,7 @@
       </w:rPr>
     </w:lvl>
   </w:abstractNum>
-  <w:abstractNum w:abstractNumId="9" w15:restartNumberingAfterBreak="0">
+  <w:abstractNum w:abstractNumId="11" w15:restartNumberingAfterBreak="0">
     <w:nsid w:val="5C2A09AB"/>
     <w:multiLevelType w:val="hybridMultilevel"/>
     <w:tmpl w:val="47784FB6"/>
@@ -8602,7 +10975,7 @@
       </w:rPr>
     </w:lvl>
   </w:abstractNum>
-  <w:abstractNum w:abstractNumId="10" w15:restartNumberingAfterBreak="0">
+  <w:abstractNum w:abstractNumId="12" w15:restartNumberingAfterBreak="0">
     <w:nsid w:val="5C9F0B86"/>
     <w:multiLevelType w:val="hybridMultilevel"/>
     <w:tmpl w:val="6D1895D0"/>
@@ -8715,7 +11088,7 @@
       </w:rPr>
     </w:lvl>
   </w:abstractNum>
-  <w:abstractNum w:abstractNumId="11" w15:restartNumberingAfterBreak="0">
+  <w:abstractNum w:abstractNumId="13" w15:restartNumberingAfterBreak="0">
     <w:nsid w:val="5EE37A07"/>
     <w:multiLevelType w:val="hybridMultilevel"/>
     <w:tmpl w:val="A7561F36"/>
@@ -8804,7 +11177,7 @@
       </w:pPr>
     </w:lvl>
   </w:abstractNum>
-  <w:abstractNum w:abstractNumId="12" w15:restartNumberingAfterBreak="0">
+  <w:abstractNum w:abstractNumId="14" w15:restartNumberingAfterBreak="0">
     <w:nsid w:val="5F2F6775"/>
     <w:multiLevelType w:val="multilevel"/>
     <w:tmpl w:val="7556CDCE"/>
@@ -8917,7 +11290,7 @@
       </w:rPr>
     </w:lvl>
   </w:abstractNum>
-  <w:abstractNum w:abstractNumId="13" w15:restartNumberingAfterBreak="0">
+  <w:abstractNum w:abstractNumId="15" w15:restartNumberingAfterBreak="0">
     <w:nsid w:val="603F0F1E"/>
     <w:multiLevelType w:val="hybridMultilevel"/>
     <w:tmpl w:val="629673EE"/>
@@ -9030,7 +11403,7 @@
       </w:rPr>
     </w:lvl>
   </w:abstractNum>
-  <w:abstractNum w:abstractNumId="14" w15:restartNumberingAfterBreak="0">
+  <w:abstractNum w:abstractNumId="16" w15:restartNumberingAfterBreak="0">
     <w:nsid w:val="606717B8"/>
     <w:multiLevelType w:val="hybridMultilevel"/>
     <w:tmpl w:val="35D69EA4"/>
@@ -9143,7 +11516,7 @@
       </w:rPr>
     </w:lvl>
   </w:abstractNum>
-  <w:abstractNum w:abstractNumId="15" w15:restartNumberingAfterBreak="0">
+  <w:abstractNum w:abstractNumId="17" w15:restartNumberingAfterBreak="0">
     <w:nsid w:val="685958B5"/>
     <w:multiLevelType w:val="multilevel"/>
     <w:tmpl w:val="0816001F"/>
@@ -9253,7 +11626,7 @@
       </w:rPr>
     </w:lvl>
   </w:abstractNum>
-  <w:abstractNum w:abstractNumId="16" w15:restartNumberingAfterBreak="0">
+  <w:abstractNum w:abstractNumId="18" w15:restartNumberingAfterBreak="0">
     <w:nsid w:val="6DF76CBB"/>
     <w:multiLevelType w:val="hybridMultilevel"/>
     <w:tmpl w:val="5A4EDB4E"/>
@@ -9342,7 +11715,7 @@
       </w:pPr>
     </w:lvl>
   </w:abstractNum>
-  <w:abstractNum w:abstractNumId="17" w15:restartNumberingAfterBreak="0">
+  <w:abstractNum w:abstractNumId="19" w15:restartNumberingAfterBreak="0">
     <w:nsid w:val="6E267E4D"/>
     <w:multiLevelType w:val="hybridMultilevel"/>
     <w:tmpl w:val="26B8E4C0"/>
@@ -9456,7 +11829,7 @@
       </w:rPr>
     </w:lvl>
   </w:abstractNum>
-  <w:abstractNum w:abstractNumId="18" w15:restartNumberingAfterBreak="0">
+  <w:abstractNum w:abstractNumId="20" w15:restartNumberingAfterBreak="0">
     <w:nsid w:val="6F057330"/>
     <w:multiLevelType w:val="hybridMultilevel"/>
     <w:tmpl w:val="D2A6AFE0"/>
@@ -9545,7 +11918,7 @@
       </w:pPr>
     </w:lvl>
   </w:abstractNum>
-  <w:abstractNum w:abstractNumId="19" w15:restartNumberingAfterBreak="0">
+  <w:abstractNum w:abstractNumId="21" w15:restartNumberingAfterBreak="0">
     <w:nsid w:val="6F2A6593"/>
     <w:multiLevelType w:val="multilevel"/>
     <w:tmpl w:val="F9B08512"/>
@@ -9667,7 +12040,7 @@
       </w:rPr>
     </w:lvl>
   </w:abstractNum>
-  <w:abstractNum w:abstractNumId="20" w15:restartNumberingAfterBreak="0">
+  <w:abstractNum w:abstractNumId="22" w15:restartNumberingAfterBreak="0">
     <w:nsid w:val="6FF00CBB"/>
     <w:multiLevelType w:val="hybridMultilevel"/>
     <w:tmpl w:val="439AE5A0"/>
@@ -9753,7 +12126,7 @@
       </w:pPr>
     </w:lvl>
   </w:abstractNum>
-  <w:abstractNum w:abstractNumId="21" w15:restartNumberingAfterBreak="0">
+  <w:abstractNum w:abstractNumId="23" w15:restartNumberingAfterBreak="0">
     <w:nsid w:val="70024792"/>
     <w:multiLevelType w:val="hybridMultilevel"/>
     <w:tmpl w:val="2242A6E6"/>
@@ -9866,7 +12239,7 @@
       </w:rPr>
     </w:lvl>
   </w:abstractNum>
-  <w:abstractNum w:abstractNumId="22" w15:restartNumberingAfterBreak="0">
+  <w:abstractNum w:abstractNumId="24" w15:restartNumberingAfterBreak="0">
     <w:nsid w:val="70AA0C2A"/>
     <w:multiLevelType w:val="hybridMultilevel"/>
     <w:tmpl w:val="548266CC"/>
@@ -9956,91 +12329,91 @@
     </w:lvl>
   </w:abstractNum>
   <w:num w:numId="1">
-    <w:abstractNumId w:val="15"/>
+    <w:abstractNumId w:val="17"/>
   </w:num>
   <w:num w:numId="2">
-    <w:abstractNumId w:val="19"/>
+    <w:abstractNumId w:val="21"/>
   </w:num>
   <w:num w:numId="3">
-    <w:abstractNumId w:val="19"/>
+    <w:abstractNumId w:val="21"/>
     <w:lvlOverride w:ilvl="0">
       <w:startOverride w:val="1"/>
     </w:lvlOverride>
   </w:num>
   <w:num w:numId="4">
-    <w:abstractNumId w:val="18"/>
+    <w:abstractNumId w:val="20"/>
   </w:num>
   <w:num w:numId="5">
-    <w:abstractNumId w:val="18"/>
+    <w:abstractNumId w:val="20"/>
     <w:lvlOverride w:ilvl="0">
       <w:startOverride w:val="1"/>
     </w:lvlOverride>
   </w:num>
   <w:num w:numId="6">
-    <w:abstractNumId w:val="18"/>
+    <w:abstractNumId w:val="20"/>
     <w:lvlOverride w:ilvl="0">
       <w:startOverride w:val="1"/>
     </w:lvlOverride>
   </w:num>
   <w:num w:numId="7">
-    <w:abstractNumId w:val="18"/>
+    <w:abstractNumId w:val="20"/>
     <w:lvlOverride w:ilvl="0">
       <w:startOverride w:val="1"/>
     </w:lvlOverride>
   </w:num>
   <w:num w:numId="8">
-    <w:abstractNumId w:val="18"/>
+    <w:abstractNumId w:val="20"/>
     <w:lvlOverride w:ilvl="0">
       <w:startOverride w:val="1"/>
     </w:lvlOverride>
   </w:num>
   <w:num w:numId="9">
-    <w:abstractNumId w:val="19"/>
+    <w:abstractNumId w:val="21"/>
     <w:lvlOverride w:ilvl="0">
       <w:startOverride w:val="1"/>
     </w:lvlOverride>
   </w:num>
   <w:num w:numId="10">
-    <w:abstractNumId w:val="11"/>
+    <w:abstractNumId w:val="13"/>
   </w:num>
   <w:num w:numId="11">
-    <w:abstractNumId w:val="18"/>
+    <w:abstractNumId w:val="20"/>
     <w:lvlOverride w:ilvl="0">
       <w:startOverride w:val="1"/>
     </w:lvlOverride>
   </w:num>
   <w:num w:numId="12">
-    <w:abstractNumId w:val="11"/>
+    <w:abstractNumId w:val="13"/>
     <w:lvlOverride w:ilvl="0">
       <w:startOverride w:val="1"/>
     </w:lvlOverride>
   </w:num>
   <w:num w:numId="13">
-    <w:abstractNumId w:val="1"/>
+    <w:abstractNumId w:val="2"/>
   </w:num>
   <w:num w:numId="14">
-    <w:abstractNumId w:val="15"/>
+    <w:abstractNumId w:val="17"/>
     <w:lvlOverride w:ilvl="0">
       <w:startOverride w:val="1"/>
     </w:lvlOverride>
   </w:num>
   <w:num w:numId="15">
-    <w:abstractNumId w:val="6"/>
+    <w:abstractNumId w:val="8"/>
   </w:num>
   <w:num w:numId="16">
-    <w:abstractNumId w:val="22"/>
+    <w:abstractNumId w:val="24"/>
   </w:num>
   <w:num w:numId="17">
-    <w:abstractNumId w:val="10"/>
+    <w:abstractNumId w:val="12"/>
   </w:num>
   <w:num w:numId="18">
-    <w:abstractNumId w:val="13"/>
+    <w:abstractNumId w:val="15"/>
   </w:num>
   <w:num w:numId="19">
-    <w:abstractNumId w:val="2"/>
+    <w:abstractNumId w:val="3"/>
   </w:num>
   <w:num w:numId="20">
-    <w:abstractNumId w:val="19"/>
+    <w:abstractNumId w:val="21"/>
     <w:lvlOverride w:ilvl="0">
       <w:startOverride w:val="1"/>
     </w:lvlOverride>
@@ -10070,37 +12443,37 @@
     </w:lvlOverride>
   </w:num>
   <w:num w:numId="21">
+    <w:abstractNumId w:val="18"/>
+  </w:num>
+  <w:num w:numId="22">
+    <w:abstractNumId w:val="14"/>
+  </w:num>
+  <w:num w:numId="23">
+    <w:abstractNumId w:val="9"/>
+  </w:num>
+  <w:num w:numId="24">
+    <w:abstractNumId w:val="7"/>
+  </w:num>
+  <w:num w:numId="25">
+    <w:abstractNumId w:val="6"/>
+  </w:num>
+  <w:num w:numId="26">
+    <w:abstractNumId w:val="5"/>
+  </w:num>
+  <w:num w:numId="27">
     <w:abstractNumId w:val="16"/>
   </w:num>
-  <w:num w:numId="22">
-    <w:abstractNumId w:val="12"/>
-  </w:num>
-  <w:num w:numId="23">
-    <w:abstractNumId w:val="7"/>
-  </w:num>
-  <w:num w:numId="24">
-    <w:abstractNumId w:val="5"/>
-  </w:num>
-  <w:num w:numId="25">
-    <w:abstractNumId w:val="4"/>
-  </w:num>
-  <w:num w:numId="26">
-    <w:abstractNumId w:val="3"/>
-  </w:num>
-  <w:num w:numId="27">
-    <w:abstractNumId w:val="14"/>
-  </w:num>
   <w:num w:numId="28">
-    <w:abstractNumId w:val="8"/>
+    <w:abstractNumId w:val="10"/>
   </w:num>
   <w:num w:numId="29">
-    <w:abstractNumId w:val="21"/>
+    <w:abstractNumId w:val="23"/>
   </w:num>
   <w:num w:numId="30">
-    <w:abstractNumId w:val="9"/>
+    <w:abstractNumId w:val="11"/>
   </w:num>
   <w:num w:numId="31">
-    <w:abstractNumId w:val="19"/>
+    <w:abstractNumId w:val="21"/>
     <w:lvlOverride w:ilvl="0">
       <w:startOverride w:val="1"/>
     </w:lvlOverride>
@@ -10130,13 +12503,49 @@
     </w:lvlOverride>
   </w:num>
   <w:num w:numId="32">
-    <w:abstractNumId w:val="20"/>
+    <w:abstractNumId w:val="22"/>
   </w:num>
   <w:num w:numId="33">
+    <w:abstractNumId w:val="1"/>
+  </w:num>
+  <w:num w:numId="34">
+    <w:abstractNumId w:val="19"/>
+  </w:num>
+  <w:num w:numId="35">
+    <w:abstractNumId w:val="21"/>
+    <w:lvlOverride w:ilvl="0">
+      <w:startOverride w:val="1"/>
+    </w:lvlOverride>
+    <w:lvlOverride w:ilvl="1">
+      <w:startOverride w:val="1"/>
+    </w:lvlOverride>
+    <w:lvlOverride w:ilvl="2">
+      <w:startOverride w:val="1"/>
+    </w:lvlOverride>
+    <w:lvlOverride w:ilvl="3">
+      <w:startOverride w:val="1"/>
+    </w:lvlOverride>
+    <w:lvlOverride w:ilvl="4">
+      <w:startOverride w:val="1"/>
+    </w:lvlOverride>
+    <w:lvlOverride w:ilvl="5">
+      <w:startOverride w:val="1"/>
+    </w:lvlOverride>
+    <w:lvlOverride w:ilvl="6">
+      <w:startOverride w:val="1"/>
+    </w:lvlOverride>
+    <w:lvlOverride w:ilvl="7">
+      <w:startOverride w:val="1"/>
+    </w:lvlOverride>
+    <w:lvlOverride w:ilvl="8">
+      <w:startOverride w:val="1"/>
+    </w:lvlOverride>
+  </w:num>
+  <w:num w:numId="36">
     <w:abstractNumId w:val="0"/>
   </w:num>
-  <w:num w:numId="34">
-    <w:abstractNumId w:val="17"/>
+  <w:num w:numId="37">
+    <w:abstractNumId w:val="4"/>
   </w:num>
 </w:numbering>
 </file>
@@ -10560,7 +12969,6 @@
         <w:numId w:val="2"/>
       </w:numPr>
       <w:spacing w:line="240" w:lineRule="auto"/>
-      <w:ind w:left="357" w:hanging="357"/>
       <w:outlineLvl w:val="0"/>
     </w:pPr>
     <w:rPr>
@@ -10587,7 +12995,6 @@
         <w:numId w:val="2"/>
       </w:numPr>
       <w:spacing w:before="240" w:after="240"/>
-      <w:ind w:left="862" w:hanging="578"/>
       <w:outlineLvl w:val="1"/>
     </w:pPr>
     <w:rPr>
@@ -10610,7 +13017,6 @@
       <w:numPr>
         <w:ilvl w:val="2"/>
       </w:numPr>
-      <w:ind w:left="1174"/>
       <w:outlineLvl w:val="2"/>
     </w:pPr>
     <w:rPr>
@@ -10630,7 +13036,6 @@
       <w:numPr>
         <w:ilvl w:val="3"/>
       </w:numPr>
-      <w:ind w:left="1429" w:hanging="862"/>
       <w:outlineLvl w:val="3"/>
     </w:pPr>
     <w:rPr>
@@ -13032,7 +15437,7 @@
 </file>
 
 <file path=customXml/itemProps1.xml><?xml version="1.0" encoding="utf-8"?>
-<ds:datastoreItem xmlns:ds="http://schemas.openxmlformats.org/officeDocument/2006/customXml" ds:itemID="{546C9355-55AF-423A-AFD2-36DDB9FA48EC}">
+<ds:datastoreItem xmlns:ds="http://schemas.openxmlformats.org/officeDocument/2006/customXml" ds:itemID="{62C85CB0-CE22-4814-B013-879381B3ED39}">
   <ds:schemaRefs>
     <ds:schemaRef ds:uri="http://schemas.openxmlformats.org/officeDocument/2006/bibliography"/>
   </ds:schemaRefs>

--- a/Year 4/SE4S701 - Mobile Application Development/SE4S701_CW1_14031329_Miguel_Santos.docx
+++ b/Year 4/SE4S701 - Mobile Application Development/SE4S701_CW1_14031329_Miguel_Santos.docx
@@ -4536,7 +4536,7 @@
           <w:r>
             <w:fldChar w:fldCharType="separate"/>
           </w:r>
-          <w:hyperlink w:anchor="_Toc512011806" w:history="1">
+          <w:hyperlink w:anchor="_Toc512019554" w:history="1">
             <w:r>
               <w:rPr>
                 <w:rStyle w:val="Hiperligao"/>
@@ -4581,7 +4581,7 @@
                 <w:noProof/>
                 <w:webHidden/>
               </w:rPr>
-              <w:instrText xml:space="preserve"> PAGEREF _Toc512011806 \h </w:instrText>
+              <w:instrText xml:space="preserve"> PAGEREF _Toc512019554 \h </w:instrText>
             </w:r>
             <w:r>
               <w:rPr>
@@ -4628,7 +4628,7 @@
               <w:lang w:val="pt-PT" w:eastAsia="pt-PT"/>
             </w:rPr>
           </w:pPr>
-          <w:hyperlink w:anchor="_Toc512011807" w:history="1">
+          <w:hyperlink w:anchor="_Toc512019555" w:history="1">
             <w:r>
               <w:rPr>
                 <w:rStyle w:val="Hiperligao"/>
@@ -4673,7 +4673,7 @@
                 <w:noProof/>
                 <w:webHidden/>
               </w:rPr>
-              <w:instrText xml:space="preserve"> PAGEREF _Toc512011807 \h </w:instrText>
+              <w:instrText xml:space="preserve"> PAGEREF _Toc512019555 \h </w:instrText>
             </w:r>
             <w:r>
               <w:rPr>
@@ -4719,7 +4719,7 @@
               <w:lang w:val="pt-PT" w:eastAsia="pt-PT"/>
             </w:rPr>
           </w:pPr>
-          <w:hyperlink w:anchor="_Toc512011808" w:history="1">
+          <w:hyperlink w:anchor="_Toc512019556" w:history="1">
             <w:r>
               <w:rPr>
                 <w:rStyle w:val="Hiperligao"/>
@@ -4742,7 +4742,7 @@
                 <w:rStyle w:val="Hiperligao"/>
                 <w:noProof/>
               </w:rPr>
-              <w:t>Project file Structure</w:t>
+              <w:t>Project file structure</w:t>
             </w:r>
             <w:r>
               <w:rPr>
@@ -4763,7 +4763,7 @@
                 <w:noProof/>
                 <w:webHidden/>
               </w:rPr>
-              <w:instrText xml:space="preserve"> PAGEREF _Toc512011808 \h </w:instrText>
+              <w:instrText xml:space="preserve"> PAGEREF _Toc512019556 \h </w:instrText>
             </w:r>
             <w:r>
               <w:rPr>
@@ -4809,7 +4809,7 @@
               <w:lang w:val="pt-PT" w:eastAsia="pt-PT"/>
             </w:rPr>
           </w:pPr>
-          <w:hyperlink w:anchor="_Toc512011809" w:history="1">
+          <w:hyperlink w:anchor="_Toc512019557" w:history="1">
             <w:r>
               <w:rPr>
                 <w:rStyle w:val="Hiperligao"/>
@@ -4853,7 +4853,7 @@
                 <w:noProof/>
                 <w:webHidden/>
               </w:rPr>
-              <w:instrText xml:space="preserve"> PAGEREF _Toc512011809 \h </w:instrText>
+              <w:instrText xml:space="preserve"> PAGEREF _Toc512019557 \h </w:instrText>
             </w:r>
             <w:r>
               <w:rPr>
@@ -4873,7 +4873,7 @@
                 <w:noProof/>
                 <w:webHidden/>
               </w:rPr>
-              <w:t>7</w:t>
+              <w:t>8</w:t>
             </w:r>
             <w:r>
               <w:rPr>
@@ -4900,7 +4900,7 @@
               <w:lang w:val="pt-PT" w:eastAsia="pt-PT"/>
             </w:rPr>
           </w:pPr>
-          <w:hyperlink w:anchor="_Toc512011810" w:history="1">
+          <w:hyperlink w:anchor="_Toc512019558" w:history="1">
             <w:r>
               <w:rPr>
                 <w:rStyle w:val="Hiperligao"/>
@@ -4945,7 +4945,7 @@
                 <w:noProof/>
                 <w:webHidden/>
               </w:rPr>
-              <w:instrText xml:space="preserve"> PAGEREF _Toc512011810 \h </w:instrText>
+              <w:instrText xml:space="preserve"> PAGEREF _Toc512019558 \h </w:instrText>
             </w:r>
             <w:r>
               <w:rPr>
@@ -4965,7 +4965,7 @@
                 <w:noProof/>
                 <w:webHidden/>
               </w:rPr>
-              <w:t>8</w:t>
+              <w:t>11</w:t>
             </w:r>
             <w:r>
               <w:rPr>
@@ -4992,7 +4992,7 @@
               <w:lang w:val="pt-PT" w:eastAsia="pt-PT"/>
             </w:rPr>
           </w:pPr>
-          <w:hyperlink w:anchor="_Toc512011811" w:history="1">
+          <w:hyperlink w:anchor="_Toc512019559" w:history="1">
             <w:r>
               <w:rPr>
                 <w:rStyle w:val="Hiperligao"/>
@@ -5037,7 +5037,7 @@
                 <w:noProof/>
                 <w:webHidden/>
               </w:rPr>
-              <w:instrText xml:space="preserve"> PAGEREF _Toc512011811 \h </w:instrText>
+              <w:instrText xml:space="preserve"> PAGEREF _Toc512019559 \h </w:instrText>
             </w:r>
             <w:r>
               <w:rPr>
@@ -5057,7 +5057,7 @@
                 <w:noProof/>
                 <w:webHidden/>
               </w:rPr>
-              <w:t>9</w:t>
+              <w:t>12</w:t>
             </w:r>
             <w:r>
               <w:rPr>
@@ -5084,7 +5084,7 @@
               <w:lang w:val="pt-PT" w:eastAsia="pt-PT"/>
             </w:rPr>
           </w:pPr>
-          <w:hyperlink w:anchor="_Toc512011812" w:history="1">
+          <w:hyperlink w:anchor="_Toc512019560" w:history="1">
             <w:r>
               <w:rPr>
                 <w:rStyle w:val="Hiperligao"/>
@@ -5129,7 +5129,7 @@
                 <w:noProof/>
                 <w:webHidden/>
               </w:rPr>
-              <w:instrText xml:space="preserve"> PAGEREF _Toc512011812 \h </w:instrText>
+              <w:instrText xml:space="preserve"> PAGEREF _Toc512019560 \h </w:instrText>
             </w:r>
             <w:r>
               <w:rPr>
@@ -5149,7 +5149,7 @@
                 <w:noProof/>
                 <w:webHidden/>
               </w:rPr>
-              <w:t>10</w:t>
+              <w:t>13</w:t>
             </w:r>
             <w:r>
               <w:rPr>
@@ -5176,7 +5176,7 @@
               <w:lang w:val="pt-PT" w:eastAsia="pt-PT"/>
             </w:rPr>
           </w:pPr>
-          <w:hyperlink w:anchor="_Toc512011813" w:history="1">
+          <w:hyperlink w:anchor="_Toc512019561" w:history="1">
             <w:r>
               <w:rPr>
                 <w:rStyle w:val="Hiperligao"/>
@@ -5221,7 +5221,7 @@
                 <w:noProof/>
                 <w:webHidden/>
               </w:rPr>
-              <w:instrText xml:space="preserve"> PAGEREF _Toc512011813 \h </w:instrText>
+              <w:instrText xml:space="preserve"> PAGEREF _Toc512019561 \h </w:instrText>
             </w:r>
             <w:r>
               <w:rPr>
@@ -5241,7 +5241,7 @@
                 <w:noProof/>
                 <w:webHidden/>
               </w:rPr>
-              <w:t>11</w:t>
+              <w:t>14</w:t>
             </w:r>
             <w:r>
               <w:rPr>
@@ -5268,7 +5268,7 @@
               <w:lang w:val="pt-PT" w:eastAsia="pt-PT"/>
             </w:rPr>
           </w:pPr>
-          <w:hyperlink w:anchor="_Toc512011814" w:history="1">
+          <w:hyperlink w:anchor="_Toc512019562" w:history="1">
             <w:r>
               <w:rPr>
                 <w:rStyle w:val="Hiperligao"/>
@@ -5313,7 +5313,7 @@
                 <w:noProof/>
                 <w:webHidden/>
               </w:rPr>
-              <w:instrText xml:space="preserve"> PAGEREF _Toc512011814 \h </w:instrText>
+              <w:instrText xml:space="preserve"> PAGEREF _Toc512019562 \h </w:instrText>
             </w:r>
             <w:r>
               <w:rPr>
@@ -5333,7 +5333,7 @@
                 <w:noProof/>
                 <w:webHidden/>
               </w:rPr>
-              <w:t>12</w:t>
+              <w:t>15</w:t>
             </w:r>
             <w:r>
               <w:rPr>
@@ -5359,7 +5359,7 @@
               <w:lang w:val="pt-PT" w:eastAsia="pt-PT"/>
             </w:rPr>
           </w:pPr>
-          <w:hyperlink w:anchor="_Toc512011815" w:history="1">
+          <w:hyperlink w:anchor="_Toc512019563" w:history="1">
             <w:r>
               <w:rPr>
                 <w:rStyle w:val="Hiperligao"/>
@@ -5386,7 +5386,7 @@
                 <w:noProof/>
                 <w:webHidden/>
               </w:rPr>
-              <w:instrText xml:space="preserve"> PAGEREF _Toc512011815 \h </w:instrText>
+              <w:instrText xml:space="preserve"> PAGEREF _Toc512019563 \h </w:instrText>
             </w:r>
             <w:r>
               <w:rPr>
@@ -5431,7 +5431,7 @@
               <w:lang w:val="pt-PT" w:eastAsia="pt-PT"/>
             </w:rPr>
           </w:pPr>
-          <w:hyperlink w:anchor="_Toc512011816" w:history="1">
+          <w:hyperlink w:anchor="_Toc512019564" w:history="1">
             <w:r>
               <w:rPr>
                 <w:rStyle w:val="Hiperligao"/>
@@ -5458,7 +5458,7 @@
                 <w:noProof/>
                 <w:webHidden/>
               </w:rPr>
-              <w:instrText xml:space="preserve"> PAGEREF _Toc512011816 \h </w:instrText>
+              <w:instrText xml:space="preserve"> PAGEREF _Toc512019564 \h </w:instrText>
             </w:r>
             <w:r>
               <w:rPr>
@@ -5503,7 +5503,7 @@
               <w:lang w:val="pt-PT" w:eastAsia="pt-PT"/>
             </w:rPr>
           </w:pPr>
-          <w:hyperlink w:anchor="_Toc512011817" w:history="1">
+          <w:hyperlink w:anchor="_Toc512019565" w:history="1">
             <w:r>
               <w:rPr>
                 <w:rStyle w:val="Hiperligao"/>
@@ -5530,7 +5530,7 @@
                 <w:noProof/>
                 <w:webHidden/>
               </w:rPr>
-              <w:instrText xml:space="preserve"> PAGEREF _Toc512011817 \h </w:instrText>
+              <w:instrText xml:space="preserve"> PAGEREF _Toc512019565 \h </w:instrText>
             </w:r>
             <w:r>
               <w:rPr>
@@ -5575,7 +5575,7 @@
               <w:lang w:val="pt-PT" w:eastAsia="pt-PT"/>
             </w:rPr>
           </w:pPr>
-          <w:hyperlink w:anchor="_Toc512011818" w:history="1">
+          <w:hyperlink w:anchor="_Toc512019566" w:history="1">
             <w:r>
               <w:rPr>
                 <w:rStyle w:val="Hiperligao"/>
@@ -5602,7 +5602,7 @@
                 <w:noProof/>
                 <w:webHidden/>
               </w:rPr>
-              <w:instrText xml:space="preserve"> PAGEREF _Toc512011818 \h </w:instrText>
+              <w:instrText xml:space="preserve"> PAGEREF _Toc512019566 \h </w:instrText>
             </w:r>
             <w:r>
               <w:rPr>
@@ -5673,7 +5673,7 @@
           <w:rFonts w:asciiTheme="minorHAnsi" w:eastAsiaTheme="minorEastAsia" w:hAnsiTheme="minorHAnsi"/>
           <w:noProof/>
           <w:sz w:val="22"/>
-          <w:lang w:eastAsia="pt-PT"/>
+          <w:lang w:val="pt-PT" w:eastAsia="pt-PT"/>
         </w:rPr>
       </w:pPr>
       <w:r>
@@ -5685,7 +5685,7 @@
       <w:r>
         <w:fldChar w:fldCharType="separate"/>
       </w:r>
-      <w:hyperlink w:anchor="_Toc512011642" w:history="1">
+      <w:hyperlink w:anchor="_Toc512019567" w:history="1">
         <w:r>
           <w:rPr>
             <w:rStyle w:val="Hiperligao"/>
@@ -5699,7 +5699,7 @@
             <w:noProof/>
           </w:rPr>
           <w:noBreakHyphen/>
-          <w:t>1 - Project file structure</w:t>
+          <w:t>1 – Detailed project file structure</w:t>
         </w:r>
         <w:r>
           <w:rPr>
@@ -5720,7 +5720,587 @@
             <w:noProof/>
             <w:webHidden/>
           </w:rPr>
-          <w:instrText xml:space="preserve"> PAGEREF _Toc512011642 \h </w:instrText>
+          <w:instrText xml:space="preserve"> PAGEREF _Toc512019567 \h </w:instrText>
+        </w:r>
+        <w:r>
+          <w:rPr>
+            <w:noProof/>
+            <w:webHidden/>
+          </w:rPr>
+        </w:r>
+        <w:r>
+          <w:rPr>
+            <w:noProof/>
+            <w:webHidden/>
+          </w:rPr>
+          <w:fldChar w:fldCharType="separate"/>
+        </w:r>
+        <w:r>
+          <w:rPr>
+            <w:noProof/>
+            <w:webHidden/>
+          </w:rPr>
+          <w:t>6</w:t>
+        </w:r>
+        <w:r>
+          <w:rPr>
+            <w:noProof/>
+            <w:webHidden/>
+          </w:rPr>
+          <w:fldChar w:fldCharType="end"/>
+        </w:r>
+      </w:hyperlink>
+    </w:p>
+    <w:p>
+      <w:pPr>
+        <w:pStyle w:val="ndicedeilustraes"/>
+        <w:tabs>
+          <w:tab w:val="right" w:leader="dot" w:pos="8494"/>
+        </w:tabs>
+        <w:rPr>
+          <w:rFonts w:asciiTheme="minorHAnsi" w:eastAsiaTheme="minorEastAsia" w:hAnsiTheme="minorHAnsi"/>
+          <w:noProof/>
+          <w:sz w:val="22"/>
+          <w:lang w:val="pt-PT" w:eastAsia="pt-PT"/>
+        </w:rPr>
+      </w:pPr>
+      <w:hyperlink w:anchor="_Toc512019568" w:history="1">
+        <w:r>
+          <w:rPr>
+            <w:rStyle w:val="Hiperligao"/>
+            <w:noProof/>
+          </w:rPr>
+          <w:t>Table 3</w:t>
+        </w:r>
+        <w:r>
+          <w:rPr>
+            <w:rStyle w:val="Hiperligao"/>
+            <w:noProof/>
+          </w:rPr>
+          <w:noBreakHyphen/>
+          <w:t>2 – User score object structure</w:t>
+        </w:r>
+        <w:r>
+          <w:rPr>
+            <w:noProof/>
+            <w:webHidden/>
+          </w:rPr>
+          <w:tab/>
+        </w:r>
+        <w:r>
+          <w:rPr>
+            <w:noProof/>
+            <w:webHidden/>
+          </w:rPr>
+          <w:fldChar w:fldCharType="begin"/>
+        </w:r>
+        <w:r>
+          <w:rPr>
+            <w:noProof/>
+            <w:webHidden/>
+          </w:rPr>
+          <w:instrText xml:space="preserve"> PAGEREF _Toc512019568 \h </w:instrText>
+        </w:r>
+        <w:r>
+          <w:rPr>
+            <w:noProof/>
+            <w:webHidden/>
+          </w:rPr>
+        </w:r>
+        <w:r>
+          <w:rPr>
+            <w:noProof/>
+            <w:webHidden/>
+          </w:rPr>
+          <w:fldChar w:fldCharType="separate"/>
+        </w:r>
+        <w:r>
+          <w:rPr>
+            <w:noProof/>
+            <w:webHidden/>
+          </w:rPr>
+          <w:t>10</w:t>
+        </w:r>
+        <w:r>
+          <w:rPr>
+            <w:noProof/>
+            <w:webHidden/>
+          </w:rPr>
+          <w:fldChar w:fldCharType="end"/>
+        </w:r>
+      </w:hyperlink>
+    </w:p>
+    <w:p>
+      <w:pPr>
+        <w:pStyle w:val="ndicedeilustraes"/>
+        <w:tabs>
+          <w:tab w:val="right" w:leader="dot" w:pos="8494"/>
+        </w:tabs>
+        <w:rPr>
+          <w:rFonts w:asciiTheme="minorHAnsi" w:eastAsiaTheme="minorEastAsia" w:hAnsiTheme="minorHAnsi"/>
+          <w:noProof/>
+          <w:sz w:val="22"/>
+          <w:lang w:val="pt-PT" w:eastAsia="pt-PT"/>
+        </w:rPr>
+      </w:pPr>
+      <w:hyperlink w:anchor="_Toc512019569" w:history="1">
+        <w:r>
+          <w:rPr>
+            <w:rStyle w:val="Hiperligao"/>
+            <w:noProof/>
+          </w:rPr>
+          <w:t>Table 4</w:t>
+        </w:r>
+        <w:r>
+          <w:rPr>
+            <w:rStyle w:val="Hiperligao"/>
+            <w:noProof/>
+          </w:rPr>
+          <w:noBreakHyphen/>
+          <w:t>1 – List of questions chosen</w:t>
+        </w:r>
+        <w:r>
+          <w:rPr>
+            <w:noProof/>
+            <w:webHidden/>
+          </w:rPr>
+          <w:tab/>
+        </w:r>
+        <w:r>
+          <w:rPr>
+            <w:noProof/>
+            <w:webHidden/>
+          </w:rPr>
+          <w:fldChar w:fldCharType="begin"/>
+        </w:r>
+        <w:r>
+          <w:rPr>
+            <w:noProof/>
+            <w:webHidden/>
+          </w:rPr>
+          <w:instrText xml:space="preserve"> PAGEREF _Toc512019569 \h </w:instrText>
+        </w:r>
+        <w:r>
+          <w:rPr>
+            <w:noProof/>
+            <w:webHidden/>
+          </w:rPr>
+        </w:r>
+        <w:r>
+          <w:rPr>
+            <w:noProof/>
+            <w:webHidden/>
+          </w:rPr>
+          <w:fldChar w:fldCharType="separate"/>
+        </w:r>
+        <w:r>
+          <w:rPr>
+            <w:noProof/>
+            <w:webHidden/>
+          </w:rPr>
+          <w:t>11</w:t>
+        </w:r>
+        <w:r>
+          <w:rPr>
+            <w:noProof/>
+            <w:webHidden/>
+          </w:rPr>
+          <w:fldChar w:fldCharType="end"/>
+        </w:r>
+      </w:hyperlink>
+    </w:p>
+    <w:p>
+      <w:pPr>
+        <w:pStyle w:val="TableOfContentsHeader"/>
+      </w:pPr>
+      <w:r>
+        <w:fldChar w:fldCharType="end"/>
+      </w:r>
+    </w:p>
+    <w:p>
+      <w:pPr>
+        <w:pStyle w:val="TableOfContentsHeader"/>
+      </w:pPr>
+      <w:r>
+        <w:t>List of figures</w:t>
+      </w:r>
+    </w:p>
+    <w:bookmarkStart w:id="0" w:name="_GoBack"/>
+    <w:bookmarkEnd w:id="0"/>
+    <w:p>
+      <w:pPr>
+        <w:pStyle w:val="ndicedeilustraes"/>
+        <w:tabs>
+          <w:tab w:val="right" w:leader="dot" w:pos="8494"/>
+        </w:tabs>
+        <w:rPr>
+          <w:rFonts w:asciiTheme="minorHAnsi" w:eastAsiaTheme="minorEastAsia" w:hAnsiTheme="minorHAnsi"/>
+          <w:noProof/>
+          <w:sz w:val="22"/>
+          <w:lang w:val="pt-PT" w:eastAsia="pt-PT"/>
+        </w:rPr>
+      </w:pPr>
+      <w:r>
+        <w:fldChar w:fldCharType="begin"/>
+      </w:r>
+      <w:r>
+        <w:instrText xml:space="preserve"> TOC \h \z \c "Figure" </w:instrText>
+      </w:r>
+      <w:r>
+        <w:fldChar w:fldCharType="separate"/>
+      </w:r>
+      <w:hyperlink w:anchor="_Toc512019570" w:history="1">
+        <w:r>
+          <w:rPr>
+            <w:rStyle w:val="Hiperligao"/>
+            <w:noProof/>
+          </w:rPr>
+          <w:t>Figure 3</w:t>
+        </w:r>
+        <w:r>
+          <w:rPr>
+            <w:rStyle w:val="Hiperligao"/>
+            <w:noProof/>
+          </w:rPr>
+          <w:noBreakHyphen/>
+          <w:t>1 - Project file structure: top level</w:t>
+        </w:r>
+        <w:r>
+          <w:rPr>
+            <w:noProof/>
+            <w:webHidden/>
+          </w:rPr>
+          <w:tab/>
+        </w:r>
+        <w:r>
+          <w:rPr>
+            <w:noProof/>
+            <w:webHidden/>
+          </w:rPr>
+          <w:fldChar w:fldCharType="begin"/>
+        </w:r>
+        <w:r>
+          <w:rPr>
+            <w:noProof/>
+            <w:webHidden/>
+          </w:rPr>
+          <w:instrText xml:space="preserve"> PAGEREF _Toc512019570 \h </w:instrText>
+        </w:r>
+        <w:r>
+          <w:rPr>
+            <w:noProof/>
+            <w:webHidden/>
+          </w:rPr>
+        </w:r>
+        <w:r>
+          <w:rPr>
+            <w:noProof/>
+            <w:webHidden/>
+          </w:rPr>
+          <w:fldChar w:fldCharType="separate"/>
+        </w:r>
+        <w:r>
+          <w:rPr>
+            <w:noProof/>
+            <w:webHidden/>
+          </w:rPr>
+          <w:t>4</w:t>
+        </w:r>
+        <w:r>
+          <w:rPr>
+            <w:noProof/>
+            <w:webHidden/>
+          </w:rPr>
+          <w:fldChar w:fldCharType="end"/>
+        </w:r>
+      </w:hyperlink>
+    </w:p>
+    <w:p>
+      <w:pPr>
+        <w:pStyle w:val="ndicedeilustraes"/>
+        <w:tabs>
+          <w:tab w:val="right" w:leader="dot" w:pos="8494"/>
+        </w:tabs>
+        <w:rPr>
+          <w:rFonts w:asciiTheme="minorHAnsi" w:eastAsiaTheme="minorEastAsia" w:hAnsiTheme="minorHAnsi"/>
+          <w:noProof/>
+          <w:sz w:val="22"/>
+          <w:lang w:val="pt-PT" w:eastAsia="pt-PT"/>
+        </w:rPr>
+      </w:pPr>
+      <w:hyperlink w:anchor="_Toc512019571" w:history="1">
+        <w:r>
+          <w:rPr>
+            <w:rStyle w:val="Hiperligao"/>
+            <w:noProof/>
+          </w:rPr>
+          <w:t>Figure 3</w:t>
+        </w:r>
+        <w:r>
+          <w:rPr>
+            <w:rStyle w:val="Hiperligao"/>
+            <w:noProof/>
+          </w:rPr>
+          <w:noBreakHyphen/>
+          <w:t>2 - Project file structure: inside directory 'app'</w:t>
+        </w:r>
+        <w:r>
+          <w:rPr>
+            <w:noProof/>
+            <w:webHidden/>
+          </w:rPr>
+          <w:tab/>
+        </w:r>
+        <w:r>
+          <w:rPr>
+            <w:noProof/>
+            <w:webHidden/>
+          </w:rPr>
+          <w:fldChar w:fldCharType="begin"/>
+        </w:r>
+        <w:r>
+          <w:rPr>
+            <w:noProof/>
+            <w:webHidden/>
+          </w:rPr>
+          <w:instrText xml:space="preserve"> PAGEREF _Toc512019571 \h </w:instrText>
+        </w:r>
+        <w:r>
+          <w:rPr>
+            <w:noProof/>
+            <w:webHidden/>
+          </w:rPr>
+        </w:r>
+        <w:r>
+          <w:rPr>
+            <w:noProof/>
+            <w:webHidden/>
+          </w:rPr>
+          <w:fldChar w:fldCharType="separate"/>
+        </w:r>
+        <w:r>
+          <w:rPr>
+            <w:noProof/>
+            <w:webHidden/>
+          </w:rPr>
+          <w:t>4</w:t>
+        </w:r>
+        <w:r>
+          <w:rPr>
+            <w:noProof/>
+            <w:webHidden/>
+          </w:rPr>
+          <w:fldChar w:fldCharType="end"/>
+        </w:r>
+      </w:hyperlink>
+    </w:p>
+    <w:p>
+      <w:pPr>
+        <w:pStyle w:val="ndicedeilustraes"/>
+        <w:tabs>
+          <w:tab w:val="right" w:leader="dot" w:pos="8494"/>
+        </w:tabs>
+        <w:rPr>
+          <w:rFonts w:asciiTheme="minorHAnsi" w:eastAsiaTheme="minorEastAsia" w:hAnsiTheme="minorHAnsi"/>
+          <w:noProof/>
+          <w:sz w:val="22"/>
+          <w:lang w:val="pt-PT" w:eastAsia="pt-PT"/>
+        </w:rPr>
+      </w:pPr>
+      <w:hyperlink w:anchor="_Toc512019572" w:history="1">
+        <w:r>
+          <w:rPr>
+            <w:rStyle w:val="Hiperligao"/>
+            <w:noProof/>
+          </w:rPr>
+          <w:t>Figure 3</w:t>
+        </w:r>
+        <w:r>
+          <w:rPr>
+            <w:rStyle w:val="Hiperligao"/>
+            <w:noProof/>
+          </w:rPr>
+          <w:noBreakHyphen/>
+          <w:t>3 - Project file structure: inside directory 'app/src'</w:t>
+        </w:r>
+        <w:r>
+          <w:rPr>
+            <w:noProof/>
+            <w:webHidden/>
+          </w:rPr>
+          <w:tab/>
+        </w:r>
+        <w:r>
+          <w:rPr>
+            <w:noProof/>
+            <w:webHidden/>
+          </w:rPr>
+          <w:fldChar w:fldCharType="begin"/>
+        </w:r>
+        <w:r>
+          <w:rPr>
+            <w:noProof/>
+            <w:webHidden/>
+          </w:rPr>
+          <w:instrText xml:space="preserve"> PAGEREF _Toc512019572 \h </w:instrText>
+        </w:r>
+        <w:r>
+          <w:rPr>
+            <w:noProof/>
+            <w:webHidden/>
+          </w:rPr>
+        </w:r>
+        <w:r>
+          <w:rPr>
+            <w:noProof/>
+            <w:webHidden/>
+          </w:rPr>
+          <w:fldChar w:fldCharType="separate"/>
+        </w:r>
+        <w:r>
+          <w:rPr>
+            <w:noProof/>
+            <w:webHidden/>
+          </w:rPr>
+          <w:t>4</w:t>
+        </w:r>
+        <w:r>
+          <w:rPr>
+            <w:noProof/>
+            <w:webHidden/>
+          </w:rPr>
+          <w:fldChar w:fldCharType="end"/>
+        </w:r>
+      </w:hyperlink>
+    </w:p>
+    <w:p>
+      <w:pPr>
+        <w:pStyle w:val="ndicedeilustraes"/>
+        <w:tabs>
+          <w:tab w:val="right" w:leader="dot" w:pos="8494"/>
+        </w:tabs>
+        <w:rPr>
+          <w:rFonts w:asciiTheme="minorHAnsi" w:eastAsiaTheme="minorEastAsia" w:hAnsiTheme="minorHAnsi"/>
+          <w:noProof/>
+          <w:sz w:val="22"/>
+          <w:lang w:val="pt-PT" w:eastAsia="pt-PT"/>
+        </w:rPr>
+      </w:pPr>
+      <w:hyperlink w:anchor="_Toc512019573" w:history="1">
+        <w:r>
+          <w:rPr>
+            <w:rStyle w:val="Hiperligao"/>
+            <w:noProof/>
+          </w:rPr>
+          <w:t>Figure 3</w:t>
+        </w:r>
+        <w:r>
+          <w:rPr>
+            <w:rStyle w:val="Hiperligao"/>
+            <w:noProof/>
+          </w:rPr>
+          <w:noBreakHyphen/>
+          <w:t>4 - Project file structure: inside directory 'app/src/main'</w:t>
+        </w:r>
+        <w:r>
+          <w:rPr>
+            <w:noProof/>
+            <w:webHidden/>
+          </w:rPr>
+          <w:tab/>
+        </w:r>
+        <w:r>
+          <w:rPr>
+            <w:noProof/>
+            <w:webHidden/>
+          </w:rPr>
+          <w:fldChar w:fldCharType="begin"/>
+        </w:r>
+        <w:r>
+          <w:rPr>
+            <w:noProof/>
+            <w:webHidden/>
+          </w:rPr>
+          <w:instrText xml:space="preserve"> PAGEREF _Toc512019573 \h </w:instrText>
+        </w:r>
+        <w:r>
+          <w:rPr>
+            <w:noProof/>
+            <w:webHidden/>
+          </w:rPr>
+        </w:r>
+        <w:r>
+          <w:rPr>
+            <w:noProof/>
+            <w:webHidden/>
+          </w:rPr>
+          <w:fldChar w:fldCharType="separate"/>
+        </w:r>
+        <w:r>
+          <w:rPr>
+            <w:noProof/>
+            <w:webHidden/>
+          </w:rPr>
+          <w:t>4</w:t>
+        </w:r>
+        <w:r>
+          <w:rPr>
+            <w:noProof/>
+            <w:webHidden/>
+          </w:rPr>
+          <w:fldChar w:fldCharType="end"/>
+        </w:r>
+      </w:hyperlink>
+    </w:p>
+    <w:p>
+      <w:pPr>
+        <w:pStyle w:val="ndicedeilustraes"/>
+        <w:tabs>
+          <w:tab w:val="right" w:leader="dot" w:pos="8494"/>
+        </w:tabs>
+        <w:rPr>
+          <w:rFonts w:asciiTheme="minorHAnsi" w:eastAsiaTheme="minorEastAsia" w:hAnsiTheme="minorHAnsi"/>
+          <w:noProof/>
+          <w:sz w:val="22"/>
+          <w:lang w:val="pt-PT" w:eastAsia="pt-PT"/>
+        </w:rPr>
+      </w:pPr>
+      <w:hyperlink w:anchor="_Toc512019574" w:history="1">
+        <w:r>
+          <w:rPr>
+            <w:rStyle w:val="Hiperligao"/>
+            <w:noProof/>
+          </w:rPr>
+          <w:t>Figure 3</w:t>
+        </w:r>
+        <w:r>
+          <w:rPr>
+            <w:rStyle w:val="Hiperligao"/>
+            <w:noProof/>
+          </w:rPr>
+          <w:noBreakHyphen/>
+          <w:t>5 - Android Studio IDE: top level structure</w:t>
+        </w:r>
+        <w:r>
+          <w:rPr>
+            <w:noProof/>
+            <w:webHidden/>
+          </w:rPr>
+          <w:tab/>
+        </w:r>
+        <w:r>
+          <w:rPr>
+            <w:noProof/>
+            <w:webHidden/>
+          </w:rPr>
+          <w:fldChar w:fldCharType="begin"/>
+        </w:r>
+        <w:r>
+          <w:rPr>
+            <w:noProof/>
+            <w:webHidden/>
+          </w:rPr>
+          <w:instrText xml:space="preserve"> PAGEREF _Toc512019574 \h </w:instrText>
         </w:r>
         <w:r>
           <w:rPr>
@@ -5753,22 +6333,6 @@
     </w:p>
     <w:p>
       <w:pPr>
-        <w:pStyle w:val="TableOfContentsHeader"/>
-      </w:pPr>
-      <w:r>
-        <w:fldChar w:fldCharType="end"/>
-      </w:r>
-    </w:p>
-    <w:p>
-      <w:pPr>
-        <w:pStyle w:val="TableOfContentsHeader"/>
-      </w:pPr>
-      <w:r>
-        <w:t>List of figures</w:t>
-      </w:r>
-    </w:p>
-    <w:p>
-      <w:pPr>
         <w:pStyle w:val="ndicedeilustraes"/>
         <w:tabs>
           <w:tab w:val="right" w:leader="dot" w:pos="8494"/>
@@ -5777,19 +6341,10 @@
           <w:rFonts w:asciiTheme="minorHAnsi" w:eastAsiaTheme="minorEastAsia" w:hAnsiTheme="minorHAnsi"/>
           <w:noProof/>
           <w:sz w:val="22"/>
-          <w:lang w:eastAsia="pt-PT"/>
+          <w:lang w:val="pt-PT" w:eastAsia="pt-PT"/>
         </w:rPr>
       </w:pPr>
-      <w:r>
-        <w:fldChar w:fldCharType="begin"/>
-      </w:r>
-      <w:r>
-        <w:instrText xml:space="preserve"> TOC \h \z \c "Figure" </w:instrText>
-      </w:r>
-      <w:r>
-        <w:fldChar w:fldCharType="separate"/>
-      </w:r>
-      <w:hyperlink r:id="rId12" w:anchor="_Toc512011729" w:history="1">
+      <w:hyperlink w:anchor="_Toc512019575" w:history="1">
         <w:r>
           <w:rPr>
             <w:rStyle w:val="Hiperligao"/>
@@ -5803,7 +6358,7 @@
             <w:noProof/>
           </w:rPr>
           <w:noBreakHyphen/>
-          <w:t>1 - Flowchart: Program execution flow</w:t>
+          <w:t>6 - Android Studio IDE: complete file structure</w:t>
         </w:r>
         <w:r>
           <w:rPr>
@@ -5824,7 +6379,7 @@
             <w:noProof/>
             <w:webHidden/>
           </w:rPr>
-          <w:instrText xml:space="preserve"> PAGEREF _Toc512011729 \h </w:instrText>
+          <w:instrText xml:space="preserve"> PAGEREF _Toc512019575 \h </w:instrText>
         </w:r>
         <w:r>
           <w:rPr>
@@ -5844,7 +6399,165 @@
             <w:noProof/>
             <w:webHidden/>
           </w:rPr>
-          <w:t>7</w:t>
+          <w:t>5</w:t>
+        </w:r>
+        <w:r>
+          <w:rPr>
+            <w:noProof/>
+            <w:webHidden/>
+          </w:rPr>
+          <w:fldChar w:fldCharType="end"/>
+        </w:r>
+      </w:hyperlink>
+    </w:p>
+    <w:p>
+      <w:pPr>
+        <w:pStyle w:val="ndicedeilustraes"/>
+        <w:tabs>
+          <w:tab w:val="right" w:leader="dot" w:pos="8494"/>
+        </w:tabs>
+        <w:rPr>
+          <w:rFonts w:asciiTheme="minorHAnsi" w:eastAsiaTheme="minorEastAsia" w:hAnsiTheme="minorHAnsi"/>
+          <w:noProof/>
+          <w:sz w:val="22"/>
+          <w:lang w:val="pt-PT" w:eastAsia="pt-PT"/>
+        </w:rPr>
+      </w:pPr>
+      <w:hyperlink r:id="rId12" w:anchor="_Toc512019576" w:history="1">
+        <w:r>
+          <w:rPr>
+            <w:rStyle w:val="Hiperligao"/>
+            <w:noProof/>
+          </w:rPr>
+          <w:t>Figure 3</w:t>
+        </w:r>
+        <w:r>
+          <w:rPr>
+            <w:rStyle w:val="Hiperligao"/>
+            <w:noProof/>
+          </w:rPr>
+          <w:noBreakHyphen/>
+          <w:t>7 - Flowchart: Program execution flow</w:t>
+        </w:r>
+        <w:r>
+          <w:rPr>
+            <w:noProof/>
+            <w:webHidden/>
+          </w:rPr>
+          <w:tab/>
+        </w:r>
+        <w:r>
+          <w:rPr>
+            <w:noProof/>
+            <w:webHidden/>
+          </w:rPr>
+          <w:fldChar w:fldCharType="begin"/>
+        </w:r>
+        <w:r>
+          <w:rPr>
+            <w:noProof/>
+            <w:webHidden/>
+          </w:rPr>
+          <w:instrText xml:space="preserve"> PAGEREF _Toc512019576 \h </w:instrText>
+        </w:r>
+        <w:r>
+          <w:rPr>
+            <w:noProof/>
+            <w:webHidden/>
+          </w:rPr>
+        </w:r>
+        <w:r>
+          <w:rPr>
+            <w:noProof/>
+            <w:webHidden/>
+          </w:rPr>
+          <w:fldChar w:fldCharType="separate"/>
+        </w:r>
+        <w:r>
+          <w:rPr>
+            <w:noProof/>
+            <w:webHidden/>
+          </w:rPr>
+          <w:t>8</w:t>
+        </w:r>
+        <w:r>
+          <w:rPr>
+            <w:noProof/>
+            <w:webHidden/>
+          </w:rPr>
+          <w:fldChar w:fldCharType="end"/>
+        </w:r>
+      </w:hyperlink>
+    </w:p>
+    <w:p>
+      <w:pPr>
+        <w:pStyle w:val="ndicedeilustraes"/>
+        <w:tabs>
+          <w:tab w:val="right" w:leader="dot" w:pos="8494"/>
+        </w:tabs>
+        <w:rPr>
+          <w:rFonts w:asciiTheme="minorHAnsi" w:eastAsiaTheme="minorEastAsia" w:hAnsiTheme="minorHAnsi"/>
+          <w:noProof/>
+          <w:sz w:val="22"/>
+          <w:lang w:val="pt-PT" w:eastAsia="pt-PT"/>
+        </w:rPr>
+      </w:pPr>
+      <w:hyperlink w:anchor="_Toc512019577" w:history="1">
+        <w:r>
+          <w:rPr>
+            <w:rStyle w:val="Hiperligao"/>
+            <w:noProof/>
+          </w:rPr>
+          <w:t>Figure 3</w:t>
+        </w:r>
+        <w:r>
+          <w:rPr>
+            <w:rStyle w:val="Hiperligao"/>
+            <w:noProof/>
+          </w:rPr>
+          <w:noBreakHyphen/>
+          <w:t>8 - Quiz databank structure</w:t>
+        </w:r>
+        <w:r>
+          <w:rPr>
+            <w:noProof/>
+            <w:webHidden/>
+          </w:rPr>
+          <w:tab/>
+        </w:r>
+        <w:r>
+          <w:rPr>
+            <w:noProof/>
+            <w:webHidden/>
+          </w:rPr>
+          <w:fldChar w:fldCharType="begin"/>
+        </w:r>
+        <w:r>
+          <w:rPr>
+            <w:noProof/>
+            <w:webHidden/>
+          </w:rPr>
+          <w:instrText xml:space="preserve"> PAGEREF _Toc512019577 \h </w:instrText>
+        </w:r>
+        <w:r>
+          <w:rPr>
+            <w:noProof/>
+            <w:webHidden/>
+          </w:rPr>
+        </w:r>
+        <w:r>
+          <w:rPr>
+            <w:noProof/>
+            <w:webHidden/>
+          </w:rPr>
+          <w:fldChar w:fldCharType="separate"/>
+        </w:r>
+        <w:r>
+          <w:rPr>
+            <w:noProof/>
+            <w:webHidden/>
+          </w:rPr>
+          <w:t>9</w:t>
         </w:r>
         <w:r>
           <w:rPr>
@@ -5908,7 +6621,7 @@
                 <w:b w:val="0"/>
                 <w:sz w:val="22"/>
               </w:rPr>
-              <w:t>IDE</w:t>
+              <w:t>APP</w:t>
             </w:r>
           </w:p>
         </w:tc>
@@ -5936,7 +6649,7 @@
                 <w:b w:val="0"/>
                 <w:sz w:val="22"/>
               </w:rPr>
-              <w:t>Integrated Development Environment</w:t>
+              <w:t>Application</w:t>
             </w:r>
           </w:p>
         </w:tc>
@@ -5968,7 +6681,7 @@
                 <w:b w:val="0"/>
                 <w:sz w:val="22"/>
               </w:rPr>
-              <w:t>PCB</w:t>
+              <w:t>IDE</w:t>
             </w:r>
           </w:p>
         </w:tc>
@@ -5994,7 +6707,7 @@
               <w:rPr>
                 <w:sz w:val="22"/>
               </w:rPr>
-              <w:t>Printed Circuit Board</w:t>
+              <w:t>Integrated Development Environment</w:t>
             </w:r>
           </w:p>
         </w:tc>
@@ -6198,210 +6911,204 @@
       <w:pPr>
         <w:pStyle w:val="Cabealho1"/>
       </w:pPr>
-      <w:bookmarkStart w:id="0" w:name="_Toc512011806"/>
+      <w:bookmarkStart w:id="1" w:name="_Toc512019554"/>
       <w:r>
         <w:lastRenderedPageBreak/>
         <w:t>Overview</w:t>
-      </w:r>
-      <w:bookmarkEnd w:id="0"/>
-    </w:p>
-    <w:p>
-      <w:pPr>
-        <w:spacing w:after="160"/>
-        <w:ind w:left="0"/>
-      </w:pPr>
-    </w:p>
-    <w:p>
-      <w:pPr>
-        <w:spacing w:after="160"/>
-        <w:ind w:left="0"/>
-      </w:pPr>
-      <w:r>
-        <w:t>In the ambit of the module SE4S701 – Mobile Application Development, this report will cover the</w:t>
-      </w:r>
-      <w:r>
-        <w:t xml:space="preserve"> only</w:t>
-      </w:r>
-      <w:r>
-        <w:t xml:space="preserve"> assignment regarding an Android application required to be developed by the students.</w:t>
-      </w:r>
-      <w:r>
-        <w:t xml:space="preserve"> This application </w:t>
-      </w:r>
-      <w:r>
-        <w:t>consists of a teaching quiz which contains questions specifically about the Android platform</w:t>
-      </w:r>
-      <w:r>
-        <w:t>, which may or may not encompass the Java programming language</w:t>
-      </w:r>
-      <w:r>
-        <w:t>.</w:t>
-      </w:r>
-    </w:p>
-    <w:p>
-      <w:pPr>
-        <w:spacing w:after="160"/>
-        <w:ind w:left="0" w:firstLine="708"/>
-      </w:pPr>
-      <w:r>
-        <w:t>In this quiz we may find 5 topics</w:t>
-      </w:r>
-      <w:r>
-        <w:t>/categories</w:t>
-      </w:r>
-      <w:r>
-        <w:t>, each of which has 5 questions with images including. These questions are to be picked randomly from a databank of 10 questions.</w:t>
-      </w:r>
-      <w:r>
-        <w:t xml:space="preserve"> The results</w:t>
-      </w:r>
-      <w:r>
-        <w:t xml:space="preserve"> (plus date and time)</w:t>
-      </w:r>
-      <w:r>
-        <w:t xml:space="preserve"> must be permanently stored in order to consequently display them in a score card list and in a graph.</w:t>
-      </w:r>
-    </w:p>
-    <w:p>
-      <w:pPr>
-        <w:spacing w:after="160"/>
-        <w:ind w:left="0"/>
-      </w:pPr>
-    </w:p>
-    <w:p>
-      <w:pPr>
-        <w:spacing w:after="160"/>
-        <w:ind w:left="0"/>
-      </w:pPr>
-      <w:r>
-        <w:t>In regards to the</w:t>
-      </w:r>
-      <w:r>
-        <w:t xml:space="preserve"> structure of the</w:t>
-      </w:r>
-      <w:r>
-        <w:t xml:space="preserve"> report, t</w:t>
-      </w:r>
-      <w:r>
-        <w:t xml:space="preserve">he first section will cover the structure of the </w:t>
-      </w:r>
-      <w:r>
-        <w:t>Android project</w:t>
-      </w:r>
-      <w:r>
-        <w:t xml:space="preserve"> in three different levels of detail, from the highest</w:t>
-      </w:r>
-      <w:r>
-        <w:t xml:space="preserve"> level</w:t>
-      </w:r>
-      <w:r>
-        <w:t xml:space="preserve"> (summarised) to the </w:t>
-      </w:r>
-      <w:r>
-        <w:t>lowest, most</w:t>
-      </w:r>
-      <w:r>
-        <w:t xml:space="preserve"> detailed</w:t>
-      </w:r>
-      <w:r>
-        <w:t xml:space="preserve"> level</w:t>
-      </w:r>
-      <w:r>
-        <w:t xml:space="preserve"> using a flowchart.</w:t>
-      </w:r>
-    </w:p>
-    <w:p>
-      <w:pPr>
-        <w:spacing w:after="160"/>
-        <w:ind w:left="0"/>
-      </w:pPr>
-      <w:r>
-        <w:t>Following this is a section that discusses the motives for the choice of the content of the</w:t>
-      </w:r>
-      <w:r>
-        <w:t xml:space="preserve"> application</w:t>
-      </w:r>
-      <w:r>
-        <w:t xml:space="preserve">. Specifically, </w:t>
-      </w:r>
-      <w:r>
-        <w:t>the reason why</w:t>
-      </w:r>
-      <w:r>
-        <w:t xml:space="preserve"> these quiz quest</w:t>
-      </w:r>
-      <w:r>
-        <w:t xml:space="preserve">ions in particular were picked. </w:t>
-      </w:r>
-    </w:p>
-    <w:p>
-      <w:pPr>
-        <w:spacing w:after="160"/>
-        <w:ind w:left="0"/>
-      </w:pPr>
-      <w:r>
-        <w:t>Next, the fundamental issues and/or topics in programming are to be discuss</w:t>
-      </w:r>
-      <w:r>
-        <w:t>ed, with perspective to the contents being taught in the lectures.</w:t>
-      </w:r>
-    </w:p>
-    <w:p>
-      <w:pPr>
-        <w:spacing w:after="160"/>
-        <w:ind w:left="0"/>
-      </w:pPr>
-      <w:r>
-        <w:t xml:space="preserve">Finally, this report will conclude on the assignment by performing a set of </w:t>
-      </w:r>
-      <w:r>
-        <w:t xml:space="preserve">unit </w:t>
-      </w:r>
-      <w:r>
-        <w:t>tests in order to determine the robustness of the application being developed.</w:t>
-      </w:r>
-    </w:p>
-    <w:p>
-      <w:pPr>
-        <w:spacing w:after="160"/>
-        <w:ind w:left="0"/>
-      </w:pPr>
-      <w:r>
-        <w:br w:type="page"/>
-      </w:r>
-    </w:p>
-    <w:p>
-      <w:pPr>
-        <w:pStyle w:val="Cabealho1"/>
-      </w:pPr>
-      <w:bookmarkStart w:id="1" w:name="_Toc512011807"/>
-      <w:r>
-        <w:lastRenderedPageBreak/>
-        <w:t>Quiz a</w:t>
-      </w:r>
-      <w:r>
-        <w:t>pp structure</w:t>
       </w:r>
       <w:bookmarkEnd w:id="1"/>
     </w:p>
     <w:p>
       <w:pPr>
-        <w:pStyle w:val="Cabealho2"/>
-      </w:pPr>
-      <w:bookmarkStart w:id="2" w:name="_Toc512011808"/>
-      <w:r>
-        <w:t xml:space="preserve">Project </w:t>
-      </w:r>
-      <w:r>
-        <w:t>file s</w:t>
-      </w:r>
-      <w:r>
-        <w:t>tructure</w:t>
+        <w:spacing w:after="160"/>
+        <w:ind w:left="0"/>
+      </w:pPr>
+    </w:p>
+    <w:p>
+      <w:pPr>
+        <w:spacing w:after="160"/>
+        <w:ind w:left="0"/>
+      </w:pPr>
+      <w:r>
+        <w:t>In the ambit of the module SE4S701 – Mobile Application Development, this report will cover the</w:t>
+      </w:r>
+      <w:r>
+        <w:t xml:space="preserve"> only</w:t>
+      </w:r>
+      <w:r>
+        <w:t xml:space="preserve"> assignment regarding an Android application required to be developed by the students.</w:t>
+      </w:r>
+      <w:r>
+        <w:t xml:space="preserve"> This application </w:t>
+      </w:r>
+      <w:r>
+        <w:t>consists of a teaching quiz which contains questions specifically about the Android platform</w:t>
+      </w:r>
+      <w:r>
+        <w:t>, which may or may not encompass the Java programming language</w:t>
+      </w:r>
+      <w:r>
+        <w:t>.</w:t>
+      </w:r>
+    </w:p>
+    <w:p>
+      <w:pPr>
+        <w:spacing w:after="160"/>
+        <w:ind w:left="0" w:firstLine="708"/>
+      </w:pPr>
+      <w:r>
+        <w:t>In this quiz we may find 5 topics</w:t>
+      </w:r>
+      <w:r>
+        <w:t>/categories</w:t>
+      </w:r>
+      <w:r>
+        <w:t>, each of which has 5 questions with images including. These questions are to be picked randomly from a databank of 10 questions.</w:t>
+      </w:r>
+      <w:r>
+        <w:t xml:space="preserve"> The results</w:t>
+      </w:r>
+      <w:r>
+        <w:t xml:space="preserve"> (plus date and time)</w:t>
+      </w:r>
+      <w:r>
+        <w:t xml:space="preserve"> must be permanently stored in order to consequently display them in a score card list and in a graph.</w:t>
+      </w:r>
+    </w:p>
+    <w:p>
+      <w:pPr>
+        <w:spacing w:after="160"/>
+        <w:ind w:left="0" w:firstLine="708"/>
+      </w:pPr>
+      <w:r>
+        <w:t>In regards to the</w:t>
+      </w:r>
+      <w:r>
+        <w:t xml:space="preserve"> structure of the</w:t>
+      </w:r>
+      <w:r>
+        <w:t xml:space="preserve"> report, t</w:t>
+      </w:r>
+      <w:r>
+        <w:t xml:space="preserve">he first section will cover the structure of the </w:t>
+      </w:r>
+      <w:r>
+        <w:t>Android project</w:t>
+      </w:r>
+      <w:r>
+        <w:t xml:space="preserve"> in three different levels of detail, from the highest</w:t>
+      </w:r>
+      <w:r>
+        <w:t xml:space="preserve"> level</w:t>
+      </w:r>
+      <w:r>
+        <w:t xml:space="preserve"> (summarised) to the </w:t>
+      </w:r>
+      <w:r>
+        <w:t>lowest, most</w:t>
+      </w:r>
+      <w:r>
+        <w:t xml:space="preserve"> detailed</w:t>
+      </w:r>
+      <w:r>
+        <w:t xml:space="preserve"> level</w:t>
+      </w:r>
+      <w:r>
+        <w:t xml:space="preserve"> using a flowchart.</w:t>
+      </w:r>
+    </w:p>
+    <w:p>
+      <w:pPr>
+        <w:spacing w:after="160"/>
+        <w:ind w:left="0"/>
+      </w:pPr>
+      <w:r>
+        <w:t>Following this is a section that discusses the motives for the choice of the content of the</w:t>
+      </w:r>
+      <w:r>
+        <w:t xml:space="preserve"> application</w:t>
+      </w:r>
+      <w:r>
+        <w:t xml:space="preserve">. Specifically, </w:t>
+      </w:r>
+      <w:r>
+        <w:t>the reason why</w:t>
+      </w:r>
+      <w:r>
+        <w:t xml:space="preserve"> these quiz quest</w:t>
+      </w:r>
+      <w:r>
+        <w:t xml:space="preserve">ions in particular were picked. </w:t>
+      </w:r>
+    </w:p>
+    <w:p>
+      <w:pPr>
+        <w:spacing w:after="160"/>
+        <w:ind w:left="0"/>
+      </w:pPr>
+      <w:r>
+        <w:t>Next, the fundamental issues and/or topics in programming are to be discuss</w:t>
+      </w:r>
+      <w:r>
+        <w:t>ed, with perspective to the contents being taught in the lectures.</w:t>
+      </w:r>
+    </w:p>
+    <w:p>
+      <w:pPr>
+        <w:spacing w:after="160"/>
+        <w:ind w:left="0"/>
+      </w:pPr>
+      <w:r>
+        <w:t xml:space="preserve">Finally, this report will conclude on the assignment by performing a set of </w:t>
+      </w:r>
+      <w:r>
+        <w:t xml:space="preserve">unit </w:t>
+      </w:r>
+      <w:r>
+        <w:t>tests in order to determine the robustness of the application being developed.</w:t>
+      </w:r>
+    </w:p>
+    <w:p>
+      <w:pPr>
+        <w:spacing w:after="160"/>
+        <w:ind w:left="0"/>
+      </w:pPr>
+      <w:r>
+        <w:br w:type="page"/>
+      </w:r>
+    </w:p>
+    <w:p>
+      <w:pPr>
+        <w:pStyle w:val="Cabealho1"/>
+      </w:pPr>
+      <w:bookmarkStart w:id="2" w:name="_Toc512019555"/>
+      <w:r>
+        <w:lastRenderedPageBreak/>
+        <w:t>Quiz a</w:t>
+      </w:r>
+      <w:r>
+        <w:t>pp structure</w:t>
       </w:r>
       <w:bookmarkEnd w:id="2"/>
     </w:p>
     <w:p>
       <w:pPr>
+        <w:pStyle w:val="Cabealho2"/>
+      </w:pPr>
+      <w:bookmarkStart w:id="3" w:name="_Toc512019556"/>
+      <w:r>
+        <w:t xml:space="preserve">Project </w:t>
+      </w:r>
+      <w:r>
+        <w:t>file s</w:t>
+      </w:r>
+      <w:r>
+        <w:t>tructure</w:t>
+      </w:r>
+      <w:bookmarkEnd w:id="3"/>
+    </w:p>
+    <w:p>
+      <w:pPr>
         <w:spacing w:after="160"/>
         <w:ind w:left="0"/>
       </w:pPr>
@@ -6429,6 +7136,7 @@
     </w:p>
     <w:p>
       <w:pPr>
+        <w:keepNext/>
         <w:spacing w:after="160"/>
         <w:ind w:left="0"/>
         <w:jc w:val="center"/>
@@ -6440,8 +7148,8 @@
         </w:rPr>
         <w:drawing>
           <wp:inline distT="0" distB="0" distL="0" distR="0" wp14:anchorId="2E2CE25E" wp14:editId="4922DD39">
-            <wp:extent cx="1038225" cy="1744709"/>
-            <wp:effectExtent l="0" t="0" r="0" b="8255"/>
+            <wp:extent cx="1095375" cy="1840749"/>
+            <wp:effectExtent l="0" t="0" r="0" b="7620"/>
             <wp:docPr id="1" name="Imagem 1"/>
             <wp:cNvGraphicFramePr>
               <a:graphicFrameLocks xmlns:a="http://schemas.openxmlformats.org/drawingml/2006/main" noChangeAspect="1"/>
@@ -6462,7 +7170,7 @@
                   <pic:spPr>
                     <a:xfrm>
                       <a:off x="0" y="0"/>
-                      <a:ext cx="1041400" cy="1750045"/>
+                      <a:ext cx="1109340" cy="1864218"/>
                     </a:xfrm>
                     <a:prstGeom prst="rect">
                       <a:avLst/>
@@ -6477,6 +7185,59 @@
     </w:p>
     <w:p>
       <w:pPr>
+        <w:pStyle w:val="Legenda"/>
+        <w:jc w:val="center"/>
+      </w:pPr>
+      <w:bookmarkStart w:id="4" w:name="_Toc512019570"/>
+      <w:r>
+        <w:t xml:space="preserve">Figure </w:t>
+      </w:r>
+      <w:r>
+        <w:fldChar w:fldCharType="begin"/>
+      </w:r>
+      <w:r>
+        <w:instrText xml:space="preserve"> STYLEREF 1 \s </w:instrText>
+      </w:r>
+      <w:r>
+        <w:fldChar w:fldCharType="separate"/>
+      </w:r>
+      <w:r>
+        <w:rPr>
+          <w:noProof/>
+        </w:rPr>
+        <w:t>3</w:t>
+      </w:r>
+      <w:r>
+        <w:fldChar w:fldCharType="end"/>
+      </w:r>
+      <w:r>
+        <w:noBreakHyphen/>
+      </w:r>
+      <w:r>
+        <w:fldChar w:fldCharType="begin"/>
+      </w:r>
+      <w:r>
+        <w:instrText xml:space="preserve"> SEQ Figure \* ARABIC \s 1 </w:instrText>
+      </w:r>
+      <w:r>
+        <w:fldChar w:fldCharType="separate"/>
+      </w:r>
+      <w:r>
+        <w:rPr>
+          <w:noProof/>
+        </w:rPr>
+        <w:t>1</w:t>
+      </w:r>
+      <w:r>
+        <w:fldChar w:fldCharType="end"/>
+      </w:r>
+      <w:r>
+        <w:t xml:space="preserve"> - Project file structure: top level</w:t>
+      </w:r>
+      <w:bookmarkEnd w:id="4"/>
+    </w:p>
+    <w:p>
+      <w:pPr>
         <w:spacing w:after="160"/>
         <w:ind w:left="0"/>
       </w:pPr>
@@ -6525,6 +7286,7 @@
     </w:p>
     <w:p>
       <w:pPr>
+        <w:keepNext/>
         <w:spacing w:after="160"/>
         <w:ind w:left="0"/>
         <w:jc w:val="center"/>
@@ -6536,8 +7298,8 @@
         </w:rPr>
         <w:drawing>
           <wp:inline distT="0" distB="0" distL="0" distR="0" wp14:anchorId="1824DB38" wp14:editId="2678F517">
-            <wp:extent cx="1104900" cy="1065672"/>
-            <wp:effectExtent l="0" t="0" r="0" b="1270"/>
+            <wp:extent cx="1372712" cy="1323975"/>
+            <wp:effectExtent l="0" t="0" r="0" b="0"/>
             <wp:docPr id="2" name="Imagem 2"/>
             <wp:cNvGraphicFramePr>
               <a:graphicFrameLocks xmlns:a="http://schemas.openxmlformats.org/drawingml/2006/main" noChangeAspect="1"/>
@@ -6558,7 +7320,7 @@
                   <pic:spPr>
                     <a:xfrm>
                       <a:off x="0" y="0"/>
-                      <a:ext cx="1109889" cy="1070484"/>
+                      <a:ext cx="1382034" cy="1332966"/>
                     </a:xfrm>
                     <a:prstGeom prst="rect">
                       <a:avLst/>
@@ -6573,18 +7335,67 @@
     </w:p>
     <w:p>
       <w:pPr>
+        <w:pStyle w:val="Legenda"/>
+        <w:jc w:val="center"/>
+      </w:pPr>
+      <w:bookmarkStart w:id="5" w:name="_Toc512019571"/>
+      <w:r>
+        <w:t xml:space="preserve">Figure </w:t>
+      </w:r>
+      <w:r>
+        <w:fldChar w:fldCharType="begin"/>
+      </w:r>
+      <w:r>
+        <w:instrText xml:space="preserve"> STYLEREF 1 \s </w:instrText>
+      </w:r>
+      <w:r>
+        <w:fldChar w:fldCharType="separate"/>
+      </w:r>
+      <w:r>
+        <w:rPr>
+          <w:noProof/>
+        </w:rPr>
+        <w:t>3</w:t>
+      </w:r>
+      <w:r>
+        <w:fldChar w:fldCharType="end"/>
+      </w:r>
+      <w:r>
+        <w:noBreakHyphen/>
+      </w:r>
+      <w:r>
+        <w:fldChar w:fldCharType="begin"/>
+      </w:r>
+      <w:r>
+        <w:instrText xml:space="preserve"> SEQ Figure \* ARABIC \s 1 </w:instrText>
+      </w:r>
+      <w:r>
+        <w:fldChar w:fldCharType="separate"/>
+      </w:r>
+      <w:r>
+        <w:rPr>
+          <w:noProof/>
+        </w:rPr>
+        <w:t>2</w:t>
+      </w:r>
+      <w:r>
+        <w:fldChar w:fldCharType="end"/>
+      </w:r>
+      <w:r>
+        <w:t xml:space="preserve"> - </w:t>
+      </w:r>
+      <w:r>
+        <w:t xml:space="preserve">Project file structure: </w:t>
+      </w:r>
+      <w:r>
+        <w:t>inside directory 'app'</w:t>
+      </w:r>
+      <w:bookmarkEnd w:id="5"/>
+    </w:p>
+    <w:p>
+      <w:pPr>
         <w:spacing w:after="160"/>
         <w:ind w:left="0"/>
-      </w:pPr>
-      <w:r>
-        <w:t>Again, the desired content is to be found inside the directory ‘src’.</w:t>
-      </w:r>
-    </w:p>
-    <w:p>
-      <w:pPr>
-        <w:spacing w:after="160"/>
-        <w:ind w:left="0"/>
-        <w:jc w:val="center"/>
       </w:pPr>
       <w:r>
         <w:rPr>
@@ -6592,9 +7403,17 @@
           <w:lang w:val="pt-PT" w:eastAsia="pt-PT"/>
         </w:rPr>
         <w:drawing>
-          <wp:inline distT="0" distB="0" distL="0" distR="0" wp14:anchorId="589D9F73" wp14:editId="4BE6F7C0">
-            <wp:extent cx="1714500" cy="245904"/>
-            <wp:effectExtent l="0" t="0" r="0" b="1905"/>
+          <wp:anchor distT="0" distB="0" distL="114300" distR="114300" simplePos="0" relativeHeight="251757568" behindDoc="0" locked="0" layoutInCell="1" allowOverlap="1">
+            <wp:simplePos x="0" y="0"/>
+            <wp:positionH relativeFrom="margin">
+              <wp:posOffset>2148840</wp:posOffset>
+            </wp:positionH>
+            <wp:positionV relativeFrom="margin">
+              <wp:posOffset>5852795</wp:posOffset>
+            </wp:positionV>
+            <wp:extent cx="2143125" cy="307340"/>
+            <wp:effectExtent l="0" t="0" r="9525" b="0"/>
+            <wp:wrapSquare wrapText="bothSides"/>
             <wp:docPr id="3" name="Imagem 3"/>
             <wp:cNvGraphicFramePr>
               <a:graphicFrameLocks xmlns:a="http://schemas.openxmlformats.org/drawingml/2006/main" noChangeAspect="1"/>
@@ -6607,7 +7426,13 @@
                     <pic:cNvPicPr/>
                   </pic:nvPicPr>
                   <pic:blipFill>
-                    <a:blip r:embed="rId15"/>
+                    <a:blip r:embed="rId15">
+                      <a:extLst>
+                        <a:ext uri="{28A0092B-C50C-407E-A947-70E740481C1C}">
+                          <a14:useLocalDpi xmlns:a14="http://schemas.microsoft.com/office/drawing/2010/main" val="0"/>
+                        </a:ext>
+                      </a:extLst>
+                    </a:blip>
                     <a:stretch>
                       <a:fillRect/>
                     </a:stretch>
@@ -6615,7 +7440,7 @@
                   <pic:spPr>
                     <a:xfrm>
                       <a:off x="0" y="0"/>
-                      <a:ext cx="1725537" cy="247487"/>
+                      <a:ext cx="2143125" cy="307340"/>
                     </a:xfrm>
                     <a:prstGeom prst="rect">
                       <a:avLst/>
@@ -6624,21 +7449,98 @@
                 </pic:pic>
               </a:graphicData>
             </a:graphic>
-          </wp:inline>
+            <wp14:sizeRelH relativeFrom="margin">
+              <wp14:pctWidth>0</wp14:pctWidth>
+            </wp14:sizeRelH>
+            <wp14:sizeRelV relativeFrom="margin">
+              <wp14:pctHeight>0</wp14:pctHeight>
+            </wp14:sizeRelV>
+          </wp:anchor>
         </w:drawing>
+      </w:r>
+      <w:r>
+        <w:t>Again, the desired content is to be found inside the directory ‘src’.</w:t>
       </w:r>
     </w:p>
     <w:p>
       <w:pPr>
+        <w:keepNext/>
         <w:spacing w:after="160"/>
         <w:ind w:left="0"/>
-      </w:pPr>
-      <w:r>
-        <w:t>This contains:</w:t>
-      </w:r>
+        <w:jc w:val="center"/>
+      </w:pPr>
     </w:p>
     <w:p>
       <w:pPr>
+        <w:pStyle w:val="Legenda"/>
+        <w:jc w:val="center"/>
+      </w:pPr>
+      <w:bookmarkStart w:id="6" w:name="_Toc512019572"/>
+      <w:r>
+        <w:t xml:space="preserve">Figure </w:t>
+      </w:r>
+      <w:r>
+        <w:fldChar w:fldCharType="begin"/>
+      </w:r>
+      <w:r>
+        <w:instrText xml:space="preserve"> STYLEREF 1 \s </w:instrText>
+      </w:r>
+      <w:r>
+        <w:fldChar w:fldCharType="separate"/>
+      </w:r>
+      <w:r>
+        <w:rPr>
+          <w:noProof/>
+        </w:rPr>
+        <w:t>3</w:t>
+      </w:r>
+      <w:r>
+        <w:fldChar w:fldCharType="end"/>
+      </w:r>
+      <w:r>
+        <w:noBreakHyphen/>
+      </w:r>
+      <w:r>
+        <w:fldChar w:fldCharType="begin"/>
+      </w:r>
+      <w:r>
+        <w:instrText xml:space="preserve"> SEQ Figure \* ARABIC \s 1 </w:instrText>
+      </w:r>
+      <w:r>
+        <w:fldChar w:fldCharType="separate"/>
+      </w:r>
+      <w:r>
+        <w:rPr>
+          <w:noProof/>
+        </w:rPr>
+        <w:t>3</w:t>
+      </w:r>
+      <w:r>
+        <w:fldChar w:fldCharType="end"/>
+      </w:r>
+      <w:r>
+        <w:t xml:space="preserve"> - </w:t>
+      </w:r>
+      <w:r>
+        <w:t>P</w:t>
+      </w:r>
+      <w:r>
+        <w:t>roject file structure: inside directory 'app/src'</w:t>
+      </w:r>
+      <w:bookmarkEnd w:id="6"/>
+    </w:p>
+    <w:p>
+      <w:pPr>
+        <w:spacing w:after="160"/>
+        <w:ind w:left="0"/>
+      </w:pPr>
+      <w:r>
+        <w:t>This contains:</w:t>
+      </w:r>
+    </w:p>
+    <w:p>
+      <w:pPr>
+        <w:keepNext/>
         <w:spacing w:after="160"/>
         <w:ind w:left="0"/>
         <w:jc w:val="center"/>
@@ -6650,8 +7552,8 @@
         </w:rPr>
         <w:drawing>
           <wp:inline distT="0" distB="0" distL="0" distR="0" wp14:anchorId="7E0210C1" wp14:editId="00559DF3">
-            <wp:extent cx="833438" cy="600075"/>
-            <wp:effectExtent l="0" t="0" r="5080" b="0"/>
+            <wp:extent cx="1243543" cy="895350"/>
+            <wp:effectExtent l="0" t="0" r="0" b="0"/>
             <wp:docPr id="5" name="Imagem 5"/>
             <wp:cNvGraphicFramePr>
               <a:graphicFrameLocks xmlns:a="http://schemas.openxmlformats.org/drawingml/2006/main" noChangeAspect="1"/>
@@ -6672,7 +7574,7 @@
                   <pic:spPr>
                     <a:xfrm>
                       <a:off x="0" y="0"/>
-                      <a:ext cx="834779" cy="601040"/>
+                      <a:ext cx="1253650" cy="902627"/>
                     </a:xfrm>
                     <a:prstGeom prst="rect">
                       <a:avLst/>
@@ -6687,15 +7589,85 @@
     </w:p>
     <w:p>
       <w:pPr>
+        <w:pStyle w:val="Legenda"/>
+        <w:jc w:val="center"/>
+      </w:pPr>
+      <w:bookmarkStart w:id="7" w:name="_Toc512019573"/>
+      <w:r>
+        <w:t xml:space="preserve">Figure </w:t>
+      </w:r>
+      <w:r>
+        <w:fldChar w:fldCharType="begin"/>
+      </w:r>
+      <w:r>
+        <w:instrText xml:space="preserve"> STYLEREF 1 \s </w:instrText>
+      </w:r>
+      <w:r>
+        <w:fldChar w:fldCharType="separate"/>
+      </w:r>
+      <w:r>
+        <w:rPr>
+          <w:noProof/>
+        </w:rPr>
+        <w:t>3</w:t>
+      </w:r>
+      <w:r>
+        <w:fldChar w:fldCharType="end"/>
+      </w:r>
+      <w:r>
+        <w:noBreakHyphen/>
+      </w:r>
+      <w:r>
+        <w:fldChar w:fldCharType="begin"/>
+      </w:r>
+      <w:r>
+        <w:instrText xml:space="preserve"> SEQ Figure \* ARABIC \s 1 </w:instrText>
+      </w:r>
+      <w:r>
+        <w:fldChar w:fldCharType="separate"/>
+      </w:r>
+      <w:r>
+        <w:rPr>
+          <w:noProof/>
+        </w:rPr>
+        <w:t>4</w:t>
+      </w:r>
+      <w:r>
+        <w:fldChar w:fldCharType="end"/>
+      </w:r>
+      <w:r>
+        <w:t xml:space="preserve"> - </w:t>
+      </w:r>
+      <w:r>
+        <w:t>Project file struct</w:t>
+      </w:r>
+      <w:r>
+        <w:t>ure: inside directory 'app/src/main'</w:t>
+      </w:r>
+      <w:bookmarkEnd w:id="7"/>
+    </w:p>
+    <w:p>
+      <w:pPr>
         <w:spacing w:after="160"/>
         <w:ind w:left="0"/>
       </w:pPr>
       <w:r>
-        <w:t>In fact, this is the main project structure found on Android Studio on the sidebar.</w:t>
+        <w:br w:type="page"/>
       </w:r>
     </w:p>
     <w:p>
       <w:pPr>
+        <w:spacing w:after="160"/>
+        <w:ind w:left="0"/>
+      </w:pPr>
+      <w:r>
+        <w:lastRenderedPageBreak/>
+        <w:t>In fact, this is the main project structure found on Android Studio on the sidebar.</w:t>
+      </w:r>
+    </w:p>
+    <w:p>
+      <w:pPr>
+        <w:keepNext/>
         <w:spacing w:after="160"/>
         <w:ind w:left="0"/>
         <w:jc w:val="center"/>
@@ -6707,7 +7679,7 @@
         </w:rPr>
         <w:drawing>
           <wp:inline distT="0" distB="0" distL="0" distR="0" wp14:anchorId="71552399" wp14:editId="6BA9955D">
-            <wp:extent cx="2105025" cy="1905982"/>
+            <wp:extent cx="2419528" cy="2190750"/>
             <wp:effectExtent l="0" t="0" r="0" b="0"/>
             <wp:docPr id="6" name="Imagem 6"/>
             <wp:cNvGraphicFramePr>
@@ -6729,7 +7701,7 @@
                   <pic:spPr>
                     <a:xfrm>
                       <a:off x="0" y="0"/>
-                      <a:ext cx="2109378" cy="1909924"/>
+                      <a:ext cx="2434898" cy="2204667"/>
                     </a:xfrm>
                     <a:prstGeom prst="rect">
                       <a:avLst/>
@@ -6744,16 +7716,69 @@
     </w:p>
     <w:p>
       <w:pPr>
+        <w:pStyle w:val="Legenda"/>
+        <w:jc w:val="center"/>
+      </w:pPr>
+      <w:bookmarkStart w:id="8" w:name="_Toc512019574"/>
+      <w:r>
+        <w:t xml:space="preserve">Figure </w:t>
+      </w:r>
+      <w:r>
+        <w:fldChar w:fldCharType="begin"/>
+      </w:r>
+      <w:r>
+        <w:instrText xml:space="preserve"> STYLEREF 1 \s </w:instrText>
+      </w:r>
+      <w:r>
+        <w:fldChar w:fldCharType="separate"/>
+      </w:r>
+      <w:r>
+        <w:rPr>
+          <w:noProof/>
+        </w:rPr>
+        <w:t>3</w:t>
+      </w:r>
+      <w:r>
+        <w:fldChar w:fldCharType="end"/>
+      </w:r>
+      <w:r>
+        <w:noBreakHyphen/>
+      </w:r>
+      <w:r>
+        <w:fldChar w:fldCharType="begin"/>
+      </w:r>
+      <w:r>
+        <w:instrText xml:space="preserve"> SEQ Figure \* ARABIC \s 1 </w:instrText>
+      </w:r>
+      <w:r>
+        <w:fldChar w:fldCharType="separate"/>
+      </w:r>
+      <w:r>
+        <w:rPr>
+          <w:noProof/>
+        </w:rPr>
+        <w:t>5</w:t>
+      </w:r>
+      <w:r>
+        <w:fldChar w:fldCharType="end"/>
+      </w:r>
+      <w:r>
+        <w:t xml:space="preserve"> - Android Studio IDE: top level structure</w:t>
+      </w:r>
+      <w:bookmarkEnd w:id="8"/>
+    </w:p>
+    <w:p>
+      <w:pPr>
         <w:spacing w:after="160"/>
         <w:ind w:left="0"/>
       </w:pPr>
       <w:r>
-        <w:lastRenderedPageBreak/>
         <w:t>Finally, the code and the layouts for the Quiz application may be found inside the folders ‘java’ and ‘res’.</w:t>
       </w:r>
     </w:p>
     <w:p>
       <w:pPr>
+        <w:keepNext/>
         <w:spacing w:after="160"/>
         <w:ind w:left="0"/>
         <w:jc w:val="center"/>
@@ -6802,11 +7827,74 @@
     </w:p>
     <w:p>
       <w:pPr>
+        <w:pStyle w:val="Legenda"/>
+        <w:jc w:val="center"/>
+      </w:pPr>
+      <w:bookmarkStart w:id="9" w:name="_Toc512019575"/>
+      <w:r>
+        <w:t xml:space="preserve">Figure </w:t>
+      </w:r>
+      <w:r>
+        <w:fldChar w:fldCharType="begin"/>
+      </w:r>
+      <w:r>
+        <w:instrText xml:space="preserve"> STYLEREF 1 \s </w:instrText>
+      </w:r>
+      <w:r>
+        <w:fldChar w:fldCharType="separate"/>
+      </w:r>
+      <w:r>
+        <w:rPr>
+          <w:noProof/>
+        </w:rPr>
+        <w:t>3</w:t>
+      </w:r>
+      <w:r>
+        <w:fldChar w:fldCharType="end"/>
+      </w:r>
+      <w:r>
+        <w:noBreakHyphen/>
+      </w:r>
+      <w:r>
+        <w:fldChar w:fldCharType="begin"/>
+      </w:r>
+      <w:r>
+        <w:instrText xml:space="preserve"> SEQ Figure \* ARABIC \s 1 </w:instrText>
+      </w:r>
+      <w:r>
+        <w:fldChar w:fldCharType="separate"/>
+      </w:r>
+      <w:r>
+        <w:rPr>
+          <w:noProof/>
+        </w:rPr>
+        <w:t>6</w:t>
+      </w:r>
+      <w:r>
+        <w:fldChar w:fldCharType="end"/>
+      </w:r>
+      <w:r>
+        <w:t xml:space="preserve"> - Android Studio IDE: complete file structure</w:t>
+      </w:r>
+      <w:bookmarkEnd w:id="9"/>
+    </w:p>
+    <w:p>
+      <w:pPr>
+        <w:spacing w:after="160"/>
+        <w:ind w:left="0"/>
+      </w:pPr>
+      <w:r>
+        <w:br w:type="page"/>
+      </w:r>
+    </w:p>
+    <w:p>
+      <w:pPr>
         <w:spacing w:after="160"/>
         <w:ind w:left="0"/>
         <w:jc w:val="both"/>
       </w:pPr>
       <w:r>
+        <w:lastRenderedPageBreak/>
         <w:t>This brings attention to the following files:</w:t>
       </w:r>
     </w:p>
@@ -6832,6 +7920,7 @@
           <w:tcPr>
             <w:cnfStyle w:val="001000000000" w:firstRow="0" w:lastRow="0" w:firstColumn="1" w:lastColumn="0" w:oddVBand="0" w:evenVBand="0" w:oddHBand="0" w:evenHBand="0" w:firstRowFirstColumn="0" w:firstRowLastColumn="0" w:lastRowFirstColumn="0" w:lastRowLastColumn="0"/>
             <w:tcW w:w="446" w:type="dxa"/>
+            <w:vAlign w:val="center"/>
           </w:tcPr>
           <w:p>
             <w:pPr>
@@ -6847,6 +7936,7 @@
         <w:tc>
           <w:tcPr>
             <w:tcW w:w="2541" w:type="dxa"/>
+            <w:vAlign w:val="center"/>
           </w:tcPr>
           <w:p>
             <w:pPr>
@@ -6872,6 +7962,7 @@
         <w:tc>
           <w:tcPr>
             <w:tcW w:w="2205" w:type="dxa"/>
+            <w:vAlign w:val="center"/>
           </w:tcPr>
           <w:p>
             <w:pPr>
@@ -6898,6 +7989,7 @@
           <w:tcPr>
             <w:tcW w:w="4731" w:type="dxa"/>
             <w:gridSpan w:val="2"/>
+            <w:vAlign w:val="center"/>
           </w:tcPr>
           <w:p>
             <w:pPr>
@@ -6937,6 +8029,7 @@
           <w:tcPr>
             <w:cnfStyle w:val="001000000000" w:firstRow="0" w:lastRow="0" w:firstColumn="1" w:lastColumn="0" w:oddVBand="0" w:evenVBand="0" w:oddHBand="0" w:evenHBand="0" w:firstRowFirstColumn="0" w:firstRowLastColumn="0" w:lastRowFirstColumn="0" w:lastRowLastColumn="0"/>
             <w:tcW w:w="446" w:type="dxa"/>
+            <w:vAlign w:val="center"/>
           </w:tcPr>
           <w:p>
             <w:pPr>
@@ -6959,6 +8052,7 @@
         <w:tc>
           <w:tcPr>
             <w:tcW w:w="2541" w:type="dxa"/>
+            <w:vAlign w:val="center"/>
           </w:tcPr>
           <w:p>
             <w:pPr>
@@ -6981,6 +8075,7 @@
         <w:tc>
           <w:tcPr>
             <w:tcW w:w="2205" w:type="dxa"/>
+            <w:vAlign w:val="center"/>
           </w:tcPr>
           <w:p>
             <w:pPr>
@@ -7005,6 +8100,7 @@
           <w:tcPr>
             <w:tcW w:w="4731" w:type="dxa"/>
             <w:gridSpan w:val="2"/>
+            <w:vAlign w:val="center"/>
           </w:tcPr>
           <w:p>
             <w:pPr>
@@ -7031,6 +8127,7 @@
           <w:tcPr>
             <w:cnfStyle w:val="001000000000" w:firstRow="0" w:lastRow="0" w:firstColumn="1" w:lastColumn="0" w:oddVBand="0" w:evenVBand="0" w:oddHBand="0" w:evenHBand="0" w:firstRowFirstColumn="0" w:firstRowLastColumn="0" w:lastRowFirstColumn="0" w:lastRowLastColumn="0"/>
             <w:tcW w:w="446" w:type="dxa"/>
+            <w:vAlign w:val="center"/>
           </w:tcPr>
           <w:p>
             <w:pPr>
@@ -7046,13 +8143,14 @@
                 <w:rFonts w:ascii="Yu Gothic UI" w:eastAsia="Yu Gothic UI" w:hAnsi="Yu Gothic UI"/>
                 <w:sz w:val="20"/>
               </w:rPr>
-              <w:t>1</w:t>
+              <w:t>2</w:t>
             </w:r>
           </w:p>
         </w:tc>
         <w:tc>
           <w:tcPr>
             <w:tcW w:w="2541" w:type="dxa"/>
+            <w:vAlign w:val="center"/>
           </w:tcPr>
           <w:p>
             <w:pPr>
@@ -7075,6 +8173,7 @@
         <w:tc>
           <w:tcPr>
             <w:tcW w:w="2205" w:type="dxa"/>
+            <w:vAlign w:val="center"/>
           </w:tcPr>
           <w:p>
             <w:pPr>
@@ -7099,6 +8198,7 @@
           <w:tcPr>
             <w:tcW w:w="4731" w:type="dxa"/>
             <w:gridSpan w:val="2"/>
+            <w:vAlign w:val="center"/>
           </w:tcPr>
           <w:p>
             <w:pPr>
@@ -7128,6 +8228,7 @@
           <w:tcPr>
             <w:cnfStyle w:val="001000000000" w:firstRow="0" w:lastRow="0" w:firstColumn="1" w:lastColumn="0" w:oddVBand="0" w:evenVBand="0" w:oddHBand="0" w:evenHBand="0" w:firstRowFirstColumn="0" w:firstRowLastColumn="0" w:lastRowFirstColumn="0" w:lastRowLastColumn="0"/>
             <w:tcW w:w="446" w:type="dxa"/>
+            <w:vAlign w:val="center"/>
           </w:tcPr>
           <w:p>
             <w:pPr>
@@ -7143,13 +8244,14 @@
                 <w:rFonts w:ascii="Yu Gothic UI" w:eastAsia="Yu Gothic UI" w:hAnsi="Yu Gothic UI"/>
                 <w:sz w:val="20"/>
               </w:rPr>
-              <w:t>2</w:t>
+              <w:t>3</w:t>
             </w:r>
           </w:p>
         </w:tc>
         <w:tc>
           <w:tcPr>
             <w:tcW w:w="2541" w:type="dxa"/>
+            <w:vAlign w:val="center"/>
           </w:tcPr>
           <w:p>
             <w:pPr>
@@ -7172,6 +8274,7 @@
         <w:tc>
           <w:tcPr>
             <w:tcW w:w="2205" w:type="dxa"/>
+            <w:vAlign w:val="center"/>
           </w:tcPr>
           <w:p>
             <w:pPr>
@@ -7196,6 +8299,7 @@
           <w:tcPr>
             <w:tcW w:w="4731" w:type="dxa"/>
             <w:gridSpan w:val="2"/>
+            <w:vAlign w:val="center"/>
           </w:tcPr>
           <w:p>
             <w:pPr>
@@ -7229,6 +8333,7 @@
           <w:tcPr>
             <w:cnfStyle w:val="001000000000" w:firstRow="0" w:lastRow="0" w:firstColumn="1" w:lastColumn="0" w:oddVBand="0" w:evenVBand="0" w:oddHBand="0" w:evenHBand="0" w:firstRowFirstColumn="0" w:firstRowLastColumn="0" w:lastRowFirstColumn="0" w:lastRowLastColumn="0"/>
             <w:tcW w:w="446" w:type="dxa"/>
+            <w:vAlign w:val="center"/>
           </w:tcPr>
           <w:p>
             <w:pPr>
@@ -7244,13 +8349,14 @@
                 <w:rFonts w:ascii="Yu Gothic UI" w:eastAsia="Yu Gothic UI" w:hAnsi="Yu Gothic UI"/>
                 <w:sz w:val="20"/>
               </w:rPr>
-              <w:t>3</w:t>
+              <w:t>4</w:t>
             </w:r>
           </w:p>
         </w:tc>
         <w:tc>
           <w:tcPr>
             <w:tcW w:w="2541" w:type="dxa"/>
+            <w:vAlign w:val="center"/>
           </w:tcPr>
           <w:p>
             <w:pPr>
@@ -7273,6 +8379,7 @@
         <w:tc>
           <w:tcPr>
             <w:tcW w:w="2205" w:type="dxa"/>
+            <w:vAlign w:val="center"/>
           </w:tcPr>
           <w:p>
             <w:pPr>
@@ -7297,6 +8404,7 @@
           <w:tcPr>
             <w:tcW w:w="4731" w:type="dxa"/>
             <w:gridSpan w:val="2"/>
+            <w:vAlign w:val="center"/>
           </w:tcPr>
           <w:p>
             <w:pPr>
@@ -7326,6 +8434,7 @@
           <w:tcPr>
             <w:cnfStyle w:val="001000000000" w:firstRow="0" w:lastRow="0" w:firstColumn="1" w:lastColumn="0" w:oddVBand="0" w:evenVBand="0" w:oddHBand="0" w:evenHBand="0" w:firstRowFirstColumn="0" w:firstRowLastColumn="0" w:lastRowFirstColumn="0" w:lastRowLastColumn="0"/>
             <w:tcW w:w="446" w:type="dxa"/>
+            <w:vAlign w:val="center"/>
           </w:tcPr>
           <w:p>
             <w:pPr>
@@ -7341,13 +8450,14 @@
                 <w:rFonts w:ascii="Yu Gothic UI" w:eastAsia="Yu Gothic UI" w:hAnsi="Yu Gothic UI"/>
                 <w:sz w:val="20"/>
               </w:rPr>
-              <w:t>4</w:t>
+              <w:t>5</w:t>
             </w:r>
           </w:p>
         </w:tc>
         <w:tc>
           <w:tcPr>
             <w:tcW w:w="2541" w:type="dxa"/>
+            <w:vAlign w:val="center"/>
           </w:tcPr>
           <w:p>
             <w:pPr>
@@ -7370,6 +8480,7 @@
         <w:tc>
           <w:tcPr>
             <w:tcW w:w="2205" w:type="dxa"/>
+            <w:vAlign w:val="center"/>
           </w:tcPr>
           <w:p>
             <w:pPr>
@@ -7394,6 +8505,7 @@
           <w:tcPr>
             <w:tcW w:w="4731" w:type="dxa"/>
             <w:gridSpan w:val="2"/>
+            <w:vAlign w:val="center"/>
           </w:tcPr>
           <w:p>
             <w:pPr>
@@ -7427,6 +8539,7 @@
           <w:tcPr>
             <w:cnfStyle w:val="001000000000" w:firstRow="0" w:lastRow="0" w:firstColumn="1" w:lastColumn="0" w:oddVBand="0" w:evenVBand="0" w:oddHBand="0" w:evenHBand="0" w:firstRowFirstColumn="0" w:firstRowLastColumn="0" w:lastRowFirstColumn="0" w:lastRowLastColumn="0"/>
             <w:tcW w:w="446" w:type="dxa"/>
+            <w:vAlign w:val="center"/>
           </w:tcPr>
           <w:p>
             <w:pPr>
@@ -7442,13 +8555,14 @@
                 <w:rFonts w:ascii="Yu Gothic UI" w:eastAsia="Yu Gothic UI" w:hAnsi="Yu Gothic UI"/>
                 <w:sz w:val="20"/>
               </w:rPr>
-              <w:t>5</w:t>
+              <w:t>6</w:t>
             </w:r>
           </w:p>
         </w:tc>
         <w:tc>
           <w:tcPr>
             <w:tcW w:w="2541" w:type="dxa"/>
+            <w:vAlign w:val="center"/>
           </w:tcPr>
           <w:p>
             <w:pPr>
@@ -7471,6 +8585,7 @@
         <w:tc>
           <w:tcPr>
             <w:tcW w:w="2205" w:type="dxa"/>
+            <w:vAlign w:val="center"/>
           </w:tcPr>
           <w:p>
             <w:pPr>
@@ -7497,6 +8612,7 @@
             <w:tcBorders>
               <w:right w:val="single" w:sz="4" w:space="0" w:color="8EAADB" w:themeColor="accent5" w:themeTint="99"/>
             </w:tcBorders>
+            <w:vAlign w:val="center"/>
           </w:tcPr>
           <w:p>
             <w:pPr>
@@ -7530,6 +8646,7 @@
             <w:tcBorders>
               <w:left w:val="single" w:sz="4" w:space="0" w:color="8EAADB" w:themeColor="accent5" w:themeTint="99"/>
             </w:tcBorders>
+            <w:vAlign w:val="center"/>
           </w:tcPr>
           <w:p>
             <w:pPr>
@@ -7566,6 +8683,7 @@
           <w:tcPr>
             <w:cnfStyle w:val="001000000000" w:firstRow="0" w:lastRow="0" w:firstColumn="1" w:lastColumn="0" w:oddVBand="0" w:evenVBand="0" w:oddHBand="0" w:evenHBand="0" w:firstRowFirstColumn="0" w:firstRowLastColumn="0" w:lastRowFirstColumn="0" w:lastRowLastColumn="0"/>
             <w:tcW w:w="446" w:type="dxa"/>
+            <w:vAlign w:val="center"/>
           </w:tcPr>
           <w:p>
             <w:pPr>
@@ -7581,13 +8699,14 @@
                 <w:rFonts w:ascii="Yu Gothic UI" w:eastAsia="Yu Gothic UI" w:hAnsi="Yu Gothic UI"/>
                 <w:sz w:val="20"/>
               </w:rPr>
-              <w:t>6</w:t>
+              <w:t>7</w:t>
             </w:r>
           </w:p>
         </w:tc>
         <w:tc>
           <w:tcPr>
             <w:tcW w:w="2541" w:type="dxa"/>
+            <w:vAlign w:val="center"/>
           </w:tcPr>
           <w:p>
             <w:pPr>
@@ -7610,6 +8729,7 @@
         <w:tc>
           <w:tcPr>
             <w:tcW w:w="2205" w:type="dxa"/>
+            <w:vAlign w:val="center"/>
           </w:tcPr>
           <w:p>
             <w:pPr>
@@ -7634,6 +8754,7 @@
           <w:tcPr>
             <w:tcW w:w="4731" w:type="dxa"/>
             <w:gridSpan w:val="2"/>
+            <w:vAlign w:val="center"/>
           </w:tcPr>
           <w:p>
             <w:pPr>
@@ -7660,6 +8781,7 @@
           <w:tcPr>
             <w:cnfStyle w:val="001000000000" w:firstRow="0" w:lastRow="0" w:firstColumn="1" w:lastColumn="0" w:oddVBand="0" w:evenVBand="0" w:oddHBand="0" w:evenHBand="0" w:firstRowFirstColumn="0" w:firstRowLastColumn="0" w:lastRowFirstColumn="0" w:lastRowLastColumn="0"/>
             <w:tcW w:w="446" w:type="dxa"/>
+            <w:vAlign w:val="center"/>
           </w:tcPr>
           <w:p>
             <w:pPr>
@@ -7675,13 +8797,14 @@
                 <w:rFonts w:ascii="Yu Gothic UI" w:eastAsia="Yu Gothic UI" w:hAnsi="Yu Gothic UI"/>
                 <w:sz w:val="20"/>
               </w:rPr>
-              <w:t>7</w:t>
+              <w:t>8</w:t>
             </w:r>
           </w:p>
         </w:tc>
         <w:tc>
           <w:tcPr>
             <w:tcW w:w="2541" w:type="dxa"/>
+            <w:vAlign w:val="center"/>
           </w:tcPr>
           <w:p>
             <w:pPr>
@@ -7718,6 +8841,7 @@
         <w:tc>
           <w:tcPr>
             <w:tcW w:w="2205" w:type="dxa"/>
+            <w:vAlign w:val="center"/>
           </w:tcPr>
           <w:p>
             <w:pPr>
@@ -7742,6 +8866,7 @@
           <w:tcPr>
             <w:tcW w:w="4731" w:type="dxa"/>
             <w:gridSpan w:val="2"/>
+            <w:vAlign w:val="center"/>
           </w:tcPr>
           <w:p>
             <w:pPr>
@@ -7765,14 +8890,7 @@
                 <w:rFonts w:ascii="Yu Gothic UI" w:eastAsia="Yu Gothic UI" w:hAnsi="Yu Gothic UI"/>
                 <w:sz w:val="20"/>
               </w:rPr>
-              <w:t>lide_</w:t>
-            </w:r>
-            <w:r>
-              <w:rPr>
-                <w:rFonts w:ascii="Yu Gothic UI" w:eastAsia="Yu Gothic UI" w:hAnsi="Yu Gothic UI"/>
-                <w:sz w:val="20"/>
-              </w:rPr>
-              <w:t>topic.xml</w:t>
+              <w:t>lide_topic.xml</w:t>
             </w:r>
           </w:p>
         </w:tc>
@@ -7785,6 +8903,7 @@
           <w:tcPr>
             <w:cnfStyle w:val="001000000000" w:firstRow="0" w:lastRow="0" w:firstColumn="1" w:lastColumn="0" w:oddVBand="0" w:evenVBand="0" w:oddHBand="0" w:evenHBand="0" w:firstRowFirstColumn="0" w:firstRowLastColumn="0" w:lastRowFirstColumn="0" w:lastRowLastColumn="0"/>
             <w:tcW w:w="446" w:type="dxa"/>
+            <w:vAlign w:val="center"/>
           </w:tcPr>
           <w:p>
             <w:pPr>
@@ -7800,13 +8919,14 @@
                 <w:rFonts w:ascii="Yu Gothic UI" w:eastAsia="Yu Gothic UI" w:hAnsi="Yu Gothic UI"/>
                 <w:sz w:val="20"/>
               </w:rPr>
-              <w:t>8</w:t>
+              <w:t>9</w:t>
             </w:r>
           </w:p>
         </w:tc>
         <w:tc>
           <w:tcPr>
             <w:tcW w:w="2541" w:type="dxa"/>
+            <w:vAlign w:val="center"/>
           </w:tcPr>
           <w:p>
             <w:pPr>
@@ -7829,6 +8949,7 @@
         <w:tc>
           <w:tcPr>
             <w:tcW w:w="2205" w:type="dxa"/>
+            <w:vAlign w:val="center"/>
           </w:tcPr>
           <w:p>
             <w:pPr>
@@ -7855,6 +8976,7 @@
             <w:tcBorders>
               <w:right w:val="single" w:sz="4" w:space="0" w:color="8EAADB" w:themeColor="accent5" w:themeTint="99"/>
             </w:tcBorders>
+            <w:vAlign w:val="center"/>
           </w:tcPr>
           <w:p>
             <w:pPr>
@@ -7888,6 +9010,7 @@
             <w:tcBorders>
               <w:left w:val="single" w:sz="4" w:space="0" w:color="8EAADB" w:themeColor="accent5" w:themeTint="99"/>
             </w:tcBorders>
+            <w:vAlign w:val="center"/>
           </w:tcPr>
           <w:p>
             <w:pPr>
@@ -7921,6 +9044,7 @@
           <w:tcPr>
             <w:cnfStyle w:val="001000000000" w:firstRow="0" w:lastRow="0" w:firstColumn="1" w:lastColumn="0" w:oddVBand="0" w:evenVBand="0" w:oddHBand="0" w:evenHBand="0" w:firstRowFirstColumn="0" w:firstRowLastColumn="0" w:lastRowFirstColumn="0" w:lastRowLastColumn="0"/>
             <w:tcW w:w="446" w:type="dxa"/>
+            <w:vAlign w:val="center"/>
           </w:tcPr>
           <w:p>
             <w:pPr>
@@ -7936,13 +9060,14 @@
                 <w:rFonts w:ascii="Yu Gothic UI" w:eastAsia="Yu Gothic UI" w:hAnsi="Yu Gothic UI"/>
                 <w:sz w:val="20"/>
               </w:rPr>
-              <w:t>9</w:t>
+              <w:t>10</w:t>
             </w:r>
           </w:p>
         </w:tc>
         <w:tc>
           <w:tcPr>
             <w:tcW w:w="2541" w:type="dxa"/>
+            <w:vAlign w:val="center"/>
           </w:tcPr>
           <w:p>
             <w:pPr>
@@ -7965,6 +9090,7 @@
         <w:tc>
           <w:tcPr>
             <w:tcW w:w="2205" w:type="dxa"/>
+            <w:vAlign w:val="center"/>
           </w:tcPr>
           <w:p>
             <w:pPr>
@@ -7989,6 +9115,7 @@
           <w:tcPr>
             <w:tcW w:w="4731" w:type="dxa"/>
             <w:gridSpan w:val="2"/>
+            <w:vAlign w:val="center"/>
           </w:tcPr>
           <w:p>
             <w:pPr>
@@ -8025,6 +9152,7 @@
           <w:tcPr>
             <w:cnfStyle w:val="001000000000" w:firstRow="0" w:lastRow="0" w:firstColumn="1" w:lastColumn="0" w:oddVBand="0" w:evenVBand="0" w:oddHBand="0" w:evenHBand="0" w:firstRowFirstColumn="0" w:firstRowLastColumn="0" w:lastRowFirstColumn="0" w:lastRowLastColumn="0"/>
             <w:tcW w:w="446" w:type="dxa"/>
+            <w:vAlign w:val="center"/>
           </w:tcPr>
           <w:p>
             <w:pPr>
@@ -8040,13 +9168,14 @@
                 <w:rFonts w:ascii="Yu Gothic UI" w:eastAsia="Yu Gothic UI" w:hAnsi="Yu Gothic UI"/>
                 <w:sz w:val="20"/>
               </w:rPr>
-              <w:t>10</w:t>
+              <w:t>11</w:t>
             </w:r>
           </w:p>
         </w:tc>
         <w:tc>
           <w:tcPr>
             <w:tcW w:w="2541" w:type="dxa"/>
+            <w:vAlign w:val="center"/>
           </w:tcPr>
           <w:p>
             <w:pPr>
@@ -8069,6 +9198,7 @@
         <w:tc>
           <w:tcPr>
             <w:tcW w:w="2205" w:type="dxa"/>
+            <w:vAlign w:val="center"/>
           </w:tcPr>
           <w:p>
             <w:pPr>
@@ -8093,6 +9223,7 @@
           <w:tcPr>
             <w:tcW w:w="4731" w:type="dxa"/>
             <w:gridSpan w:val="2"/>
+            <w:vAlign w:val="center"/>
           </w:tcPr>
           <w:p>
             <w:pPr>
@@ -8119,6 +9250,7 @@
           <w:tcPr>
             <w:cnfStyle w:val="001000000000" w:firstRow="0" w:lastRow="0" w:firstColumn="1" w:lastColumn="0" w:oddVBand="0" w:evenVBand="0" w:oddHBand="0" w:evenHBand="0" w:firstRowFirstColumn="0" w:firstRowLastColumn="0" w:lastRowFirstColumn="0" w:lastRowLastColumn="0"/>
             <w:tcW w:w="446" w:type="dxa"/>
+            <w:vAlign w:val="center"/>
           </w:tcPr>
           <w:p>
             <w:pPr>
@@ -8134,13 +9266,14 @@
                 <w:rFonts w:ascii="Yu Gothic UI" w:eastAsia="Yu Gothic UI" w:hAnsi="Yu Gothic UI"/>
                 <w:sz w:val="20"/>
               </w:rPr>
-              <w:t>11</w:t>
+              <w:t>12</w:t>
             </w:r>
           </w:p>
         </w:tc>
         <w:tc>
           <w:tcPr>
             <w:tcW w:w="2541" w:type="dxa"/>
+            <w:vAlign w:val="center"/>
           </w:tcPr>
           <w:p>
             <w:pPr>
@@ -8163,6 +9296,7 @@
         <w:tc>
           <w:tcPr>
             <w:tcW w:w="2205" w:type="dxa"/>
+            <w:vAlign w:val="center"/>
           </w:tcPr>
           <w:p>
             <w:pPr>
@@ -8187,6 +9321,7 @@
           <w:tcPr>
             <w:tcW w:w="4731" w:type="dxa"/>
             <w:gridSpan w:val="2"/>
+            <w:vAlign w:val="center"/>
           </w:tcPr>
           <w:p>
             <w:pPr>
@@ -8214,7 +9349,7 @@
         <w:pStyle w:val="Legenda"/>
         <w:jc w:val="center"/>
       </w:pPr>
-      <w:bookmarkStart w:id="3" w:name="_Toc512011642"/>
+      <w:bookmarkStart w:id="10" w:name="_Toc512019567"/>
       <w:r>
         <w:t xml:space="preserve">Table </w:t>
       </w:r>
@@ -8258,12 +9393,21 @@
         <w:fldChar w:fldCharType="end"/>
       </w:r>
       <w:r>
-        <w:t xml:space="preserve"> - </w:t>
-      </w:r>
-      <w:r>
-        <w:t>Project file structure</w:t>
-      </w:r>
-      <w:bookmarkEnd w:id="3"/>
+        <w:t xml:space="preserve"> </w:t>
+      </w:r>
+      <w:r>
+        <w:t>–</w:t>
+      </w:r>
+      <w:r>
+        <w:t xml:space="preserve"> </w:t>
+      </w:r>
+      <w:r>
+        <w:t>Detailed p</w:t>
+      </w:r>
+      <w:r>
+        <w:t>roject file structure</w:t>
+      </w:r>
+      <w:bookmarkEnd w:id="10"/>
     </w:p>
     <w:p>
       <w:pPr>
@@ -8329,10 +9473,16 @@
         <w:t xml:space="preserve"> in that same row</w:t>
       </w:r>
       <w:r>
-        <w:t>.</w:t>
-      </w:r>
-      <w:r>
-        <w:t xml:space="preserve"> E.g. </w:t>
+        <w:t>,</w:t>
+      </w:r>
+      <w:r>
+        <w:t xml:space="preserve"> </w:t>
+      </w:r>
+      <w:r>
+        <w:t>e</w:t>
+      </w:r>
+      <w:r>
+        <w:t xml:space="preserve">.g. </w:t>
       </w:r>
       <w:r>
         <w:t xml:space="preserve">‘MainActivity.java’ has a layout resource associated with it, named ‘activity_main.xml’. Similarly, ‘SlideAdapter.java’, which is an adapter for controlling </w:t>
@@ -8355,21 +9505,15 @@
           <w:numId w:val="35"/>
         </w:numPr>
       </w:pPr>
-      <w:bookmarkStart w:id="4" w:name="_Toc512011809"/>
+      <w:bookmarkStart w:id="11" w:name="_Toc512019557"/>
       <w:r>
         <w:lastRenderedPageBreak/>
-        <w:t>H</w:t>
-      </w:r>
-      <w:r>
-        <w:t xml:space="preserve">igh level structure </w:t>
-      </w:r>
-      <w:r>
-        <w:t>and execution flow</w:t>
+        <w:t>High level structure and execution flow</w:t>
       </w:r>
       <w:r>
         <w:t xml:space="preserve"> (flowchart)</w:t>
       </w:r>
-      <w:bookmarkEnd w:id="4"/>
+      <w:bookmarkEnd w:id="11"/>
     </w:p>
     <w:p>
       <w:pPr>
@@ -8393,6 +9537,60 @@
       <w:pPr>
         <w:spacing w:after="160"/>
         <w:ind w:left="0" w:firstLine="708"/>
+      </w:pPr>
+      <w:r>
+        <w:rPr>
+          <w:noProof/>
+        </w:rPr>
+        <w:pict>
+          <v:shapetype id="_x0000_t75" coordsize="21600,21600" o:spt="75" o:preferrelative="t" path="m@4@5l@4@11@9@11@9@5xe" filled="f" stroked="f">
+            <v:stroke joinstyle="miter"/>
+            <v:formulas>
+              <v:f eqn="if lineDrawn pixelLineWidth 0"/>
+              <v:f eqn="sum @0 1 0"/>
+              <v:f eqn="sum 0 0 @1"/>
+              <v:f eqn="prod @2 1 2"/>
+              <v:f eqn="prod @3 21600 pixelWidth"/>
+              <v:f eqn="prod @3 21600 pixelHeight"/>
+              <v:f eqn="sum @0 0 1"/>
+              <v:f eqn="prod @6 1 2"/>
+              <v:f eqn="prod @7 21600 pixelWidth"/>
+              <v:f eqn="sum @8 21600 0"/>
+              <v:f eqn="prod @7 21600 pixelHeight"/>
+              <v:f eqn="sum @10 21600 0"/>
+            </v:formulas>
+            <v:path o:extrusionok="f" gradientshapeok="t" o:connecttype="rect"/>
+            <o:lock v:ext="edit" aspectratio="t"/>
+          </v:shapetype>
+          <v:shape id="_x0000_s1026" type="#_x0000_t75" style="position:absolute;left:0;text-align:left;margin-left:-48.25pt;margin-top:140.6pt;width:532.15pt;height:465.7pt;z-index:251754496;mso-position-horizontal-relative:margin;mso-position-vertical-relative:margin">
+            <v:imagedata r:id="rId19" o:title="progflow_app"/>
+            <w10:wrap type="square" anchorx="margin" anchory="margin"/>
+          </v:shape>
+        </w:pict>
+      </w:r>
+      <w:r>
+        <w:t xml:space="preserve">On </w:t>
+      </w:r>
+      <w:r>
+        <w:t>startup</w:t>
+      </w:r>
+      <w:r>
+        <w:t xml:space="preserve">, </w:t>
+      </w:r>
+      <w:r>
+        <w:t>the ‘onCreate()’ method of the file ‘SplashScreen.java’ is executed, as is shown on the following flowchart:</w:t>
+      </w:r>
+    </w:p>
+    <w:p>
+      <w:pPr>
+        <w:spacing w:after="160"/>
+        <w:ind w:left="0"/>
+      </w:pPr>
+    </w:p>
+    <w:p>
+      <w:pPr>
+        <w:spacing w:after="160"/>
+        <w:ind w:left="0"/>
       </w:pPr>
       <w:r>
         <w:rPr>
@@ -8407,7 +9605,7 @@
                   <wp:posOffset>-614680</wp:posOffset>
                 </wp:positionH>
                 <wp:positionV relativeFrom="paragraph">
-                  <wp:posOffset>6600825</wp:posOffset>
+                  <wp:posOffset>5925262</wp:posOffset>
                 </wp:positionV>
                 <wp:extent cx="6758305" cy="163830"/>
                 <wp:effectExtent l="0" t="0" r="4445" b="7620"/>
@@ -8444,7 +9642,7 @@
                                 <w:sz w:val="24"/>
                               </w:rPr>
                             </w:pPr>
-                            <w:bookmarkStart w:id="5" w:name="_Toc512011729"/>
+                            <w:bookmarkStart w:id="12" w:name="_Toc512019576"/>
                             <w:r>
                               <w:t xml:space="preserve">Figure </w:t>
                             </w:r>
@@ -8482,7 +9680,7 @@
                               <w:rPr>
                                 <w:noProof/>
                               </w:rPr>
-                              <w:t>1</w:t>
+                              <w:t>7</w:t>
                             </w:r>
                             <w:r>
                               <w:fldChar w:fldCharType="end"/>
@@ -8490,7 +9688,7 @@
                             <w:r>
                               <w:t xml:space="preserve"> - Flowchart: Program execution flow</w:t>
                             </w:r>
-                            <w:bookmarkEnd w:id="5"/>
+                            <w:bookmarkEnd w:id="12"/>
                           </w:p>
                         </w:txbxContent>
                       </wps:txbx>
@@ -8511,7 +9709,7 @@
           </mc:Choice>
           <mc:Fallback>
             <w:pict>
-              <v:shape w14:anchorId="57E587C1" id="Caixa de texto 12" o:spid="_x0000_s1030" type="#_x0000_t202" style="position:absolute;left:0;text-align:left;margin-left:-48.4pt;margin-top:519.75pt;width:532.15pt;height:12.9pt;z-index:251756544;visibility:visible;mso-wrap-style:square;mso-height-percent:0;mso-wrap-distance-left:9pt;mso-wrap-distance-top:0;mso-wrap-distance-right:9pt;mso-wrap-distance-bottom:0;mso-position-horizontal:absolute;mso-position-horizontal-relative:text;mso-position-vertical:absolute;mso-position-vertical-relative:text;mso-height-percent:0;mso-height-relative:margin;v-text-anchor:top" o:gfxdata="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" stroked="f">
+              <v:shape w14:anchorId="57E587C1" id="Caixa de texto 12" o:spid="_x0000_s1030" type="#_x0000_t202" style="position:absolute;margin-left:-48.4pt;margin-top:466.55pt;width:532.15pt;height:12.9pt;z-index:251756544;visibility:visible;mso-wrap-style:square;mso-height-percent:0;mso-wrap-distance-left:9pt;mso-wrap-distance-top:0;mso-wrap-distance-right:9pt;mso-wrap-distance-bottom:0;mso-position-horizontal:absolute;mso-position-horizontal-relative:text;mso-position-vertical:absolute;mso-position-vertical-relative:text;mso-height-percent:0;mso-height-relative:margin;v-text-anchor:top" o:gfxdata="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" stroked="f">
                 <v:textbox inset="0,0,0,0">
                   <w:txbxContent>
                     <w:p>
@@ -8523,7 +9721,7 @@
                           <w:sz w:val="24"/>
                         </w:rPr>
                       </w:pPr>
-                      <w:bookmarkStart w:id="6" w:name="_Toc512011729"/>
+                      <w:bookmarkStart w:id="13" w:name="_Toc512019576"/>
                       <w:r>
                         <w:t xml:space="preserve">Figure </w:t>
                       </w:r>
@@ -8561,7 +9759,7 @@
                         <w:rPr>
                           <w:noProof/>
                         </w:rPr>
-                        <w:t>1</w:t>
+                        <w:t>7</w:t>
                       </w:r>
                       <w:r>
                         <w:fldChar w:fldCharType="end"/>
@@ -8569,7 +9767,7 @@
                       <w:r>
                         <w:t xml:space="preserve"> - Flowchart: Program execution flow</w:t>
                       </w:r>
-                      <w:bookmarkEnd w:id="6"/>
+                      <w:bookmarkEnd w:id="13"/>
                     </w:p>
                   </w:txbxContent>
                 </v:textbox>
@@ -8580,154 +9778,100 @@
         </mc:AlternateContent>
       </w:r>
       <w:r>
-        <w:rPr>
-          <w:noProof/>
-        </w:rPr>
-        <w:pict>
-          <v:shapetype id="_x0000_t75" coordsize="21600,21600" o:spt="75" o:preferrelative="t" path="m@4@5l@4@11@9@11@9@5xe" filled="f" stroked="f">
-            <v:stroke joinstyle="miter"/>
-            <v:formulas>
-              <v:f eqn="if lineDrawn pixelLineWidth 0"/>
-              <v:f eqn="sum @0 1 0"/>
-              <v:f eqn="sum 0 0 @1"/>
-              <v:f eqn="prod @2 1 2"/>
-              <v:f eqn="prod @3 21600 pixelWidth"/>
-              <v:f eqn="prod @3 21600 pixelHeight"/>
-              <v:f eqn="sum @0 0 1"/>
-              <v:f eqn="prod @6 1 2"/>
-              <v:f eqn="prod @7 21600 pixelWidth"/>
-              <v:f eqn="sum @8 21600 0"/>
-              <v:f eqn="prod @7 21600 pixelHeight"/>
-              <v:f eqn="sum @10 21600 0"/>
-            </v:formulas>
-            <v:path o:extrusionok="f" gradientshapeok="t" o:connecttype="rect"/>
-            <o:lock v:ext="edit" aspectratio="t"/>
-          </v:shapetype>
-          <v:shape id="_x0000_s1026" type="#_x0000_t75" style="position:absolute;left:0;text-align:left;margin-left:-48.25pt;margin-top:140.6pt;width:532.15pt;height:465.7pt;z-index:251754496;mso-position-horizontal-relative:margin;mso-position-vertical-relative:margin">
-            <v:imagedata r:id="rId19" o:title="progflow_app"/>
-            <w10:wrap type="square" anchorx="margin" anchory="margin"/>
-          </v:shape>
-        </w:pict>
-      </w:r>
-      <w:r>
-        <w:t xml:space="preserve">On </w:t>
-      </w:r>
-      <w:r>
-        <w:t>startup</w:t>
-      </w:r>
-      <w:r>
-        <w:t xml:space="preserve">, </w:t>
-      </w:r>
-      <w:r>
-        <w:t>the ‘onCreate()’ method of the file ‘SplashScreen.java’ is executed, as is shown on the following flowchart:</w:t>
+        <w:br w:type="page"/>
+      </w:r>
+      <w:r>
+        <w:lastRenderedPageBreak/>
+        <w:t>This is the underlying structure of the app. Every possibility</w:t>
+      </w:r>
+      <w:r>
+        <w:t xml:space="preserve"> </w:t>
+      </w:r>
+      <w:r>
+        <w:t>is covered in this diagram</w:t>
+      </w:r>
+      <w:r>
+        <w:t xml:space="preserve">; </w:t>
+      </w:r>
+      <w:r>
+        <w:t>however, it does not describe the behaviour of the activities in themselves.</w:t>
+      </w:r>
+      <w:r>
+        <w:t xml:space="preserve"> This matter will be discussed on section 6</w:t>
+      </w:r>
+      <w:r>
+        <w:t xml:space="preserve"> -</w:t>
+      </w:r>
+      <w:r>
+        <w:t xml:space="preserve"> ‘Testing methodologies’.</w:t>
       </w:r>
     </w:p>
     <w:p>
       <w:pPr>
         <w:spacing w:after="160"/>
-        <w:ind w:left="0"/>
-      </w:pPr>
+        <w:ind w:left="0" w:firstLine="708"/>
+      </w:pPr>
+      <w:r>
+        <w:t>In addition to these Java classes, we</w:t>
+      </w:r>
+      <w:r>
+        <w:t xml:space="preserve"> may find other classes such as </w:t>
+      </w:r>
+      <w:r>
+        <w:t>‘Constants.java' and ‘</w:t>
+      </w:r>
+      <w:r>
+        <w:t>FileHandler</w:t>
+      </w:r>
+      <w:r>
+        <w:t>.java’</w:t>
+      </w:r>
+      <w:r>
+        <w:t xml:space="preserve">, which are </w:t>
+      </w:r>
+      <w:r>
+        <w:t xml:space="preserve">just </w:t>
+      </w:r>
+      <w:r>
+        <w:t>miscellaneous static classes</w:t>
+      </w:r>
+      <w:r>
+        <w:t xml:space="preserve"> that deal with global values and loading and saving</w:t>
+      </w:r>
+      <w:r>
+        <w:t xml:space="preserve"> of files.</w:t>
+      </w:r>
+      <w:r>
+        <w:t xml:space="preserve"> </w:t>
+      </w:r>
+      <w:r>
+        <w:t xml:space="preserve">The </w:t>
+      </w:r>
+      <w:r>
+        <w:t>public quiz</w:t>
+      </w:r>
+      <w:r>
+        <w:t xml:space="preserve"> data which contains the </w:t>
+      </w:r>
+      <w:r>
+        <w:t>actual questions</w:t>
+      </w:r>
+      <w:r>
+        <w:t xml:space="preserve"> is stored i</w:t>
+      </w:r>
+      <w:r>
+        <w:t xml:space="preserve">n </w:t>
+      </w:r>
+      <w:r>
+        <w:t>JSON format, as follows:</w:t>
+      </w:r>
+      <w:r>
+        <w:t xml:space="preserve"> </w:t>
+      </w:r>
     </w:p>
     <w:p>
       <w:pPr>
-        <w:spacing w:after="160"/>
-        <w:ind w:left="0"/>
-      </w:pPr>
-      <w:r>
-        <w:br w:type="page"/>
-      </w:r>
-      <w:bookmarkStart w:id="7" w:name="_Toc512011810"/>
-      <w:r>
-        <w:lastRenderedPageBreak/>
-        <w:t>This is the underlying structure of the app. Every possibility</w:t>
-      </w:r>
-      <w:r>
-        <w:t xml:space="preserve"> </w:t>
-      </w:r>
-      <w:r>
-        <w:t>is covered in this diagram</w:t>
-      </w:r>
-      <w:r>
-        <w:t xml:space="preserve">; </w:t>
-      </w:r>
-      <w:r>
-        <w:t>however, it does not describe the behaviour of the activities in themselves.</w:t>
-      </w:r>
-      <w:r>
-        <w:t xml:space="preserve"> This matter will be discussed on section 6</w:t>
-      </w:r>
-      <w:r>
-        <w:t xml:space="preserve"> -</w:t>
-      </w:r>
-      <w:r>
-        <w:t xml:space="preserve"> ‘Testing methodologies’.</w:t>
-      </w:r>
-    </w:p>
-    <w:p>
-      <w:pPr>
-        <w:spacing w:after="160"/>
-        <w:ind w:left="0" w:firstLine="708"/>
-      </w:pPr>
-      <w:r>
-        <w:t>In addition to these Java classes, we</w:t>
-      </w:r>
-      <w:r>
-        <w:t xml:space="preserve"> may find other classes such as </w:t>
-      </w:r>
-      <w:r>
-        <w:t>‘Constants.java' and ‘</w:t>
-      </w:r>
-      <w:r>
-        <w:t>FileHandler</w:t>
-      </w:r>
-      <w:r>
-        <w:t>.java’</w:t>
-      </w:r>
-      <w:r>
-        <w:t xml:space="preserve">, which are </w:t>
-      </w:r>
-      <w:r>
-        <w:t xml:space="preserve">just </w:t>
-      </w:r>
-      <w:r>
-        <w:t>miscellaneous static classes</w:t>
-      </w:r>
-      <w:r>
-        <w:t xml:space="preserve"> that deal with global values and loading and saving</w:t>
-      </w:r>
-      <w:r>
-        <w:t xml:space="preserve"> of files.</w:t>
-      </w:r>
-      <w:r>
-        <w:t xml:space="preserve"> </w:t>
-      </w:r>
-      <w:r>
-        <w:t xml:space="preserve">The </w:t>
-      </w:r>
-      <w:r>
-        <w:t>public quiz</w:t>
-      </w:r>
-      <w:r>
-        <w:t xml:space="preserve"> data which contains the </w:t>
-      </w:r>
-      <w:r>
-        <w:t>actual questions</w:t>
-      </w:r>
-      <w:r>
-        <w:t xml:space="preserve"> is stored i</w:t>
-      </w:r>
-      <w:r>
-        <w:t xml:space="preserve">n </w:t>
-      </w:r>
-      <w:r>
-        <w:t>JSON format, as follows:</w:t>
-      </w:r>
-      <w:r>
-        <w:t xml:space="preserve"> </w:t>
-      </w:r>
-    </w:p>
-    <w:p>
-      <w:pPr>
+        <w:keepNext/>
         <w:spacing w:after="160"/>
         <w:ind w:left="0"/>
         <w:jc w:val="center"/>
@@ -8739,8 +9883,8 @@
         </w:rPr>
         <w:drawing>
           <wp:inline distT="0" distB="0" distL="0" distR="0" wp14:anchorId="2E21250A" wp14:editId="4A85F487">
-            <wp:extent cx="4390301" cy="2977287"/>
-            <wp:effectExtent l="0" t="0" r="0" b="0"/>
+            <wp:extent cx="5350343" cy="3628340"/>
+            <wp:effectExtent l="0" t="0" r="3175" b="0"/>
             <wp:docPr id="13" name="Imagem 13"/>
             <wp:cNvGraphicFramePr>
               <a:graphicFrameLocks xmlns:a="http://schemas.openxmlformats.org/drawingml/2006/main" noChangeAspect="1"/>
@@ -8761,7 +9905,7 @@
                   <pic:spPr>
                     <a:xfrm>
                       <a:off x="0" y="0"/>
-                      <a:ext cx="4441154" cy="3011773"/>
+                      <a:ext cx="5421022" cy="3676271"/>
                     </a:xfrm>
                     <a:prstGeom prst="rect">
                       <a:avLst/>
@@ -8776,6 +9920,59 @@
     </w:p>
     <w:p>
       <w:pPr>
+        <w:pStyle w:val="Legenda"/>
+        <w:jc w:val="center"/>
+      </w:pPr>
+      <w:bookmarkStart w:id="14" w:name="_Toc512019577"/>
+      <w:r>
+        <w:t xml:space="preserve">Figure </w:t>
+      </w:r>
+      <w:r>
+        <w:fldChar w:fldCharType="begin"/>
+      </w:r>
+      <w:r>
+        <w:instrText xml:space="preserve"> STYLEREF 1 \s </w:instrText>
+      </w:r>
+      <w:r>
+        <w:fldChar w:fldCharType="separate"/>
+      </w:r>
+      <w:r>
+        <w:rPr>
+          <w:noProof/>
+        </w:rPr>
+        <w:t>3</w:t>
+      </w:r>
+      <w:r>
+        <w:fldChar w:fldCharType="end"/>
+      </w:r>
+      <w:r>
+        <w:noBreakHyphen/>
+      </w:r>
+      <w:r>
+        <w:fldChar w:fldCharType="begin"/>
+      </w:r>
+      <w:r>
+        <w:instrText xml:space="preserve"> SEQ Figure \* ARABIC \s 1 </w:instrText>
+      </w:r>
+      <w:r>
+        <w:fldChar w:fldCharType="separate"/>
+      </w:r>
+      <w:r>
+        <w:rPr>
+          <w:noProof/>
+        </w:rPr>
+        <w:t>8</w:t>
+      </w:r>
+      <w:r>
+        <w:fldChar w:fldCharType="end"/>
+      </w:r>
+      <w:r>
+        <w:t xml:space="preserve"> - Quiz databank structure</w:t>
+      </w:r>
+      <w:bookmarkEnd w:id="14"/>
+    </w:p>
+    <w:p>
+      <w:pPr>
         <w:spacing w:after="160"/>
         <w:ind w:left="0"/>
       </w:pPr>
@@ -8824,6 +10021,15 @@
       <w:r>
         <w:t xml:space="preserve"> example, “Answer 1” is the correct answer.</w:t>
       </w:r>
+      <w:r>
+        <w:t xml:space="preserve"> In addition, an extra field “img” (not present in the screenshot) is used to assign an image to the question. This field contains the filename of the image (no </w:t>
+      </w:r>
+      <w:r>
+        <w:t xml:space="preserve">file </w:t>
+      </w:r>
+      <w:r>
+        <w:t xml:space="preserve">extension) which must be stored inside the directory ‘res/drawable’. </w:t>
+      </w:r>
     </w:p>
     <w:p>
       <w:pPr>
@@ -8831,55 +10037,7 @@
         <w:ind w:left="0"/>
       </w:pPr>
       <w:r>
-        <w:t>From this, c</w:t>
-      </w:r>
-      <w:r>
-        <w:t>lass ‘Question.java' stores the inner object (</w:t>
-      </w:r>
-      <w:r>
-        <w:t xml:space="preserve">fields: </w:t>
-      </w:r>
-      <w:r>
-        <w:t>“query” and “answers”), whereas class ‘Topic.java’ stores the outer object comprised of the fields “name”, “desc” and “questions”. The last class ‘ScoreData.java’</w:t>
-      </w:r>
-      <w:r>
-        <w:t xml:space="preserve"> </w:t>
-      </w:r>
-      <w:r>
-        <w:t xml:space="preserve">stores </w:t>
-      </w:r>
-      <w:r>
-        <w:t xml:space="preserve">private user </w:t>
-      </w:r>
-      <w:r>
-        <w:t>score data</w:t>
-      </w:r>
-      <w:r>
-        <w:t xml:space="preserve"> also</w:t>
-      </w:r>
-      <w:r>
-        <w:t xml:space="preserve"> in JSON format, however, this data is only stored inside</w:t>
-      </w:r>
-      <w:r>
-        <w:t xml:space="preserve"> the</w:t>
-      </w:r>
-      <w:r>
-        <w:t xml:space="preserve"> permanent storage and </w:t>
-      </w:r>
-      <w:r>
-        <w:t xml:space="preserve">as such it is not available </w:t>
-      </w:r>
-      <w:r>
-        <w:t>for</w:t>
-      </w:r>
-      <w:r>
-        <w:t xml:space="preserve"> access as opposed to the ‘quiz_config.json’ </w:t>
-      </w:r>
-      <w:r>
-        <w:t>file</w:t>
-      </w:r>
-      <w:r>
-        <w:t>.</w:t>
+        <w:br w:type="page"/>
       </w:r>
     </w:p>
     <w:p>
@@ -8888,236 +10046,702 @@
         <w:ind w:left="0"/>
       </w:pPr>
       <w:r>
-        <w:t>As was just described, t</w:t>
-      </w:r>
-      <w:r>
-        <w:t xml:space="preserve">he </w:t>
-      </w:r>
-      <w:r>
-        <w:t xml:space="preserve">user </w:t>
-      </w:r>
-      <w:r>
-        <w:t>scores are stored in the JSON format with the keys:</w:t>
+        <w:lastRenderedPageBreak/>
+        <w:t>F</w:t>
+      </w:r>
+      <w:r>
+        <w:t>rom this, c</w:t>
+      </w:r>
+      <w:r>
+        <w:t>lass ‘Question.java' stores the inner object (</w:t>
+      </w:r>
+      <w:r>
+        <w:t xml:space="preserve">fields: </w:t>
+      </w:r>
+      <w:r>
+        <w:t>“query” and “answers”), whereas class ‘Topic.java’ stores the outer object comprised of the fields “name”, “desc” and “questions”. The last class ‘ScoreData.java’</w:t>
+      </w:r>
+      <w:r>
+        <w:t xml:space="preserve"> </w:t>
+      </w:r>
+      <w:r>
+        <w:t xml:space="preserve">stores </w:t>
+      </w:r>
+      <w:r>
+        <w:t xml:space="preserve">private user </w:t>
+      </w:r>
+      <w:r>
+        <w:t>score data</w:t>
+      </w:r>
+      <w:r>
+        <w:t xml:space="preserve"> also</w:t>
+      </w:r>
+      <w:r>
+        <w:t xml:space="preserve"> in JSON format, however, this data is only stored inside</w:t>
+      </w:r>
+      <w:r>
+        <w:t xml:space="preserve"> the</w:t>
+      </w:r>
+      <w:r>
+        <w:t xml:space="preserve"> permanent storage and </w:t>
+      </w:r>
+      <w:r>
+        <w:t xml:space="preserve">as such it is not available </w:t>
+      </w:r>
+      <w:r>
+        <w:t>for</w:t>
+      </w:r>
+      <w:r>
+        <w:t xml:space="preserve"> access as opposed to the ‘quiz_config.json’ file</w:t>
+      </w:r>
+      <w:r>
+        <w:t>.</w:t>
       </w:r>
     </w:p>
     <w:p>
       <w:pPr>
-        <w:pStyle w:val="PargrafodaLista"/>
-        <w:numPr>
-          <w:ilvl w:val="0"/>
-          <w:numId w:val="37"/>
-        </w:numPr>
         <w:spacing w:after="160"/>
-      </w:pPr>
-      <w:r>
-        <w:t>“time” – Keeps the time and date of the question attempt</w:t>
-      </w:r>
-      <w:r>
-        <w:t>;</w:t>
-      </w:r>
+        <w:ind w:left="0"/>
+      </w:pPr>
+      <w:r>
+        <w:t>As was just described, t</w:t>
+      </w:r>
+      <w:r>
+        <w:t xml:space="preserve">he </w:t>
+      </w:r>
+      <w:r>
+        <w:t xml:space="preserve">user </w:t>
+      </w:r>
+      <w:r>
+        <w:t>scores are stored in the JSON format with the keys:</w:t>
+      </w:r>
+    </w:p>
+    <w:tbl>
+      <w:tblPr>
+        <w:tblStyle w:val="TabeladeLista6Colorida-Destaque5"/>
+        <w:tblW w:w="9067" w:type="dxa"/>
+        <w:tblLook w:val="04A0" w:firstRow="1" w:lastRow="0" w:firstColumn="1" w:lastColumn="0" w:noHBand="0" w:noVBand="1"/>
+      </w:tblPr>
+      <w:tblGrid>
+        <w:gridCol w:w="421"/>
+        <w:gridCol w:w="2409"/>
+        <w:gridCol w:w="6237"/>
+      </w:tblGrid>
+      <w:tr>
+        <w:trPr>
+          <w:cnfStyle w:val="100000000000" w:firstRow="1" w:lastRow="0" w:firstColumn="0" w:lastColumn="0" w:oddVBand="0" w:evenVBand="0" w:oddHBand="0" w:evenHBand="0" w:firstRowFirstColumn="0" w:firstRowLastColumn="0" w:lastRowFirstColumn="0" w:lastRowLastColumn="0"/>
+        </w:trPr>
+        <w:tc>
+          <w:tcPr>
+            <w:cnfStyle w:val="001000000000" w:firstRow="0" w:lastRow="0" w:firstColumn="1" w:lastColumn="0" w:oddVBand="0" w:evenVBand="0" w:oddHBand="0" w:evenHBand="0" w:firstRowFirstColumn="0" w:firstRowLastColumn="0" w:lastRowFirstColumn="0" w:lastRowLastColumn="0"/>
+            <w:tcW w:w="421" w:type="dxa"/>
+            <w:vAlign w:val="center"/>
+          </w:tcPr>
+          <w:p>
+            <w:pPr>
+              <w:spacing w:after="160"/>
+              <w:ind w:left="0"/>
+              <w:jc w:val="center"/>
+              <w:rPr>
+                <w:rFonts w:ascii="Yu Gothic UI" w:eastAsia="Yu Gothic UI" w:hAnsi="Yu Gothic UI"/>
+                <w:sz w:val="20"/>
+              </w:rPr>
+            </w:pPr>
+          </w:p>
+        </w:tc>
+        <w:tc>
+          <w:tcPr>
+            <w:tcW w:w="2409" w:type="dxa"/>
+            <w:vAlign w:val="center"/>
+          </w:tcPr>
+          <w:p>
+            <w:pPr>
+              <w:spacing w:after="160"/>
+              <w:ind w:left="0"/>
+              <w:jc w:val="center"/>
+              <w:cnfStyle w:val="100000000000" w:firstRow="1" w:lastRow="0" w:firstColumn="0" w:lastColumn="0" w:oddVBand="0" w:evenVBand="0" w:oddHBand="0" w:evenHBand="0" w:firstRowFirstColumn="0" w:firstRowLastColumn="0" w:lastRowFirstColumn="0" w:lastRowLastColumn="0"/>
+              <w:rPr>
+                <w:rFonts w:ascii="Yu Gothic UI" w:eastAsia="Yu Gothic UI" w:hAnsi="Yu Gothic UI"/>
+                <w:color w:val="auto"/>
+                <w:sz w:val="20"/>
+              </w:rPr>
+            </w:pPr>
+            <w:r>
+              <w:rPr>
+                <w:rFonts w:ascii="Yu Gothic UI" w:eastAsia="Yu Gothic UI" w:hAnsi="Yu Gothic UI"/>
+                <w:color w:val="auto"/>
+                <w:sz w:val="20"/>
+              </w:rPr>
+              <w:t>Field / Key</w:t>
+            </w:r>
+          </w:p>
+        </w:tc>
+        <w:tc>
+          <w:tcPr>
+            <w:tcW w:w="6237" w:type="dxa"/>
+            <w:vAlign w:val="center"/>
+          </w:tcPr>
+          <w:p>
+            <w:pPr>
+              <w:spacing w:after="160"/>
+              <w:ind w:left="0"/>
+              <w:jc w:val="center"/>
+              <w:cnfStyle w:val="100000000000" w:firstRow="1" w:lastRow="0" w:firstColumn="0" w:lastColumn="0" w:oddVBand="0" w:evenVBand="0" w:oddHBand="0" w:evenHBand="0" w:firstRowFirstColumn="0" w:firstRowLastColumn="0" w:lastRowFirstColumn="0" w:lastRowLastColumn="0"/>
+              <w:rPr>
+                <w:rFonts w:ascii="Yu Gothic UI" w:eastAsia="Yu Gothic UI" w:hAnsi="Yu Gothic UI"/>
+                <w:color w:val="auto"/>
+                <w:sz w:val="20"/>
+              </w:rPr>
+            </w:pPr>
+            <w:r>
+              <w:rPr>
+                <w:rFonts w:ascii="Yu Gothic UI" w:eastAsia="Yu Gothic UI" w:hAnsi="Yu Gothic UI"/>
+                <w:color w:val="auto"/>
+                <w:sz w:val="20"/>
+              </w:rPr>
+              <w:t>Meaning / Role</w:t>
+            </w:r>
+          </w:p>
+        </w:tc>
+      </w:tr>
+      <w:tr>
+        <w:trPr>
+          <w:cnfStyle w:val="000000100000" w:firstRow="0" w:lastRow="0" w:firstColumn="0" w:lastColumn="0" w:oddVBand="0" w:evenVBand="0" w:oddHBand="1" w:evenHBand="0" w:firstRowFirstColumn="0" w:firstRowLastColumn="0" w:lastRowFirstColumn="0" w:lastRowLastColumn="0"/>
+        </w:trPr>
+        <w:tc>
+          <w:tcPr>
+            <w:cnfStyle w:val="001000000000" w:firstRow="0" w:lastRow="0" w:firstColumn="1" w:lastColumn="0" w:oddVBand="0" w:evenVBand="0" w:oddHBand="0" w:evenHBand="0" w:firstRowFirstColumn="0" w:firstRowLastColumn="0" w:lastRowFirstColumn="0" w:lastRowLastColumn="0"/>
+            <w:tcW w:w="421" w:type="dxa"/>
+            <w:vAlign w:val="center"/>
+          </w:tcPr>
+          <w:p>
+            <w:pPr>
+              <w:spacing w:after="160"/>
+              <w:ind w:left="0"/>
+              <w:jc w:val="center"/>
+              <w:rPr>
+                <w:rFonts w:ascii="Yu Gothic UI" w:eastAsia="Yu Gothic UI" w:hAnsi="Yu Gothic UI"/>
+                <w:sz w:val="20"/>
+              </w:rPr>
+            </w:pPr>
+            <w:r>
+              <w:rPr>
+                <w:rFonts w:ascii="Yu Gothic UI" w:eastAsia="Yu Gothic UI" w:hAnsi="Yu Gothic UI"/>
+                <w:sz w:val="20"/>
+              </w:rPr>
+              <w:t>1</w:t>
+            </w:r>
+          </w:p>
+        </w:tc>
+        <w:tc>
+          <w:tcPr>
+            <w:tcW w:w="2409" w:type="dxa"/>
+            <w:vAlign w:val="center"/>
+          </w:tcPr>
+          <w:p>
+            <w:pPr>
+              <w:spacing w:after="160"/>
+              <w:ind w:left="0"/>
+              <w:jc w:val="center"/>
+              <w:cnfStyle w:val="000000100000" w:firstRow="0" w:lastRow="0" w:firstColumn="0" w:lastColumn="0" w:oddVBand="0" w:evenVBand="0" w:oddHBand="1" w:evenHBand="0" w:firstRowFirstColumn="0" w:firstRowLastColumn="0" w:lastRowFirstColumn="0" w:lastRowLastColumn="0"/>
+              <w:rPr>
+                <w:rFonts w:ascii="Yu Gothic UI" w:eastAsia="Yu Gothic UI" w:hAnsi="Yu Gothic UI"/>
+                <w:sz w:val="20"/>
+              </w:rPr>
+            </w:pPr>
+            <w:r>
+              <w:rPr>
+                <w:rFonts w:ascii="Yu Gothic UI" w:eastAsia="Yu Gothic UI" w:hAnsi="Yu Gothic UI"/>
+                <w:sz w:val="20"/>
+              </w:rPr>
+              <w:t>“time”</w:t>
+            </w:r>
+          </w:p>
+        </w:tc>
+        <w:tc>
+          <w:tcPr>
+            <w:tcW w:w="6237" w:type="dxa"/>
+            <w:vAlign w:val="center"/>
+          </w:tcPr>
+          <w:p>
+            <w:pPr>
+              <w:spacing w:after="160"/>
+              <w:ind w:left="0"/>
+              <w:cnfStyle w:val="000000100000" w:firstRow="0" w:lastRow="0" w:firstColumn="0" w:lastColumn="0" w:oddVBand="0" w:evenVBand="0" w:oddHBand="1" w:evenHBand="0" w:firstRowFirstColumn="0" w:firstRowLastColumn="0" w:lastRowFirstColumn="0" w:lastRowLastColumn="0"/>
+              <w:rPr>
+                <w:rFonts w:ascii="Yu Gothic UI" w:eastAsia="Yu Gothic UI" w:hAnsi="Yu Gothic UI"/>
+                <w:sz w:val="20"/>
+              </w:rPr>
+            </w:pPr>
+            <w:r>
+              <w:rPr>
+                <w:rFonts w:ascii="Yu Gothic UI" w:eastAsia="Yu Gothic UI" w:hAnsi="Yu Gothic UI"/>
+                <w:sz w:val="20"/>
+              </w:rPr>
+              <w:t>Keeps the time and date of the question attempt</w:t>
+            </w:r>
+          </w:p>
+        </w:tc>
+      </w:tr>
+      <w:tr>
+        <w:tc>
+          <w:tcPr>
+            <w:cnfStyle w:val="001000000000" w:firstRow="0" w:lastRow="0" w:firstColumn="1" w:lastColumn="0" w:oddVBand="0" w:evenVBand="0" w:oddHBand="0" w:evenHBand="0" w:firstRowFirstColumn="0" w:firstRowLastColumn="0" w:lastRowFirstColumn="0" w:lastRowLastColumn="0"/>
+            <w:tcW w:w="421" w:type="dxa"/>
+            <w:vAlign w:val="center"/>
+          </w:tcPr>
+          <w:p>
+            <w:pPr>
+              <w:spacing w:after="160"/>
+              <w:ind w:left="0"/>
+              <w:jc w:val="center"/>
+              <w:rPr>
+                <w:rFonts w:ascii="Yu Gothic UI" w:eastAsia="Yu Gothic UI" w:hAnsi="Yu Gothic UI"/>
+                <w:sz w:val="20"/>
+              </w:rPr>
+            </w:pPr>
+            <w:r>
+              <w:rPr>
+                <w:rFonts w:ascii="Yu Gothic UI" w:eastAsia="Yu Gothic UI" w:hAnsi="Yu Gothic UI"/>
+                <w:sz w:val="20"/>
+              </w:rPr>
+              <w:t>2</w:t>
+            </w:r>
+          </w:p>
+        </w:tc>
+        <w:tc>
+          <w:tcPr>
+            <w:tcW w:w="2409" w:type="dxa"/>
+            <w:vAlign w:val="center"/>
+          </w:tcPr>
+          <w:p>
+            <w:pPr>
+              <w:spacing w:after="160"/>
+              <w:ind w:left="0"/>
+              <w:jc w:val="center"/>
+              <w:cnfStyle w:val="000000000000" w:firstRow="0" w:lastRow="0" w:firstColumn="0" w:lastColumn="0" w:oddVBand="0" w:evenVBand="0" w:oddHBand="0" w:evenHBand="0" w:firstRowFirstColumn="0" w:firstRowLastColumn="0" w:lastRowFirstColumn="0" w:lastRowLastColumn="0"/>
+              <w:rPr>
+                <w:rFonts w:ascii="Yu Gothic UI" w:eastAsia="Yu Gothic UI" w:hAnsi="Yu Gothic UI"/>
+                <w:sz w:val="20"/>
+              </w:rPr>
+            </w:pPr>
+            <w:r>
+              <w:rPr>
+                <w:rFonts w:ascii="Yu Gothic UI" w:eastAsia="Yu Gothic UI" w:hAnsi="Yu Gothic UI"/>
+                <w:sz w:val="20"/>
+              </w:rPr>
+              <w:t>“topic_index”</w:t>
+            </w:r>
+          </w:p>
+        </w:tc>
+        <w:tc>
+          <w:tcPr>
+            <w:tcW w:w="6237" w:type="dxa"/>
+            <w:vAlign w:val="center"/>
+          </w:tcPr>
+          <w:p>
+            <w:pPr>
+              <w:spacing w:after="160"/>
+              <w:ind w:left="0"/>
+              <w:cnfStyle w:val="000000000000" w:firstRow="0" w:lastRow="0" w:firstColumn="0" w:lastColumn="0" w:oddVBand="0" w:evenVBand="0" w:oddHBand="0" w:evenHBand="0" w:firstRowFirstColumn="0" w:firstRowLastColumn="0" w:lastRowFirstColumn="0" w:lastRowLastColumn="0"/>
+              <w:rPr>
+                <w:rFonts w:ascii="Yu Gothic UI" w:eastAsia="Yu Gothic UI" w:hAnsi="Yu Gothic UI"/>
+                <w:sz w:val="20"/>
+              </w:rPr>
+            </w:pPr>
+            <w:r>
+              <w:rPr>
+                <w:rFonts w:ascii="Yu Gothic UI" w:eastAsia="Yu Gothic UI" w:hAnsi="Yu Gothic UI"/>
+                <w:sz w:val="20"/>
+              </w:rPr>
+              <w:t>The topic index from which the question belongs to</w:t>
+            </w:r>
+          </w:p>
+        </w:tc>
+      </w:tr>
+      <w:tr>
+        <w:trPr>
+          <w:cnfStyle w:val="000000100000" w:firstRow="0" w:lastRow="0" w:firstColumn="0" w:lastColumn="0" w:oddVBand="0" w:evenVBand="0" w:oddHBand="1" w:evenHBand="0" w:firstRowFirstColumn="0" w:firstRowLastColumn="0" w:lastRowFirstColumn="0" w:lastRowLastColumn="0"/>
+        </w:trPr>
+        <w:tc>
+          <w:tcPr>
+            <w:cnfStyle w:val="001000000000" w:firstRow="0" w:lastRow="0" w:firstColumn="1" w:lastColumn="0" w:oddVBand="0" w:evenVBand="0" w:oddHBand="0" w:evenHBand="0" w:firstRowFirstColumn="0" w:firstRowLastColumn="0" w:lastRowFirstColumn="0" w:lastRowLastColumn="0"/>
+            <w:tcW w:w="421" w:type="dxa"/>
+            <w:vAlign w:val="center"/>
+          </w:tcPr>
+          <w:p>
+            <w:pPr>
+              <w:spacing w:after="160"/>
+              <w:ind w:left="0"/>
+              <w:jc w:val="center"/>
+              <w:rPr>
+                <w:rFonts w:ascii="Yu Gothic UI" w:eastAsia="Yu Gothic UI" w:hAnsi="Yu Gothic UI"/>
+                <w:sz w:val="20"/>
+              </w:rPr>
+            </w:pPr>
+            <w:r>
+              <w:rPr>
+                <w:rFonts w:ascii="Yu Gothic UI" w:eastAsia="Yu Gothic UI" w:hAnsi="Yu Gothic UI"/>
+                <w:sz w:val="20"/>
+              </w:rPr>
+              <w:t>3</w:t>
+            </w:r>
+          </w:p>
+        </w:tc>
+        <w:tc>
+          <w:tcPr>
+            <w:tcW w:w="2409" w:type="dxa"/>
+            <w:vAlign w:val="center"/>
+          </w:tcPr>
+          <w:p>
+            <w:pPr>
+              <w:spacing w:after="160"/>
+              <w:ind w:left="0"/>
+              <w:jc w:val="center"/>
+              <w:cnfStyle w:val="000000100000" w:firstRow="0" w:lastRow="0" w:firstColumn="0" w:lastColumn="0" w:oddVBand="0" w:evenVBand="0" w:oddHBand="1" w:evenHBand="0" w:firstRowFirstColumn="0" w:firstRowLastColumn="0" w:lastRowFirstColumn="0" w:lastRowLastColumn="0"/>
+              <w:rPr>
+                <w:rFonts w:ascii="Yu Gothic UI" w:eastAsia="Yu Gothic UI" w:hAnsi="Yu Gothic UI"/>
+                <w:sz w:val="20"/>
+              </w:rPr>
+            </w:pPr>
+            <w:r>
+              <w:rPr>
+                <w:rFonts w:ascii="Yu Gothic UI" w:eastAsia="Yu Gothic UI" w:hAnsi="Yu Gothic UI"/>
+                <w:sz w:val="20"/>
+              </w:rPr>
+              <w:t>“correct_answers”</w:t>
+            </w:r>
+          </w:p>
+        </w:tc>
+        <w:tc>
+          <w:tcPr>
+            <w:tcW w:w="6237" w:type="dxa"/>
+            <w:vAlign w:val="center"/>
+          </w:tcPr>
+          <w:p>
+            <w:pPr>
+              <w:spacing w:after="160"/>
+              <w:ind w:left="0"/>
+              <w:cnfStyle w:val="000000100000" w:firstRow="0" w:lastRow="0" w:firstColumn="0" w:lastColumn="0" w:oddVBand="0" w:evenVBand="0" w:oddHBand="1" w:evenHBand="0" w:firstRowFirstColumn="0" w:firstRowLastColumn="0" w:lastRowFirstColumn="0" w:lastRowLastColumn="0"/>
+              <w:rPr>
+                <w:rFonts w:ascii="Yu Gothic UI" w:eastAsia="Yu Gothic UI" w:hAnsi="Yu Gothic UI"/>
+                <w:sz w:val="20"/>
+              </w:rPr>
+            </w:pPr>
+            <w:r>
+              <w:rPr>
+                <w:rFonts w:ascii="Yu Gothic UI" w:eastAsia="Yu Gothic UI" w:hAnsi="Yu Gothic UI"/>
+                <w:sz w:val="20"/>
+              </w:rPr>
+              <w:t>How many correct answers the user got on that attempt</w:t>
+            </w:r>
+          </w:p>
+        </w:tc>
+      </w:tr>
+      <w:tr>
+        <w:tc>
+          <w:tcPr>
+            <w:cnfStyle w:val="001000000000" w:firstRow="0" w:lastRow="0" w:firstColumn="1" w:lastColumn="0" w:oddVBand="0" w:evenVBand="0" w:oddHBand="0" w:evenHBand="0" w:firstRowFirstColumn="0" w:firstRowLastColumn="0" w:lastRowFirstColumn="0" w:lastRowLastColumn="0"/>
+            <w:tcW w:w="421" w:type="dxa"/>
+            <w:vAlign w:val="center"/>
+          </w:tcPr>
+          <w:p>
+            <w:pPr>
+              <w:spacing w:after="160"/>
+              <w:ind w:left="0"/>
+              <w:jc w:val="center"/>
+              <w:rPr>
+                <w:rFonts w:ascii="Yu Gothic UI" w:eastAsia="Yu Gothic UI" w:hAnsi="Yu Gothic UI"/>
+                <w:sz w:val="20"/>
+              </w:rPr>
+            </w:pPr>
+            <w:r>
+              <w:rPr>
+                <w:rFonts w:ascii="Yu Gothic UI" w:eastAsia="Yu Gothic UI" w:hAnsi="Yu Gothic UI"/>
+                <w:sz w:val="20"/>
+              </w:rPr>
+              <w:t>4</w:t>
+            </w:r>
+          </w:p>
+        </w:tc>
+        <w:tc>
+          <w:tcPr>
+            <w:tcW w:w="2409" w:type="dxa"/>
+            <w:vAlign w:val="center"/>
+          </w:tcPr>
+          <w:p>
+            <w:pPr>
+              <w:spacing w:after="160"/>
+              <w:ind w:left="0"/>
+              <w:jc w:val="center"/>
+              <w:cnfStyle w:val="000000000000" w:firstRow="0" w:lastRow="0" w:firstColumn="0" w:lastColumn="0" w:oddVBand="0" w:evenVBand="0" w:oddHBand="0" w:evenHBand="0" w:firstRowFirstColumn="0" w:firstRowLastColumn="0" w:lastRowFirstColumn="0" w:lastRowLastColumn="0"/>
+              <w:rPr>
+                <w:rFonts w:ascii="Yu Gothic UI" w:eastAsia="Yu Gothic UI" w:hAnsi="Yu Gothic UI"/>
+                <w:sz w:val="20"/>
+              </w:rPr>
+            </w:pPr>
+            <w:r>
+              <w:rPr>
+                <w:rFonts w:ascii="Yu Gothic UI" w:eastAsia="Yu Gothic UI" w:hAnsi="Yu Gothic UI"/>
+                <w:sz w:val="20"/>
+              </w:rPr>
+              <w:t>“total_questions”</w:t>
+            </w:r>
+          </w:p>
+        </w:tc>
+        <w:tc>
+          <w:tcPr>
+            <w:tcW w:w="6237" w:type="dxa"/>
+            <w:vAlign w:val="center"/>
+          </w:tcPr>
+          <w:p>
+            <w:pPr>
+              <w:spacing w:after="160"/>
+              <w:ind w:left="0"/>
+              <w:cnfStyle w:val="000000000000" w:firstRow="0" w:lastRow="0" w:firstColumn="0" w:lastColumn="0" w:oddVBand="0" w:evenVBand="0" w:oddHBand="0" w:evenHBand="0" w:firstRowFirstColumn="0" w:firstRowLastColumn="0" w:lastRowFirstColumn="0" w:lastRowLastColumn="0"/>
+              <w:rPr>
+                <w:rFonts w:ascii="Yu Gothic UI" w:eastAsia="Yu Gothic UI" w:hAnsi="Yu Gothic UI"/>
+                <w:sz w:val="20"/>
+              </w:rPr>
+            </w:pPr>
+            <w:r>
+              <w:rPr>
+                <w:rFonts w:ascii="Yu Gothic UI" w:eastAsia="Yu Gothic UI" w:hAnsi="Yu Gothic UI"/>
+                <w:sz w:val="20"/>
+              </w:rPr>
+              <w:t>How many questions did the user answer - useful to determine the score percentage (= correct_answers / total_questions)</w:t>
+            </w:r>
+          </w:p>
+        </w:tc>
+      </w:tr>
+      <w:tr>
+        <w:trPr>
+          <w:cnfStyle w:val="000000100000" w:firstRow="0" w:lastRow="0" w:firstColumn="0" w:lastColumn="0" w:oddVBand="0" w:evenVBand="0" w:oddHBand="1" w:evenHBand="0" w:firstRowFirstColumn="0" w:firstRowLastColumn="0" w:lastRowFirstColumn="0" w:lastRowLastColumn="0"/>
+        </w:trPr>
+        <w:tc>
+          <w:tcPr>
+            <w:cnfStyle w:val="001000000000" w:firstRow="0" w:lastRow="0" w:firstColumn="1" w:lastColumn="0" w:oddVBand="0" w:evenVBand="0" w:oddHBand="0" w:evenHBand="0" w:firstRowFirstColumn="0" w:firstRowLastColumn="0" w:lastRowFirstColumn="0" w:lastRowLastColumn="0"/>
+            <w:tcW w:w="421" w:type="dxa"/>
+            <w:vAlign w:val="center"/>
+          </w:tcPr>
+          <w:p>
+            <w:pPr>
+              <w:spacing w:after="160"/>
+              <w:ind w:left="0"/>
+              <w:jc w:val="center"/>
+              <w:rPr>
+                <w:rFonts w:ascii="Yu Gothic UI" w:eastAsia="Yu Gothic UI" w:hAnsi="Yu Gothic UI"/>
+                <w:sz w:val="20"/>
+              </w:rPr>
+            </w:pPr>
+            <w:r>
+              <w:rPr>
+                <w:rFonts w:ascii="Yu Gothic UI" w:eastAsia="Yu Gothic UI" w:hAnsi="Yu Gothic UI"/>
+                <w:sz w:val="20"/>
+              </w:rPr>
+              <w:t>5</w:t>
+            </w:r>
+          </w:p>
+        </w:tc>
+        <w:tc>
+          <w:tcPr>
+            <w:tcW w:w="2409" w:type="dxa"/>
+            <w:vAlign w:val="center"/>
+          </w:tcPr>
+          <w:p>
+            <w:pPr>
+              <w:spacing w:after="160"/>
+              <w:ind w:left="0"/>
+              <w:jc w:val="center"/>
+              <w:cnfStyle w:val="000000100000" w:firstRow="0" w:lastRow="0" w:firstColumn="0" w:lastColumn="0" w:oddVBand="0" w:evenVBand="0" w:oddHBand="1" w:evenHBand="0" w:firstRowFirstColumn="0" w:firstRowLastColumn="0" w:lastRowFirstColumn="0" w:lastRowLastColumn="0"/>
+              <w:rPr>
+                <w:rFonts w:ascii="Yu Gothic UI" w:eastAsia="Yu Gothic UI" w:hAnsi="Yu Gothic UI"/>
+                <w:sz w:val="20"/>
+              </w:rPr>
+            </w:pPr>
+            <w:r>
+              <w:rPr>
+                <w:rFonts w:ascii="Yu Gothic UI" w:eastAsia="Yu Gothic UI" w:hAnsi="Yu Gothic UI"/>
+                <w:sz w:val="20"/>
+              </w:rPr>
+              <w:t>“questions”</w:t>
+            </w:r>
+          </w:p>
+        </w:tc>
+        <w:tc>
+          <w:tcPr>
+            <w:tcW w:w="6237" w:type="dxa"/>
+            <w:vAlign w:val="center"/>
+          </w:tcPr>
+          <w:p>
+            <w:pPr>
+              <w:spacing w:after="160"/>
+              <w:ind w:left="0"/>
+              <w:cnfStyle w:val="000000100000" w:firstRow="0" w:lastRow="0" w:firstColumn="0" w:lastColumn="0" w:oddVBand="0" w:evenVBand="0" w:oddHBand="1" w:evenHBand="0" w:firstRowFirstColumn="0" w:firstRowLastColumn="0" w:lastRowFirstColumn="0" w:lastRowLastColumn="0"/>
+              <w:rPr>
+                <w:rFonts w:ascii="Yu Gothic UI" w:eastAsia="Yu Gothic UI" w:hAnsi="Yu Gothic UI"/>
+                <w:sz w:val="20"/>
+              </w:rPr>
+            </w:pPr>
+            <w:r>
+              <w:rPr>
+                <w:rFonts w:ascii="Yu Gothic UI" w:eastAsia="Yu Gothic UI" w:hAnsi="Yu Gothic UI"/>
+                <w:sz w:val="20"/>
+              </w:rPr>
+              <w:t xml:space="preserve">An array for each answered question that indicates which questions were answered correctly and which ones weren’t. This field also contains the index of the question that was randomly picked from the databank in this format: </w:t>
+            </w:r>
+            <w:r>
+              <w:rPr>
+                <w:rFonts w:ascii="Consolas" w:eastAsia="Yu Gothic UI" w:hAnsi="Consolas"/>
+                <w:b/>
+                <w:sz w:val="20"/>
+              </w:rPr>
+              <w:t>{“q2” : “0”}</w:t>
+            </w:r>
+            <w:r>
+              <w:rPr>
+                <w:rFonts w:ascii="Consolas" w:eastAsia="Yu Gothic UI" w:hAnsi="Consolas"/>
+                <w:sz w:val="20"/>
+              </w:rPr>
+              <w:t xml:space="preserve"> </w:t>
+            </w:r>
+            <w:r>
+              <w:rPr>
+                <w:rFonts w:ascii="Yu Gothic UI" w:eastAsia="Yu Gothic UI" w:hAnsi="Yu Gothic UI"/>
+                <w:sz w:val="20"/>
+              </w:rPr>
+              <w:t>OR</w:t>
+            </w:r>
+            <w:r>
+              <w:rPr>
+                <w:rFonts w:ascii="Consolas" w:eastAsia="Yu Gothic UI" w:hAnsi="Consolas"/>
+                <w:sz w:val="20"/>
+              </w:rPr>
+              <w:t xml:space="preserve"> </w:t>
+            </w:r>
+            <w:r>
+              <w:rPr>
+                <w:rFonts w:ascii="Consolas" w:eastAsia="Yu Gothic UI" w:hAnsi="Consolas"/>
+                <w:b/>
+                <w:sz w:val="20"/>
+              </w:rPr>
+              <w:t>{“q8</w:t>
+            </w:r>
+            <w:r>
+              <w:rPr>
+                <w:rFonts w:ascii="Consolas" w:eastAsia="Yu Gothic UI" w:hAnsi="Consolas"/>
+                <w:b/>
+                <w:sz w:val="20"/>
+              </w:rPr>
+              <w:t xml:space="preserve">” </w:t>
+            </w:r>
+            <w:r>
+              <w:rPr>
+                <w:rFonts w:ascii="Consolas" w:eastAsia="Yu Gothic UI" w:hAnsi="Consolas"/>
+                <w:b/>
+                <w:sz w:val="20"/>
+              </w:rPr>
+              <w:t>:</w:t>
+            </w:r>
+            <w:r>
+              <w:rPr>
+                <w:rFonts w:ascii="Consolas" w:eastAsia="Yu Gothic UI" w:hAnsi="Consolas"/>
+                <w:b/>
+                <w:sz w:val="20"/>
+              </w:rPr>
+              <w:t xml:space="preserve"> </w:t>
+            </w:r>
+            <w:r>
+              <w:rPr>
+                <w:rFonts w:ascii="Consolas" w:eastAsia="Yu Gothic UI" w:hAnsi="Consolas"/>
+                <w:b/>
+                <w:sz w:val="20"/>
+              </w:rPr>
+              <w:t>“1”}</w:t>
+            </w:r>
+          </w:p>
+        </w:tc>
+      </w:tr>
+    </w:tbl>
+    <w:p>
+      <w:pPr>
+        <w:pStyle w:val="Legenda"/>
+        <w:jc w:val="center"/>
+      </w:pPr>
+      <w:bookmarkStart w:id="15" w:name="_Toc512019568"/>
+      <w:r>
+        <w:t xml:space="preserve">Table </w:t>
+      </w:r>
+      <w:r>
+        <w:fldChar w:fldCharType="begin"/>
+      </w:r>
+      <w:r>
+        <w:instrText xml:space="preserve"> STYLEREF 1 \s </w:instrText>
+      </w:r>
+      <w:r>
+        <w:fldChar w:fldCharType="separate"/>
+      </w:r>
+      <w:r>
+        <w:rPr>
+          <w:noProof/>
+        </w:rPr>
+        <w:t>3</w:t>
+      </w:r>
+      <w:r>
+        <w:fldChar w:fldCharType="end"/>
+      </w:r>
+      <w:r>
+        <w:noBreakHyphen/>
+      </w:r>
+      <w:r>
+        <w:fldChar w:fldCharType="begin"/>
+      </w:r>
+      <w:r>
+        <w:instrText xml:space="preserve"> SEQ Table \* ARABIC \s 1 </w:instrText>
+      </w:r>
+      <w:r>
+        <w:fldChar w:fldCharType="separate"/>
+      </w:r>
+      <w:r>
+        <w:rPr>
+          <w:noProof/>
+        </w:rPr>
+        <w:t>2</w:t>
+      </w:r>
+      <w:r>
+        <w:fldChar w:fldCharType="end"/>
+      </w:r>
+      <w:r>
+        <w:t xml:space="preserve"> </w:t>
+      </w:r>
+      <w:r>
+        <w:t>–</w:t>
+      </w:r>
+      <w:r>
+        <w:t xml:space="preserve"> </w:t>
+      </w:r>
+      <w:r>
+        <w:t>User score object</w:t>
+      </w:r>
+      <w:r>
+        <w:t xml:space="preserve"> structure</w:t>
+      </w:r>
+      <w:bookmarkEnd w:id="15"/>
     </w:p>
     <w:p>
       <w:pPr>
-        <w:pStyle w:val="PargrafodaLista"/>
-        <w:numPr>
-          <w:ilvl w:val="0"/>
-          <w:numId w:val="37"/>
-        </w:numPr>
-        <w:spacing w:after="160"/>
-      </w:pPr>
-      <w:r>
-        <w:t>“topic_index” – The topic index from which the question belongs to</w:t>
-      </w:r>
-      <w:r>
-        <w:t>;</w:t>
-      </w:r>
-    </w:p>
-    <w:p>
-      <w:pPr>
-        <w:pStyle w:val="PargrafodaLista"/>
-        <w:numPr>
-          <w:ilvl w:val="0"/>
-          <w:numId w:val="37"/>
-        </w:numPr>
-        <w:spacing w:after="160"/>
-      </w:pPr>
-      <w:r>
-        <w:t>“correct_answers” – How many correct answers the user got on that attempt</w:t>
-      </w:r>
-      <w:r>
-        <w:t>;</w:t>
-      </w:r>
-    </w:p>
-    <w:p>
-      <w:pPr>
-        <w:pStyle w:val="PargrafodaLista"/>
-        <w:numPr>
-          <w:ilvl w:val="0"/>
-          <w:numId w:val="37"/>
-        </w:numPr>
-        <w:spacing w:after="160"/>
-      </w:pPr>
-      <w:r>
-        <w:t>“total_questions” – How many questions did the user answer</w:t>
-      </w:r>
-      <w:r>
-        <w:t xml:space="preserve"> -</w:t>
-      </w:r>
-      <w:r>
-        <w:t xml:space="preserve"> </w:t>
-      </w:r>
-      <w:r>
-        <w:t>u</w:t>
-      </w:r>
-      <w:r>
-        <w:t>seful to determine the score percentage (= correct_answers / total_questions)</w:t>
-      </w:r>
-      <w:r>
-        <w:t>;</w:t>
-      </w:r>
-    </w:p>
-    <w:p>
-      <w:pPr>
-        <w:pStyle w:val="PargrafodaLista"/>
-        <w:numPr>
-          <w:ilvl w:val="0"/>
-          <w:numId w:val="37"/>
-        </w:numPr>
-        <w:spacing w:after="160"/>
-      </w:pPr>
-      <w:r>
-        <w:t xml:space="preserve">“questions” – An array for each answered question that indicates which questions were answered </w:t>
-      </w:r>
-      <w:r>
-        <w:t xml:space="preserve">correctly </w:t>
-      </w:r>
-      <w:r>
-        <w:t>and which ones weren’t. This field also contains the index of the question that was randomly picked from the databank</w:t>
-      </w:r>
-      <w:r>
-        <w:t xml:space="preserve"> in this format</w:t>
-      </w:r>
-      <w:r>
-        <w:t>:</w:t>
-      </w:r>
-      <w:r>
-        <w:t xml:space="preserve"> </w:t>
-      </w:r>
-      <w:r>
-        <w:rPr>
-          <w:rFonts w:ascii="Consolas" w:hAnsi="Consolas"/>
-          <w:color w:val="2F5496" w:themeColor="accent5" w:themeShade="BF"/>
-          <w:sz w:val="20"/>
-        </w:rPr>
-        <w:t>“</w:t>
-      </w:r>
-      <w:r>
-        <w:rPr>
-          <w:rFonts w:ascii="Consolas" w:hAnsi="Consolas"/>
-          <w:color w:val="2F5496" w:themeColor="accent5" w:themeShade="BF"/>
-          <w:sz w:val="20"/>
-        </w:rPr>
-        <w:t>{\“</w:t>
-      </w:r>
-      <w:r>
-        <w:rPr>
-          <w:rFonts w:ascii="Consolas" w:hAnsi="Consolas"/>
-          <w:color w:val="2F5496" w:themeColor="accent5" w:themeShade="BF"/>
-          <w:sz w:val="20"/>
-        </w:rPr>
-        <w:t>q2</w:t>
-      </w:r>
-      <w:r>
-        <w:rPr>
-          <w:rFonts w:ascii="Consolas" w:hAnsi="Consolas"/>
-          <w:color w:val="2F5496" w:themeColor="accent5" w:themeShade="BF"/>
-          <w:sz w:val="20"/>
-        </w:rPr>
-        <w:t>\” : \“0\”}</w:t>
-      </w:r>
-      <w:r>
-        <w:rPr>
-          <w:rFonts w:ascii="Consolas" w:hAnsi="Consolas"/>
-          <w:color w:val="2F5496" w:themeColor="accent5" w:themeShade="BF"/>
-          <w:sz w:val="20"/>
-        </w:rPr>
-        <w:t>”</w:t>
-      </w:r>
-      <w:r>
-        <w:rPr>
-          <w:sz w:val="20"/>
-        </w:rPr>
-        <w:t xml:space="preserve"> </w:t>
-      </w:r>
-      <w:r>
-        <w:t xml:space="preserve">OR </w:t>
-      </w:r>
-      <w:r>
-        <w:rPr>
-          <w:rFonts w:ascii="Consolas" w:hAnsi="Consolas"/>
-          <w:color w:val="2F5496" w:themeColor="accent5" w:themeShade="BF"/>
-        </w:rPr>
-        <w:t>“</w:t>
-      </w:r>
-      <w:r>
-        <w:rPr>
-          <w:rFonts w:ascii="Consolas" w:hAnsi="Consolas"/>
-          <w:color w:val="2F5496" w:themeColor="accent5" w:themeShade="BF"/>
-          <w:sz w:val="20"/>
-        </w:rPr>
-        <w:t>{\“</w:t>
-      </w:r>
-      <w:r>
-        <w:rPr>
-          <w:rFonts w:ascii="Consolas" w:hAnsi="Consolas"/>
-          <w:color w:val="2F5496" w:themeColor="accent5" w:themeShade="BF"/>
-          <w:sz w:val="20"/>
-        </w:rPr>
-        <w:t>q8</w:t>
-      </w:r>
-      <w:r>
-        <w:rPr>
-          <w:rFonts w:ascii="Consolas" w:hAnsi="Consolas"/>
-          <w:color w:val="2F5496" w:themeColor="accent5" w:themeShade="BF"/>
-          <w:sz w:val="20"/>
-        </w:rPr>
-        <w:t>\” : \“</w:t>
-      </w:r>
-      <w:r>
-        <w:rPr>
-          <w:rFonts w:ascii="Consolas" w:hAnsi="Consolas"/>
-          <w:color w:val="2F5496" w:themeColor="accent5" w:themeShade="BF"/>
-          <w:sz w:val="20"/>
-        </w:rPr>
-        <w:t>1</w:t>
-      </w:r>
-      <w:r>
-        <w:rPr>
-          <w:rFonts w:ascii="Consolas" w:hAnsi="Consolas"/>
-          <w:color w:val="2F5496" w:themeColor="accent5" w:themeShade="BF"/>
-          <w:sz w:val="20"/>
-        </w:rPr>
-        <w:t>\”}”</w:t>
-      </w:r>
-      <w:r>
-        <w:rPr>
-          <w:rFonts w:ascii="Consolas" w:hAnsi="Consolas"/>
-          <w:sz w:val="20"/>
-        </w:rPr>
-        <w:t>.</w:t>
-      </w:r>
-    </w:p>
-    <w:p>
-      <w:pPr>
         <w:spacing w:after="160"/>
         <w:ind w:left="0"/>
       </w:pPr>
       <w:r>
-        <w:lastRenderedPageBreak/>
-        <w:t>All values in this private JSON file are stored in string format.</w:t>
-      </w:r>
-      <w:bookmarkStart w:id="8" w:name="_GoBack"/>
-      <w:bookmarkEnd w:id="8"/>
+        <w:t>All values in this private JSON file</w:t>
+      </w:r>
+      <w:r>
+        <w:t xml:space="preserve"> (‘quiz_userdata.json’)</w:t>
+      </w:r>
+      <w:r>
+        <w:t xml:space="preserve"> are stored in string format.</w:t>
+      </w:r>
     </w:p>
     <w:p>
       <w:pPr>
@@ -9174,11 +10798,12 @@
       <w:pPr>
         <w:pStyle w:val="Cabealho1"/>
       </w:pPr>
+      <w:bookmarkStart w:id="16" w:name="_Toc512019558"/>
       <w:r>
         <w:lastRenderedPageBreak/>
         <w:t>Quiz content choice</w:t>
       </w:r>
-      <w:bookmarkEnd w:id="7"/>
+      <w:bookmarkEnd w:id="16"/>
     </w:p>
     <w:p>
       <w:pPr>
@@ -9190,19 +10815,1675 @@
         <w:ind w:left="0"/>
       </w:pPr>
       <w:r>
-        <w:br w:type="page"/>
+        <w:t>Several topics and questions were picked for this quiz. The five topics are:</w:t>
       </w:r>
     </w:p>
     <w:p>
       <w:pPr>
+        <w:pStyle w:val="PargrafodaLista"/>
+        <w:numPr>
+          <w:ilvl w:val="0"/>
+          <w:numId w:val="38"/>
+        </w:numPr>
+      </w:pPr>
+      <w:r>
+        <w:t>Android Activity Lifecycle</w:t>
+      </w:r>
+    </w:p>
+    <w:p>
+      <w:pPr>
+        <w:pStyle w:val="PargrafodaLista"/>
+        <w:numPr>
+          <w:ilvl w:val="0"/>
+          <w:numId w:val="38"/>
+        </w:numPr>
+      </w:pPr>
+      <w:r>
+        <w:t>MVC (Model-View-Controller)</w:t>
+      </w:r>
+    </w:p>
+    <w:p>
+      <w:pPr>
+        <w:pStyle w:val="PargrafodaLista"/>
+        <w:numPr>
+          <w:ilvl w:val="0"/>
+          <w:numId w:val="38"/>
+        </w:numPr>
+      </w:pPr>
+      <w:r>
+        <w:t>Layouts</w:t>
+      </w:r>
+    </w:p>
+    <w:p>
+      <w:pPr>
+        <w:pStyle w:val="PargrafodaLista"/>
+        <w:numPr>
+          <w:ilvl w:val="0"/>
+          <w:numId w:val="38"/>
+        </w:numPr>
+      </w:pPr>
+      <w:r>
+        <w:t>Widgets</w:t>
+      </w:r>
+    </w:p>
+    <w:p>
+      <w:pPr>
+        <w:pStyle w:val="PargrafodaLista"/>
+        <w:numPr>
+          <w:ilvl w:val="0"/>
+          <w:numId w:val="38"/>
+        </w:numPr>
+      </w:pPr>
+      <w:r>
+        <w:t>Interface Controls</w:t>
+      </w:r>
+    </w:p>
+    <w:p>
+      <w:pPr>
+        <w:ind w:left="0"/>
+      </w:pPr>
+    </w:p>
+    <w:p>
+      <w:pPr>
+        <w:ind w:left="0"/>
+      </w:pPr>
+      <w:r>
+        <w:t>These topics are at the core of this course module. They are the most fundamental topics in Android development and as such they were picked for this quiz. Plus, the course module covers these topics in this order, which strengthens the motive</w:t>
+      </w:r>
+      <w:r>
+        <w:t xml:space="preserve"> for the choice of such topics.</w:t>
+      </w:r>
+      <w:r>
+        <w:t xml:space="preserve"> Ideally, these topics should strengthen the knowledge of a student learning Android development, which is the main goal of the case-study provided.</w:t>
+      </w:r>
+    </w:p>
+    <w:p>
+      <w:pPr>
+        <w:ind w:left="0"/>
+      </w:pPr>
+    </w:p>
+    <w:p>
+      <w:pPr>
+        <w:ind w:left="0" w:firstLine="708"/>
+      </w:pPr>
+      <w:r>
+        <w:t>Despite the choice of these topics, the questions themselves</w:t>
+      </w:r>
+      <w:r>
+        <w:t xml:space="preserve"> only cover the first topic. The case-study requirements indicate that </w:t>
+      </w:r>
+      <w:r>
+        <w:t>students</w:t>
+      </w:r>
+      <w:r>
+        <w:t xml:space="preserve"> must pick 5 topics with 10 questions each (images included), which equals in a total of 50 unique questions and images. As per the lecturer’s instruction, only the first topic was populated with unique questions. These questions were consequently copied and pasted across the other four topics.</w:t>
+      </w:r>
+      <w:r>
+        <w:t xml:space="preserve"> Lastly, t</w:t>
+      </w:r>
+      <w:r>
+        <w:t>he source of the questions may be found on the</w:t>
+      </w:r>
+      <w:r>
+        <w:t xml:space="preserve"> section</w:t>
+      </w:r>
+      <w:r>
+        <w:t xml:space="preserve"> Appendix </w:t>
+      </w:r>
+      <w:r>
+        <w:t>A</w:t>
+      </w:r>
+      <w:r>
+        <w:t>.</w:t>
+      </w:r>
+    </w:p>
+    <w:p>
+      <w:pPr>
+        <w:ind w:left="0"/>
+      </w:pPr>
+    </w:p>
+    <w:p>
+      <w:pPr>
+        <w:ind w:left="0"/>
+      </w:pPr>
+      <w:r>
+        <w:t>The ten questions are:</w:t>
+      </w:r>
+    </w:p>
+    <w:tbl>
+      <w:tblPr>
+        <w:tblStyle w:val="TabeladeLista6Colorida-Destaque5"/>
+        <w:tblW w:w="10773" w:type="dxa"/>
+        <w:tblInd w:w="-1134" w:type="dxa"/>
+        <w:tblLayout w:type="fixed"/>
+        <w:tblLook w:val="04A0" w:firstRow="1" w:lastRow="0" w:firstColumn="1" w:lastColumn="0" w:noHBand="0" w:noVBand="1"/>
+      </w:tblPr>
+      <w:tblGrid>
+        <w:gridCol w:w="425"/>
+        <w:gridCol w:w="3119"/>
+        <w:gridCol w:w="2126"/>
+        <w:gridCol w:w="2410"/>
+        <w:gridCol w:w="2693"/>
+      </w:tblGrid>
+      <w:tr>
+        <w:trPr>
+          <w:cnfStyle w:val="100000000000" w:firstRow="1" w:lastRow="0" w:firstColumn="0" w:lastColumn="0" w:oddVBand="0" w:evenVBand="0" w:oddHBand="0" w:evenHBand="0" w:firstRowFirstColumn="0" w:firstRowLastColumn="0" w:lastRowFirstColumn="0" w:lastRowLastColumn="0"/>
+          <w:trHeight w:val="104"/>
+        </w:trPr>
+        <w:tc>
+          <w:tcPr>
+            <w:cnfStyle w:val="001000000000" w:firstRow="0" w:lastRow="0" w:firstColumn="1" w:lastColumn="0" w:oddVBand="0" w:evenVBand="0" w:oddHBand="0" w:evenHBand="0" w:firstRowFirstColumn="0" w:firstRowLastColumn="0" w:lastRowFirstColumn="0" w:lastRowLastColumn="0"/>
+            <w:tcW w:w="425" w:type="dxa"/>
+            <w:vMerge w:val="restart"/>
+            <w:vAlign w:val="center"/>
+          </w:tcPr>
+          <w:p>
+            <w:pPr>
+              <w:ind w:left="0"/>
+              <w:jc w:val="center"/>
+              <w:rPr>
+                <w:rFonts w:ascii="Yu Gothic UI" w:eastAsia="Yu Gothic UI" w:hAnsi="Yu Gothic UI"/>
+              </w:rPr>
+            </w:pPr>
+          </w:p>
+        </w:tc>
+        <w:tc>
+          <w:tcPr>
+            <w:tcW w:w="3119" w:type="dxa"/>
+            <w:vMerge w:val="restart"/>
+            <w:vAlign w:val="center"/>
+          </w:tcPr>
+          <w:p>
+            <w:pPr>
+              <w:ind w:left="0"/>
+              <w:jc w:val="center"/>
+              <w:cnfStyle w:val="100000000000" w:firstRow="1" w:lastRow="0" w:firstColumn="0" w:lastColumn="0" w:oddVBand="0" w:evenVBand="0" w:oddHBand="0" w:evenHBand="0" w:firstRowFirstColumn="0" w:firstRowLastColumn="0" w:lastRowFirstColumn="0" w:lastRowLastColumn="0"/>
+              <w:rPr>
+                <w:rFonts w:ascii="Yu Gothic UI" w:eastAsia="Yu Gothic UI" w:hAnsi="Yu Gothic UI"/>
+                <w:color w:val="auto"/>
+                <w:sz w:val="22"/>
+              </w:rPr>
+            </w:pPr>
+            <w:r>
+              <w:rPr>
+                <w:rFonts w:ascii="Yu Gothic UI" w:eastAsia="Yu Gothic UI" w:hAnsi="Yu Gothic UI"/>
+                <w:color w:val="auto"/>
+                <w:sz w:val="22"/>
+              </w:rPr>
+              <w:t>Question</w:t>
+            </w:r>
+          </w:p>
+        </w:tc>
+        <w:tc>
+          <w:tcPr>
+            <w:tcW w:w="7229" w:type="dxa"/>
+            <w:gridSpan w:val="3"/>
+            <w:vAlign w:val="center"/>
+          </w:tcPr>
+          <w:p>
+            <w:pPr>
+              <w:ind w:left="0"/>
+              <w:jc w:val="center"/>
+              <w:cnfStyle w:val="100000000000" w:firstRow="1" w:lastRow="0" w:firstColumn="0" w:lastColumn="0" w:oddVBand="0" w:evenVBand="0" w:oddHBand="0" w:evenHBand="0" w:firstRowFirstColumn="0" w:firstRowLastColumn="0" w:lastRowFirstColumn="0" w:lastRowLastColumn="0"/>
+              <w:rPr>
+                <w:rFonts w:ascii="Yu Gothic UI" w:eastAsia="Yu Gothic UI" w:hAnsi="Yu Gothic UI"/>
+                <w:color w:val="auto"/>
+                <w:sz w:val="22"/>
+              </w:rPr>
+            </w:pPr>
+            <w:r>
+              <w:rPr>
+                <w:rFonts w:ascii="Yu Gothic UI" w:eastAsia="Yu Gothic UI" w:hAnsi="Yu Gothic UI"/>
+                <w:color w:val="auto"/>
+                <w:sz w:val="22"/>
+              </w:rPr>
+              <w:t>Possible answers (1</w:t>
+            </w:r>
+            <w:r>
+              <w:rPr>
+                <w:rFonts w:ascii="Yu Gothic UI" w:eastAsia="Yu Gothic UI" w:hAnsi="Yu Gothic UI"/>
+                <w:color w:val="auto"/>
+                <w:sz w:val="22"/>
+                <w:vertAlign w:val="superscript"/>
+              </w:rPr>
+              <w:t>st</w:t>
+            </w:r>
+            <w:r>
+              <w:rPr>
+                <w:rFonts w:ascii="Yu Gothic UI" w:eastAsia="Yu Gothic UI" w:hAnsi="Yu Gothic UI"/>
+                <w:color w:val="auto"/>
+                <w:sz w:val="22"/>
+              </w:rPr>
+              <w:t xml:space="preserve"> is correct)</w:t>
+            </w:r>
+          </w:p>
+        </w:tc>
+      </w:tr>
+      <w:tr>
+        <w:trPr>
+          <w:cnfStyle w:val="000000100000" w:firstRow="0" w:lastRow="0" w:firstColumn="0" w:lastColumn="0" w:oddVBand="0" w:evenVBand="0" w:oddHBand="1" w:evenHBand="0" w:firstRowFirstColumn="0" w:firstRowLastColumn="0" w:lastRowFirstColumn="0" w:lastRowLastColumn="0"/>
+          <w:trHeight w:val="103"/>
+        </w:trPr>
+        <w:tc>
+          <w:tcPr>
+            <w:cnfStyle w:val="001000000000" w:firstRow="0" w:lastRow="0" w:firstColumn="1" w:lastColumn="0" w:oddVBand="0" w:evenVBand="0" w:oddHBand="0" w:evenHBand="0" w:firstRowFirstColumn="0" w:firstRowLastColumn="0" w:lastRowFirstColumn="0" w:lastRowLastColumn="0"/>
+            <w:tcW w:w="425" w:type="dxa"/>
+            <w:vMerge/>
+            <w:vAlign w:val="center"/>
+          </w:tcPr>
+          <w:p>
+            <w:pPr>
+              <w:ind w:left="0"/>
+              <w:jc w:val="center"/>
+              <w:rPr>
+                <w:rFonts w:ascii="Yu Gothic UI" w:eastAsia="Yu Gothic UI" w:hAnsi="Yu Gothic UI"/>
+              </w:rPr>
+            </w:pPr>
+          </w:p>
+        </w:tc>
+        <w:tc>
+          <w:tcPr>
+            <w:tcW w:w="3119" w:type="dxa"/>
+            <w:vMerge/>
+            <w:vAlign w:val="center"/>
+          </w:tcPr>
+          <w:p>
+            <w:pPr>
+              <w:ind w:left="0"/>
+              <w:jc w:val="center"/>
+              <w:cnfStyle w:val="000000100000" w:firstRow="0" w:lastRow="0" w:firstColumn="0" w:lastColumn="0" w:oddVBand="0" w:evenVBand="0" w:oddHBand="1" w:evenHBand="0" w:firstRowFirstColumn="0" w:firstRowLastColumn="0" w:lastRowFirstColumn="0" w:lastRowLastColumn="0"/>
+              <w:rPr>
+                <w:rFonts w:ascii="Yu Gothic UI" w:eastAsia="Yu Gothic UI" w:hAnsi="Yu Gothic UI"/>
+                <w:color w:val="auto"/>
+                <w:sz w:val="22"/>
+              </w:rPr>
+            </w:pPr>
+          </w:p>
+        </w:tc>
+        <w:tc>
+          <w:tcPr>
+            <w:tcW w:w="2126" w:type="dxa"/>
+            <w:vAlign w:val="center"/>
+          </w:tcPr>
+          <w:p>
+            <w:pPr>
+              <w:ind w:left="0"/>
+              <w:jc w:val="center"/>
+              <w:cnfStyle w:val="000000100000" w:firstRow="0" w:lastRow="0" w:firstColumn="0" w:lastColumn="0" w:oddVBand="0" w:evenVBand="0" w:oddHBand="1" w:evenHBand="0" w:firstRowFirstColumn="0" w:firstRowLastColumn="0" w:lastRowFirstColumn="0" w:lastRowLastColumn="0"/>
+              <w:rPr>
+                <w:rFonts w:ascii="Yu Gothic UI" w:eastAsia="Yu Gothic UI" w:hAnsi="Yu Gothic UI"/>
+                <w:color w:val="auto"/>
+                <w:sz w:val="22"/>
+              </w:rPr>
+            </w:pPr>
+            <w:r>
+              <w:rPr>
+                <w:rFonts w:ascii="Yu Gothic UI" w:eastAsia="Yu Gothic UI" w:hAnsi="Yu Gothic UI"/>
+                <w:color w:val="auto"/>
+                <w:sz w:val="22"/>
+              </w:rPr>
+              <w:t>1</w:t>
+            </w:r>
+          </w:p>
+        </w:tc>
+        <w:tc>
+          <w:tcPr>
+            <w:tcW w:w="2410" w:type="dxa"/>
+            <w:vAlign w:val="center"/>
+          </w:tcPr>
+          <w:p>
+            <w:pPr>
+              <w:ind w:left="0"/>
+              <w:jc w:val="center"/>
+              <w:cnfStyle w:val="000000100000" w:firstRow="0" w:lastRow="0" w:firstColumn="0" w:lastColumn="0" w:oddVBand="0" w:evenVBand="0" w:oddHBand="1" w:evenHBand="0" w:firstRowFirstColumn="0" w:firstRowLastColumn="0" w:lastRowFirstColumn="0" w:lastRowLastColumn="0"/>
+              <w:rPr>
+                <w:rFonts w:ascii="Yu Gothic UI" w:eastAsia="Yu Gothic UI" w:hAnsi="Yu Gothic UI"/>
+                <w:color w:val="auto"/>
+                <w:sz w:val="22"/>
+              </w:rPr>
+            </w:pPr>
+            <w:r>
+              <w:rPr>
+                <w:rFonts w:ascii="Yu Gothic UI" w:eastAsia="Yu Gothic UI" w:hAnsi="Yu Gothic UI"/>
+                <w:color w:val="auto"/>
+                <w:sz w:val="22"/>
+              </w:rPr>
+              <w:t>2</w:t>
+            </w:r>
+          </w:p>
+        </w:tc>
+        <w:tc>
+          <w:tcPr>
+            <w:tcW w:w="2693" w:type="dxa"/>
+            <w:vAlign w:val="center"/>
+          </w:tcPr>
+          <w:p>
+            <w:pPr>
+              <w:ind w:left="0"/>
+              <w:jc w:val="center"/>
+              <w:cnfStyle w:val="000000100000" w:firstRow="0" w:lastRow="0" w:firstColumn="0" w:lastColumn="0" w:oddVBand="0" w:evenVBand="0" w:oddHBand="1" w:evenHBand="0" w:firstRowFirstColumn="0" w:firstRowLastColumn="0" w:lastRowFirstColumn="0" w:lastRowLastColumn="0"/>
+              <w:rPr>
+                <w:rFonts w:ascii="Yu Gothic UI" w:eastAsia="Yu Gothic UI" w:hAnsi="Yu Gothic UI"/>
+                <w:color w:val="auto"/>
+                <w:sz w:val="22"/>
+              </w:rPr>
+            </w:pPr>
+            <w:r>
+              <w:rPr>
+                <w:rFonts w:ascii="Yu Gothic UI" w:eastAsia="Yu Gothic UI" w:hAnsi="Yu Gothic UI"/>
+                <w:color w:val="auto"/>
+                <w:sz w:val="22"/>
+              </w:rPr>
+              <w:t>3</w:t>
+            </w:r>
+          </w:p>
+        </w:tc>
+      </w:tr>
+      <w:tr>
+        <w:tc>
+          <w:tcPr>
+            <w:cnfStyle w:val="001000000000" w:firstRow="0" w:lastRow="0" w:firstColumn="1" w:lastColumn="0" w:oddVBand="0" w:evenVBand="0" w:oddHBand="0" w:evenHBand="0" w:firstRowFirstColumn="0" w:firstRowLastColumn="0" w:lastRowFirstColumn="0" w:lastRowLastColumn="0"/>
+            <w:tcW w:w="425" w:type="dxa"/>
+            <w:vAlign w:val="center"/>
+          </w:tcPr>
+          <w:p>
+            <w:pPr>
+              <w:ind w:left="0"/>
+              <w:jc w:val="center"/>
+              <w:rPr>
+                <w:rFonts w:ascii="Yu Gothic UI" w:eastAsia="Yu Gothic UI" w:hAnsi="Yu Gothic UI"/>
+                <w:sz w:val="14"/>
+              </w:rPr>
+            </w:pPr>
+            <w:r>
+              <w:rPr>
+                <w:rFonts w:ascii="Yu Gothic UI" w:eastAsia="Yu Gothic UI" w:hAnsi="Yu Gothic UI"/>
+                <w:sz w:val="14"/>
+              </w:rPr>
+              <w:t>1</w:t>
+            </w:r>
+          </w:p>
+        </w:tc>
+        <w:tc>
+          <w:tcPr>
+            <w:tcW w:w="3119" w:type="dxa"/>
+            <w:vAlign w:val="center"/>
+          </w:tcPr>
+          <w:p>
+            <w:pPr>
+              <w:ind w:left="0"/>
+              <w:jc w:val="center"/>
+              <w:cnfStyle w:val="000000000000" w:firstRow="0" w:lastRow="0" w:firstColumn="0" w:lastColumn="0" w:oddVBand="0" w:evenVBand="0" w:oddHBand="0" w:evenHBand="0" w:firstRowFirstColumn="0" w:firstRowLastColumn="0" w:lastRowFirstColumn="0" w:lastRowLastColumn="0"/>
+              <w:rPr>
+                <w:rFonts w:ascii="Yu Gothic UI" w:eastAsia="Yu Gothic UI" w:hAnsi="Yu Gothic UI"/>
+                <w:b/>
+                <w:sz w:val="14"/>
+              </w:rPr>
+            </w:pPr>
+            <w:r>
+              <w:rPr>
+                <w:rFonts w:ascii="Yu Gothic UI" w:eastAsia="Yu Gothic UI" w:hAnsi="Yu Gothic UI"/>
+                <w:b/>
+                <w:sz w:val="14"/>
+              </w:rPr>
+              <w:t>How to pass the data from activity to services in android?</w:t>
+            </w:r>
+          </w:p>
+        </w:tc>
+        <w:tc>
+          <w:tcPr>
+            <w:tcW w:w="2126" w:type="dxa"/>
+            <w:shd w:val="clear" w:color="auto" w:fill="EBF5EB"/>
+            <w:vAlign w:val="center"/>
+          </w:tcPr>
+          <w:p>
+            <w:pPr>
+              <w:ind w:left="0"/>
+              <w:cnfStyle w:val="000000000000" w:firstRow="0" w:lastRow="0" w:firstColumn="0" w:lastColumn="0" w:oddVBand="0" w:evenVBand="0" w:oddHBand="0" w:evenHBand="0" w:firstRowFirstColumn="0" w:firstRowLastColumn="0" w:lastRowFirstColumn="0" w:lastRowLastColumn="0"/>
+              <w:rPr>
+                <w:rFonts w:ascii="Yu Gothic UI" w:eastAsia="Yu Gothic UI" w:hAnsi="Yu Gothic UI"/>
+                <w:sz w:val="14"/>
+              </w:rPr>
+            </w:pPr>
+            <w:r>
+              <w:rPr>
+                <w:rFonts w:ascii="Yu Gothic UI" w:eastAsia="Yu Gothic UI" w:hAnsi="Yu Gothic UI"/>
+                <w:sz w:val="14"/>
+              </w:rPr>
+              <w:t>Using putExtra() method in intent, we can pass the data using setResult()</w:t>
+            </w:r>
+          </w:p>
+        </w:tc>
+        <w:tc>
+          <w:tcPr>
+            <w:tcW w:w="2410" w:type="dxa"/>
+            <w:vAlign w:val="center"/>
+          </w:tcPr>
+          <w:p>
+            <w:pPr>
+              <w:ind w:left="0"/>
+              <w:cnfStyle w:val="000000000000" w:firstRow="0" w:lastRow="0" w:firstColumn="0" w:lastColumn="0" w:oddVBand="0" w:evenVBand="0" w:oddHBand="0" w:evenHBand="0" w:firstRowFirstColumn="0" w:firstRowLastColumn="0" w:lastRowFirstColumn="0" w:lastRowLastColumn="0"/>
+              <w:rPr>
+                <w:rFonts w:ascii="Yu Gothic UI" w:eastAsia="Yu Gothic UI" w:hAnsi="Yu Gothic UI"/>
+                <w:sz w:val="14"/>
+              </w:rPr>
+            </w:pPr>
+            <w:r>
+              <w:rPr>
+                <w:rFonts w:ascii="Yu Gothic UI" w:eastAsia="Yu Gothic UI" w:hAnsi="Yu Gothic UI"/>
+                <w:sz w:val="14"/>
+              </w:rPr>
+              <w:t>We can store the data in a common database and access the data on services as well as in Activity</w:t>
+            </w:r>
+          </w:p>
+        </w:tc>
+        <w:tc>
+          <w:tcPr>
+            <w:tcW w:w="2693" w:type="dxa"/>
+            <w:vAlign w:val="center"/>
+          </w:tcPr>
+          <w:p>
+            <w:pPr>
+              <w:ind w:left="0"/>
+              <w:cnfStyle w:val="000000000000" w:firstRow="0" w:lastRow="0" w:firstColumn="0" w:lastColumn="0" w:oddVBand="0" w:evenVBand="0" w:oddHBand="0" w:evenHBand="0" w:firstRowFirstColumn="0" w:firstRowLastColumn="0" w:lastRowFirstColumn="0" w:lastRowLastColumn="0"/>
+              <w:rPr>
+                <w:rFonts w:ascii="Yu Gothic UI" w:eastAsia="Yu Gothic UI" w:hAnsi="Yu Gothic UI"/>
+                <w:sz w:val="14"/>
+              </w:rPr>
+            </w:pPr>
+            <w:r>
+              <w:rPr>
+                <w:rFonts w:ascii="Yu Gothic UI" w:eastAsia="Yu Gothic UI" w:hAnsi="Yu Gothic UI"/>
+                <w:sz w:val="14"/>
+              </w:rPr>
+              <w:t>We can store the data in a common database and access the data on services as well as in Activity</w:t>
+            </w:r>
+          </w:p>
+        </w:tc>
+      </w:tr>
+      <w:tr>
+        <w:trPr>
+          <w:cnfStyle w:val="000000100000" w:firstRow="0" w:lastRow="0" w:firstColumn="0" w:lastColumn="0" w:oddVBand="0" w:evenVBand="0" w:oddHBand="1" w:evenHBand="0" w:firstRowFirstColumn="0" w:firstRowLastColumn="0" w:lastRowFirstColumn="0" w:lastRowLastColumn="0"/>
+        </w:trPr>
+        <w:tc>
+          <w:tcPr>
+            <w:cnfStyle w:val="001000000000" w:firstRow="0" w:lastRow="0" w:firstColumn="1" w:lastColumn="0" w:oddVBand="0" w:evenVBand="0" w:oddHBand="0" w:evenHBand="0" w:firstRowFirstColumn="0" w:firstRowLastColumn="0" w:lastRowFirstColumn="0" w:lastRowLastColumn="0"/>
+            <w:tcW w:w="425" w:type="dxa"/>
+            <w:vAlign w:val="center"/>
+          </w:tcPr>
+          <w:p>
+            <w:pPr>
+              <w:ind w:left="0"/>
+              <w:jc w:val="center"/>
+              <w:rPr>
+                <w:rFonts w:ascii="Yu Gothic UI" w:eastAsia="Yu Gothic UI" w:hAnsi="Yu Gothic UI"/>
+                <w:sz w:val="14"/>
+              </w:rPr>
+            </w:pPr>
+            <w:r>
+              <w:rPr>
+                <w:rFonts w:ascii="Yu Gothic UI" w:eastAsia="Yu Gothic UI" w:hAnsi="Yu Gothic UI"/>
+                <w:sz w:val="14"/>
+              </w:rPr>
+              <w:t>2</w:t>
+            </w:r>
+          </w:p>
+        </w:tc>
+        <w:tc>
+          <w:tcPr>
+            <w:tcW w:w="3119" w:type="dxa"/>
+            <w:vAlign w:val="center"/>
+          </w:tcPr>
+          <w:p>
+            <w:pPr>
+              <w:ind w:left="0"/>
+              <w:jc w:val="center"/>
+              <w:cnfStyle w:val="000000100000" w:firstRow="0" w:lastRow="0" w:firstColumn="0" w:lastColumn="0" w:oddVBand="0" w:evenVBand="0" w:oddHBand="1" w:evenHBand="0" w:firstRowFirstColumn="0" w:firstRowLastColumn="0" w:lastRowFirstColumn="0" w:lastRowLastColumn="0"/>
+              <w:rPr>
+                <w:rFonts w:ascii="Yu Gothic UI" w:eastAsia="Yu Gothic UI" w:hAnsi="Yu Gothic UI"/>
+                <w:b/>
+                <w:sz w:val="14"/>
+              </w:rPr>
+            </w:pPr>
+            <w:r>
+              <w:rPr>
+                <w:rFonts w:ascii="Yu Gothic UI" w:eastAsia="Yu Gothic UI" w:hAnsi="Yu Gothic UI"/>
+                <w:b/>
+                <w:sz w:val="14"/>
+              </w:rPr>
+              <w:t>What is the life cycle of foreground activity in android?</w:t>
+            </w:r>
+          </w:p>
+        </w:tc>
+        <w:tc>
+          <w:tcPr>
+            <w:tcW w:w="2126" w:type="dxa"/>
+            <w:shd w:val="clear" w:color="auto" w:fill="EBF5EB"/>
+            <w:vAlign w:val="center"/>
+          </w:tcPr>
+          <w:p>
+            <w:pPr>
+              <w:ind w:left="0"/>
+              <w:cnfStyle w:val="000000100000" w:firstRow="0" w:lastRow="0" w:firstColumn="0" w:lastColumn="0" w:oddVBand="0" w:evenVBand="0" w:oddHBand="1" w:evenHBand="0" w:firstRowFirstColumn="0" w:firstRowLastColumn="0" w:lastRowFirstColumn="0" w:lastRowLastColumn="0"/>
+              <w:rPr>
+                <w:rFonts w:ascii="Yu Gothic UI" w:eastAsia="Yu Gothic UI" w:hAnsi="Yu Gothic UI"/>
+                <w:sz w:val="14"/>
+              </w:rPr>
+            </w:pPr>
+            <w:r>
+              <w:rPr>
+                <w:rFonts w:ascii="Yu Gothic UI" w:eastAsia="Yu Gothic UI" w:hAnsi="Yu Gothic UI"/>
+                <w:sz w:val="14"/>
+              </w:rPr>
+              <w:t>onCreate() −&gt; onStart() −&gt; onResume() −&gt; onStop() −&gt; onRestart()</w:t>
+            </w:r>
+          </w:p>
+        </w:tc>
+        <w:tc>
+          <w:tcPr>
+            <w:tcW w:w="2410" w:type="dxa"/>
+            <w:vAlign w:val="center"/>
+          </w:tcPr>
+          <w:p>
+            <w:pPr>
+              <w:ind w:left="0"/>
+              <w:cnfStyle w:val="000000100000" w:firstRow="0" w:lastRow="0" w:firstColumn="0" w:lastColumn="0" w:oddVBand="0" w:evenVBand="0" w:oddHBand="1" w:evenHBand="0" w:firstRowFirstColumn="0" w:firstRowLastColumn="0" w:lastRowFirstColumn="0" w:lastRowLastColumn="0"/>
+              <w:rPr>
+                <w:rFonts w:ascii="Yu Gothic UI" w:eastAsia="Yu Gothic UI" w:hAnsi="Yu Gothic UI"/>
+                <w:sz w:val="14"/>
+              </w:rPr>
+            </w:pPr>
+            <w:r>
+              <w:rPr>
+                <w:rFonts w:ascii="Yu Gothic UI" w:eastAsia="Yu Gothic UI" w:hAnsi="Yu Gothic UI"/>
+                <w:sz w:val="14"/>
+              </w:rPr>
+              <w:t>onCreate() −&gt; onStart() −&gt; onResume() −&gt; onStop()</w:t>
+            </w:r>
+          </w:p>
+        </w:tc>
+        <w:tc>
+          <w:tcPr>
+            <w:tcW w:w="2693" w:type="dxa"/>
+            <w:vAlign w:val="center"/>
+          </w:tcPr>
+          <w:p>
+            <w:pPr>
+              <w:ind w:left="0"/>
+              <w:cnfStyle w:val="000000100000" w:firstRow="0" w:lastRow="0" w:firstColumn="0" w:lastColumn="0" w:oddVBand="0" w:evenVBand="0" w:oddHBand="1" w:evenHBand="0" w:firstRowFirstColumn="0" w:firstRowLastColumn="0" w:lastRowFirstColumn="0" w:lastRowLastColumn="0"/>
+              <w:rPr>
+                <w:rFonts w:ascii="Yu Gothic UI" w:eastAsia="Yu Gothic UI" w:hAnsi="Yu Gothic UI"/>
+                <w:sz w:val="14"/>
+              </w:rPr>
+            </w:pPr>
+            <w:r>
+              <w:rPr>
+                <w:rFonts w:ascii="Yu Gothic UI" w:eastAsia="Yu Gothic UI" w:hAnsi="Yu Gothic UI"/>
+                <w:sz w:val="14"/>
+              </w:rPr>
+              <w:t>onCreate() −&gt; onStart() −&gt; onResume()</w:t>
+            </w:r>
+          </w:p>
+        </w:tc>
+      </w:tr>
+      <w:tr>
+        <w:tc>
+          <w:tcPr>
+            <w:cnfStyle w:val="001000000000" w:firstRow="0" w:lastRow="0" w:firstColumn="1" w:lastColumn="0" w:oddVBand="0" w:evenVBand="0" w:oddHBand="0" w:evenHBand="0" w:firstRowFirstColumn="0" w:firstRowLastColumn="0" w:lastRowFirstColumn="0" w:lastRowLastColumn="0"/>
+            <w:tcW w:w="425" w:type="dxa"/>
+            <w:vAlign w:val="center"/>
+          </w:tcPr>
+          <w:p>
+            <w:pPr>
+              <w:ind w:left="0"/>
+              <w:jc w:val="center"/>
+              <w:rPr>
+                <w:rFonts w:ascii="Yu Gothic UI" w:eastAsia="Yu Gothic UI" w:hAnsi="Yu Gothic UI"/>
+                <w:sz w:val="14"/>
+              </w:rPr>
+            </w:pPr>
+            <w:r>
+              <w:rPr>
+                <w:rFonts w:ascii="Yu Gothic UI" w:eastAsia="Yu Gothic UI" w:hAnsi="Yu Gothic UI"/>
+                <w:sz w:val="14"/>
+              </w:rPr>
+              <w:t>3</w:t>
+            </w:r>
+          </w:p>
+        </w:tc>
+        <w:tc>
+          <w:tcPr>
+            <w:tcW w:w="3119" w:type="dxa"/>
+            <w:vAlign w:val="center"/>
+          </w:tcPr>
+          <w:p>
+            <w:pPr>
+              <w:ind w:left="0"/>
+              <w:jc w:val="center"/>
+              <w:cnfStyle w:val="000000000000" w:firstRow="0" w:lastRow="0" w:firstColumn="0" w:lastColumn="0" w:oddVBand="0" w:evenVBand="0" w:oddHBand="0" w:evenHBand="0" w:firstRowFirstColumn="0" w:firstRowLastColumn="0" w:lastRowFirstColumn="0" w:lastRowLastColumn="0"/>
+              <w:rPr>
+                <w:rFonts w:ascii="Yu Gothic UI" w:eastAsia="Yu Gothic UI" w:hAnsi="Yu Gothic UI"/>
+                <w:b/>
+                <w:sz w:val="14"/>
+              </w:rPr>
+            </w:pPr>
+            <w:r>
+              <w:rPr>
+                <w:rFonts w:ascii="Yu Gothic UI" w:eastAsia="Yu Gothic UI" w:hAnsi="Yu Gothic UI"/>
+                <w:b/>
+                <w:sz w:val="14"/>
+              </w:rPr>
+              <w:t>How to kill an activity in Android?</w:t>
+            </w:r>
+          </w:p>
+        </w:tc>
+        <w:tc>
+          <w:tcPr>
+            <w:tcW w:w="2126" w:type="dxa"/>
+            <w:shd w:val="clear" w:color="auto" w:fill="EBF5EB"/>
+            <w:vAlign w:val="center"/>
+          </w:tcPr>
+          <w:p>
+            <w:pPr>
+              <w:ind w:left="0"/>
+              <w:cnfStyle w:val="000000000000" w:firstRow="0" w:lastRow="0" w:firstColumn="0" w:lastColumn="0" w:oddVBand="0" w:evenVBand="0" w:oddHBand="0" w:evenHBand="0" w:firstRowFirstColumn="0" w:firstRowLastColumn="0" w:lastRowFirstColumn="0" w:lastRowLastColumn="0"/>
+              <w:rPr>
+                <w:rFonts w:ascii="Yu Gothic UI" w:eastAsia="Yu Gothic UI" w:hAnsi="Yu Gothic UI"/>
+                <w:sz w:val="14"/>
+              </w:rPr>
+            </w:pPr>
+            <w:r>
+              <w:rPr>
+                <w:rFonts w:ascii="Yu Gothic UI" w:eastAsia="Yu Gothic UI" w:hAnsi="Yu Gothic UI"/>
+                <w:sz w:val="14"/>
+              </w:rPr>
+              <w:t>finish()</w:t>
+            </w:r>
+          </w:p>
+        </w:tc>
+        <w:tc>
+          <w:tcPr>
+            <w:tcW w:w="2410" w:type="dxa"/>
+            <w:vAlign w:val="center"/>
+          </w:tcPr>
+          <w:p>
+            <w:pPr>
+              <w:ind w:left="0"/>
+              <w:cnfStyle w:val="000000000000" w:firstRow="0" w:lastRow="0" w:firstColumn="0" w:lastColumn="0" w:oddVBand="0" w:evenVBand="0" w:oddHBand="0" w:evenHBand="0" w:firstRowFirstColumn="0" w:firstRowLastColumn="0" w:lastRowFirstColumn="0" w:lastRowLastColumn="0"/>
+              <w:rPr>
+                <w:rFonts w:ascii="Yu Gothic UI" w:eastAsia="Yu Gothic UI" w:hAnsi="Yu Gothic UI"/>
+                <w:sz w:val="14"/>
+              </w:rPr>
+            </w:pPr>
+            <w:r>
+              <w:rPr>
+                <w:rFonts w:ascii="Yu Gothic UI" w:eastAsia="Yu Gothic UI" w:hAnsi="Yu Gothic UI"/>
+                <w:sz w:val="14"/>
+              </w:rPr>
+              <w:t>finishActivity(int requestCode)</w:t>
+            </w:r>
+          </w:p>
+        </w:tc>
+        <w:tc>
+          <w:tcPr>
+            <w:tcW w:w="2693" w:type="dxa"/>
+            <w:vAlign w:val="center"/>
+          </w:tcPr>
+          <w:p>
+            <w:pPr>
+              <w:ind w:left="0"/>
+              <w:cnfStyle w:val="000000000000" w:firstRow="0" w:lastRow="0" w:firstColumn="0" w:lastColumn="0" w:oddVBand="0" w:evenVBand="0" w:oddHBand="0" w:evenHBand="0" w:firstRowFirstColumn="0" w:firstRowLastColumn="0" w:lastRowFirstColumn="0" w:lastRowLastColumn="0"/>
+              <w:rPr>
+                <w:rFonts w:ascii="Yu Gothic UI" w:eastAsia="Yu Gothic UI" w:hAnsi="Yu Gothic UI"/>
+                <w:sz w:val="14"/>
+              </w:rPr>
+            </w:pPr>
+            <w:r>
+              <w:rPr>
+                <w:rFonts w:ascii="Yu Gothic UI" w:eastAsia="Yu Gothic UI" w:hAnsi="Yu Gothic UI"/>
+                <w:sz w:val="14"/>
+              </w:rPr>
+              <w:t>None of the Above</w:t>
+            </w:r>
+          </w:p>
+        </w:tc>
+      </w:tr>
+      <w:tr>
+        <w:trPr>
+          <w:cnfStyle w:val="000000100000" w:firstRow="0" w:lastRow="0" w:firstColumn="0" w:lastColumn="0" w:oddVBand="0" w:evenVBand="0" w:oddHBand="1" w:evenHBand="0" w:firstRowFirstColumn="0" w:firstRowLastColumn="0" w:lastRowFirstColumn="0" w:lastRowLastColumn="0"/>
+        </w:trPr>
+        <w:tc>
+          <w:tcPr>
+            <w:cnfStyle w:val="001000000000" w:firstRow="0" w:lastRow="0" w:firstColumn="1" w:lastColumn="0" w:oddVBand="0" w:evenVBand="0" w:oddHBand="0" w:evenHBand="0" w:firstRowFirstColumn="0" w:firstRowLastColumn="0" w:lastRowFirstColumn="0" w:lastRowLastColumn="0"/>
+            <w:tcW w:w="425" w:type="dxa"/>
+            <w:vAlign w:val="center"/>
+          </w:tcPr>
+          <w:p>
+            <w:pPr>
+              <w:ind w:left="0"/>
+              <w:jc w:val="center"/>
+              <w:rPr>
+                <w:rFonts w:ascii="Yu Gothic UI" w:eastAsia="Yu Gothic UI" w:hAnsi="Yu Gothic UI"/>
+                <w:sz w:val="14"/>
+              </w:rPr>
+            </w:pPr>
+            <w:r>
+              <w:rPr>
+                <w:rFonts w:ascii="Yu Gothic UI" w:eastAsia="Yu Gothic UI" w:hAnsi="Yu Gothic UI"/>
+                <w:sz w:val="14"/>
+              </w:rPr>
+              <w:t>4</w:t>
+            </w:r>
+          </w:p>
+        </w:tc>
+        <w:tc>
+          <w:tcPr>
+            <w:tcW w:w="3119" w:type="dxa"/>
+            <w:vAlign w:val="center"/>
+          </w:tcPr>
+          <w:p>
+            <w:pPr>
+              <w:ind w:left="0"/>
+              <w:jc w:val="center"/>
+              <w:cnfStyle w:val="000000100000" w:firstRow="0" w:lastRow="0" w:firstColumn="0" w:lastColumn="0" w:oddVBand="0" w:evenVBand="0" w:oddHBand="1" w:evenHBand="0" w:firstRowFirstColumn="0" w:firstRowLastColumn="0" w:lastRowFirstColumn="0" w:lastRowLastColumn="0"/>
+              <w:rPr>
+                <w:rFonts w:ascii="Yu Gothic UI" w:eastAsia="Yu Gothic UI" w:hAnsi="Yu Gothic UI"/>
+                <w:b/>
+                <w:sz w:val="14"/>
+              </w:rPr>
+            </w:pPr>
+            <w:r>
+              <w:rPr>
+                <w:rFonts w:ascii="Yu Gothic UI" w:eastAsia="Yu Gothic UI" w:hAnsi="Yu Gothic UI"/>
+                <w:b/>
+                <w:sz w:val="14"/>
+              </w:rPr>
+              <w:t>What is the application class in android?</w:t>
+            </w:r>
+          </w:p>
+        </w:tc>
+        <w:tc>
+          <w:tcPr>
+            <w:tcW w:w="2126" w:type="dxa"/>
+            <w:shd w:val="clear" w:color="auto" w:fill="EBF5EB"/>
+            <w:vAlign w:val="center"/>
+          </w:tcPr>
+          <w:p>
+            <w:pPr>
+              <w:ind w:left="0"/>
+              <w:cnfStyle w:val="000000100000" w:firstRow="0" w:lastRow="0" w:firstColumn="0" w:lastColumn="0" w:oddVBand="0" w:evenVBand="0" w:oddHBand="1" w:evenHBand="0" w:firstRowFirstColumn="0" w:firstRowLastColumn="0" w:lastRowFirstColumn="0" w:lastRowLastColumn="0"/>
+              <w:rPr>
+                <w:rFonts w:ascii="Yu Gothic UI" w:eastAsia="Yu Gothic UI" w:hAnsi="Yu Gothic UI"/>
+                <w:sz w:val="14"/>
+              </w:rPr>
+            </w:pPr>
+            <w:r>
+              <w:rPr>
+                <w:rFonts w:ascii="Yu Gothic UI" w:eastAsia="Yu Gothic UI" w:hAnsi="Yu Gothic UI"/>
+                <w:sz w:val="14"/>
+              </w:rPr>
+              <w:t>Base class for all classes</w:t>
+            </w:r>
+          </w:p>
+        </w:tc>
+        <w:tc>
+          <w:tcPr>
+            <w:tcW w:w="2410" w:type="dxa"/>
+            <w:vAlign w:val="center"/>
+          </w:tcPr>
+          <w:p>
+            <w:pPr>
+              <w:ind w:left="0"/>
+              <w:cnfStyle w:val="000000100000" w:firstRow="0" w:lastRow="0" w:firstColumn="0" w:lastColumn="0" w:oddVBand="0" w:evenVBand="0" w:oddHBand="1" w:evenHBand="0" w:firstRowFirstColumn="0" w:firstRowLastColumn="0" w:lastRowFirstColumn="0" w:lastRowLastColumn="0"/>
+              <w:rPr>
+                <w:rFonts w:ascii="Yu Gothic UI" w:eastAsia="Yu Gothic UI" w:hAnsi="Yu Gothic UI"/>
+                <w:sz w:val="14"/>
+              </w:rPr>
+            </w:pPr>
+            <w:r>
+              <w:rPr>
+                <w:rFonts w:ascii="Yu Gothic UI" w:eastAsia="Yu Gothic UI" w:hAnsi="Yu Gothic UI"/>
+                <w:sz w:val="14"/>
+              </w:rPr>
+              <w:t>A class that can create only an object</w:t>
+            </w:r>
+          </w:p>
+        </w:tc>
+        <w:tc>
+          <w:tcPr>
+            <w:tcW w:w="2693" w:type="dxa"/>
+            <w:vAlign w:val="center"/>
+          </w:tcPr>
+          <w:p>
+            <w:pPr>
+              <w:ind w:left="0"/>
+              <w:cnfStyle w:val="000000100000" w:firstRow="0" w:lastRow="0" w:firstColumn="0" w:lastColumn="0" w:oddVBand="0" w:evenVBand="0" w:oddHBand="1" w:evenHBand="0" w:firstRowFirstColumn="0" w:firstRowLastColumn="0" w:lastRowFirstColumn="0" w:lastRowLastColumn="0"/>
+              <w:rPr>
+                <w:rFonts w:ascii="Yu Gothic UI" w:eastAsia="Yu Gothic UI" w:hAnsi="Yu Gothic UI"/>
+                <w:sz w:val="14"/>
+              </w:rPr>
+            </w:pPr>
+            <w:r>
+              <w:rPr>
+                <w:rFonts w:ascii="Yu Gothic UI" w:eastAsia="Yu Gothic UI" w:hAnsi="Yu Gothic UI"/>
+                <w:sz w:val="14"/>
+              </w:rPr>
+              <w:t>Anonymous class</w:t>
+            </w:r>
+          </w:p>
+        </w:tc>
+      </w:tr>
+      <w:tr>
+        <w:tc>
+          <w:tcPr>
+            <w:cnfStyle w:val="001000000000" w:firstRow="0" w:lastRow="0" w:firstColumn="1" w:lastColumn="0" w:oddVBand="0" w:evenVBand="0" w:oddHBand="0" w:evenHBand="0" w:firstRowFirstColumn="0" w:firstRowLastColumn="0" w:lastRowFirstColumn="0" w:lastRowLastColumn="0"/>
+            <w:tcW w:w="425" w:type="dxa"/>
+            <w:vAlign w:val="center"/>
+          </w:tcPr>
+          <w:p>
+            <w:pPr>
+              <w:ind w:left="0"/>
+              <w:jc w:val="center"/>
+              <w:rPr>
+                <w:rFonts w:ascii="Yu Gothic UI" w:eastAsia="Yu Gothic UI" w:hAnsi="Yu Gothic UI"/>
+                <w:sz w:val="14"/>
+              </w:rPr>
+            </w:pPr>
+            <w:r>
+              <w:rPr>
+                <w:rFonts w:ascii="Yu Gothic UI" w:eastAsia="Yu Gothic UI" w:hAnsi="Yu Gothic UI"/>
+                <w:sz w:val="14"/>
+              </w:rPr>
+              <w:t>5</w:t>
+            </w:r>
+          </w:p>
+        </w:tc>
+        <w:tc>
+          <w:tcPr>
+            <w:tcW w:w="3119" w:type="dxa"/>
+            <w:vAlign w:val="center"/>
+          </w:tcPr>
+          <w:p>
+            <w:pPr>
+              <w:ind w:left="0"/>
+              <w:jc w:val="center"/>
+              <w:cnfStyle w:val="000000000000" w:firstRow="0" w:lastRow="0" w:firstColumn="0" w:lastColumn="0" w:oddVBand="0" w:evenVBand="0" w:oddHBand="0" w:evenHBand="0" w:firstRowFirstColumn="0" w:firstRowLastColumn="0" w:lastRowFirstColumn="0" w:lastRowLastColumn="0"/>
+              <w:rPr>
+                <w:rFonts w:ascii="Yu Gothic UI" w:eastAsia="Yu Gothic UI" w:hAnsi="Yu Gothic UI"/>
+                <w:b/>
+                <w:sz w:val="14"/>
+              </w:rPr>
+            </w:pPr>
+            <w:r>
+              <w:rPr>
+                <w:rFonts w:ascii="Yu Gothic UI" w:eastAsia="Yu Gothic UI" w:hAnsi="Yu Gothic UI"/>
+                <w:b/>
+                <w:sz w:val="14"/>
+              </w:rPr>
+              <w:t>What is a fragment in android?</w:t>
+            </w:r>
+          </w:p>
+        </w:tc>
+        <w:tc>
+          <w:tcPr>
+            <w:tcW w:w="2126" w:type="dxa"/>
+            <w:shd w:val="clear" w:color="auto" w:fill="EBF5EB"/>
+            <w:vAlign w:val="center"/>
+          </w:tcPr>
+          <w:p>
+            <w:pPr>
+              <w:ind w:left="0"/>
+              <w:cnfStyle w:val="000000000000" w:firstRow="0" w:lastRow="0" w:firstColumn="0" w:lastColumn="0" w:oddVBand="0" w:evenVBand="0" w:oddHBand="0" w:evenHBand="0" w:firstRowFirstColumn="0" w:firstRowLastColumn="0" w:lastRowFirstColumn="0" w:lastRowLastColumn="0"/>
+              <w:rPr>
+                <w:rFonts w:ascii="Yu Gothic UI" w:eastAsia="Yu Gothic UI" w:hAnsi="Yu Gothic UI"/>
+                <w:sz w:val="14"/>
+              </w:rPr>
+            </w:pPr>
+            <w:r>
+              <w:rPr>
+                <w:rFonts w:ascii="Yu Gothic UI" w:eastAsia="Yu Gothic UI" w:hAnsi="Yu Gothic UI"/>
+                <w:sz w:val="14"/>
+              </w:rPr>
+              <w:t>Layout</w:t>
+            </w:r>
+          </w:p>
+        </w:tc>
+        <w:tc>
+          <w:tcPr>
+            <w:tcW w:w="2410" w:type="dxa"/>
+            <w:vAlign w:val="center"/>
+          </w:tcPr>
+          <w:p>
+            <w:pPr>
+              <w:ind w:left="0"/>
+              <w:cnfStyle w:val="000000000000" w:firstRow="0" w:lastRow="0" w:firstColumn="0" w:lastColumn="0" w:oddVBand="0" w:evenVBand="0" w:oddHBand="0" w:evenHBand="0" w:firstRowFirstColumn="0" w:firstRowLastColumn="0" w:lastRowFirstColumn="0" w:lastRowLastColumn="0"/>
+              <w:rPr>
+                <w:rFonts w:ascii="Yu Gothic UI" w:eastAsia="Yu Gothic UI" w:hAnsi="Yu Gothic UI"/>
+                <w:sz w:val="14"/>
+              </w:rPr>
+            </w:pPr>
+            <w:r>
+              <w:rPr>
+                <w:rFonts w:ascii="Yu Gothic UI" w:eastAsia="Yu Gothic UI" w:hAnsi="Yu Gothic UI"/>
+                <w:sz w:val="14"/>
+              </w:rPr>
+              <w:t>JSON</w:t>
+            </w:r>
+          </w:p>
+        </w:tc>
+        <w:tc>
+          <w:tcPr>
+            <w:tcW w:w="2693" w:type="dxa"/>
+            <w:vAlign w:val="center"/>
+          </w:tcPr>
+          <w:p>
+            <w:pPr>
+              <w:ind w:left="0"/>
+              <w:cnfStyle w:val="000000000000" w:firstRow="0" w:lastRow="0" w:firstColumn="0" w:lastColumn="0" w:oddVBand="0" w:evenVBand="0" w:oddHBand="0" w:evenHBand="0" w:firstRowFirstColumn="0" w:firstRowLastColumn="0" w:lastRowFirstColumn="0" w:lastRowLastColumn="0"/>
+              <w:rPr>
+                <w:rFonts w:ascii="Yu Gothic UI" w:eastAsia="Yu Gothic UI" w:hAnsi="Yu Gothic UI"/>
+                <w:sz w:val="14"/>
+              </w:rPr>
+            </w:pPr>
+            <w:r>
+              <w:rPr>
+                <w:rFonts w:ascii="Yu Gothic UI" w:eastAsia="Yu Gothic UI" w:hAnsi="Yu Gothic UI"/>
+                <w:sz w:val="14"/>
+              </w:rPr>
+              <w:t>A portion of an Activity</w:t>
+            </w:r>
+          </w:p>
+        </w:tc>
+      </w:tr>
+      <w:tr>
+        <w:trPr>
+          <w:cnfStyle w:val="000000100000" w:firstRow="0" w:lastRow="0" w:firstColumn="0" w:lastColumn="0" w:oddVBand="0" w:evenVBand="0" w:oddHBand="1" w:evenHBand="0" w:firstRowFirstColumn="0" w:firstRowLastColumn="0" w:lastRowFirstColumn="0" w:lastRowLastColumn="0"/>
+        </w:trPr>
+        <w:tc>
+          <w:tcPr>
+            <w:cnfStyle w:val="001000000000" w:firstRow="0" w:lastRow="0" w:firstColumn="1" w:lastColumn="0" w:oddVBand="0" w:evenVBand="0" w:oddHBand="0" w:evenHBand="0" w:firstRowFirstColumn="0" w:firstRowLastColumn="0" w:lastRowFirstColumn="0" w:lastRowLastColumn="0"/>
+            <w:tcW w:w="425" w:type="dxa"/>
+            <w:vAlign w:val="center"/>
+          </w:tcPr>
+          <w:p>
+            <w:pPr>
+              <w:ind w:left="0"/>
+              <w:jc w:val="center"/>
+              <w:rPr>
+                <w:rFonts w:ascii="Yu Gothic UI" w:eastAsia="Yu Gothic UI" w:hAnsi="Yu Gothic UI"/>
+                <w:sz w:val="14"/>
+              </w:rPr>
+            </w:pPr>
+            <w:r>
+              <w:rPr>
+                <w:rFonts w:ascii="Yu Gothic UI" w:eastAsia="Yu Gothic UI" w:hAnsi="Yu Gothic UI"/>
+                <w:sz w:val="14"/>
+              </w:rPr>
+              <w:t>6</w:t>
+            </w:r>
+          </w:p>
+        </w:tc>
+        <w:tc>
+          <w:tcPr>
+            <w:tcW w:w="3119" w:type="dxa"/>
+            <w:vAlign w:val="center"/>
+          </w:tcPr>
+          <w:p>
+            <w:pPr>
+              <w:ind w:left="0"/>
+              <w:jc w:val="center"/>
+              <w:cnfStyle w:val="000000100000" w:firstRow="0" w:lastRow="0" w:firstColumn="0" w:lastColumn="0" w:oddVBand="0" w:evenVBand="0" w:oddHBand="1" w:evenHBand="0" w:firstRowFirstColumn="0" w:firstRowLastColumn="0" w:lastRowFirstColumn="0" w:lastRowLastColumn="0"/>
+              <w:rPr>
+                <w:rFonts w:ascii="Yu Gothic UI" w:eastAsia="Yu Gothic UI" w:hAnsi="Yu Gothic UI"/>
+                <w:b/>
+                <w:sz w:val="14"/>
+              </w:rPr>
+            </w:pPr>
+            <w:r>
+              <w:rPr>
+                <w:rFonts w:ascii="Yu Gothic UI" w:eastAsia="Yu Gothic UI" w:hAnsi="Yu Gothic UI"/>
+                <w:b/>
+                <w:sz w:val="14"/>
+              </w:rPr>
+              <w:t>Which specific characteristic does not differentiate the Dalvik Virtual Machine (DVM) from other standard VMs?</w:t>
+            </w:r>
+          </w:p>
+        </w:tc>
+        <w:tc>
+          <w:tcPr>
+            <w:tcW w:w="2126" w:type="dxa"/>
+            <w:shd w:val="clear" w:color="auto" w:fill="EBF5EB"/>
+            <w:vAlign w:val="center"/>
+          </w:tcPr>
+          <w:p>
+            <w:pPr>
+              <w:ind w:left="0"/>
+              <w:cnfStyle w:val="000000100000" w:firstRow="0" w:lastRow="0" w:firstColumn="0" w:lastColumn="0" w:oddVBand="0" w:evenVBand="0" w:oddHBand="1" w:evenHBand="0" w:firstRowFirstColumn="0" w:firstRowLastColumn="0" w:lastRowFirstColumn="0" w:lastRowLastColumn="0"/>
+              <w:rPr>
+                <w:rFonts w:ascii="Yu Gothic UI" w:eastAsia="Yu Gothic UI" w:hAnsi="Yu Gothic UI"/>
+                <w:sz w:val="14"/>
+              </w:rPr>
+            </w:pPr>
+            <w:r>
+              <w:rPr>
+                <w:rFonts w:ascii="Yu Gothic UI" w:eastAsia="Yu Gothic UI" w:hAnsi="Yu Gothic UI"/>
+                <w:sz w:val="14"/>
+              </w:rPr>
+              <w:t>It uses Java Virtual Machine compatible .class without conversion</w:t>
+            </w:r>
+          </w:p>
+        </w:tc>
+        <w:tc>
+          <w:tcPr>
+            <w:tcW w:w="2410" w:type="dxa"/>
+            <w:vAlign w:val="center"/>
+          </w:tcPr>
+          <w:p>
+            <w:pPr>
+              <w:ind w:left="0"/>
+              <w:cnfStyle w:val="000000100000" w:firstRow="0" w:lastRow="0" w:firstColumn="0" w:lastColumn="0" w:oddVBand="0" w:evenVBand="0" w:oddHBand="1" w:evenHBand="0" w:firstRowFirstColumn="0" w:firstRowLastColumn="0" w:lastRowFirstColumn="0" w:lastRowLastColumn="0"/>
+              <w:rPr>
+                <w:rFonts w:ascii="Yu Gothic UI" w:eastAsia="Yu Gothic UI" w:hAnsi="Yu Gothic UI"/>
+                <w:sz w:val="14"/>
+              </w:rPr>
+            </w:pPr>
+            <w:r>
+              <w:rPr>
+                <w:rFonts w:ascii="Yu Gothic UI" w:eastAsia="Yu Gothic UI" w:hAnsi="Yu Gothic UI"/>
+                <w:sz w:val="14"/>
+              </w:rPr>
+              <w:t>It uses a register-based architecture</w:t>
+            </w:r>
+          </w:p>
+        </w:tc>
+        <w:tc>
+          <w:tcPr>
+            <w:tcW w:w="2693" w:type="dxa"/>
+            <w:vAlign w:val="center"/>
+          </w:tcPr>
+          <w:p>
+            <w:pPr>
+              <w:ind w:left="0"/>
+              <w:cnfStyle w:val="000000100000" w:firstRow="0" w:lastRow="0" w:firstColumn="0" w:lastColumn="0" w:oddVBand="0" w:evenVBand="0" w:oddHBand="1" w:evenHBand="0" w:firstRowFirstColumn="0" w:firstRowLastColumn="0" w:lastRowFirstColumn="0" w:lastRowLastColumn="0"/>
+              <w:rPr>
+                <w:rFonts w:ascii="Yu Gothic UI" w:eastAsia="Yu Gothic UI" w:hAnsi="Yu Gothic UI"/>
+                <w:sz w:val="14"/>
+              </w:rPr>
+            </w:pPr>
+            <w:r>
+              <w:rPr>
+                <w:rFonts w:ascii="Yu Gothic UI" w:eastAsia="Yu Gothic UI" w:hAnsi="Yu Gothic UI"/>
+                <w:sz w:val="14"/>
+              </w:rPr>
+              <w:t>It is just a Just-In-Time (JIT) compiler</w:t>
+            </w:r>
+          </w:p>
+        </w:tc>
+      </w:tr>
+      <w:tr>
+        <w:tc>
+          <w:tcPr>
+            <w:cnfStyle w:val="001000000000" w:firstRow="0" w:lastRow="0" w:firstColumn="1" w:lastColumn="0" w:oddVBand="0" w:evenVBand="0" w:oddHBand="0" w:evenHBand="0" w:firstRowFirstColumn="0" w:firstRowLastColumn="0" w:lastRowFirstColumn="0" w:lastRowLastColumn="0"/>
+            <w:tcW w:w="425" w:type="dxa"/>
+            <w:vAlign w:val="center"/>
+          </w:tcPr>
+          <w:p>
+            <w:pPr>
+              <w:ind w:left="0"/>
+              <w:jc w:val="center"/>
+              <w:rPr>
+                <w:rFonts w:ascii="Yu Gothic UI" w:eastAsia="Yu Gothic UI" w:hAnsi="Yu Gothic UI"/>
+                <w:sz w:val="14"/>
+              </w:rPr>
+            </w:pPr>
+            <w:r>
+              <w:rPr>
+                <w:rFonts w:ascii="Yu Gothic UI" w:eastAsia="Yu Gothic UI" w:hAnsi="Yu Gothic UI"/>
+                <w:sz w:val="14"/>
+              </w:rPr>
+              <w:t>7</w:t>
+            </w:r>
+          </w:p>
+        </w:tc>
+        <w:tc>
+          <w:tcPr>
+            <w:tcW w:w="3119" w:type="dxa"/>
+            <w:vAlign w:val="center"/>
+          </w:tcPr>
+          <w:p>
+            <w:pPr>
+              <w:ind w:left="0"/>
+              <w:jc w:val="center"/>
+              <w:cnfStyle w:val="000000000000" w:firstRow="0" w:lastRow="0" w:firstColumn="0" w:lastColumn="0" w:oddVBand="0" w:evenVBand="0" w:oddHBand="0" w:evenHBand="0" w:firstRowFirstColumn="0" w:firstRowLastColumn="0" w:lastRowFirstColumn="0" w:lastRowLastColumn="0"/>
+              <w:rPr>
+                <w:rFonts w:ascii="Yu Gothic UI" w:eastAsia="Yu Gothic UI" w:hAnsi="Yu Gothic UI"/>
+                <w:b/>
+                <w:sz w:val="14"/>
+              </w:rPr>
+            </w:pPr>
+            <w:r>
+              <w:rPr>
+                <w:rFonts w:ascii="Yu Gothic UI" w:eastAsia="Yu Gothic UI" w:hAnsi="Yu Gothic UI"/>
+                <w:b/>
+                <w:sz w:val="14"/>
+              </w:rPr>
+              <w:t>Which of the following is not a method of the Activity class that user can override while implementing his/her own Activity?</w:t>
+            </w:r>
+          </w:p>
+        </w:tc>
+        <w:tc>
+          <w:tcPr>
+            <w:tcW w:w="2126" w:type="dxa"/>
+            <w:shd w:val="clear" w:color="auto" w:fill="EBF5EB"/>
+            <w:vAlign w:val="center"/>
+          </w:tcPr>
+          <w:p>
+            <w:pPr>
+              <w:ind w:left="0"/>
+              <w:cnfStyle w:val="000000000000" w:firstRow="0" w:lastRow="0" w:firstColumn="0" w:lastColumn="0" w:oddVBand="0" w:evenVBand="0" w:oddHBand="0" w:evenHBand="0" w:firstRowFirstColumn="0" w:firstRowLastColumn="0" w:lastRowFirstColumn="0" w:lastRowLastColumn="0"/>
+              <w:rPr>
+                <w:rFonts w:ascii="Yu Gothic UI" w:eastAsia="Yu Gothic UI" w:hAnsi="Yu Gothic UI"/>
+                <w:sz w:val="14"/>
+              </w:rPr>
+            </w:pPr>
+            <w:r>
+              <w:rPr>
+                <w:rFonts w:ascii="Yu Gothic UI" w:eastAsia="Yu Gothic UI" w:hAnsi="Yu Gothic UI"/>
+                <w:sz w:val="14"/>
+              </w:rPr>
+              <w:t>onKill()</w:t>
+            </w:r>
+          </w:p>
+        </w:tc>
+        <w:tc>
+          <w:tcPr>
+            <w:tcW w:w="2410" w:type="dxa"/>
+            <w:vAlign w:val="center"/>
+          </w:tcPr>
+          <w:p>
+            <w:pPr>
+              <w:ind w:left="0"/>
+              <w:cnfStyle w:val="000000000000" w:firstRow="0" w:lastRow="0" w:firstColumn="0" w:lastColumn="0" w:oddVBand="0" w:evenVBand="0" w:oddHBand="0" w:evenHBand="0" w:firstRowFirstColumn="0" w:firstRowLastColumn="0" w:lastRowFirstColumn="0" w:lastRowLastColumn="0"/>
+              <w:rPr>
+                <w:rFonts w:ascii="Yu Gothic UI" w:eastAsia="Yu Gothic UI" w:hAnsi="Yu Gothic UI"/>
+                <w:sz w:val="14"/>
+              </w:rPr>
+            </w:pPr>
+            <w:r>
+              <w:rPr>
+                <w:rFonts w:ascii="Yu Gothic UI" w:eastAsia="Yu Gothic UI" w:hAnsi="Yu Gothic UI"/>
+                <w:sz w:val="14"/>
+              </w:rPr>
+              <w:t>onPause()</w:t>
+            </w:r>
+          </w:p>
+        </w:tc>
+        <w:tc>
+          <w:tcPr>
+            <w:tcW w:w="2693" w:type="dxa"/>
+            <w:vAlign w:val="center"/>
+          </w:tcPr>
+          <w:p>
+            <w:pPr>
+              <w:ind w:left="0"/>
+              <w:cnfStyle w:val="000000000000" w:firstRow="0" w:lastRow="0" w:firstColumn="0" w:lastColumn="0" w:oddVBand="0" w:evenVBand="0" w:oddHBand="0" w:evenHBand="0" w:firstRowFirstColumn="0" w:firstRowLastColumn="0" w:lastRowFirstColumn="0" w:lastRowLastColumn="0"/>
+              <w:rPr>
+                <w:rFonts w:ascii="Yu Gothic UI" w:eastAsia="Yu Gothic UI" w:hAnsi="Yu Gothic UI"/>
+                <w:sz w:val="14"/>
+              </w:rPr>
+            </w:pPr>
+            <w:r>
+              <w:rPr>
+                <w:rFonts w:ascii="Yu Gothic UI" w:eastAsia="Yu Gothic UI" w:hAnsi="Yu Gothic UI"/>
+                <w:sz w:val="14"/>
+              </w:rPr>
+              <w:t>onCreate()</w:t>
+            </w:r>
+          </w:p>
+        </w:tc>
+      </w:tr>
+      <w:tr>
+        <w:trPr>
+          <w:cnfStyle w:val="000000100000" w:firstRow="0" w:lastRow="0" w:firstColumn="0" w:lastColumn="0" w:oddVBand="0" w:evenVBand="0" w:oddHBand="1" w:evenHBand="0" w:firstRowFirstColumn="0" w:firstRowLastColumn="0" w:lastRowFirstColumn="0" w:lastRowLastColumn="0"/>
+        </w:trPr>
+        <w:tc>
+          <w:tcPr>
+            <w:cnfStyle w:val="001000000000" w:firstRow="0" w:lastRow="0" w:firstColumn="1" w:lastColumn="0" w:oddVBand="0" w:evenVBand="0" w:oddHBand="0" w:evenHBand="0" w:firstRowFirstColumn="0" w:firstRowLastColumn="0" w:lastRowFirstColumn="0" w:lastRowLastColumn="0"/>
+            <w:tcW w:w="425" w:type="dxa"/>
+            <w:vAlign w:val="center"/>
+          </w:tcPr>
+          <w:p>
+            <w:pPr>
+              <w:ind w:left="0"/>
+              <w:jc w:val="center"/>
+              <w:rPr>
+                <w:rFonts w:ascii="Yu Gothic UI" w:eastAsia="Yu Gothic UI" w:hAnsi="Yu Gothic UI"/>
+                <w:sz w:val="14"/>
+              </w:rPr>
+            </w:pPr>
+            <w:r>
+              <w:rPr>
+                <w:rFonts w:ascii="Yu Gothic UI" w:eastAsia="Yu Gothic UI" w:hAnsi="Yu Gothic UI"/>
+                <w:sz w:val="14"/>
+              </w:rPr>
+              <w:t>8</w:t>
+            </w:r>
+          </w:p>
+        </w:tc>
+        <w:tc>
+          <w:tcPr>
+            <w:tcW w:w="3119" w:type="dxa"/>
+            <w:vAlign w:val="center"/>
+          </w:tcPr>
+          <w:p>
+            <w:pPr>
+              <w:ind w:left="0"/>
+              <w:jc w:val="center"/>
+              <w:cnfStyle w:val="000000100000" w:firstRow="0" w:lastRow="0" w:firstColumn="0" w:lastColumn="0" w:oddVBand="0" w:evenVBand="0" w:oddHBand="1" w:evenHBand="0" w:firstRowFirstColumn="0" w:firstRowLastColumn="0" w:lastRowFirstColumn="0" w:lastRowLastColumn="0"/>
+              <w:rPr>
+                <w:rFonts w:ascii="Yu Gothic UI" w:eastAsia="Yu Gothic UI" w:hAnsi="Yu Gothic UI"/>
+                <w:b/>
+                <w:sz w:val="14"/>
+              </w:rPr>
+            </w:pPr>
+            <w:r>
+              <w:rPr>
+                <w:rFonts w:ascii="Yu Gothic UI" w:eastAsia="Yu Gothic UI" w:hAnsi="Yu Gothic UI"/>
+                <w:b/>
+                <w:sz w:val="14"/>
+              </w:rPr>
+              <w:t>Which layer is not included in the architecture diagram of an Android Platform?</w:t>
+            </w:r>
+          </w:p>
+        </w:tc>
+        <w:tc>
+          <w:tcPr>
+            <w:tcW w:w="2126" w:type="dxa"/>
+            <w:shd w:val="clear" w:color="auto" w:fill="EBF5EB"/>
+            <w:vAlign w:val="center"/>
+          </w:tcPr>
+          <w:p>
+            <w:pPr>
+              <w:ind w:left="0"/>
+              <w:cnfStyle w:val="000000100000" w:firstRow="0" w:lastRow="0" w:firstColumn="0" w:lastColumn="0" w:oddVBand="0" w:evenVBand="0" w:oddHBand="1" w:evenHBand="0" w:firstRowFirstColumn="0" w:firstRowLastColumn="0" w:lastRowFirstColumn="0" w:lastRowLastColumn="0"/>
+              <w:rPr>
+                <w:rFonts w:ascii="Yu Gothic UI" w:eastAsia="Yu Gothic UI" w:hAnsi="Yu Gothic UI"/>
+                <w:sz w:val="14"/>
+              </w:rPr>
+            </w:pPr>
+            <w:r>
+              <w:rPr>
+                <w:rFonts w:ascii="Yu Gothic UI" w:eastAsia="Yu Gothic UI" w:hAnsi="Yu Gothic UI"/>
+                <w:sz w:val="14"/>
+              </w:rPr>
+              <w:t>Data interchange</w:t>
+            </w:r>
+          </w:p>
+        </w:tc>
+        <w:tc>
+          <w:tcPr>
+            <w:tcW w:w="2410" w:type="dxa"/>
+            <w:vAlign w:val="center"/>
+          </w:tcPr>
+          <w:p>
+            <w:pPr>
+              <w:ind w:left="0"/>
+              <w:cnfStyle w:val="000000100000" w:firstRow="0" w:lastRow="0" w:firstColumn="0" w:lastColumn="0" w:oddVBand="0" w:evenVBand="0" w:oddHBand="1" w:evenHBand="0" w:firstRowFirstColumn="0" w:firstRowLastColumn="0" w:lastRowFirstColumn="0" w:lastRowLastColumn="0"/>
+              <w:rPr>
+                <w:rFonts w:ascii="Yu Gothic UI" w:eastAsia="Yu Gothic UI" w:hAnsi="Yu Gothic UI"/>
+                <w:sz w:val="14"/>
+              </w:rPr>
+            </w:pPr>
+            <w:r>
+              <w:rPr>
+                <w:rFonts w:ascii="Yu Gothic UI" w:eastAsia="Yu Gothic UI" w:hAnsi="Yu Gothic UI"/>
+                <w:sz w:val="14"/>
+              </w:rPr>
+              <w:t>Application Framework</w:t>
+            </w:r>
+          </w:p>
+        </w:tc>
+        <w:tc>
+          <w:tcPr>
+            <w:tcW w:w="2693" w:type="dxa"/>
+            <w:vAlign w:val="center"/>
+          </w:tcPr>
+          <w:p>
+            <w:pPr>
+              <w:ind w:left="0"/>
+              <w:cnfStyle w:val="000000100000" w:firstRow="0" w:lastRow="0" w:firstColumn="0" w:lastColumn="0" w:oddVBand="0" w:evenVBand="0" w:oddHBand="1" w:evenHBand="0" w:firstRowFirstColumn="0" w:firstRowLastColumn="0" w:lastRowFirstColumn="0" w:lastRowLastColumn="0"/>
+              <w:rPr>
+                <w:rFonts w:ascii="Yu Gothic UI" w:eastAsia="Yu Gothic UI" w:hAnsi="Yu Gothic UI"/>
+                <w:sz w:val="14"/>
+              </w:rPr>
+            </w:pPr>
+            <w:r>
+              <w:rPr>
+                <w:rFonts w:ascii="Yu Gothic UI" w:eastAsia="Yu Gothic UI" w:hAnsi="Yu Gothic UI"/>
+                <w:sz w:val="14"/>
+              </w:rPr>
+              <w:t>Linux Kernel</w:t>
+            </w:r>
+          </w:p>
+        </w:tc>
+      </w:tr>
+      <w:tr>
+        <w:tc>
+          <w:tcPr>
+            <w:cnfStyle w:val="001000000000" w:firstRow="0" w:lastRow="0" w:firstColumn="1" w:lastColumn="0" w:oddVBand="0" w:evenVBand="0" w:oddHBand="0" w:evenHBand="0" w:firstRowFirstColumn="0" w:firstRowLastColumn="0" w:lastRowFirstColumn="0" w:lastRowLastColumn="0"/>
+            <w:tcW w:w="425" w:type="dxa"/>
+            <w:vAlign w:val="center"/>
+          </w:tcPr>
+          <w:p>
+            <w:pPr>
+              <w:ind w:left="0"/>
+              <w:jc w:val="center"/>
+              <w:rPr>
+                <w:rFonts w:ascii="Yu Gothic UI" w:eastAsia="Yu Gothic UI" w:hAnsi="Yu Gothic UI"/>
+                <w:sz w:val="14"/>
+              </w:rPr>
+            </w:pPr>
+            <w:r>
+              <w:rPr>
+                <w:rFonts w:ascii="Yu Gothic UI" w:eastAsia="Yu Gothic UI" w:hAnsi="Yu Gothic UI"/>
+                <w:sz w:val="14"/>
+              </w:rPr>
+              <w:t>9</w:t>
+            </w:r>
+          </w:p>
+        </w:tc>
+        <w:tc>
+          <w:tcPr>
+            <w:tcW w:w="3119" w:type="dxa"/>
+            <w:vAlign w:val="center"/>
+          </w:tcPr>
+          <w:p>
+            <w:pPr>
+              <w:ind w:left="0"/>
+              <w:jc w:val="center"/>
+              <w:cnfStyle w:val="000000000000" w:firstRow="0" w:lastRow="0" w:firstColumn="0" w:lastColumn="0" w:oddVBand="0" w:evenVBand="0" w:oddHBand="0" w:evenHBand="0" w:firstRowFirstColumn="0" w:firstRowLastColumn="0" w:lastRowFirstColumn="0" w:lastRowLastColumn="0"/>
+              <w:rPr>
+                <w:rFonts w:ascii="Yu Gothic UI" w:eastAsia="Yu Gothic UI" w:hAnsi="Yu Gothic UI"/>
+                <w:b/>
+                <w:sz w:val="14"/>
+              </w:rPr>
+            </w:pPr>
+            <w:r>
+              <w:rPr>
+                <w:rFonts w:ascii="Yu Gothic UI" w:eastAsia="Yu Gothic UI" w:hAnsi="Yu Gothic UI"/>
+                <w:b/>
+                <w:sz w:val="14"/>
+              </w:rPr>
+              <w:t>During the initialization of your Activity, ______ might be used to set the layout resources to define the UI of your Activity.</w:t>
+            </w:r>
+          </w:p>
+        </w:tc>
+        <w:tc>
+          <w:tcPr>
+            <w:tcW w:w="2126" w:type="dxa"/>
+            <w:shd w:val="clear" w:color="auto" w:fill="EBF5EB"/>
+            <w:vAlign w:val="center"/>
+          </w:tcPr>
+          <w:p>
+            <w:pPr>
+              <w:ind w:left="0"/>
+              <w:cnfStyle w:val="000000000000" w:firstRow="0" w:lastRow="0" w:firstColumn="0" w:lastColumn="0" w:oddVBand="0" w:evenVBand="0" w:oddHBand="0" w:evenHBand="0" w:firstRowFirstColumn="0" w:firstRowLastColumn="0" w:lastRowFirstColumn="0" w:lastRowLastColumn="0"/>
+              <w:rPr>
+                <w:rFonts w:ascii="Yu Gothic UI" w:eastAsia="Yu Gothic UI" w:hAnsi="Yu Gothic UI"/>
+                <w:sz w:val="14"/>
+              </w:rPr>
+            </w:pPr>
+            <w:r>
+              <w:rPr>
+                <w:rFonts w:ascii="Yu Gothic UI" w:eastAsia="Yu Gothic UI" w:hAnsi="Yu Gothic UI"/>
+                <w:sz w:val="14"/>
+              </w:rPr>
+              <w:t>setContentView(int layoutResID)</w:t>
+            </w:r>
+          </w:p>
+        </w:tc>
+        <w:tc>
+          <w:tcPr>
+            <w:tcW w:w="2410" w:type="dxa"/>
+            <w:vAlign w:val="center"/>
+          </w:tcPr>
+          <w:p>
+            <w:pPr>
+              <w:ind w:left="0"/>
+              <w:cnfStyle w:val="000000000000" w:firstRow="0" w:lastRow="0" w:firstColumn="0" w:lastColumn="0" w:oddVBand="0" w:evenVBand="0" w:oddHBand="0" w:evenHBand="0" w:firstRowFirstColumn="0" w:firstRowLastColumn="0" w:lastRowFirstColumn="0" w:lastRowLastColumn="0"/>
+              <w:rPr>
+                <w:rFonts w:ascii="Yu Gothic UI" w:eastAsia="Yu Gothic UI" w:hAnsi="Yu Gothic UI"/>
+                <w:sz w:val="14"/>
+              </w:rPr>
+            </w:pPr>
+            <w:r>
+              <w:rPr>
+                <w:rFonts w:ascii="Yu Gothic UI" w:eastAsia="Yu Gothic UI" w:hAnsi="Yu Gothic UI"/>
+                <w:sz w:val="14"/>
+              </w:rPr>
+              <w:t>getInflater()</w:t>
+            </w:r>
+          </w:p>
+        </w:tc>
+        <w:tc>
+          <w:tcPr>
+            <w:tcW w:w="2693" w:type="dxa"/>
+            <w:vAlign w:val="center"/>
+          </w:tcPr>
+          <w:p>
+            <w:pPr>
+              <w:ind w:left="0"/>
+              <w:cnfStyle w:val="000000000000" w:firstRow="0" w:lastRow="0" w:firstColumn="0" w:lastColumn="0" w:oddVBand="0" w:evenVBand="0" w:oddHBand="0" w:evenHBand="0" w:firstRowFirstColumn="0" w:firstRowLastColumn="0" w:lastRowFirstColumn="0" w:lastRowLastColumn="0"/>
+              <w:rPr>
+                <w:rFonts w:ascii="Yu Gothic UI" w:eastAsia="Yu Gothic UI" w:hAnsi="Yu Gothic UI"/>
+                <w:sz w:val="14"/>
+              </w:rPr>
+            </w:pPr>
+            <w:r>
+              <w:rPr>
+                <w:rFonts w:ascii="Yu Gothic UI" w:eastAsia="Yu Gothic UI" w:hAnsi="Yu Gothic UI"/>
+                <w:sz w:val="14"/>
+              </w:rPr>
+              <w:t>startActivity(Intent intent)</w:t>
+            </w:r>
+          </w:p>
+        </w:tc>
+      </w:tr>
+      <w:tr>
+        <w:trPr>
+          <w:cnfStyle w:val="000000100000" w:firstRow="0" w:lastRow="0" w:firstColumn="0" w:lastColumn="0" w:oddVBand="0" w:evenVBand="0" w:oddHBand="1" w:evenHBand="0" w:firstRowFirstColumn="0" w:firstRowLastColumn="0" w:lastRowFirstColumn="0" w:lastRowLastColumn="0"/>
+        </w:trPr>
+        <w:tc>
+          <w:tcPr>
+            <w:cnfStyle w:val="001000000000" w:firstRow="0" w:lastRow="0" w:firstColumn="1" w:lastColumn="0" w:oddVBand="0" w:evenVBand="0" w:oddHBand="0" w:evenHBand="0" w:firstRowFirstColumn="0" w:firstRowLastColumn="0" w:lastRowFirstColumn="0" w:lastRowLastColumn="0"/>
+            <w:tcW w:w="425" w:type="dxa"/>
+            <w:vAlign w:val="center"/>
+          </w:tcPr>
+          <w:p>
+            <w:pPr>
+              <w:ind w:left="0"/>
+              <w:jc w:val="center"/>
+              <w:rPr>
+                <w:rFonts w:ascii="Yu Gothic UI" w:eastAsia="Yu Gothic UI" w:hAnsi="Yu Gothic UI"/>
+                <w:sz w:val="14"/>
+              </w:rPr>
+            </w:pPr>
+            <w:r>
+              <w:rPr>
+                <w:rFonts w:ascii="Yu Gothic UI" w:eastAsia="Yu Gothic UI" w:hAnsi="Yu Gothic UI"/>
+                <w:sz w:val="14"/>
+              </w:rPr>
+              <w:t>10</w:t>
+            </w:r>
+          </w:p>
+        </w:tc>
+        <w:tc>
+          <w:tcPr>
+            <w:tcW w:w="3119" w:type="dxa"/>
+            <w:vAlign w:val="center"/>
+          </w:tcPr>
+          <w:p>
+            <w:pPr>
+              <w:ind w:left="0"/>
+              <w:jc w:val="center"/>
+              <w:cnfStyle w:val="000000100000" w:firstRow="0" w:lastRow="0" w:firstColumn="0" w:lastColumn="0" w:oddVBand="0" w:evenVBand="0" w:oddHBand="1" w:evenHBand="0" w:firstRowFirstColumn="0" w:firstRowLastColumn="0" w:lastRowFirstColumn="0" w:lastRowLastColumn="0"/>
+              <w:rPr>
+                <w:rFonts w:ascii="Yu Gothic UI" w:eastAsia="Yu Gothic UI" w:hAnsi="Yu Gothic UI"/>
+                <w:b/>
+                <w:sz w:val="14"/>
+              </w:rPr>
+            </w:pPr>
+            <w:r>
+              <w:rPr>
+                <w:rFonts w:ascii="Yu Gothic UI" w:eastAsia="Yu Gothic UI" w:hAnsi="Yu Gothic UI"/>
+                <w:b/>
+                <w:sz w:val="14"/>
+              </w:rPr>
+              <w:t>Components of the underlying OS are written in ___, while user and built-in applications are built for Android in ____?</w:t>
+            </w:r>
+          </w:p>
+        </w:tc>
+        <w:tc>
+          <w:tcPr>
+            <w:tcW w:w="2126" w:type="dxa"/>
+            <w:shd w:val="clear" w:color="auto" w:fill="EBF5EB"/>
+            <w:vAlign w:val="center"/>
+          </w:tcPr>
+          <w:p>
+            <w:pPr>
+              <w:ind w:left="0"/>
+              <w:cnfStyle w:val="000000100000" w:firstRow="0" w:lastRow="0" w:firstColumn="0" w:lastColumn="0" w:oddVBand="0" w:evenVBand="0" w:oddHBand="1" w:evenHBand="0" w:firstRowFirstColumn="0" w:firstRowLastColumn="0" w:lastRowFirstColumn="0" w:lastRowLastColumn="0"/>
+              <w:rPr>
+                <w:rFonts w:ascii="Yu Gothic UI" w:eastAsia="Yu Gothic UI" w:hAnsi="Yu Gothic UI"/>
+                <w:sz w:val="14"/>
+              </w:rPr>
+            </w:pPr>
+            <w:r>
+              <w:rPr>
+                <w:rFonts w:ascii="Yu Gothic UI" w:eastAsia="Yu Gothic UI" w:hAnsi="Yu Gothic UI"/>
+                <w:sz w:val="14"/>
+              </w:rPr>
+              <w:t>C/C++, Java</w:t>
+            </w:r>
+          </w:p>
+        </w:tc>
+        <w:tc>
+          <w:tcPr>
+            <w:tcW w:w="2410" w:type="dxa"/>
+            <w:vAlign w:val="center"/>
+          </w:tcPr>
+          <w:p>
+            <w:pPr>
+              <w:ind w:left="0"/>
+              <w:cnfStyle w:val="000000100000" w:firstRow="0" w:lastRow="0" w:firstColumn="0" w:lastColumn="0" w:oddVBand="0" w:evenVBand="0" w:oddHBand="1" w:evenHBand="0" w:firstRowFirstColumn="0" w:firstRowLastColumn="0" w:lastRowFirstColumn="0" w:lastRowLastColumn="0"/>
+              <w:rPr>
+                <w:rFonts w:ascii="Yu Gothic UI" w:eastAsia="Yu Gothic UI" w:hAnsi="Yu Gothic UI"/>
+                <w:sz w:val="14"/>
+              </w:rPr>
+            </w:pPr>
+            <w:r>
+              <w:rPr>
+                <w:rFonts w:ascii="Yu Gothic UI" w:eastAsia="Yu Gothic UI" w:hAnsi="Yu Gothic UI"/>
+                <w:sz w:val="14"/>
+              </w:rPr>
+              <w:t>Java, Java</w:t>
+            </w:r>
+          </w:p>
+        </w:tc>
+        <w:tc>
+          <w:tcPr>
+            <w:tcW w:w="2693" w:type="dxa"/>
+            <w:vAlign w:val="center"/>
+          </w:tcPr>
+          <w:p>
+            <w:pPr>
+              <w:ind w:left="0"/>
+              <w:cnfStyle w:val="000000100000" w:firstRow="0" w:lastRow="0" w:firstColumn="0" w:lastColumn="0" w:oddVBand="0" w:evenVBand="0" w:oddHBand="1" w:evenHBand="0" w:firstRowFirstColumn="0" w:firstRowLastColumn="0" w:lastRowFirstColumn="0" w:lastRowLastColumn="0"/>
+              <w:rPr>
+                <w:rFonts w:ascii="Yu Gothic UI" w:eastAsia="Yu Gothic UI" w:hAnsi="Yu Gothic UI"/>
+                <w:sz w:val="14"/>
+              </w:rPr>
+            </w:pPr>
+            <w:r>
+              <w:rPr>
+                <w:rFonts w:ascii="Yu Gothic UI" w:eastAsia="Yu Gothic UI" w:hAnsi="Yu Gothic UI"/>
+                <w:sz w:val="14"/>
+              </w:rPr>
+              <w:t>Java, C/C++</w:t>
+            </w:r>
+          </w:p>
+        </w:tc>
+      </w:tr>
+    </w:tbl>
+    <w:p>
+      <w:pPr>
+        <w:pStyle w:val="Legenda"/>
+        <w:jc w:val="center"/>
+        <w:rPr>
+          <w:color w:val="auto"/>
+        </w:rPr>
+      </w:pPr>
+      <w:bookmarkStart w:id="17" w:name="_Toc512019569"/>
+      <w:r>
+        <w:t xml:space="preserve">Table </w:t>
+      </w:r>
+      <w:r>
+        <w:fldChar w:fldCharType="begin"/>
+      </w:r>
+      <w:r>
+        <w:instrText xml:space="preserve"> STYLEREF 1 \s </w:instrText>
+      </w:r>
+      <w:r>
+        <w:fldChar w:fldCharType="separate"/>
+      </w:r>
+      <w:r>
+        <w:rPr>
+          <w:noProof/>
+        </w:rPr>
+        <w:t>4</w:t>
+      </w:r>
+      <w:r>
+        <w:fldChar w:fldCharType="end"/>
+      </w:r>
+      <w:r>
+        <w:noBreakHyphen/>
+      </w:r>
+      <w:r>
+        <w:fldChar w:fldCharType="begin"/>
+      </w:r>
+      <w:r>
+        <w:instrText xml:space="preserve"> SEQ Table \* ARABIC \s 1 </w:instrText>
+      </w:r>
+      <w:r>
+        <w:fldChar w:fldCharType="separate"/>
+      </w:r>
+      <w:r>
+        <w:rPr>
+          <w:noProof/>
+        </w:rPr>
+        <w:t>1</w:t>
+      </w:r>
+      <w:r>
+        <w:fldChar w:fldCharType="end"/>
+      </w:r>
+      <w:r>
+        <w:t xml:space="preserve"> – List of questions chosen</w:t>
+      </w:r>
+      <w:bookmarkEnd w:id="17"/>
+      <w:r>
+        <w:br w:type="page"/>
+      </w:r>
+    </w:p>
+    <w:p>
+      <w:pPr>
         <w:pStyle w:val="Cabealho1"/>
       </w:pPr>
-      <w:bookmarkStart w:id="9" w:name="_Toc512011811"/>
+      <w:bookmarkStart w:id="18" w:name="_Toc512019559"/>
       <w:r>
         <w:lastRenderedPageBreak/>
         <w:t>Fundamental programming problems and solutions</w:t>
       </w:r>
-      <w:bookmarkEnd w:id="9"/>
+      <w:bookmarkEnd w:id="18"/>
     </w:p>
     <w:p>
       <w:pPr>
@@ -9229,12 +12510,12 @@
       <w:pPr>
         <w:pStyle w:val="Cabealho1"/>
       </w:pPr>
-      <w:bookmarkStart w:id="10" w:name="_Toc512011812"/>
+      <w:bookmarkStart w:id="19" w:name="_Toc512019560"/>
       <w:r>
         <w:lastRenderedPageBreak/>
         <w:t>Testing methodologies</w:t>
       </w:r>
-      <w:bookmarkEnd w:id="10"/>
+      <w:bookmarkEnd w:id="19"/>
     </w:p>
     <w:p>
       <w:pPr>
@@ -9257,12 +12538,12 @@
       <w:pPr>
         <w:pStyle w:val="Cabealho1"/>
       </w:pPr>
-      <w:bookmarkStart w:id="11" w:name="_Toc512011813"/>
+      <w:bookmarkStart w:id="20" w:name="_Toc512019561"/>
       <w:r>
         <w:lastRenderedPageBreak/>
         <w:t>Conclusion</w:t>
       </w:r>
-      <w:bookmarkEnd w:id="11"/>
+      <w:bookmarkEnd w:id="20"/>
     </w:p>
     <w:p>
       <w:pPr>
@@ -9287,12 +12568,12 @@
       <w:pPr>
         <w:pStyle w:val="Cabealho1"/>
       </w:pPr>
-      <w:bookmarkStart w:id="12" w:name="_Toc512011814"/>
+      <w:bookmarkStart w:id="21" w:name="_Toc512019562"/>
       <w:r>
         <w:lastRenderedPageBreak/>
         <w:t>References</w:t>
       </w:r>
-      <w:bookmarkEnd w:id="12"/>
+      <w:bookmarkEnd w:id="21"/>
     </w:p>
     <w:p>
       <w:pPr>
@@ -9406,12 +12687,12 @@
         <w:pStyle w:val="Appendices"/>
         <w:outlineLvl w:val="0"/>
       </w:pPr>
-      <w:bookmarkStart w:id="13" w:name="_Toc512011815"/>
+      <w:bookmarkStart w:id="22" w:name="_Toc512019563"/>
       <w:r>
         <w:lastRenderedPageBreak/>
         <w:t>Appendices</w:t>
       </w:r>
-      <w:bookmarkEnd w:id="13"/>
+      <w:bookmarkEnd w:id="22"/>
     </w:p>
     <w:p>
       <w:pPr>
@@ -9423,11 +12704,11 @@
         <w:pStyle w:val="Appendices"/>
         <w:outlineLvl w:val="2"/>
       </w:pPr>
-      <w:bookmarkStart w:id="14" w:name="_Toc512011816"/>
+      <w:bookmarkStart w:id="23" w:name="_Toc512019564"/>
       <w:r>
         <w:t>Appendix A:</w:t>
       </w:r>
-      <w:bookmarkEnd w:id="14"/>
+      <w:bookmarkEnd w:id="23"/>
       <w:r>
         <w:t xml:space="preserve"> </w:t>
       </w:r>
@@ -9450,12 +12731,12 @@
         <w:pStyle w:val="Appendices"/>
         <w:outlineLvl w:val="2"/>
       </w:pPr>
-      <w:bookmarkStart w:id="15" w:name="_Toc512011817"/>
+      <w:bookmarkStart w:id="24" w:name="_Toc512019565"/>
       <w:r>
         <w:lastRenderedPageBreak/>
         <w:t>Appendix B:</w:t>
       </w:r>
-      <w:bookmarkEnd w:id="15"/>
+      <w:bookmarkEnd w:id="24"/>
       <w:r>
         <w:t xml:space="preserve"> </w:t>
       </w:r>
@@ -9483,12 +12764,12 @@
         <w:pStyle w:val="Appendices"/>
         <w:outlineLvl w:val="2"/>
       </w:pPr>
-      <w:bookmarkStart w:id="16" w:name="_Toc512011818"/>
+      <w:bookmarkStart w:id="25" w:name="_Toc512019566"/>
       <w:r>
         <w:lastRenderedPageBreak/>
         <w:t>Appendix C:</w:t>
       </w:r>
-      <w:bookmarkEnd w:id="16"/>
+      <w:bookmarkEnd w:id="25"/>
       <w:r>
         <w:t xml:space="preserve"> </w:t>
       </w:r>
@@ -9589,7 +12870,7 @@
             <w:noProof/>
             <w:lang w:val="pt-PT"/>
           </w:rPr>
-          <w:t>1</w:t>
+          <w:t>15</w:t>
         </w:r>
         <w:r>
           <w:fldChar w:fldCharType="end"/>
@@ -10233,6 +13514,95 @@
     </w:lvl>
   </w:abstractNum>
   <w:abstractNum w:abstractNumId="5" w15:restartNumberingAfterBreak="0">
+    <w:nsid w:val="279006AF"/>
+    <w:multiLevelType w:val="multilevel"/>
+    <w:tmpl w:val="7D221540"/>
+    <w:lvl w:ilvl="0">
+      <w:start w:val="1"/>
+      <w:numFmt w:val="decimal"/>
+      <w:lvlText w:val="%1-"/>
+      <w:lvlJc w:val="left"/>
+      <w:pPr>
+        <w:ind w:left="1068" w:hanging="360"/>
+      </w:pPr>
+      <w:rPr>
+        <w:rFonts w:hint="default"/>
+      </w:rPr>
+    </w:lvl>
+    <w:lvl w:ilvl="1" w:tentative="1">
+      <w:start w:val="1"/>
+      <w:numFmt w:val="lowerLetter"/>
+      <w:lvlText w:val="%2."/>
+      <w:lvlJc w:val="left"/>
+      <w:pPr>
+        <w:ind w:left="1788" w:hanging="360"/>
+      </w:pPr>
+    </w:lvl>
+    <w:lvl w:ilvl="2" w:tentative="1">
+      <w:start w:val="1"/>
+      <w:numFmt w:val="lowerRoman"/>
+      <w:lvlText w:val="%3."/>
+      <w:lvlJc w:val="right"/>
+      <w:pPr>
+        <w:ind w:left="2508" w:hanging="180"/>
+      </w:pPr>
+    </w:lvl>
+    <w:lvl w:ilvl="3" w:tentative="1">
+      <w:start w:val="1"/>
+      <w:numFmt w:val="decimal"/>
+      <w:lvlText w:val="%4."/>
+      <w:lvlJc w:val="left"/>
+      <w:pPr>
+        <w:ind w:left="3228" w:hanging="360"/>
+      </w:pPr>
+    </w:lvl>
+    <w:lvl w:ilvl="4" w:tentative="1">
+      <w:start w:val="1"/>
+      <w:numFmt w:val="lowerLetter"/>
+      <w:lvlText w:val="%5."/>
+      <w:lvlJc w:val="left"/>
+      <w:pPr>
+        <w:ind w:left="3948" w:hanging="360"/>
+      </w:pPr>
+    </w:lvl>
+    <w:lvl w:ilvl="5" w:tentative="1">
+      <w:start w:val="1"/>
+      <w:numFmt w:val="lowerRoman"/>
+      <w:lvlText w:val="%6."/>
+      <w:lvlJc w:val="right"/>
+      <w:pPr>
+        <w:ind w:left="4668" w:hanging="180"/>
+      </w:pPr>
+    </w:lvl>
+    <w:lvl w:ilvl="6" w:tentative="1">
+      <w:start w:val="1"/>
+      <w:numFmt w:val="decimal"/>
+      <w:lvlText w:val="%7."/>
+      <w:lvlJc w:val="left"/>
+      <w:pPr>
+        <w:ind w:left="5388" w:hanging="360"/>
+      </w:pPr>
+    </w:lvl>
+    <w:lvl w:ilvl="7" w:tentative="1">
+      <w:start w:val="1"/>
+      <w:numFmt w:val="lowerLetter"/>
+      <w:lvlText w:val="%8."/>
+      <w:lvlJc w:val="left"/>
+      <w:pPr>
+        <w:ind w:left="6108" w:hanging="360"/>
+      </w:pPr>
+    </w:lvl>
+    <w:lvl w:ilvl="8" w:tentative="1">
+      <w:start w:val="1"/>
+      <w:numFmt w:val="lowerRoman"/>
+      <w:lvlText w:val="%9."/>
+      <w:lvlJc w:val="right"/>
+      <w:pPr>
+        <w:ind w:left="6828" w:hanging="180"/>
+      </w:pPr>
+    </w:lvl>
+  </w:abstractNum>
+  <w:abstractNum w:abstractNumId="6" w15:restartNumberingAfterBreak="0">
     <w:nsid w:val="2DF66780"/>
     <w:multiLevelType w:val="hybridMultilevel"/>
     <w:tmpl w:val="C0AE6A9A"/>
@@ -10321,7 +13691,7 @@
       </w:pPr>
     </w:lvl>
   </w:abstractNum>
-  <w:abstractNum w:abstractNumId="6" w15:restartNumberingAfterBreak="0">
+  <w:abstractNum w:abstractNumId="7" w15:restartNumberingAfterBreak="0">
     <w:nsid w:val="400E23BD"/>
     <w:multiLevelType w:val="hybridMultilevel"/>
     <w:tmpl w:val="9D9E4EEC"/>
@@ -10434,7 +13804,7 @@
       </w:rPr>
     </w:lvl>
   </w:abstractNum>
-  <w:abstractNum w:abstractNumId="7" w15:restartNumberingAfterBreak="0">
+  <w:abstractNum w:abstractNumId="8" w15:restartNumberingAfterBreak="0">
     <w:nsid w:val="48314021"/>
     <w:multiLevelType w:val="hybridMultilevel"/>
     <w:tmpl w:val="2C24C476"/>
@@ -10547,7 +13917,7 @@
       </w:rPr>
     </w:lvl>
   </w:abstractNum>
-  <w:abstractNum w:abstractNumId="8" w15:restartNumberingAfterBreak="0">
+  <w:abstractNum w:abstractNumId="9" w15:restartNumberingAfterBreak="0">
     <w:nsid w:val="4EEA3F22"/>
     <w:multiLevelType w:val="hybridMultilevel"/>
     <w:tmpl w:val="266EADFA"/>
@@ -10636,7 +14006,7 @@
       </w:pPr>
     </w:lvl>
   </w:abstractNum>
-  <w:abstractNum w:abstractNumId="9" w15:restartNumberingAfterBreak="0">
+  <w:abstractNum w:abstractNumId="10" w15:restartNumberingAfterBreak="0">
     <w:nsid w:val="4F622826"/>
     <w:multiLevelType w:val="hybridMultilevel"/>
     <w:tmpl w:val="3F786A56"/>
@@ -10749,7 +14119,7 @@
       </w:rPr>
     </w:lvl>
   </w:abstractNum>
-  <w:abstractNum w:abstractNumId="10" w15:restartNumberingAfterBreak="0">
+  <w:abstractNum w:abstractNumId="11" w15:restartNumberingAfterBreak="0">
     <w:nsid w:val="5A6631E0"/>
     <w:multiLevelType w:val="hybridMultilevel"/>
     <w:tmpl w:val="5346FE6E"/>
@@ -10862,7 +14232,7 @@
       </w:rPr>
     </w:lvl>
   </w:abstractNum>
-  <w:abstractNum w:abstractNumId="11" w15:restartNumberingAfterBreak="0">
+  <w:abstractNum w:abstractNumId="12" w15:restartNumberingAfterBreak="0">
     <w:nsid w:val="5C2A09AB"/>
     <w:multiLevelType w:val="hybridMultilevel"/>
     <w:tmpl w:val="47784FB6"/>
@@ -10975,7 +14345,7 @@
       </w:rPr>
     </w:lvl>
   </w:abstractNum>
-  <w:abstractNum w:abstractNumId="12" w15:restartNumberingAfterBreak="0">
+  <w:abstractNum w:abstractNumId="13" w15:restartNumberingAfterBreak="0">
     <w:nsid w:val="5C9F0B86"/>
     <w:multiLevelType w:val="hybridMultilevel"/>
     <w:tmpl w:val="6D1895D0"/>
@@ -11088,7 +14458,7 @@
       </w:rPr>
     </w:lvl>
   </w:abstractNum>
-  <w:abstractNum w:abstractNumId="13" w15:restartNumberingAfterBreak="0">
+  <w:abstractNum w:abstractNumId="14" w15:restartNumberingAfterBreak="0">
     <w:nsid w:val="5EE37A07"/>
     <w:multiLevelType w:val="hybridMultilevel"/>
     <w:tmpl w:val="A7561F36"/>
@@ -11177,7 +14547,7 @@
       </w:pPr>
     </w:lvl>
   </w:abstractNum>
-  <w:abstractNum w:abstractNumId="14" w15:restartNumberingAfterBreak="0">
+  <w:abstractNum w:abstractNumId="15" w15:restartNumberingAfterBreak="0">
     <w:nsid w:val="5F2F6775"/>
     <w:multiLevelType w:val="multilevel"/>
     <w:tmpl w:val="7556CDCE"/>
@@ -11290,7 +14660,7 @@
       </w:rPr>
     </w:lvl>
   </w:abstractNum>
-  <w:abstractNum w:abstractNumId="15" w15:restartNumberingAfterBreak="0">
+  <w:abstractNum w:abstractNumId="16" w15:restartNumberingAfterBreak="0">
     <w:nsid w:val="603F0F1E"/>
     <w:multiLevelType w:val="hybridMultilevel"/>
     <w:tmpl w:val="629673EE"/>
@@ -11403,7 +14773,7 @@
       </w:rPr>
     </w:lvl>
   </w:abstractNum>
-  <w:abstractNum w:abstractNumId="16" w15:restartNumberingAfterBreak="0">
+  <w:abstractNum w:abstractNumId="17" w15:restartNumberingAfterBreak="0">
     <w:nsid w:val="606717B8"/>
     <w:multiLevelType w:val="hybridMultilevel"/>
     <w:tmpl w:val="35D69EA4"/>
@@ -11516,7 +14886,7 @@
       </w:rPr>
     </w:lvl>
   </w:abstractNum>
-  <w:abstractNum w:abstractNumId="17" w15:restartNumberingAfterBreak="0">
+  <w:abstractNum w:abstractNumId="18" w15:restartNumberingAfterBreak="0">
     <w:nsid w:val="685958B5"/>
     <w:multiLevelType w:val="multilevel"/>
     <w:tmpl w:val="0816001F"/>
@@ -11626,7 +14996,7 @@
       </w:rPr>
     </w:lvl>
   </w:abstractNum>
-  <w:abstractNum w:abstractNumId="18" w15:restartNumberingAfterBreak="0">
+  <w:abstractNum w:abstractNumId="19" w15:restartNumberingAfterBreak="0">
     <w:nsid w:val="6DF76CBB"/>
     <w:multiLevelType w:val="hybridMultilevel"/>
     <w:tmpl w:val="5A4EDB4E"/>
@@ -11715,7 +15085,7 @@
       </w:pPr>
     </w:lvl>
   </w:abstractNum>
-  <w:abstractNum w:abstractNumId="19" w15:restartNumberingAfterBreak="0">
+  <w:abstractNum w:abstractNumId="20" w15:restartNumberingAfterBreak="0">
     <w:nsid w:val="6E267E4D"/>
     <w:multiLevelType w:val="hybridMultilevel"/>
     <w:tmpl w:val="26B8E4C0"/>
@@ -11829,7 +15199,7 @@
       </w:rPr>
     </w:lvl>
   </w:abstractNum>
-  <w:abstractNum w:abstractNumId="20" w15:restartNumberingAfterBreak="0">
+  <w:abstractNum w:abstractNumId="21" w15:restartNumberingAfterBreak="0">
     <w:nsid w:val="6F057330"/>
     <w:multiLevelType w:val="hybridMultilevel"/>
     <w:tmpl w:val="D2A6AFE0"/>
@@ -11918,7 +15288,7 @@
       </w:pPr>
     </w:lvl>
   </w:abstractNum>
-  <w:abstractNum w:abstractNumId="21" w15:restartNumberingAfterBreak="0">
+  <w:abstractNum w:abstractNumId="22" w15:restartNumberingAfterBreak="0">
     <w:nsid w:val="6F2A6593"/>
     <w:multiLevelType w:val="multilevel"/>
     <w:tmpl w:val="F9B08512"/>
@@ -12040,7 +15410,7 @@
       </w:rPr>
     </w:lvl>
   </w:abstractNum>
-  <w:abstractNum w:abstractNumId="22" w15:restartNumberingAfterBreak="0">
+  <w:abstractNum w:abstractNumId="23" w15:restartNumberingAfterBreak="0">
     <w:nsid w:val="6FF00CBB"/>
     <w:multiLevelType w:val="hybridMultilevel"/>
     <w:tmpl w:val="439AE5A0"/>
@@ -12126,7 +15496,7 @@
       </w:pPr>
     </w:lvl>
   </w:abstractNum>
-  <w:abstractNum w:abstractNumId="23" w15:restartNumberingAfterBreak="0">
+  <w:abstractNum w:abstractNumId="24" w15:restartNumberingAfterBreak="0">
     <w:nsid w:val="70024792"/>
     <w:multiLevelType w:val="hybridMultilevel"/>
     <w:tmpl w:val="2242A6E6"/>
@@ -12239,7 +15609,7 @@
       </w:rPr>
     </w:lvl>
   </w:abstractNum>
-  <w:abstractNum w:abstractNumId="24" w15:restartNumberingAfterBreak="0">
+  <w:abstractNum w:abstractNumId="25" w15:restartNumberingAfterBreak="0">
     <w:nsid w:val="70AA0C2A"/>
     <w:multiLevelType w:val="hybridMultilevel"/>
     <w:tmpl w:val="548266CC"/>
@@ -12329,61 +15699,61 @@
     </w:lvl>
   </w:abstractNum>
   <w:num w:numId="1">
-    <w:abstractNumId w:val="17"/>
+    <w:abstractNumId w:val="18"/>
   </w:num>
   <w:num w:numId="2">
+    <w:abstractNumId w:val="22"/>
+  </w:num>
+  <w:num w:numId="3">
+    <w:abstractNumId w:val="22"/>
+    <w:lvlOverride w:ilvl="0">
+      <w:startOverride w:val="1"/>
+    </w:lvlOverride>
+  </w:num>
+  <w:num w:numId="4">
     <w:abstractNumId w:val="21"/>
   </w:num>
-  <w:num w:numId="3">
+  <w:num w:numId="5">
     <w:abstractNumId w:val="21"/>
     <w:lvlOverride w:ilvl="0">
       <w:startOverride w:val="1"/>
     </w:lvlOverride>
   </w:num>
-  <w:num w:numId="4">
-    <w:abstractNumId w:val="20"/>
-  </w:num>
-  <w:num w:numId="5">
-    <w:abstractNumId w:val="20"/>
-    <w:lvlOverride w:ilvl="0">
-      <w:startOverride w:val="1"/>
-    </w:lvlOverride>
-  </w:num>
   <w:num w:numId="6">
-    <w:abstractNumId w:val="20"/>
+    <w:abstractNumId w:val="21"/>
     <w:lvlOverride w:ilvl="0">
       <w:startOverride w:val="1"/>
     </w:lvlOverride>
   </w:num>
   <w:num w:numId="7">
-    <w:abstractNumId w:val="20"/>
+    <w:abstractNumId w:val="21"/>
     <w:lvlOverride w:ilvl="0">
       <w:startOverride w:val="1"/>
     </w:lvlOverride>
   </w:num>
   <w:num w:numId="8">
-    <w:abstractNumId w:val="20"/>
+    <w:abstractNumId w:val="21"/>
     <w:lvlOverride w:ilvl="0">
       <w:startOverride w:val="1"/>
     </w:lvlOverride>
   </w:num>
   <w:num w:numId="9">
+    <w:abstractNumId w:val="22"/>
+    <w:lvlOverride w:ilvl="0">
+      <w:startOverride w:val="1"/>
+    </w:lvlOverride>
+  </w:num>
+  <w:num w:numId="10">
+    <w:abstractNumId w:val="14"/>
+  </w:num>
+  <w:num w:numId="11">
     <w:abstractNumId w:val="21"/>
     <w:lvlOverride w:ilvl="0">
       <w:startOverride w:val="1"/>
     </w:lvlOverride>
   </w:num>
-  <w:num w:numId="10">
-    <w:abstractNumId w:val="13"/>
-  </w:num>
-  <w:num w:numId="11">
-    <w:abstractNumId w:val="20"/>
-    <w:lvlOverride w:ilvl="0">
-      <w:startOverride w:val="1"/>
-    </w:lvlOverride>
-  </w:num>
   <w:num w:numId="12">
-    <w:abstractNumId w:val="13"/>
+    <w:abstractNumId w:val="14"/>
     <w:lvlOverride w:ilvl="0">
       <w:startOverride w:val="1"/>
     </w:lvlOverride>
@@ -12392,28 +15762,28 @@
     <w:abstractNumId w:val="2"/>
   </w:num>
   <w:num w:numId="14">
-    <w:abstractNumId w:val="17"/>
+    <w:abstractNumId w:val="18"/>
     <w:lvlOverride w:ilvl="0">
       <w:startOverride w:val="1"/>
     </w:lvlOverride>
   </w:num>
   <w:num w:numId="15">
-    <w:abstractNumId w:val="8"/>
+    <w:abstractNumId w:val="9"/>
   </w:num>
   <w:num w:numId="16">
-    <w:abstractNumId w:val="24"/>
+    <w:abstractNumId w:val="25"/>
   </w:num>
   <w:num w:numId="17">
-    <w:abstractNumId w:val="12"/>
+    <w:abstractNumId w:val="13"/>
   </w:num>
   <w:num w:numId="18">
-    <w:abstractNumId w:val="15"/>
+    <w:abstractNumId w:val="16"/>
   </w:num>
   <w:num w:numId="19">
     <w:abstractNumId w:val="3"/>
   </w:num>
   <w:num w:numId="20">
-    <w:abstractNumId w:val="21"/>
+    <w:abstractNumId w:val="22"/>
     <w:lvlOverride w:ilvl="0">
       <w:startOverride w:val="1"/>
     </w:lvlOverride>
@@ -12443,37 +15813,37 @@
     </w:lvlOverride>
   </w:num>
   <w:num w:numId="21">
-    <w:abstractNumId w:val="18"/>
+    <w:abstractNumId w:val="19"/>
   </w:num>
   <w:num w:numId="22">
-    <w:abstractNumId w:val="14"/>
+    <w:abstractNumId w:val="15"/>
   </w:num>
   <w:num w:numId="23">
-    <w:abstractNumId w:val="9"/>
+    <w:abstractNumId w:val="10"/>
   </w:num>
   <w:num w:numId="24">
+    <w:abstractNumId w:val="8"/>
+  </w:num>
+  <w:num w:numId="25">
     <w:abstractNumId w:val="7"/>
   </w:num>
-  <w:num w:numId="25">
+  <w:num w:numId="26">
     <w:abstractNumId w:val="6"/>
   </w:num>
-  <w:num w:numId="26">
-    <w:abstractNumId w:val="5"/>
-  </w:num>
   <w:num w:numId="27">
-    <w:abstractNumId w:val="16"/>
+    <w:abstractNumId w:val="17"/>
   </w:num>
   <w:num w:numId="28">
-    <w:abstractNumId w:val="10"/>
+    <w:abstractNumId w:val="11"/>
   </w:num>
   <w:num w:numId="29">
-    <w:abstractNumId w:val="23"/>
+    <w:abstractNumId w:val="24"/>
   </w:num>
   <w:num w:numId="30">
-    <w:abstractNumId w:val="11"/>
+    <w:abstractNumId w:val="12"/>
   </w:num>
   <w:num w:numId="31">
-    <w:abstractNumId w:val="21"/>
+    <w:abstractNumId w:val="22"/>
     <w:lvlOverride w:ilvl="0">
       <w:startOverride w:val="1"/>
     </w:lvlOverride>
@@ -12503,16 +15873,16 @@
     </w:lvlOverride>
   </w:num>
   <w:num w:numId="32">
-    <w:abstractNumId w:val="22"/>
+    <w:abstractNumId w:val="23"/>
   </w:num>
   <w:num w:numId="33">
     <w:abstractNumId w:val="1"/>
   </w:num>
   <w:num w:numId="34">
-    <w:abstractNumId w:val="19"/>
+    <w:abstractNumId w:val="20"/>
   </w:num>
   <w:num w:numId="35">
-    <w:abstractNumId w:val="21"/>
+    <w:abstractNumId w:val="22"/>
     <w:lvlOverride w:ilvl="0">
       <w:startOverride w:val="1"/>
     </w:lvlOverride>
@@ -12546,6 +15916,9 @@
   </w:num>
   <w:num w:numId="37">
     <w:abstractNumId w:val="4"/>
+  </w:num>
+  <w:num w:numId="38">
+    <w:abstractNumId w:val="5"/>
   </w:num>
 </w:numbering>
 </file>
@@ -13180,7 +16553,6 @@
   <w:style w:type="character" w:default="1" w:styleId="Tipodeletrapredefinidodopargrafo">
     <w:name w:val="Default Paragraph Font"/>
     <w:uiPriority w:val="1"/>
-    <w:semiHidden/>
     <w:unhideWhenUsed/>
   </w:style>
   <w:style w:type="table" w:default="1" w:styleId="Tabelanormal">
@@ -14749,14 +18121,14 @@
     <w:uiPriority w:val="35"/>
     <w:unhideWhenUsed/>
     <w:qFormat/>
-    <w:rsid w:val="006654B1"/>
+    <w:rsid w:val="00F62D91"/>
     <w:pPr>
       <w:spacing w:after="200" w:line="240" w:lineRule="auto"/>
     </w:pPr>
     <w:rPr>
       <w:i/>
       <w:iCs/>
-      <w:color w:val="44546A" w:themeColor="text2"/>
+      <w:color w:val="515151"/>
       <w:sz w:val="18"/>
       <w:szCs w:val="18"/>
     </w:rPr>
@@ -15437,7 +18809,7 @@
 </file>
 
 <file path=customXml/itemProps1.xml><?xml version="1.0" encoding="utf-8"?>
-<ds:datastoreItem xmlns:ds="http://schemas.openxmlformats.org/officeDocument/2006/customXml" ds:itemID="{62C85CB0-CE22-4814-B013-879381B3ED39}">
+<ds:datastoreItem xmlns:ds="http://schemas.openxmlformats.org/officeDocument/2006/customXml" ds:itemID="{D66F724F-5B80-4A3A-9CB4-F73023D9163C}">
   <ds:schemaRefs>
     <ds:schemaRef ds:uri="http://schemas.openxmlformats.org/officeDocument/2006/bibliography"/>
   </ds:schemaRefs>

--- a/Year 4/SE4S701 - Mobile Application Development/SE4S701_CW1_14031329_Miguel_Santos.docx
+++ b/Year 4/SE4S701 - Mobile Application Development/SE4S701_CW1_14031329_Miguel_Santos.docx
@@ -1848,11 +1848,19 @@
                 <w:rFonts w:ascii="Arial" w:hAnsi="Arial" w:cs="Arial"/>
               </w:rPr>
             </w:pPr>
-            <w:r>
-              <w:rPr>
-                <w:rFonts w:ascii="Arial" w:hAnsi="Arial" w:cs="Arial"/>
-              </w:rPr>
-              <w:t xml:space="preserve">sections further.  </w:t>
+            <w:proofErr w:type="gramStart"/>
+            <w:r>
+              <w:rPr>
+                <w:rFonts w:ascii="Arial" w:hAnsi="Arial" w:cs="Arial"/>
+              </w:rPr>
+              <w:t>sections</w:t>
+            </w:r>
+            <w:proofErr w:type="gramEnd"/>
+            <w:r>
+              <w:rPr>
+                <w:rFonts w:ascii="Arial" w:hAnsi="Arial" w:cs="Arial"/>
+              </w:rPr>
+              <w:t xml:space="preserve"> further.  </w:t>
             </w:r>
           </w:p>
           <w:p>
@@ -1965,11 +1973,19 @@
                 <w:rFonts w:ascii="Arial" w:hAnsi="Arial" w:cs="Arial"/>
               </w:rPr>
             </w:pPr>
-            <w:r>
-              <w:rPr>
-                <w:rFonts w:ascii="Arial" w:hAnsi="Arial" w:cs="Arial"/>
-              </w:rPr>
-              <w:t>analysis in some parts.</w:t>
+            <w:proofErr w:type="gramStart"/>
+            <w:r>
+              <w:rPr>
+                <w:rFonts w:ascii="Arial" w:hAnsi="Arial" w:cs="Arial"/>
+              </w:rPr>
+              <w:t>analysis</w:t>
+            </w:r>
+            <w:proofErr w:type="gramEnd"/>
+            <w:r>
+              <w:rPr>
+                <w:rFonts w:ascii="Arial" w:hAnsi="Arial" w:cs="Arial"/>
+              </w:rPr>
+              <w:t xml:space="preserve"> in some parts.</w:t>
             </w:r>
           </w:p>
           <w:p>
@@ -2096,11 +2112,19 @@
                 <w:rFonts w:ascii="Arial" w:hAnsi="Arial" w:cs="Arial"/>
               </w:rPr>
             </w:pPr>
-            <w:r>
-              <w:rPr>
-                <w:rFonts w:ascii="Arial" w:hAnsi="Arial" w:cs="Arial"/>
-              </w:rPr>
-              <w:t>scholarly work with good analysis and evaluation.</w:t>
+            <w:proofErr w:type="gramStart"/>
+            <w:r>
+              <w:rPr>
+                <w:rFonts w:ascii="Arial" w:hAnsi="Arial" w:cs="Arial"/>
+              </w:rPr>
+              <w:t>scholarly</w:t>
+            </w:r>
+            <w:proofErr w:type="gramEnd"/>
+            <w:r>
+              <w:rPr>
+                <w:rFonts w:ascii="Arial" w:hAnsi="Arial" w:cs="Arial"/>
+              </w:rPr>
+              <w:t xml:space="preserve"> work with good analysis and evaluation.</w:t>
             </w:r>
           </w:p>
           <w:p>
@@ -2215,11 +2239,19 @@
                 <w:rFonts w:ascii="Arial" w:hAnsi="Arial" w:cs="Arial"/>
               </w:rPr>
             </w:pPr>
-            <w:r>
-              <w:rPr>
-                <w:rFonts w:ascii="Arial" w:hAnsi="Arial" w:cs="Arial"/>
-              </w:rPr>
-              <w:t xml:space="preserve">scholarly work, demonstrating  significant analysis and evaluation. </w:t>
+            <w:proofErr w:type="gramStart"/>
+            <w:r>
+              <w:rPr>
+                <w:rFonts w:ascii="Arial" w:hAnsi="Arial" w:cs="Arial"/>
+              </w:rPr>
+              <w:t>scholarly</w:t>
+            </w:r>
+            <w:proofErr w:type="gramEnd"/>
+            <w:r>
+              <w:rPr>
+                <w:rFonts w:ascii="Arial" w:hAnsi="Arial" w:cs="Arial"/>
+              </w:rPr>
+              <w:t xml:space="preserve"> work, demonstrating  significant analysis and evaluation. </w:t>
             </w:r>
           </w:p>
           <w:p>
@@ -4387,6 +4419,7 @@
           </w:tcPr>
           <w:p>
             <w:pPr>
+              <w:ind w:left="0"/>
               <w:rPr>
                 <w:rFonts w:ascii="Arial" w:hAnsi="Arial" w:cs="Arial"/>
               </w:rPr>
@@ -5925,8 +5958,6 @@
         <w:t>List of figures</w:t>
       </w:r>
     </w:p>
-    <w:bookmarkStart w:id="0" w:name="_GoBack"/>
-    <w:bookmarkEnd w:id="0"/>
     <w:p>
       <w:pPr>
         <w:pStyle w:val="ndicedeilustraes"/>
@@ -6911,204 +6942,204 @@
       <w:pPr>
         <w:pStyle w:val="Cabealho1"/>
       </w:pPr>
-      <w:bookmarkStart w:id="1" w:name="_Toc512019554"/>
+      <w:bookmarkStart w:id="0" w:name="_Toc512019554"/>
       <w:r>
         <w:lastRenderedPageBreak/>
         <w:t>Overview</w:t>
+      </w:r>
+      <w:bookmarkEnd w:id="0"/>
+    </w:p>
+    <w:p>
+      <w:pPr>
+        <w:spacing w:after="160"/>
+        <w:ind w:left="0"/>
+      </w:pPr>
+    </w:p>
+    <w:p>
+      <w:pPr>
+        <w:spacing w:after="160"/>
+        <w:ind w:left="0"/>
+      </w:pPr>
+      <w:r>
+        <w:t>In the ambit of the module SE4S701 – Mobile Application Development, this report will cover the</w:t>
+      </w:r>
+      <w:r>
+        <w:t xml:space="preserve"> only</w:t>
+      </w:r>
+      <w:r>
+        <w:t xml:space="preserve"> assignment regarding an Android application required to be developed by the students.</w:t>
+      </w:r>
+      <w:r>
+        <w:t xml:space="preserve"> This application </w:t>
+      </w:r>
+      <w:r>
+        <w:t>consists of a teaching quiz which contains questions specifically about the Android platform</w:t>
+      </w:r>
+      <w:r>
+        <w:t>, which may or may not encompass the Java programming language</w:t>
+      </w:r>
+      <w:r>
+        <w:t>.</w:t>
+      </w:r>
+    </w:p>
+    <w:p>
+      <w:pPr>
+        <w:spacing w:after="160"/>
+        <w:ind w:left="0" w:firstLine="708"/>
+      </w:pPr>
+      <w:r>
+        <w:t>In this quiz we may find 5 topics</w:t>
+      </w:r>
+      <w:r>
+        <w:t>/categories</w:t>
+      </w:r>
+      <w:r>
+        <w:t>, each of which has 5 questions with images including. These questions are to be picked randomly from a databank of 10 questions.</w:t>
+      </w:r>
+      <w:r>
+        <w:t xml:space="preserve"> The results</w:t>
+      </w:r>
+      <w:r>
+        <w:t xml:space="preserve"> (plus date and time)</w:t>
+      </w:r>
+      <w:r>
+        <w:t xml:space="preserve"> must be permanently stored in order to consequently display them in a score card list and in a graph.</w:t>
+      </w:r>
+    </w:p>
+    <w:p>
+      <w:pPr>
+        <w:spacing w:after="160"/>
+        <w:ind w:left="0" w:firstLine="708"/>
+      </w:pPr>
+      <w:r>
+        <w:t>In regards to the</w:t>
+      </w:r>
+      <w:r>
+        <w:t xml:space="preserve"> structure of the</w:t>
+      </w:r>
+      <w:r>
+        <w:t xml:space="preserve"> report, t</w:t>
+      </w:r>
+      <w:r>
+        <w:t xml:space="preserve">he first section will cover the structure of the </w:t>
+      </w:r>
+      <w:r>
+        <w:t>Android project</w:t>
+      </w:r>
+      <w:r>
+        <w:t xml:space="preserve"> in three different levels of detail, from the highest</w:t>
+      </w:r>
+      <w:r>
+        <w:t xml:space="preserve"> level</w:t>
+      </w:r>
+      <w:r>
+        <w:t xml:space="preserve"> (summarised) to the </w:t>
+      </w:r>
+      <w:r>
+        <w:t>lowest, most</w:t>
+      </w:r>
+      <w:r>
+        <w:t xml:space="preserve"> detailed</w:t>
+      </w:r>
+      <w:r>
+        <w:t xml:space="preserve"> level</w:t>
+      </w:r>
+      <w:r>
+        <w:t xml:space="preserve"> using a flowchart.</w:t>
+      </w:r>
+    </w:p>
+    <w:p>
+      <w:pPr>
+        <w:spacing w:after="160"/>
+        <w:ind w:left="0"/>
+      </w:pPr>
+      <w:r>
+        <w:t>Following this is a section that discusses the motives for the choice of the content of the</w:t>
+      </w:r>
+      <w:r>
+        <w:t xml:space="preserve"> application</w:t>
+      </w:r>
+      <w:r>
+        <w:t xml:space="preserve">. Specifically, </w:t>
+      </w:r>
+      <w:r>
+        <w:t>the reason why</w:t>
+      </w:r>
+      <w:r>
+        <w:t xml:space="preserve"> these quiz quest</w:t>
+      </w:r>
+      <w:r>
+        <w:t xml:space="preserve">ions in particular were picked. </w:t>
+      </w:r>
+    </w:p>
+    <w:p>
+      <w:pPr>
+        <w:spacing w:after="160"/>
+        <w:ind w:left="0"/>
+      </w:pPr>
+      <w:r>
+        <w:t>Next, the fundamental issues and/or topics in programming are to be discuss</w:t>
+      </w:r>
+      <w:r>
+        <w:t>ed, with perspective to the contents being taught in the lectures.</w:t>
+      </w:r>
+    </w:p>
+    <w:p>
+      <w:pPr>
+        <w:spacing w:after="160"/>
+        <w:ind w:left="0"/>
+      </w:pPr>
+      <w:r>
+        <w:t xml:space="preserve">Finally, this report will conclude on the assignment by performing a set of </w:t>
+      </w:r>
+      <w:r>
+        <w:t xml:space="preserve">unit </w:t>
+      </w:r>
+      <w:r>
+        <w:t>tests in order to determine the robustness of the application being developed.</w:t>
+      </w:r>
+    </w:p>
+    <w:p>
+      <w:pPr>
+        <w:spacing w:after="160"/>
+        <w:ind w:left="0"/>
+      </w:pPr>
+      <w:r>
+        <w:br w:type="page"/>
+      </w:r>
+    </w:p>
+    <w:p>
+      <w:pPr>
+        <w:pStyle w:val="Cabealho1"/>
+      </w:pPr>
+      <w:bookmarkStart w:id="1" w:name="_Toc512019555"/>
+      <w:r>
+        <w:lastRenderedPageBreak/>
+        <w:t>Quiz a</w:t>
+      </w:r>
+      <w:r>
+        <w:t>pp structure</w:t>
       </w:r>
       <w:bookmarkEnd w:id="1"/>
     </w:p>
     <w:p>
       <w:pPr>
-        <w:spacing w:after="160"/>
-        <w:ind w:left="0"/>
-      </w:pPr>
-    </w:p>
-    <w:p>
-      <w:pPr>
-        <w:spacing w:after="160"/>
-        <w:ind w:left="0"/>
-      </w:pPr>
-      <w:r>
-        <w:t>In the ambit of the module SE4S701 – Mobile Application Development, this report will cover the</w:t>
-      </w:r>
-      <w:r>
-        <w:t xml:space="preserve"> only</w:t>
-      </w:r>
-      <w:r>
-        <w:t xml:space="preserve"> assignment regarding an Android application required to be developed by the students.</w:t>
-      </w:r>
-      <w:r>
-        <w:t xml:space="preserve"> This application </w:t>
-      </w:r>
-      <w:r>
-        <w:t>consists of a teaching quiz which contains questions specifically about the Android platform</w:t>
-      </w:r>
-      <w:r>
-        <w:t>, which may or may not encompass the Java programming language</w:t>
-      </w:r>
-      <w:r>
-        <w:t>.</w:t>
-      </w:r>
-    </w:p>
-    <w:p>
-      <w:pPr>
-        <w:spacing w:after="160"/>
-        <w:ind w:left="0" w:firstLine="708"/>
-      </w:pPr>
-      <w:r>
-        <w:t>In this quiz we may find 5 topics</w:t>
-      </w:r>
-      <w:r>
-        <w:t>/categories</w:t>
-      </w:r>
-      <w:r>
-        <w:t>, each of which has 5 questions with images including. These questions are to be picked randomly from a databank of 10 questions.</w:t>
-      </w:r>
-      <w:r>
-        <w:t xml:space="preserve"> The results</w:t>
-      </w:r>
-      <w:r>
-        <w:t xml:space="preserve"> (plus date and time)</w:t>
-      </w:r>
-      <w:r>
-        <w:t xml:space="preserve"> must be permanently stored in order to consequently display them in a score card list and in a graph.</w:t>
-      </w:r>
-    </w:p>
-    <w:p>
-      <w:pPr>
-        <w:spacing w:after="160"/>
-        <w:ind w:left="0" w:firstLine="708"/>
-      </w:pPr>
-      <w:r>
-        <w:t>In regards to the</w:t>
-      </w:r>
-      <w:r>
-        <w:t xml:space="preserve"> structure of the</w:t>
-      </w:r>
-      <w:r>
-        <w:t xml:space="preserve"> report, t</w:t>
-      </w:r>
-      <w:r>
-        <w:t xml:space="preserve">he first section will cover the structure of the </w:t>
-      </w:r>
-      <w:r>
-        <w:t>Android project</w:t>
-      </w:r>
-      <w:r>
-        <w:t xml:space="preserve"> in three different levels of detail, from the highest</w:t>
-      </w:r>
-      <w:r>
-        <w:t xml:space="preserve"> level</w:t>
-      </w:r>
-      <w:r>
-        <w:t xml:space="preserve"> (summarised) to the </w:t>
-      </w:r>
-      <w:r>
-        <w:t>lowest, most</w:t>
-      </w:r>
-      <w:r>
-        <w:t xml:space="preserve"> detailed</w:t>
-      </w:r>
-      <w:r>
-        <w:t xml:space="preserve"> level</w:t>
-      </w:r>
-      <w:r>
-        <w:t xml:space="preserve"> using a flowchart.</w:t>
-      </w:r>
-    </w:p>
-    <w:p>
-      <w:pPr>
-        <w:spacing w:after="160"/>
-        <w:ind w:left="0"/>
-      </w:pPr>
-      <w:r>
-        <w:t>Following this is a section that discusses the motives for the choice of the content of the</w:t>
-      </w:r>
-      <w:r>
-        <w:t xml:space="preserve"> application</w:t>
-      </w:r>
-      <w:r>
-        <w:t xml:space="preserve">. Specifically, </w:t>
-      </w:r>
-      <w:r>
-        <w:t>the reason why</w:t>
-      </w:r>
-      <w:r>
-        <w:t xml:space="preserve"> these quiz quest</w:t>
-      </w:r>
-      <w:r>
-        <w:t xml:space="preserve">ions in particular were picked. </w:t>
-      </w:r>
-    </w:p>
-    <w:p>
-      <w:pPr>
-        <w:spacing w:after="160"/>
-        <w:ind w:left="0"/>
-      </w:pPr>
-      <w:r>
-        <w:t>Next, the fundamental issues and/or topics in programming are to be discuss</w:t>
-      </w:r>
-      <w:r>
-        <w:t>ed, with perspective to the contents being taught in the lectures.</w:t>
-      </w:r>
-    </w:p>
-    <w:p>
-      <w:pPr>
-        <w:spacing w:after="160"/>
-        <w:ind w:left="0"/>
-      </w:pPr>
-      <w:r>
-        <w:t xml:space="preserve">Finally, this report will conclude on the assignment by performing a set of </w:t>
-      </w:r>
-      <w:r>
-        <w:t xml:space="preserve">unit </w:t>
-      </w:r>
-      <w:r>
-        <w:t>tests in order to determine the robustness of the application being developed.</w:t>
-      </w:r>
-    </w:p>
-    <w:p>
-      <w:pPr>
-        <w:spacing w:after="160"/>
-        <w:ind w:left="0"/>
-      </w:pPr>
-      <w:r>
-        <w:br w:type="page"/>
-      </w:r>
-    </w:p>
-    <w:p>
-      <w:pPr>
-        <w:pStyle w:val="Cabealho1"/>
-      </w:pPr>
-      <w:bookmarkStart w:id="2" w:name="_Toc512019555"/>
-      <w:r>
-        <w:lastRenderedPageBreak/>
-        <w:t>Quiz a</w:t>
-      </w:r>
-      <w:r>
-        <w:t>pp structure</w:t>
+        <w:pStyle w:val="Cabealho2"/>
+      </w:pPr>
+      <w:bookmarkStart w:id="2" w:name="_Toc512019556"/>
+      <w:r>
+        <w:t xml:space="preserve">Project </w:t>
+      </w:r>
+      <w:r>
+        <w:t>file s</w:t>
+      </w:r>
+      <w:r>
+        <w:t>tructure</w:t>
       </w:r>
       <w:bookmarkEnd w:id="2"/>
     </w:p>
     <w:p>
       <w:pPr>
-        <w:pStyle w:val="Cabealho2"/>
-      </w:pPr>
-      <w:bookmarkStart w:id="3" w:name="_Toc512019556"/>
-      <w:r>
-        <w:t xml:space="preserve">Project </w:t>
-      </w:r>
-      <w:r>
-        <w:t>file s</w:t>
-      </w:r>
-      <w:r>
-        <w:t>tructure</w:t>
-      </w:r>
-      <w:bookmarkEnd w:id="3"/>
-    </w:p>
-    <w:p>
-      <w:pPr>
         <w:spacing w:after="160"/>
         <w:ind w:left="0"/>
       </w:pPr>
@@ -7122,10 +7153,10 @@
         <w:t xml:space="preserve"> structure</w:t>
       </w:r>
       <w:r>
-        <w:t xml:space="preserve"> that is</w:t>
-      </w:r>
-      <w:r>
-        <w:t xml:space="preserve"> found in </w:t>
+        <w:t xml:space="preserve"> </w:t>
+      </w:r>
+      <w:r>
+        <w:t xml:space="preserve">found in </w:t>
       </w:r>
       <w:r>
         <w:t>any project</w:t>
@@ -7188,7 +7219,7 @@
         <w:pStyle w:val="Legenda"/>
         <w:jc w:val="center"/>
       </w:pPr>
-      <w:bookmarkStart w:id="4" w:name="_Toc512019570"/>
+      <w:bookmarkStart w:id="3" w:name="_Toc512019570"/>
       <w:r>
         <w:t xml:space="preserve">Figure </w:t>
       </w:r>
@@ -7234,7 +7265,7 @@
       <w:r>
         <w:t xml:space="preserve"> - Project file structure: top level</w:t>
       </w:r>
-      <w:bookmarkEnd w:id="4"/>
+      <w:bookmarkEnd w:id="3"/>
     </w:p>
     <w:p>
       <w:pPr>
@@ -7338,7 +7369,7 @@
         <w:pStyle w:val="Legenda"/>
         <w:jc w:val="center"/>
       </w:pPr>
-      <w:bookmarkStart w:id="5" w:name="_Toc512019571"/>
+      <w:bookmarkStart w:id="4" w:name="_Toc512019571"/>
       <w:r>
         <w:t xml:space="preserve">Figure </w:t>
       </w:r>
@@ -7390,7 +7421,7 @@
       <w:r>
         <w:t>inside directory 'app'</w:t>
       </w:r>
-      <w:bookmarkEnd w:id="5"/>
+      <w:bookmarkEnd w:id="4"/>
     </w:p>
     <w:p>
       <w:pPr>
@@ -7475,7 +7506,7 @@
         <w:pStyle w:val="Legenda"/>
         <w:jc w:val="center"/>
       </w:pPr>
-      <w:bookmarkStart w:id="6" w:name="_Toc512019572"/>
+      <w:bookmarkStart w:id="5" w:name="_Toc512019572"/>
       <w:r>
         <w:t xml:space="preserve">Figure </w:t>
       </w:r>
@@ -7527,7 +7558,7 @@
       <w:r>
         <w:t>roject file structure: inside directory 'app/src'</w:t>
       </w:r>
-      <w:bookmarkEnd w:id="6"/>
+      <w:bookmarkEnd w:id="5"/>
     </w:p>
     <w:p>
       <w:pPr>
@@ -7592,7 +7623,7 @@
         <w:pStyle w:val="Legenda"/>
         <w:jc w:val="center"/>
       </w:pPr>
-      <w:bookmarkStart w:id="7" w:name="_Toc512019573"/>
+      <w:bookmarkStart w:id="6" w:name="_Toc512019573"/>
       <w:r>
         <w:t xml:space="preserve">Figure </w:t>
       </w:r>
@@ -7644,7 +7675,7 @@
       <w:r>
         <w:t>ure: inside directory 'app/src/main'</w:t>
       </w:r>
-      <w:bookmarkEnd w:id="7"/>
+      <w:bookmarkEnd w:id="6"/>
     </w:p>
     <w:p>
       <w:pPr>
@@ -7719,7 +7750,7 @@
         <w:pStyle w:val="Legenda"/>
         <w:jc w:val="center"/>
       </w:pPr>
-      <w:bookmarkStart w:id="8" w:name="_Toc512019574"/>
+      <w:bookmarkStart w:id="7" w:name="_Toc512019574"/>
       <w:r>
         <w:t xml:space="preserve">Figure </w:t>
       </w:r>
@@ -7765,7 +7796,7 @@
       <w:r>
         <w:t xml:space="preserve"> - Android Studio IDE: top level structure</w:t>
       </w:r>
-      <w:bookmarkEnd w:id="8"/>
+      <w:bookmarkEnd w:id="7"/>
     </w:p>
     <w:p>
       <w:pPr>
@@ -7830,7 +7861,7 @@
         <w:pStyle w:val="Legenda"/>
         <w:jc w:val="center"/>
       </w:pPr>
-      <w:bookmarkStart w:id="9" w:name="_Toc512019575"/>
+      <w:bookmarkStart w:id="8" w:name="_Toc512019575"/>
       <w:r>
         <w:t xml:space="preserve">Figure </w:t>
       </w:r>
@@ -7876,7 +7907,7 @@
       <w:r>
         <w:t xml:space="preserve"> - Android Studio IDE: complete file structure</w:t>
       </w:r>
-      <w:bookmarkEnd w:id="9"/>
+      <w:bookmarkEnd w:id="8"/>
     </w:p>
     <w:p>
       <w:pPr>
@@ -9349,7 +9380,7 @@
         <w:pStyle w:val="Legenda"/>
         <w:jc w:val="center"/>
       </w:pPr>
-      <w:bookmarkStart w:id="10" w:name="_Toc512019567"/>
+      <w:bookmarkStart w:id="9" w:name="_Toc512019567"/>
       <w:r>
         <w:t xml:space="preserve">Table </w:t>
       </w:r>
@@ -9407,7 +9438,7 @@
       <w:r>
         <w:t>roject file structure</w:t>
       </w:r>
-      <w:bookmarkEnd w:id="10"/>
+      <w:bookmarkEnd w:id="9"/>
     </w:p>
     <w:p>
       <w:pPr>
@@ -9505,7 +9536,7 @@
           <w:numId w:val="35"/>
         </w:numPr>
       </w:pPr>
-      <w:bookmarkStart w:id="11" w:name="_Toc512019557"/>
+      <w:bookmarkStart w:id="10" w:name="_Toc512019557"/>
       <w:r>
         <w:lastRenderedPageBreak/>
         <w:t>High level structure and execution flow</w:t>
@@ -9513,7 +9544,7 @@
       <w:r>
         <w:t xml:space="preserve"> (flowchart)</w:t>
       </w:r>
-      <w:bookmarkEnd w:id="11"/>
+      <w:bookmarkEnd w:id="10"/>
     </w:p>
     <w:p>
       <w:pPr>
@@ -9578,7 +9609,15 @@
         <w:t xml:space="preserve">, </w:t>
       </w:r>
       <w:r>
-        <w:t>the ‘onCreate()’ method of the file ‘SplashScreen.java’ is executed, as is shown on the following flowchart:</w:t>
+        <w:t xml:space="preserve">the </w:t>
+      </w:r>
+      <w:proofErr w:type="gramStart"/>
+      <w:r>
+        <w:t>‘onCreate(</w:t>
+      </w:r>
+      <w:proofErr w:type="gramEnd"/>
+      <w:r>
+        <w:t>)’ method of the file ‘SplashScreen.java’ is executed, as is shown on the following flowchart:</w:t>
       </w:r>
     </w:p>
     <w:p>
@@ -9595,6 +9634,7 @@
       <w:r>
         <w:rPr>
           <w:noProof/>
+          <w:lang w:val="pt-PT" w:eastAsia="pt-PT"/>
         </w:rPr>
         <mc:AlternateContent>
           <mc:Choice Requires="wps">
@@ -9642,7 +9682,7 @@
                                 <w:sz w:val="24"/>
                               </w:rPr>
                             </w:pPr>
-                            <w:bookmarkStart w:id="12" w:name="_Toc512019576"/>
+                            <w:bookmarkStart w:id="11" w:name="_Toc512019576"/>
                             <w:r>
                               <w:t xml:space="preserve">Figure </w:t>
                             </w:r>
@@ -9688,7 +9728,7 @@
                             <w:r>
                               <w:t xml:space="preserve"> - Flowchart: Program execution flow</w:t>
                             </w:r>
-                            <w:bookmarkEnd w:id="12"/>
+                            <w:bookmarkEnd w:id="11"/>
                           </w:p>
                         </w:txbxContent>
                       </wps:txbx>
@@ -9721,7 +9761,7 @@
                           <w:sz w:val="24"/>
                         </w:rPr>
                       </w:pPr>
-                      <w:bookmarkStart w:id="13" w:name="_Toc512019576"/>
+                      <w:bookmarkStart w:id="12" w:name="_Toc512019576"/>
                       <w:r>
                         <w:t xml:space="preserve">Figure </w:t>
                       </w:r>
@@ -9767,7 +9807,7 @@
                       <w:r>
                         <w:t xml:space="preserve"> - Flowchart: Program execution flow</w:t>
                       </w:r>
-                      <w:bookmarkEnd w:id="13"/>
+                      <w:bookmarkEnd w:id="12"/>
                     </w:p>
                   </w:txbxContent>
                 </v:textbox>
@@ -9923,7 +9963,7 @@
         <w:pStyle w:val="Legenda"/>
         <w:jc w:val="center"/>
       </w:pPr>
-      <w:bookmarkStart w:id="14" w:name="_Toc512019577"/>
+      <w:bookmarkStart w:id="13" w:name="_Toc512019577"/>
       <w:r>
         <w:t xml:space="preserve">Figure </w:t>
       </w:r>
@@ -9969,7 +10009,10 @@
       <w:r>
         <w:t xml:space="preserve"> - Quiz databank structure</w:t>
       </w:r>
-      <w:bookmarkEnd w:id="14"/>
+      <w:bookmarkEnd w:id="13"/>
+      <w:r>
+        <w:t xml:space="preserve"> – quiz_config.json</w:t>
+      </w:r>
     </w:p>
     <w:p>
       <w:pPr>
@@ -10668,7 +10711,7 @@
         <w:pStyle w:val="Legenda"/>
         <w:jc w:val="center"/>
       </w:pPr>
-      <w:bookmarkStart w:id="15" w:name="_Toc512019568"/>
+      <w:bookmarkStart w:id="14" w:name="_Toc512019568"/>
       <w:r>
         <w:t xml:space="preserve">Table </w:t>
       </w:r>
@@ -10726,7 +10769,10 @@
       <w:r>
         <w:t xml:space="preserve"> structure</w:t>
       </w:r>
-      <w:bookmarkEnd w:id="15"/>
+      <w:bookmarkEnd w:id="14"/>
+      <w:r>
+        <w:t xml:space="preserve"> – quiz_userdata.json</w:t>
+      </w:r>
     </w:p>
     <w:p>
       <w:pPr>
@@ -10798,12 +10844,12 @@
       <w:pPr>
         <w:pStyle w:val="Cabealho1"/>
       </w:pPr>
-      <w:bookmarkStart w:id="16" w:name="_Toc512019558"/>
+      <w:bookmarkStart w:id="15" w:name="_Toc512019558"/>
       <w:r>
         <w:lastRenderedPageBreak/>
         <w:t>Quiz content choice</w:t>
       </w:r>
-      <w:bookmarkEnd w:id="16"/>
+      <w:bookmarkEnd w:id="15"/>
     </w:p>
     <w:p>
       <w:pPr>
@@ -10919,10 +10965,7 @@
         <w:t xml:space="preserve"> must pick 5 topics with 10 questions each (images included), which equals in a total of 50 unique questions and images. As per the lecturer’s instruction, only the first topic was populated with unique questions. These questions were consequently copied and pasted across the other four topics.</w:t>
       </w:r>
       <w:r>
-        <w:t xml:space="preserve"> Lastly, t</w:t>
-      </w:r>
-      <w:r>
-        <w:t>he source of the questions may be found on the</w:t>
+        <w:t xml:space="preserve"> Lastly, the source of the questions may be found on the</w:t>
       </w:r>
       <w:r>
         <w:t xml:space="preserve"> section</w:t>
@@ -12423,7 +12466,7 @@
           <w:color w:val="auto"/>
         </w:rPr>
       </w:pPr>
-      <w:bookmarkStart w:id="17" w:name="_Toc512019569"/>
+      <w:bookmarkStart w:id="16" w:name="_Toc512019569"/>
       <w:r>
         <w:t xml:space="preserve">Table </w:t>
       </w:r>
@@ -12469,7 +12512,7 @@
       <w:r>
         <w:t xml:space="preserve"> – List of questions chosen</w:t>
       </w:r>
-      <w:bookmarkEnd w:id="17"/>
+      <w:bookmarkEnd w:id="16"/>
       <w:r>
         <w:br w:type="page"/>
       </w:r>
@@ -12478,12 +12521,12 @@
       <w:pPr>
         <w:pStyle w:val="Cabealho1"/>
       </w:pPr>
-      <w:bookmarkStart w:id="18" w:name="_Toc512019559"/>
+      <w:bookmarkStart w:id="17" w:name="_Toc512019559"/>
       <w:r>
         <w:lastRenderedPageBreak/>
         <w:t>Fundamental programming problems and solutions</w:t>
       </w:r>
-      <w:bookmarkEnd w:id="18"/>
+      <w:bookmarkEnd w:id="17"/>
     </w:p>
     <w:p>
       <w:pPr>
@@ -12495,12 +12538,331 @@
       <w:pPr>
         <w:spacing w:after="160"/>
         <w:ind w:left="0"/>
+      </w:pPr>
+      <w:r>
+        <w:t xml:space="preserve">The development of this application was a challenge. </w:t>
+      </w:r>
+      <w:r>
+        <w:t>Most of the</w:t>
+      </w:r>
+      <w:r>
+        <w:t xml:space="preserve"> problems were directly related to Android development, however, programming was at the core of it. A successful development of such project involves and obviously demands a rich and broad skillset on programming</w:t>
+      </w:r>
+      <w:r>
+        <w:t>, specifically Java programming, and as such, this section will identify those exact programming challenges and skill</w:t>
+      </w:r>
+      <w:r>
+        <w:t>s</w:t>
+      </w:r>
+      <w:r>
+        <w:t xml:space="preserve"> </w:t>
+      </w:r>
+      <w:r>
+        <w:t>required</w:t>
+      </w:r>
+      <w:r>
+        <w:t xml:space="preserve"> to solve </w:t>
+      </w:r>
+      <w:r>
+        <w:t xml:space="preserve">these </w:t>
+      </w:r>
+      <w:r>
+        <w:t>challenges.</w:t>
+      </w:r>
+    </w:p>
+    <w:p>
+      <w:pPr>
+        <w:spacing w:after="160"/>
+        <w:ind w:left="0" w:firstLine="708"/>
+      </w:pPr>
+      <w:r>
+        <w:t>The first and most important challenge is in t</w:t>
+      </w:r>
+      <w:r>
+        <w:t xml:space="preserve">he basics of the Java language: </w:t>
+      </w:r>
+      <w:r>
+        <w:t>data types, statements (if, switch, for, while, do-while), I/O, Arrays (stati</w:t>
+      </w:r>
+      <w:r>
+        <w:t>cally or dynamically allocated,)</w:t>
+      </w:r>
+      <w:r>
+        <w:t xml:space="preserve"> Collections, methods, classes and OOP in general.</w:t>
+      </w:r>
+    </w:p>
+    <w:p>
+      <w:pPr>
+        <w:spacing w:after="160"/>
+        <w:ind w:left="0"/>
+      </w:pPr>
+      <w:r>
+        <w:t>These are challenges that the student must be able to solve already by default. The student is expected to be familiar with such co</w:t>
+      </w:r>
+      <w:r>
+        <w:t>ncepts (</w:t>
+      </w:r>
+      <w:r>
+        <w:t>excluding OOP). Plus, this course module should allow the student to either regain the knowledge req</w:t>
+      </w:r>
+      <w:r>
+        <w:t>uired or to learn</w:t>
+      </w:r>
+      <w:r>
+        <w:t xml:space="preserve"> from the beginning</w:t>
+      </w:r>
+      <w:r>
+        <w:t>.</w:t>
+      </w:r>
+    </w:p>
+    <w:p>
+      <w:pPr>
+        <w:spacing w:after="160"/>
+        <w:ind w:left="0"/>
+      </w:pPr>
+      <w:r>
+        <w:t>After the basics, we may find challenges in interfacing this knowledge with the Android platform. Executing Activities, passing data arguments to those Activities, managing the state of the application, instantiating Views programmatically and dynamically changing the background colour of a View are examples of challenges that require strong knowledge of Java. This is because the ‘act’ of passing arguments through Activities may be unsafe, due to the fact that the two Activities must mutually agree on what data is being passed. Besides, if ‘Activity A’ passes arguments to ‘Activity B’ but ‘Activity C’ does not pass arguments to ‘Activity B’, it may be possible that ‘Activity B’ will receive a null reference from ‘Activity C’. A mistake of this kind would never be committed by a student with strong programming knowledge</w:t>
+      </w:r>
+      <w:r>
+        <w:t xml:space="preserve">, let alone </w:t>
+      </w:r>
+      <w:r>
+        <w:t>‘</w:t>
+      </w:r>
+      <w:r>
+        <w:t xml:space="preserve">null </w:t>
+      </w:r>
+      <w:r>
+        <w:t xml:space="preserve">pointer’ </w:t>
+      </w:r>
+      <w:r>
+        <w:t>and ‘index out of bounds’ exception</w:t>
+      </w:r>
+      <w:r>
+        <w:t>s</w:t>
+      </w:r>
+      <w:r>
+        <w:t>.</w:t>
+      </w:r>
+    </w:p>
+    <w:p>
+      <w:pPr>
+        <w:spacing w:after="160"/>
+        <w:ind w:left="0"/>
+      </w:pPr>
+      <w:r>
+        <w:t>These challenges are general problems found in any Android project. This project in particular covered other ‘not-so-common’ challenges. The task of parsing JSON data into Java objects was not so trivial. It required the use of a JSON parsing library</w:t>
+      </w:r>
+      <w:r>
+        <w:t xml:space="preserve"> (provided by the Android SDK)</w:t>
+      </w:r>
+      <w:r>
+        <w:t xml:space="preserve"> followed by iteration over the fetched objects. For every key found in th</w:t>
+      </w:r>
+      <w:r>
+        <w:t>is</w:t>
+      </w:r>
+      <w:r>
+        <w:t xml:space="preserve"> JSON object, a new object was pushed into a ‘HashMap&lt;String, String&gt;’ collection. This </w:t>
+      </w:r>
+      <w:r>
+        <w:t xml:space="preserve">essentially </w:t>
+      </w:r>
+      <w:r>
+        <w:t>composed the underlying structure of the ‘Topic’ and ‘Question’ classes.</w:t>
+      </w:r>
+    </w:p>
+    <w:p>
+      <w:pPr>
+        <w:spacing w:after="160"/>
+        <w:ind w:left="0"/>
+      </w:pPr>
+      <w:r>
+        <w:t>Also, regex was used to delete score data from a specific topic without deleting the entire user score data. The reason for this is, since each time the player finishes a quiz, a JSON object in string format is appended to the ‘</w:t>
+      </w:r>
+      <w:r>
+        <w:t>quiz_userdata.json</w:t>
+      </w:r>
+      <w:r>
+        <w:t>’</w:t>
+      </w:r>
+      <w:r>
+        <w:t>. Deletion becomes extremely difficult especially if the player attempts different topics every time.</w:t>
+      </w:r>
+    </w:p>
+    <w:p>
+      <w:pPr>
+        <w:spacing w:after="160"/>
+        <w:ind w:left="0"/>
+      </w:pPr>
+      <w:r>
+        <w:t>If this was the case, the user data structure would be in the state:</w:t>
+      </w:r>
+    </w:p>
+    <w:p>
+      <w:pPr>
+        <w:spacing w:after="160"/>
+        <w:ind w:left="0"/>
+        <w:jc w:val="center"/>
         <w:rPr>
-          <w:rFonts w:eastAsiaTheme="majorEastAsia" w:cstheme="majorBidi"/>
-          <w:b/>
-          <w:sz w:val="28"/>
-          <w:szCs w:val="32"/>
+          <w:rFonts w:ascii="Consolas" w:hAnsi="Consolas"/>
+          <w:color w:val="2F5496" w:themeColor="accent5" w:themeShade="BF"/>
+          <w:sz w:val="18"/>
         </w:rPr>
+      </w:pPr>
+      <w:r>
+        <w:rPr>
+          <w:rFonts w:ascii="Consolas" w:hAnsi="Consolas"/>
+          <w:color w:val="2F5496" w:themeColor="accent5" w:themeShade="BF"/>
+          <w:sz w:val="18"/>
+        </w:rPr>
+        <w:t>[</w:t>
+      </w:r>
+      <w:r>
+        <w:rPr>
+          <w:rFonts w:ascii="Consolas" w:hAnsi="Consolas"/>
+          <w:color w:val="2F5496" w:themeColor="accent5" w:themeShade="BF"/>
+          <w:sz w:val="18"/>
+        </w:rPr>
+        <w:t>{“topic_index”: “0</w:t>
+      </w:r>
+      <w:r>
+        <w:rPr>
+          <w:rFonts w:ascii="Consolas" w:hAnsi="Consolas"/>
+          <w:color w:val="2F5496" w:themeColor="accent5" w:themeShade="BF"/>
+          <w:sz w:val="18"/>
+        </w:rPr>
+        <w:t>”, …}</w:t>
+      </w:r>
+      <w:r>
+        <w:rPr>
+          <w:rFonts w:ascii="Consolas" w:hAnsi="Consolas"/>
+          <w:color w:val="2F5496" w:themeColor="accent5" w:themeShade="BF"/>
+          <w:sz w:val="18"/>
+        </w:rPr>
+        <w:t>, {“topic_index” : “1</w:t>
+      </w:r>
+      <w:r>
+        <w:rPr>
+          <w:rFonts w:ascii="Consolas" w:hAnsi="Consolas"/>
+          <w:color w:val="2F5496" w:themeColor="accent5" w:themeShade="BF"/>
+          <w:sz w:val="18"/>
+        </w:rPr>
+        <w:t>”, …}</w:t>
+      </w:r>
+      <w:r>
+        <w:rPr>
+          <w:rFonts w:ascii="Consolas" w:hAnsi="Consolas"/>
+          <w:color w:val="2F5496" w:themeColor="accent5" w:themeShade="BF"/>
+          <w:sz w:val="18"/>
+        </w:rPr>
+        <w:t xml:space="preserve">, </w:t>
+      </w:r>
+      <w:r>
+        <w:rPr>
+          <w:rFonts w:ascii="Consolas" w:hAnsi="Consolas"/>
+          <w:color w:val="2F5496" w:themeColor="accent5" w:themeShade="BF"/>
+          <w:sz w:val="18"/>
+        </w:rPr>
+        <w:t>{“topic_index”: “0”, …}</w:t>
+      </w:r>
+      <w:r>
+        <w:rPr>
+          <w:rFonts w:ascii="Consolas" w:hAnsi="Consolas"/>
+          <w:color w:val="2F5496" w:themeColor="accent5" w:themeShade="BF"/>
+          <w:sz w:val="18"/>
+        </w:rPr>
+        <w:t>, …]</w:t>
+      </w:r>
+    </w:p>
+    <w:p>
+      <w:pPr>
+        <w:spacing w:after="160"/>
+        <w:ind w:left="0"/>
+      </w:pPr>
+      <w:r>
+        <w:t xml:space="preserve">In order to delete the score of only the topic 1, we’d have to get the index of the start of that substring and delete the string contents from that index up to the start of the next score entry. Regex </w:t>
+      </w:r>
+      <w:r>
+        <w:t>was</w:t>
+      </w:r>
+      <w:r>
+        <w:t xml:space="preserve"> the perfect solution for this.</w:t>
+      </w:r>
+    </w:p>
+    <w:p>
+      <w:pPr>
+        <w:spacing w:after="160"/>
+        <w:ind w:left="0"/>
+      </w:pPr>
+      <w:r>
+        <w:lastRenderedPageBreak/>
+        <w:t xml:space="preserve">Finally, the case-study requirements include a graph to display the score data. Unfortunately, there is no default graph view provided by the Android SDK, which meant researching for a decent and simple graphing library. </w:t>
+      </w:r>
+      <w:r>
+        <w:t>This demands knowledge about libraries, open-source and how to effectively use the code that someone else developed.</w:t>
+      </w:r>
+      <w:r>
+        <w:t xml:space="preserve"> The solution for this was to use the (very popular) open-source library ‘GraphView’ developed by Jonas Gehring</w:t>
+      </w:r>
+      <w:r>
+        <w:t xml:space="preserve"> (reference on Appendix-B)</w:t>
+      </w:r>
+      <w:r>
+        <w:t>.</w:t>
+      </w:r>
+      <w:r>
+        <w:t xml:space="preserve"> Thanks to Google’s build tools (and Gradle), importing the library was as easy as adding the line</w:t>
+      </w:r>
+    </w:p>
+    <w:p>
+      <w:pPr>
+        <w:spacing w:after="160"/>
+        <w:ind w:left="0"/>
+        <w:jc w:val="center"/>
+        <w:rPr>
+          <w:rFonts w:ascii="Consolas" w:hAnsi="Consolas"/>
+          <w:color w:val="2F5496" w:themeColor="accent5" w:themeShade="BF"/>
+          <w:sz w:val="22"/>
+        </w:rPr>
+      </w:pPr>
+      <w:r>
+        <w:rPr>
+          <w:rFonts w:ascii="Consolas" w:hAnsi="Consolas"/>
+          <w:color w:val="2F5496" w:themeColor="accent5" w:themeShade="BF"/>
+          <w:sz w:val="22"/>
+        </w:rPr>
+        <w:t>implementation 'com.jjoe64:graphview:4.2</w:t>
+      </w:r>
+      <w:bookmarkStart w:id="18" w:name="_GoBack"/>
+      <w:bookmarkEnd w:id="18"/>
+      <w:r>
+        <w:rPr>
+          <w:rFonts w:ascii="Consolas" w:hAnsi="Consolas"/>
+          <w:color w:val="2F5496" w:themeColor="accent5" w:themeShade="BF"/>
+          <w:sz w:val="22"/>
+        </w:rPr>
+        <w:t>.1'</w:t>
+      </w:r>
+    </w:p>
+    <w:p>
+      <w:pPr>
+        <w:spacing w:after="160"/>
+        <w:ind w:left="0"/>
+      </w:pPr>
+      <w:proofErr w:type="gramStart"/>
+      <w:r>
+        <w:t>to</w:t>
+      </w:r>
+      <w:proofErr w:type="gramEnd"/>
+      <w:r>
+        <w:t xml:space="preserve"> the Gradle script of the app module (not the Project Gradle script).</w:t>
+      </w:r>
+    </w:p>
+    <w:p>
+      <w:pPr>
+        <w:spacing w:after="160"/>
+        <w:ind w:left="0"/>
       </w:pPr>
       <w:r>
         <w:br w:type="page"/>
@@ -12578,17 +12940,11 @@
     <w:p>
       <w:pPr>
         <w:ind w:left="0"/>
-        <w:rPr>
-          <w:lang w:val="pt-PT"/>
-        </w:rPr>
       </w:pPr>
     </w:p>
     <w:p>
       <w:pPr>
         <w:ind w:left="0"/>
-        <w:rPr>
-          <w:lang w:val="pt-PT"/>
-        </w:rPr>
       </w:pPr>
     </w:p>
     <w:p>
@@ -12596,21 +12952,18 @@
         <w:ind w:left="0"/>
         <w:rPr>
           <w:szCs w:val="24"/>
-          <w:lang w:val="pt-PT"/>
         </w:rPr>
       </w:pPr>
       <w:r>
         <w:rPr>
           <w:color w:val="000000" w:themeColor="text1"/>
           <w:szCs w:val="24"/>
-          <w:lang w:val="pt-PT"/>
         </w:rPr>
         <w:t xml:space="preserve">[1] </w:t>
       </w:r>
       <w:r>
         <w:rPr>
           <w:szCs w:val="24"/>
-          <w:lang w:val="pt-PT"/>
         </w:rPr>
         <w:t>https://www.aan.com/PressRoom/Home/PressRelease/1453</w:t>
       </w:r>
@@ -12620,7 +12973,6 @@
         <w:ind w:left="0"/>
         <w:rPr>
           <w:szCs w:val="24"/>
-          <w:lang w:val="pt-PT"/>
         </w:rPr>
       </w:pPr>
     </w:p>
@@ -16553,6 +16905,7 @@
   <w:style w:type="character" w:default="1" w:styleId="Tipodeletrapredefinidodopargrafo">
     <w:name w:val="Default Paragraph Font"/>
     <w:uiPriority w:val="1"/>
+    <w:semiHidden/>
     <w:unhideWhenUsed/>
   </w:style>
   <w:style w:type="table" w:default="1" w:styleId="Tabelanormal">
@@ -18809,7 +19162,7 @@
 </file>
 
 <file path=customXml/itemProps1.xml><?xml version="1.0" encoding="utf-8"?>
-<ds:datastoreItem xmlns:ds="http://schemas.openxmlformats.org/officeDocument/2006/customXml" ds:itemID="{D66F724F-5B80-4A3A-9CB4-F73023D9163C}">
+<ds:datastoreItem xmlns:ds="http://schemas.openxmlformats.org/officeDocument/2006/customXml" ds:itemID="{BD56543E-64D2-4AE2-9F31-E1D3881D70CA}">
   <ds:schemaRefs>
     <ds:schemaRef ds:uri="http://schemas.openxmlformats.org/officeDocument/2006/bibliography"/>
   </ds:schemaRefs>
